--- a/Alternatywne_I/Ogniwa_sprawko_I.docx
+++ b/Alternatywne_I/Ogniwa_sprawko_I.docx
@@ -1,6 +1,6 @@
 
 <file path=word/document.xml><?xml version="1.0" encoding="utf-8"?>
-<w:document xmlns:wpc="http://schemas.microsoft.com/office/word/2010/wordprocessingCanvas" xmlns:cx="http://schemas.microsoft.com/office/drawing/2014/chartex" xmlns:cx1="http://schemas.microsoft.com/office/drawing/2015/9/8/chartex" xmlns:cx2="http://schemas.microsoft.com/office/drawing/2015/10/21/chartex" xmlns:cx3="http://schemas.microsoft.com/office/drawing/2016/5/9/chartex" xmlns:cx4="http://schemas.microsoft.com/office/drawing/2016/5/10/chartex" xmlns:cx5="http://schemas.microsoft.com/office/drawing/2016/5/11/chartex" xmlns:cx6="http://schemas.microsoft.com/office/drawing/2016/5/12/chartex" xmlns:cx7="http://schemas.microsoft.com/office/drawing/2016/5/13/chartex" xmlns:cx8="http://schemas.microsoft.com/office/drawing/2016/5/14/chartex" xmlns:mc="http://schemas.openxmlformats.org/markup-compatibility/2006" xmlns:aink="http://schemas.microsoft.com/office/drawing/2016/ink" xmlns:am3d="http://schemas.microsoft.com/office/drawing/2017/model3d" xmlns:o="urn:schemas-microsoft-com:office:office" xmlns:r="http://schemas.openxmlformats.org/officeDocument/2006/relationships" xmlns:m="http://schemas.openxmlformats.org/officeDocument/2006/math" xmlns:v="urn:schemas-microsoft-com:vml" xmlns:wp14="http://schemas.microsoft.com/office/word/2010/wordprocessingDrawing" xmlns:wp="http://schemas.openxmlformats.org/drawingml/2006/wordprocessingDrawing" xmlns:w10="urn:schemas-microsoft-com:office:word" xmlns:w="http://schemas.openxmlformats.org/wordprocessingml/2006/main" xmlns:w14="http://schemas.microsoft.com/office/word/2010/wordml" xmlns:w15="http://schemas.microsoft.com/office/word/2012/wordml" xmlns:w16cid="http://schemas.microsoft.com/office/word/2016/wordml/cid" xmlns:w16se="http://schemas.microsoft.com/office/word/2015/wordml/symex" xmlns:wpg="http://schemas.microsoft.com/office/word/2010/wordprocessingGroup" xmlns:wpi="http://schemas.microsoft.com/office/word/2010/wordprocessingInk" xmlns:wne="http://schemas.microsoft.com/office/word/2006/wordml" xmlns:wps="http://schemas.microsoft.com/office/word/2010/wordprocessingShape" mc:Ignorable="w14 w15 w16se w16cid wp14">
+<w:document xmlns:ve="http://schemas.openxmlformats.org/markup-compatibility/2006" xmlns:o="urn:schemas-microsoft-com:office:office" xmlns:r="http://schemas.openxmlformats.org/officeDocument/2006/relationships" xmlns:m="http://schemas.openxmlformats.org/officeDocument/2006/math" xmlns:v="urn:schemas-microsoft-com:vml" xmlns:wp="http://schemas.openxmlformats.org/drawingml/2006/wordprocessingDrawing" xmlns:w10="urn:schemas-microsoft-com:office:word" xmlns:w="http://schemas.openxmlformats.org/wordprocessingml/2006/main" xmlns:wne="http://schemas.microsoft.com/office/word/2006/wordml">
   <w:body>
     <w:tbl>
       <w:tblPr>
@@ -20,7 +20,7 @@
           <w:bottom w:w="57" w:type="dxa"/>
           <w:right w:w="70" w:type="dxa"/>
         </w:tblCellMar>
-        <w:tblLook w:val="04A0" w:firstRow="1" w:lastRow="0" w:firstColumn="1" w:lastColumn="0" w:noHBand="0" w:noVBand="1"/>
+        <w:tblLook w:val="04A0"/>
       </w:tblPr>
       <w:tblGrid>
         <w:gridCol w:w="1622"/>
@@ -83,8 +83,16 @@
               <w:rPr>
                 <w:lang w:eastAsia="en-US"/>
               </w:rPr>
-              <w:t>Alternatywne Źródła Energi</w:t>
-            </w:r>
+              <w:t xml:space="preserve">Alternatywne Źródła </w:t>
+            </w:r>
+            <w:proofErr w:type="spellStart"/>
+            <w:r>
+              <w:rPr>
+                <w:lang w:eastAsia="en-US"/>
+              </w:rPr>
+              <w:t>Energi</w:t>
+            </w:r>
+            <w:proofErr w:type="spellEnd"/>
           </w:p>
         </w:tc>
         <w:tc>
@@ -112,8 +120,17 @@
                 <w:sz w:val="18"/>
                 <w:lang w:val="pl-PL"/>
               </w:rPr>
-              <w:t>Kierunek: EiT</w:t>
-            </w:r>
+              <w:t xml:space="preserve">Kierunek: </w:t>
+            </w:r>
+            <w:proofErr w:type="spellStart"/>
+            <w:r>
+              <w:rPr>
+                <w:sz w:val="18"/>
+                <w:lang w:val="pl-PL"/>
+              </w:rPr>
+              <w:t>EiT</w:t>
+            </w:r>
+            <w:proofErr w:type="spellEnd"/>
           </w:p>
         </w:tc>
       </w:tr>
@@ -244,8 +261,99 @@
                 <w:sz w:val="28"/>
                 <w:lang w:val="pl-PL"/>
               </w:rPr>
-              <w:t>z urządzeniem I-V Curve Tracer For Solar Cells Qualification</w:t>
-            </w:r>
+              <w:t xml:space="preserve">z urządzeniem I-V </w:t>
+            </w:r>
+            <w:proofErr w:type="spellStart"/>
+            <w:r>
+              <w:rPr>
+                <w:b/>
+                <w:bCs/>
+                <w:sz w:val="28"/>
+                <w:lang w:val="pl-PL"/>
+              </w:rPr>
+              <w:t>Curve</w:t>
+            </w:r>
+            <w:proofErr w:type="spellEnd"/>
+            <w:r>
+              <w:rPr>
+                <w:b/>
+                <w:bCs/>
+                <w:sz w:val="28"/>
+                <w:lang w:val="pl-PL"/>
+              </w:rPr>
+              <w:t xml:space="preserve"> </w:t>
+            </w:r>
+            <w:proofErr w:type="spellStart"/>
+            <w:r>
+              <w:rPr>
+                <w:b/>
+                <w:bCs/>
+                <w:sz w:val="28"/>
+                <w:lang w:val="pl-PL"/>
+              </w:rPr>
+              <w:t>Tracer</w:t>
+            </w:r>
+            <w:proofErr w:type="spellEnd"/>
+            <w:r>
+              <w:rPr>
+                <w:b/>
+                <w:bCs/>
+                <w:sz w:val="28"/>
+                <w:lang w:val="pl-PL"/>
+              </w:rPr>
+              <w:t xml:space="preserve"> For </w:t>
+            </w:r>
+            <w:proofErr w:type="spellStart"/>
+            <w:r>
+              <w:rPr>
+                <w:b/>
+                <w:bCs/>
+                <w:sz w:val="28"/>
+                <w:lang w:val="pl-PL"/>
+              </w:rPr>
+              <w:t>Solar</w:t>
+            </w:r>
+            <w:proofErr w:type="spellEnd"/>
+            <w:r>
+              <w:rPr>
+                <w:b/>
+                <w:bCs/>
+                <w:sz w:val="28"/>
+                <w:lang w:val="pl-PL"/>
+              </w:rPr>
+              <w:t xml:space="preserve"> </w:t>
+            </w:r>
+            <w:proofErr w:type="spellStart"/>
+            <w:r>
+              <w:rPr>
+                <w:b/>
+                <w:bCs/>
+                <w:sz w:val="28"/>
+                <w:lang w:val="pl-PL"/>
+              </w:rPr>
+              <w:t>Cells</w:t>
+            </w:r>
+            <w:proofErr w:type="spellEnd"/>
+            <w:r>
+              <w:rPr>
+                <w:b/>
+                <w:bCs/>
+                <w:sz w:val="28"/>
+                <w:lang w:val="pl-PL"/>
+              </w:rPr>
+              <w:t xml:space="preserve"> </w:t>
+            </w:r>
+            <w:proofErr w:type="spellStart"/>
+            <w:r>
+              <w:rPr>
+                <w:b/>
+                <w:bCs/>
+                <w:sz w:val="28"/>
+                <w:lang w:val="pl-PL"/>
+              </w:rPr>
+              <w:t>Qualification</w:t>
+            </w:r>
+            <w:proofErr w:type="spellEnd"/>
             <w:r>
               <w:rPr>
                 <w:b/>
@@ -384,7 +492,23 @@
                 <w:sz w:val="28"/>
                 <w:lang w:val="pl-PL"/>
               </w:rPr>
-              <w:t>1. Obszarny Michał</w:t>
+              <w:t xml:space="preserve">1. </w:t>
+            </w:r>
+            <w:proofErr w:type="spellStart"/>
+            <w:r>
+              <w:rPr>
+                <w:sz w:val="28"/>
+                <w:lang w:val="pl-PL"/>
+              </w:rPr>
+              <w:t>Obszarny</w:t>
+            </w:r>
+            <w:proofErr w:type="spellEnd"/>
+            <w:r>
+              <w:rPr>
+                <w:sz w:val="28"/>
+                <w:lang w:val="pl-PL"/>
+              </w:rPr>
+              <w:t xml:space="preserve"> Michał</w:t>
             </w:r>
           </w:p>
           <w:p>
@@ -400,7 +524,23 @@
                 <w:sz w:val="28"/>
                 <w:lang w:val="pl-PL"/>
               </w:rPr>
-              <w:t>2. Syc Mateusz</w:t>
+              <w:t xml:space="preserve">2. </w:t>
+            </w:r>
+            <w:proofErr w:type="spellStart"/>
+            <w:r>
+              <w:rPr>
+                <w:sz w:val="28"/>
+                <w:lang w:val="pl-PL"/>
+              </w:rPr>
+              <w:t>Syc</w:t>
+            </w:r>
+            <w:proofErr w:type="spellEnd"/>
+            <w:r>
+              <w:rPr>
+                <w:sz w:val="28"/>
+                <w:lang w:val="pl-PL"/>
+              </w:rPr>
+              <w:t xml:space="preserve"> Mateusz</w:t>
             </w:r>
           </w:p>
           <w:p>
@@ -592,13 +732,7 @@
         <w:rPr>
           <w:lang w:val="pl-PL"/>
         </w:rPr>
-        <w:t xml:space="preserve"> do </w:t>
-      </w:r>
-      <w:r>
-        <w:rPr>
-          <w:lang w:val="pl-PL"/>
-        </w:rPr>
-        <w:t>52</w:t>
+        <w:t xml:space="preserve"> do 52</w:t>
       </w:r>
       <w:r>
         <w:rPr>
@@ -634,13 +768,7 @@
         <w:rPr>
           <w:lang w:val="pl-PL"/>
         </w:rPr>
-        <w:t>.</w:t>
-      </w:r>
-      <w:r>
-        <w:rPr>
-          <w:lang w:val="pl-PL"/>
-        </w:rPr>
-        <w:t xml:space="preserve"> </w:t>
+        <w:t xml:space="preserve">. </w:t>
       </w:r>
     </w:p>
     <w:p>
@@ -655,7 +783,105 @@
         <w:rPr>
           <w:lang w:val="pl-PL"/>
         </w:rPr>
-        <w:t>Pomiary zostały wykonane za pomocą urządzenia - I-V Curve Traser for Solar Cells Qualification, v. 4.1.1 .</w:t>
+        <w:t xml:space="preserve">Pomiary zostały wykonane za pomocą urządzenia - </w:t>
+      </w:r>
+      <w:r>
+        <w:rPr>
+          <w:i/>
+          <w:lang w:val="pl-PL"/>
+        </w:rPr>
+        <w:t xml:space="preserve">I-V </w:t>
+      </w:r>
+      <w:proofErr w:type="spellStart"/>
+      <w:r>
+        <w:rPr>
+          <w:i/>
+          <w:lang w:val="pl-PL"/>
+        </w:rPr>
+        <w:t>Curve</w:t>
+      </w:r>
+      <w:proofErr w:type="spellEnd"/>
+      <w:r>
+        <w:rPr>
+          <w:i/>
+          <w:lang w:val="pl-PL"/>
+        </w:rPr>
+        <w:t xml:space="preserve"> Traser for </w:t>
+      </w:r>
+      <w:proofErr w:type="spellStart"/>
+      <w:r>
+        <w:rPr>
+          <w:i/>
+          <w:lang w:val="pl-PL"/>
+        </w:rPr>
+        <w:t>Sola</w:t>
+      </w:r>
+      <w:r>
+        <w:rPr>
+          <w:i/>
+          <w:lang w:val="pl-PL"/>
+        </w:rPr>
+        <w:t>r</w:t>
+      </w:r>
+      <w:proofErr w:type="spellEnd"/>
+      <w:r>
+        <w:rPr>
+          <w:i/>
+          <w:lang w:val="pl-PL"/>
+        </w:rPr>
+        <w:t xml:space="preserve"> </w:t>
+      </w:r>
+      <w:proofErr w:type="spellStart"/>
+      <w:r>
+        <w:rPr>
+          <w:i/>
+          <w:lang w:val="pl-PL"/>
+        </w:rPr>
+        <w:t>Cells</w:t>
+      </w:r>
+      <w:proofErr w:type="spellEnd"/>
+      <w:r>
+        <w:rPr>
+          <w:i/>
+          <w:lang w:val="pl-PL"/>
+        </w:rPr>
+        <w:t xml:space="preserve"> </w:t>
+      </w:r>
+      <w:proofErr w:type="spellStart"/>
+      <w:r>
+        <w:rPr>
+          <w:i/>
+          <w:lang w:val="pl-PL"/>
+        </w:rPr>
+        <w:t>Qualification</w:t>
+      </w:r>
+      <w:proofErr w:type="spellEnd"/>
+      <w:r>
+        <w:rPr>
+          <w:i/>
+          <w:lang w:val="pl-PL"/>
+        </w:rPr>
+        <w:t xml:space="preserve">, </w:t>
+      </w:r>
+      <w:r>
+        <w:rPr>
+          <w:i/>
+          <w:lang w:val="pl-PL"/>
+        </w:rPr>
+        <w:t>v</w:t>
+      </w:r>
+      <w:r>
+        <w:rPr>
+          <w:i/>
+          <w:lang w:val="pl-PL"/>
+        </w:rPr>
+        <w:t>. 4.1.1</w:t>
+      </w:r>
+      <w:r>
+        <w:rPr>
+          <w:lang w:val="pl-PL"/>
+        </w:rPr>
+        <w:t>.</w:t>
       </w:r>
     </w:p>
     <w:p>
@@ -686,32 +912,14 @@
           <w:szCs w:val="32"/>
           <w:lang w:val="pl-PL"/>
         </w:rPr>
-        <w:t>2</w:t>
-      </w:r>
-      <w:r>
-        <w:rPr>
-          <w:b/>
-          <w:sz w:val="32"/>
-          <w:szCs w:val="32"/>
-          <w:lang w:val="pl-PL"/>
-        </w:rPr>
-        <w:t>.</w:t>
-      </w:r>
-      <w:r>
-        <w:rPr>
-          <w:b/>
-          <w:sz w:val="32"/>
-          <w:szCs w:val="32"/>
-          <w:lang w:val="pl-PL"/>
-        </w:rPr>
-        <w:t>Parametry ogniwa przed i po zacienieniu</w:t>
+        <w:t>2.Parametry ogniwa przed i po zacienieniu</w:t>
       </w:r>
     </w:p>
     <w:tbl>
       <w:tblPr>
         <w:tblStyle w:val="Tabela-Siatka"/>
         <w:tblW w:w="0" w:type="auto"/>
-        <w:tblLook w:val="04A0" w:firstRow="1" w:lastRow="0" w:firstColumn="1" w:lastColumn="0" w:noHBand="0" w:noVBand="1"/>
+        <w:tblLook w:val="04A0"/>
       </w:tblPr>
       <w:tblGrid>
         <w:gridCol w:w="3020"/>
@@ -794,12 +1002,21 @@
                 <w:lang w:val="pl-PL"/>
               </w:rPr>
             </w:pPr>
-            <w:r>
-              <w:rPr>
-                <w:b/>
-                <w:lang w:val="pl-PL"/>
-              </w:rPr>
-              <w:t>Isc [A]</w:t>
+            <w:proofErr w:type="spellStart"/>
+            <w:r>
+              <w:rPr>
+                <w:b/>
+                <w:lang w:val="pl-PL"/>
+              </w:rPr>
+              <w:t>Isc</w:t>
+            </w:r>
+            <w:proofErr w:type="spellEnd"/>
+            <w:r>
+              <w:rPr>
+                <w:b/>
+                <w:lang w:val="pl-PL"/>
+              </w:rPr>
+              <w:t xml:space="preserve"> [A]</w:t>
             </w:r>
           </w:p>
         </w:tc>
@@ -865,12 +1082,21 @@
                 <w:lang w:val="pl-PL"/>
               </w:rPr>
             </w:pPr>
-            <w:r>
-              <w:rPr>
-                <w:b/>
-                <w:lang w:val="pl-PL"/>
-              </w:rPr>
-              <w:t>Uoc [V]</w:t>
+            <w:proofErr w:type="spellStart"/>
+            <w:r>
+              <w:rPr>
+                <w:b/>
+                <w:lang w:val="pl-PL"/>
+              </w:rPr>
+              <w:t>Uoc</w:t>
+            </w:r>
+            <w:proofErr w:type="spellEnd"/>
+            <w:r>
+              <w:rPr>
+                <w:b/>
+                <w:lang w:val="pl-PL"/>
+              </w:rPr>
+              <w:t xml:space="preserve"> [V]</w:t>
             </w:r>
           </w:p>
         </w:tc>
@@ -1007,12 +1233,21 @@
                 <w:lang w:val="pl-PL"/>
               </w:rPr>
             </w:pPr>
-            <w:r>
-              <w:rPr>
-                <w:b/>
-                <w:lang w:val="pl-PL"/>
-              </w:rPr>
-              <w:t>Um [V]</w:t>
+            <w:proofErr w:type="spellStart"/>
+            <w:r>
+              <w:rPr>
+                <w:b/>
+                <w:lang w:val="pl-PL"/>
+              </w:rPr>
+              <w:t>Um</w:t>
+            </w:r>
+            <w:proofErr w:type="spellEnd"/>
+            <w:r>
+              <w:rPr>
+                <w:b/>
+                <w:lang w:val="pl-PL"/>
+              </w:rPr>
+              <w:t xml:space="preserve"> [V]</w:t>
             </w:r>
           </w:p>
         </w:tc>
@@ -1078,12 +1313,21 @@
                 <w:lang w:val="pl-PL"/>
               </w:rPr>
             </w:pPr>
-            <w:r>
-              <w:rPr>
-                <w:b/>
-                <w:lang w:val="pl-PL"/>
-              </w:rPr>
-              <w:t>Pmax [W]</w:t>
+            <w:proofErr w:type="spellStart"/>
+            <w:r>
+              <w:rPr>
+                <w:b/>
+                <w:lang w:val="pl-PL"/>
+              </w:rPr>
+              <w:t>Pmax</w:t>
+            </w:r>
+            <w:proofErr w:type="spellEnd"/>
+            <w:r>
+              <w:rPr>
+                <w:b/>
+                <w:lang w:val="pl-PL"/>
+              </w:rPr>
+              <w:t xml:space="preserve"> [W]</w:t>
             </w:r>
           </w:p>
         </w:tc>
@@ -1220,12 +1464,21 @@
                 <w:lang w:val="pl-PL"/>
               </w:rPr>
             </w:pPr>
-            <w:r>
-              <w:rPr>
-                <w:b/>
-                <w:lang w:val="pl-PL"/>
-              </w:rPr>
-              <w:t>Eff[%]</w:t>
+            <w:proofErr w:type="spellStart"/>
+            <w:r>
+              <w:rPr>
+                <w:b/>
+                <w:lang w:val="pl-PL"/>
+              </w:rPr>
+              <w:t>Eff</w:t>
+            </w:r>
+            <w:proofErr w:type="spellEnd"/>
+            <w:r>
+              <w:rPr>
+                <w:b/>
+                <w:lang w:val="pl-PL"/>
+              </w:rPr>
+              <w:t>[%]</w:t>
             </w:r>
           </w:p>
         </w:tc>
@@ -1451,6 +1704,7 @@
         </w:rPr>
         <w:tab/>
       </w:r>
+      <w:proofErr w:type="spellStart"/>
       <w:r>
         <w:rPr>
           <w:b/>
@@ -1468,6 +1722,7 @@
         </w:rPr>
         <w:t>max</w:t>
       </w:r>
+      <w:proofErr w:type="spellEnd"/>
     </w:p>
     <w:p>
       <w:pPr>
@@ -1523,6 +1778,7 @@
         </w:rPr>
         <w:t xml:space="preserve"> = </w:t>
       </w:r>
+      <w:proofErr w:type="spellStart"/>
       <w:r>
         <w:rPr>
           <w:b/>
@@ -1536,7 +1792,16 @@
           <w:vertAlign w:val="subscript"/>
           <w:lang w:val="pl-PL"/>
         </w:rPr>
-        <w:t xml:space="preserve">max </w:t>
+        <w:t>max</w:t>
+      </w:r>
+      <w:proofErr w:type="spellEnd"/>
+      <w:r>
+        <w:rPr>
+          <w:b/>
+          <w:vertAlign w:val="subscript"/>
+          <w:lang w:val="pl-PL"/>
+        </w:rPr>
+        <w:t xml:space="preserve"> </w:t>
       </w:r>
       <w:r>
         <w:rPr>
@@ -1817,7 +2082,7 @@
       <w:r>
         <w:rPr>
           <w:noProof/>
-          <w:lang w:val="pl-PL"/>
+          <w:lang w:val="pl-PL" w:eastAsia="pl-PL"/>
         </w:rPr>
         <w:drawing>
           <wp:inline distT="0" distB="0" distL="0" distR="0">
@@ -1840,7 +2105,7 @@
                     <a:blip r:embed="rId5" cstate="print">
                       <a:extLst>
                         <a:ext uri="{28A0092B-C50C-407E-A947-70E740481C1C}">
-                          <a14:useLocalDpi xmlns:a14="http://schemas.microsoft.com/office/drawing/2010/main" val="0"/>
+                          <a14:useLocalDpi xmlns:a14="http://schemas.microsoft.com/office/drawing/2010/main" xmlns:wps="http://schemas.microsoft.com/office/word/2010/wordprocessingShape" xmlns:wpi="http://schemas.microsoft.com/office/word/2010/wordprocessingInk" xmlns:wpg="http://schemas.microsoft.com/office/word/2010/wordprocessingGroup" xmlns:w16se="http://schemas.microsoft.com/office/word/2015/wordml/symex" xmlns:w16cid="http://schemas.microsoft.com/office/word/2016/wordml/cid" xmlns:w15="http://schemas.microsoft.com/office/word/2012/wordml" xmlns:w14="http://schemas.microsoft.com/office/word/2010/wordml" xmlns:w="http://schemas.openxmlformats.org/wordprocessingml/2006/main" xmlns:w10="urn:schemas-microsoft-com:office:word" xmlns:wp14="http://schemas.microsoft.com/office/word/2010/wordprocessingDrawing" xmlns:v="urn:schemas-microsoft-com:vml" xmlns:o="urn:schemas-microsoft-com:office:office" xmlns:am3d="http://schemas.microsoft.com/office/drawing/2017/model3d" xmlns:aink="http://schemas.microsoft.com/office/drawing/2016/ink" xmlns:mc="http://schemas.openxmlformats.org/markup-compatibility/2006" xmlns:cx8="http://schemas.microsoft.com/office/drawing/2016/5/14/chartex" xmlns:cx7="http://schemas.microsoft.com/office/drawing/2016/5/13/chartex" xmlns:cx6="http://schemas.microsoft.com/office/drawing/2016/5/12/chartex" xmlns:cx5="http://schemas.microsoft.com/office/drawing/2016/5/11/chartex" xmlns:cx4="http://schemas.microsoft.com/office/drawing/2016/5/10/chartex" xmlns:cx3="http://schemas.microsoft.com/office/drawing/2016/5/9/chartex" xmlns:cx2="http://schemas.microsoft.com/office/drawing/2015/10/21/chartex" xmlns:cx1="http://schemas.microsoft.com/office/drawing/2015/9/8/chartex" xmlns:cx="http://schemas.microsoft.com/office/drawing/2014/chartex" xmlns:wpc="http://schemas.microsoft.com/office/word/2010/wordprocessingCanvas" xmlns="" val="0"/>
                         </a:ext>
                       </a:extLst>
                     </a:blip>
@@ -1896,16 +2161,7 @@
           <w:szCs w:val="32"/>
           <w:lang w:val="pl-PL"/>
         </w:rPr>
-        <w:t>4</w:t>
-      </w:r>
-      <w:r>
-        <w:rPr>
-          <w:b/>
-          <w:sz w:val="32"/>
-          <w:szCs w:val="32"/>
-          <w:lang w:val="pl-PL"/>
-        </w:rPr>
-        <w:t>.</w:t>
+        <w:t>4.</w:t>
       </w:r>
       <w:r>
         <w:rPr>
@@ -1935,7 +2191,7 @@
         <w:tblStyle w:val="Tabela-Siatka"/>
         <w:tblW w:w="0" w:type="auto"/>
         <w:jc w:val="center"/>
-        <w:tblLook w:val="04A0" w:firstRow="1" w:lastRow="0" w:firstColumn="1" w:lastColumn="0" w:noHBand="0" w:noVBand="1"/>
+        <w:tblLook w:val="04A0"/>
       </w:tblPr>
       <w:tblGrid>
         <w:gridCol w:w="2566"/>
@@ -1999,6 +2255,7 @@
                 <w:lang w:val="pl-PL"/>
               </w:rPr>
             </w:pPr>
+            <w:proofErr w:type="spellStart"/>
             <w:r>
               <w:rPr>
                 <w:b/>
@@ -2006,6 +2263,7 @@
               </w:rPr>
               <w:t>Isc</w:t>
             </w:r>
+            <w:proofErr w:type="spellEnd"/>
           </w:p>
         </w:tc>
         <w:tc>
@@ -2141,7 +2399,21 @@
         <w:rPr>
           <w:lang w:val="pl-PL"/>
         </w:rPr>
-        <w:t xml:space="preserve">Przy zacienieniu 1/6 wartości Isc, Pm i sprawność FF spadły o około 14%. Jednoznacznie oznacza to, że zaciemnienie ma istotny wpływ na działanie ogniwa. Dodatkowym problemem jest szeregowy sposób połączenia ogniw, przez co jedno zaciemnione może </w:t>
+        <w:t xml:space="preserve">Przy zacienieniu 1/6 wartości </w:t>
+      </w:r>
+      <w:proofErr w:type="spellStart"/>
+      <w:r>
+        <w:rPr>
+          <w:lang w:val="pl-PL"/>
+        </w:rPr>
+        <w:t>Isc</w:t>
+      </w:r>
+      <w:proofErr w:type="spellEnd"/>
+      <w:r>
+        <w:rPr>
+          <w:lang w:val="pl-PL"/>
+        </w:rPr>
+        <w:t xml:space="preserve">, Pm i sprawność FF spadły o około 14%. Jednoznacznie oznacza to, że zaciemnienie ma istotny wpływ na działanie ogniwa. Dodatkowym problemem jest szeregowy sposób połączenia ogniw, przez co jedno zaciemnione może </w:t>
       </w:r>
       <w:r>
         <w:rPr>
@@ -2159,7 +2431,35 @@
         <w:rPr>
           <w:lang w:val="pl-PL"/>
         </w:rPr>
-        <w:t xml:space="preserve"> dla pozostałych. W takim przypadku wiąże się to z dodatkowym zmniejszeniem sprawności modułu. W celu zapobiegania dodatkowym stratą, montuje się równolegle do ogniw tak zwane bypassy. Są to diody które w momencie zwykłej pracy modułu są spolaryzowane zaporowo i nie przewodzą. Bypassy zaczynają przewodzić dopiero w momencie gdy któreś ogniwo staje się obciążeniem dla pozostałych, wtedy diody zaczynają przewodzić, przez co jest ono omijane.</w:t>
+        <w:t xml:space="preserve"> dla pozostałych. W takim przypadku wiąże się to z dodatkowym zmniejszeniem sprawności modułu. W celu zapobiegania dodatkowym stratą, montuje się równolegle do ogniw tak zwane </w:t>
+      </w:r>
+      <w:proofErr w:type="spellStart"/>
+      <w:r>
+        <w:rPr>
+          <w:lang w:val="pl-PL"/>
+        </w:rPr>
+        <w:t>bypassy</w:t>
+      </w:r>
+      <w:proofErr w:type="spellEnd"/>
+      <w:r>
+        <w:rPr>
+          <w:lang w:val="pl-PL"/>
+        </w:rPr>
+        <w:t xml:space="preserve">. Są to diody które w momencie zwykłej pracy modułu są spolaryzowane zaporowo i nie przewodzą. </w:t>
+      </w:r>
+      <w:proofErr w:type="spellStart"/>
+      <w:r>
+        <w:rPr>
+          <w:lang w:val="pl-PL"/>
+        </w:rPr>
+        <w:t>Bypassy</w:t>
+      </w:r>
+      <w:proofErr w:type="spellEnd"/>
+      <w:r>
+        <w:rPr>
+          <w:lang w:val="pl-PL"/>
+        </w:rPr>
+        <w:t xml:space="preserve"> zaczynają przewodzić dopiero w momencie gdy któreś ogniwo staje się obciążeniem dla pozostałych, wtedy diody zaczynają przewodzić, przez co jest ono omijane.</w:t>
       </w:r>
     </w:p>
     <w:sectPr>
@@ -2173,8 +2473,8 @@
 </file>
 
 <file path=word/numbering.xml><?xml version="1.0" encoding="utf-8"?>
-<w:numbering xmlns:wpc="http://schemas.microsoft.com/office/word/2010/wordprocessingCanvas" xmlns:cx="http://schemas.microsoft.com/office/drawing/2014/chartex" xmlns:cx1="http://schemas.microsoft.com/office/drawing/2015/9/8/chartex" xmlns:cx2="http://schemas.microsoft.com/office/drawing/2015/10/21/chartex" xmlns:cx3="http://schemas.microsoft.com/office/drawing/2016/5/9/chartex" xmlns:cx4="http://schemas.microsoft.com/office/drawing/2016/5/10/chartex" xmlns:cx5="http://schemas.microsoft.com/office/drawing/2016/5/11/chartex" xmlns:cx6="http://schemas.microsoft.com/office/drawing/2016/5/12/chartex" xmlns:cx7="http://schemas.microsoft.com/office/drawing/2016/5/13/chartex" xmlns:cx8="http://schemas.microsoft.com/office/drawing/2016/5/14/chartex" xmlns:mc="http://schemas.openxmlformats.org/markup-compatibility/2006" xmlns:aink="http://schemas.microsoft.com/office/drawing/2016/ink" xmlns:am3d="http://schemas.microsoft.com/office/drawing/2017/model3d" xmlns:o="urn:schemas-microsoft-com:office:office" xmlns:r="http://schemas.openxmlformats.org/officeDocument/2006/relationships" xmlns:m="http://schemas.openxmlformats.org/officeDocument/2006/math" xmlns:v="urn:schemas-microsoft-com:vml" xmlns:wp14="http://schemas.microsoft.com/office/word/2010/wordprocessingDrawing" xmlns:wp="http://schemas.openxmlformats.org/drawingml/2006/wordprocessingDrawing" xmlns:w10="urn:schemas-microsoft-com:office:word" xmlns:w="http://schemas.openxmlformats.org/wordprocessingml/2006/main" xmlns:w14="http://schemas.microsoft.com/office/word/2010/wordml" xmlns:w15="http://schemas.microsoft.com/office/word/2012/wordml" xmlns:w16cid="http://schemas.microsoft.com/office/word/2016/wordml/cid" xmlns:w16se="http://schemas.microsoft.com/office/word/2015/wordml/symex" xmlns:wpg="http://schemas.microsoft.com/office/word/2010/wordprocessingGroup" xmlns:wpi="http://schemas.microsoft.com/office/word/2010/wordprocessingInk" xmlns:wne="http://schemas.microsoft.com/office/word/2006/wordml" xmlns:wps="http://schemas.microsoft.com/office/word/2010/wordprocessingShape" mc:Ignorable="w14 w15 w16se w16cid wp14">
-  <w:abstractNum w:abstractNumId="0" w15:restartNumberingAfterBreak="0">
+<w:numbering xmlns:ve="http://schemas.openxmlformats.org/markup-compatibility/2006" xmlns:o="urn:schemas-microsoft-com:office:office" xmlns:r="http://schemas.openxmlformats.org/officeDocument/2006/relationships" xmlns:m="http://schemas.openxmlformats.org/officeDocument/2006/math" xmlns:v="urn:schemas-microsoft-com:vml" xmlns:wp="http://schemas.openxmlformats.org/drawingml/2006/wordprocessingDrawing" xmlns:w10="urn:schemas-microsoft-com:office:word" xmlns:w="http://schemas.openxmlformats.org/wordprocessingml/2006/main" xmlns:wne="http://schemas.microsoft.com/office/word/2006/wordml">
+  <w:abstractNum w:abstractNumId="0">
     <w:nsid w:val="7B680EDF"/>
     <w:multiLevelType w:val="hybridMultilevel"/>
     <w:tmpl w:val="E3E0A32C"/>
@@ -2270,7 +2570,7 @@
 </file>
 
 <file path=word/styles.xml><?xml version="1.0" encoding="utf-8"?>
-<w:styles xmlns:mc="http://schemas.openxmlformats.org/markup-compatibility/2006" xmlns:r="http://schemas.openxmlformats.org/officeDocument/2006/relationships" xmlns:w="http://schemas.openxmlformats.org/wordprocessingml/2006/main" xmlns:w14="http://schemas.microsoft.com/office/word/2010/wordml" xmlns:w15="http://schemas.microsoft.com/office/word/2012/wordml" xmlns:w16cid="http://schemas.microsoft.com/office/word/2016/wordml/cid" xmlns:w16se="http://schemas.microsoft.com/office/word/2015/wordml/symex" mc:Ignorable="w14 w15 w16se w16cid">
+<w:styles xmlns:r="http://schemas.openxmlformats.org/officeDocument/2006/relationships" xmlns:w="http://schemas.openxmlformats.org/wordprocessingml/2006/main">
   <w:docDefaults>
     <w:rPrDefault>
       <w:rPr>
@@ -2286,382 +2586,144 @@
       </w:pPr>
     </w:pPrDefault>
   </w:docDefaults>
-  <w:latentStyles w:defLockedState="0" w:defUIPriority="99" w:defSemiHidden="0" w:defUnhideWhenUsed="0" w:defQFormat="0" w:count="375">
-    <w:lsdException w:name="Normal" w:uiPriority="0" w:qFormat="1"/>
-    <w:lsdException w:name="heading 1" w:uiPriority="0" w:qFormat="1"/>
-    <w:lsdException w:name="heading 2" w:semiHidden="1" w:uiPriority="9" w:unhideWhenUsed="1" w:qFormat="1"/>
-    <w:lsdException w:name="heading 3" w:semiHidden="1" w:uiPriority="9" w:unhideWhenUsed="1" w:qFormat="1"/>
-    <w:lsdException w:name="heading 4" w:semiHidden="1" w:uiPriority="9" w:unhideWhenUsed="1" w:qFormat="1"/>
-    <w:lsdException w:name="heading 5" w:semiHidden="1" w:uiPriority="9" w:unhideWhenUsed="1" w:qFormat="1"/>
-    <w:lsdException w:name="heading 6" w:semiHidden="1" w:uiPriority="9" w:unhideWhenUsed="1" w:qFormat="1"/>
-    <w:lsdException w:name="heading 7" w:semiHidden="1" w:uiPriority="9" w:unhideWhenUsed="1" w:qFormat="1"/>
-    <w:lsdException w:name="heading 8" w:semiHidden="1" w:uiPriority="9" w:unhideWhenUsed="1" w:qFormat="1"/>
-    <w:lsdException w:name="heading 9" w:semiHidden="1" w:uiPriority="9" w:unhideWhenUsed="1" w:qFormat="1"/>
-    <w:lsdException w:name="index 1" w:semiHidden="1" w:unhideWhenUsed="1"/>
-    <w:lsdException w:name="index 2" w:semiHidden="1" w:unhideWhenUsed="1"/>
-    <w:lsdException w:name="index 3" w:semiHidden="1" w:unhideWhenUsed="1"/>
-    <w:lsdException w:name="index 4" w:semiHidden="1" w:unhideWhenUsed="1"/>
-    <w:lsdException w:name="index 5" w:semiHidden="1" w:unhideWhenUsed="1"/>
-    <w:lsdException w:name="index 6" w:semiHidden="1" w:unhideWhenUsed="1"/>
-    <w:lsdException w:name="index 7" w:semiHidden="1" w:unhideWhenUsed="1"/>
-    <w:lsdException w:name="index 8" w:semiHidden="1" w:unhideWhenUsed="1"/>
-    <w:lsdException w:name="index 9" w:semiHidden="1" w:unhideWhenUsed="1"/>
-    <w:lsdException w:name="toc 1" w:semiHidden="1" w:uiPriority="39" w:unhideWhenUsed="1"/>
-    <w:lsdException w:name="toc 2" w:semiHidden="1" w:uiPriority="39" w:unhideWhenUsed="1"/>
-    <w:lsdException w:name="toc 3" w:semiHidden="1" w:uiPriority="39" w:unhideWhenUsed="1"/>
-    <w:lsdException w:name="toc 4" w:semiHidden="1" w:uiPriority="39" w:unhideWhenUsed="1"/>
-    <w:lsdException w:name="toc 5" w:semiHidden="1" w:uiPriority="39" w:unhideWhenUsed="1"/>
-    <w:lsdException w:name="toc 6" w:semiHidden="1" w:uiPriority="39" w:unhideWhenUsed="1"/>
-    <w:lsdException w:name="toc 7" w:semiHidden="1" w:uiPriority="39" w:unhideWhenUsed="1"/>
-    <w:lsdException w:name="toc 8" w:semiHidden="1" w:uiPriority="39" w:unhideWhenUsed="1"/>
-    <w:lsdException w:name="toc 9" w:semiHidden="1" w:uiPriority="39" w:unhideWhenUsed="1"/>
-    <w:lsdException w:name="Normal Indent" w:semiHidden="1" w:unhideWhenUsed="1"/>
-    <w:lsdException w:name="footnote text" w:semiHidden="1" w:unhideWhenUsed="1"/>
-    <w:lsdException w:name="annotation text" w:semiHidden="1" w:unhideWhenUsed="1"/>
-    <w:lsdException w:name="header" w:semiHidden="1" w:unhideWhenUsed="1"/>
-    <w:lsdException w:name="footer" w:semiHidden="1" w:unhideWhenUsed="1"/>
-    <w:lsdException w:name="index heading" w:semiHidden="1" w:unhideWhenUsed="1"/>
-    <w:lsdException w:name="caption" w:semiHidden="1" w:uiPriority="35" w:unhideWhenUsed="1" w:qFormat="1"/>
-    <w:lsdException w:name="table of figures" w:semiHidden="1" w:unhideWhenUsed="1"/>
-    <w:lsdException w:name="envelope address" w:semiHidden="1" w:unhideWhenUsed="1"/>
-    <w:lsdException w:name="envelope return" w:semiHidden="1" w:unhideWhenUsed="1"/>
-    <w:lsdException w:name="footnote reference" w:semiHidden="1" w:unhideWhenUsed="1"/>
-    <w:lsdException w:name="annotation reference" w:semiHidden="1" w:unhideWhenUsed="1"/>
-    <w:lsdException w:name="line number" w:semiHidden="1" w:unhideWhenUsed="1"/>
-    <w:lsdException w:name="page number" w:semiHidden="1" w:unhideWhenUsed="1"/>
-    <w:lsdException w:name="endnote reference" w:semiHidden="1" w:unhideWhenUsed="1"/>
-    <w:lsdException w:name="endnote text" w:semiHidden="1" w:unhideWhenUsed="1"/>
-    <w:lsdException w:name="table of authorities" w:semiHidden="1" w:unhideWhenUsed="1"/>
-    <w:lsdException w:name="macro" w:semiHidden="1" w:unhideWhenUsed="1"/>
-    <w:lsdException w:name="toa heading" w:semiHidden="1" w:unhideWhenUsed="1"/>
-    <w:lsdException w:name="List" w:semiHidden="1" w:unhideWhenUsed="1"/>
-    <w:lsdException w:name="List Bullet" w:semiHidden="1" w:unhideWhenUsed="1"/>
-    <w:lsdException w:name="List Number" w:semiHidden="1" w:unhideWhenUsed="1"/>
-    <w:lsdException w:name="List 2" w:semiHidden="1" w:unhideWhenUsed="1"/>
-    <w:lsdException w:name="List 3" w:semiHidden="1" w:unhideWhenUsed="1"/>
-    <w:lsdException w:name="List 4" w:semiHidden="1" w:unhideWhenUsed="1"/>
-    <w:lsdException w:name="List 5" w:semiHidden="1" w:unhideWhenUsed="1"/>
-    <w:lsdException w:name="List Bullet 2" w:semiHidden="1" w:unhideWhenUsed="1"/>
-    <w:lsdException w:name="List Bullet 3" w:semiHidden="1" w:unhideWhenUsed="1"/>
-    <w:lsdException w:name="List Bullet 4" w:semiHidden="1" w:unhideWhenUsed="1"/>
-    <w:lsdException w:name="List Bullet 5" w:semiHidden="1" w:unhideWhenUsed="1"/>
-    <w:lsdException w:name="List Number 2" w:semiHidden="1" w:unhideWhenUsed="1"/>
-    <w:lsdException w:name="List Number 3" w:semiHidden="1" w:unhideWhenUsed="1"/>
-    <w:lsdException w:name="List Number 4" w:semiHidden="1" w:unhideWhenUsed="1"/>
-    <w:lsdException w:name="List Number 5" w:semiHidden="1" w:unhideWhenUsed="1"/>
-    <w:lsdException w:name="Title" w:uiPriority="10" w:qFormat="1"/>
-    <w:lsdException w:name="Closing" w:semiHidden="1" w:unhideWhenUsed="1"/>
-    <w:lsdException w:name="Signature" w:semiHidden="1" w:unhideWhenUsed="1"/>
-    <w:lsdException w:name="Default Paragraph Font" w:semiHidden="1" w:uiPriority="1" w:unhideWhenUsed="1"/>
-    <w:lsdException w:name="Body Text" w:semiHidden="1" w:unhideWhenUsed="1"/>
-    <w:lsdException w:name="Body Text Indent" w:semiHidden="1" w:unhideWhenUsed="1"/>
-    <w:lsdException w:name="List Continue" w:semiHidden="1" w:unhideWhenUsed="1"/>
-    <w:lsdException w:name="List Continue 2" w:semiHidden="1" w:unhideWhenUsed="1"/>
-    <w:lsdException w:name="List Continue 3" w:semiHidden="1" w:unhideWhenUsed="1"/>
-    <w:lsdException w:name="List Continue 4" w:semiHidden="1" w:unhideWhenUsed="1"/>
-    <w:lsdException w:name="List Continue 5" w:semiHidden="1" w:unhideWhenUsed="1"/>
-    <w:lsdException w:name="Message Header" w:semiHidden="1" w:unhideWhenUsed="1"/>
-    <w:lsdException w:name="Subtitle" w:uiPriority="11" w:qFormat="1"/>
-    <w:lsdException w:name="Salutation" w:semiHidden="1" w:unhideWhenUsed="1"/>
-    <w:lsdException w:name="Date" w:semiHidden="1" w:unhideWhenUsed="1"/>
-    <w:lsdException w:name="Body Text First Indent" w:semiHidden="1" w:unhideWhenUsed="1"/>
-    <w:lsdException w:name="Body Text First Indent 2" w:semiHidden="1" w:unhideWhenUsed="1"/>
-    <w:lsdException w:name="Note Heading" w:semiHidden="1" w:unhideWhenUsed="1"/>
-    <w:lsdException w:name="Body Text 2" w:semiHidden="1" w:unhideWhenUsed="1"/>
-    <w:lsdException w:name="Body Text 3" w:semiHidden="1" w:unhideWhenUsed="1"/>
-    <w:lsdException w:name="Body Text Indent 2" w:semiHidden="1" w:unhideWhenUsed="1"/>
-    <w:lsdException w:name="Body Text Indent 3" w:semiHidden="1" w:unhideWhenUsed="1"/>
-    <w:lsdException w:name="Block Text" w:semiHidden="1" w:unhideWhenUsed="1"/>
-    <w:lsdException w:name="Hyperlink" w:semiHidden="1" w:unhideWhenUsed="1"/>
-    <w:lsdException w:name="FollowedHyperlink" w:semiHidden="1" w:unhideWhenUsed="1"/>
-    <w:lsdException w:name="Strong" w:uiPriority="22" w:qFormat="1"/>
-    <w:lsdException w:name="Emphasis" w:uiPriority="20" w:qFormat="1"/>
-    <w:lsdException w:name="Document Map" w:semiHidden="1" w:unhideWhenUsed="1"/>
-    <w:lsdException w:name="Plain Text" w:semiHidden="1" w:unhideWhenUsed="1"/>
-    <w:lsdException w:name="E-mail Signature" w:semiHidden="1" w:unhideWhenUsed="1"/>
-    <w:lsdException w:name="HTML Top of Form" w:semiHidden="1" w:unhideWhenUsed="1"/>
-    <w:lsdException w:name="HTML Bottom of Form" w:semiHidden="1" w:unhideWhenUsed="1"/>
-    <w:lsdException w:name="Normal (Web)" w:semiHidden="1" w:unhideWhenUsed="1"/>
-    <w:lsdException w:name="HTML Acronym" w:semiHidden="1" w:unhideWhenUsed="1"/>
-    <w:lsdException w:name="HTML Address" w:semiHidden="1" w:unhideWhenUsed="1"/>
-    <w:lsdException w:name="HTML Cite" w:semiHidden="1" w:unhideWhenUsed="1"/>
-    <w:lsdException w:name="HTML Code" w:semiHidden="1" w:unhideWhenUsed="1"/>
-    <w:lsdException w:name="HTML Definition" w:semiHidden="1" w:unhideWhenUsed="1"/>
-    <w:lsdException w:name="HTML Keyboard" w:semiHidden="1" w:unhideWhenUsed="1"/>
-    <w:lsdException w:name="HTML Preformatted" w:semiHidden="1" w:unhideWhenUsed="1"/>
-    <w:lsdException w:name="HTML Sample" w:semiHidden="1" w:unhideWhenUsed="1"/>
-    <w:lsdException w:name="HTML Typewriter" w:semiHidden="1" w:unhideWhenUsed="1"/>
-    <w:lsdException w:name="HTML Variable" w:semiHidden="1" w:unhideWhenUsed="1"/>
-    <w:lsdException w:name="Normal Table" w:semiHidden="1" w:unhideWhenUsed="1"/>
-    <w:lsdException w:name="annotation subject" w:semiHidden="1" w:unhideWhenUsed="1"/>
-    <w:lsdException w:name="No List" w:semiHidden="1" w:unhideWhenUsed="1"/>
-    <w:lsdException w:name="Outline List 1" w:semiHidden="1" w:unhideWhenUsed="1"/>
-    <w:lsdException w:name="Outline List 2" w:semiHidden="1" w:unhideWhenUsed="1"/>
-    <w:lsdException w:name="Outline List 3" w:semiHidden="1" w:unhideWhenUsed="1"/>
-    <w:lsdException w:name="Table Simple 1" w:semiHidden="1" w:unhideWhenUsed="1"/>
-    <w:lsdException w:name="Table Simple 2" w:semiHidden="1" w:unhideWhenUsed="1"/>
-    <w:lsdException w:name="Table Simple 3" w:semiHidden="1" w:unhideWhenUsed="1"/>
-    <w:lsdException w:name="Table Classic 1" w:semiHidden="1" w:unhideWhenUsed="1"/>
-    <w:lsdException w:name="Table Classic 2" w:semiHidden="1" w:unhideWhenUsed="1"/>
-    <w:lsdException w:name="Table Classic 3" w:semiHidden="1" w:unhideWhenUsed="1"/>
-    <w:lsdException w:name="Table Classic 4" w:semiHidden="1" w:unhideWhenUsed="1"/>
-    <w:lsdException w:name="Table Colorful 1" w:semiHidden="1" w:unhideWhenUsed="1"/>
-    <w:lsdException w:name="Table Colorful 2" w:semiHidden="1" w:unhideWhenUsed="1"/>
-    <w:lsdException w:name="Table Colorful 3" w:semiHidden="1" w:unhideWhenUsed="1"/>
-    <w:lsdException w:name="Table Columns 1" w:semiHidden="1" w:unhideWhenUsed="1"/>
-    <w:lsdException w:name="Table Columns 2" w:semiHidden="1" w:unhideWhenUsed="1"/>
-    <w:lsdException w:name="Table Columns 3" w:semiHidden="1" w:unhideWhenUsed="1"/>
-    <w:lsdException w:name="Table Columns 4" w:semiHidden="1" w:unhideWhenUsed="1"/>
-    <w:lsdException w:name="Table Columns 5" w:semiHidden="1" w:unhideWhenUsed="1"/>
-    <w:lsdException w:name="Table Grid 1" w:semiHidden="1" w:unhideWhenUsed="1"/>
-    <w:lsdException w:name="Table Grid 2" w:semiHidden="1" w:unhideWhenUsed="1"/>
-    <w:lsdException w:name="Table Grid 3" w:semiHidden="1" w:unhideWhenUsed="1"/>
-    <w:lsdException w:name="Table Grid 4" w:semiHidden="1" w:unhideWhenUsed="1"/>
-    <w:lsdException w:name="Table Grid 5" w:semiHidden="1" w:unhideWhenUsed="1"/>
-    <w:lsdException w:name="Table Grid 6" w:semiHidden="1" w:unhideWhenUsed="1"/>
-    <w:lsdException w:name="Table Grid 7" w:semiHidden="1" w:unhideWhenUsed="1"/>
-    <w:lsdException w:name="Table Grid 8" w:semiHidden="1" w:unhideWhenUsed="1"/>
-    <w:lsdException w:name="Table List 1" w:semiHidden="1" w:unhideWhenUsed="1"/>
-    <w:lsdException w:name="Table List 2" w:semiHidden="1" w:unhideWhenUsed="1"/>
-    <w:lsdException w:name="Table List 3" w:semiHidden="1" w:unhideWhenUsed="1"/>
-    <w:lsdException w:name="Table List 4" w:semiHidden="1" w:unhideWhenUsed="1"/>
-    <w:lsdException w:name="Table List 5" w:semiHidden="1" w:unhideWhenUsed="1"/>
-    <w:lsdException w:name="Table List 6" w:semiHidden="1" w:unhideWhenUsed="1"/>
-    <w:lsdException w:name="Table List 7" w:semiHidden="1" w:unhideWhenUsed="1"/>
-    <w:lsdException w:name="Table List 8" w:semiHidden="1" w:unhideWhenUsed="1"/>
-    <w:lsdException w:name="Table 3D effects 1" w:semiHidden="1" w:unhideWhenUsed="1"/>
-    <w:lsdException w:name="Table 3D effects 2" w:semiHidden="1" w:unhideWhenUsed="1"/>
-    <w:lsdException w:name="Table 3D effects 3" w:semiHidden="1" w:unhideWhenUsed="1"/>
-    <w:lsdException w:name="Table Contemporary" w:semiHidden="1" w:unhideWhenUsed="1"/>
-    <w:lsdException w:name="Table Elegant" w:semiHidden="1" w:unhideWhenUsed="1"/>
-    <w:lsdException w:name="Table Professional" w:semiHidden="1" w:unhideWhenUsed="1"/>
-    <w:lsdException w:name="Table Subtle 1" w:semiHidden="1" w:unhideWhenUsed="1"/>
-    <w:lsdException w:name="Table Subtle 2" w:semiHidden="1" w:unhideWhenUsed="1"/>
-    <w:lsdException w:name="Table Web 1" w:semiHidden="1" w:unhideWhenUsed="1"/>
-    <w:lsdException w:name="Table Web 2" w:semiHidden="1" w:unhideWhenUsed="1"/>
-    <w:lsdException w:name="Table Web 3" w:semiHidden="1" w:unhideWhenUsed="1"/>
-    <w:lsdException w:name="Balloon Text" w:semiHidden="1" w:unhideWhenUsed="1"/>
-    <w:lsdException w:name="Table Grid" w:uiPriority="39"/>
-    <w:lsdException w:name="Table Theme" w:semiHidden="1" w:unhideWhenUsed="1"/>
-    <w:lsdException w:name="Placeholder Text" w:semiHidden="1"/>
-    <w:lsdException w:name="No Spacing" w:uiPriority="1" w:qFormat="1"/>
-    <w:lsdException w:name="Light Shading" w:uiPriority="60"/>
-    <w:lsdException w:name="Light List" w:uiPriority="61"/>
-    <w:lsdException w:name="Light Grid" w:uiPriority="62"/>
-    <w:lsdException w:name="Medium Shading 1" w:uiPriority="63"/>
-    <w:lsdException w:name="Medium Shading 2" w:uiPriority="64"/>
-    <w:lsdException w:name="Medium List 1" w:uiPriority="65"/>
-    <w:lsdException w:name="Medium List 2" w:uiPriority="66"/>
-    <w:lsdException w:name="Medium Grid 1" w:uiPriority="67"/>
-    <w:lsdException w:name="Medium Grid 2" w:uiPriority="68"/>
-    <w:lsdException w:name="Medium Grid 3" w:uiPriority="69"/>
-    <w:lsdException w:name="Dark List" w:uiPriority="70"/>
-    <w:lsdException w:name="Colorful Shading" w:uiPriority="71"/>
-    <w:lsdException w:name="Colorful List" w:uiPriority="72"/>
-    <w:lsdException w:name="Colorful Grid" w:uiPriority="73"/>
-    <w:lsdException w:name="Light Shading Accent 1" w:uiPriority="60"/>
-    <w:lsdException w:name="Light List Accent 1" w:uiPriority="61"/>
-    <w:lsdException w:name="Light Grid Accent 1" w:uiPriority="62"/>
-    <w:lsdException w:name="Medium Shading 1 Accent 1" w:uiPriority="63"/>
-    <w:lsdException w:name="Medium Shading 2 Accent 1" w:uiPriority="64"/>
-    <w:lsdException w:name="Medium List 1 Accent 1" w:uiPriority="65"/>
-    <w:lsdException w:name="Revision" w:semiHidden="1"/>
-    <w:lsdException w:name="List Paragraph" w:uiPriority="34" w:qFormat="1"/>
-    <w:lsdException w:name="Quote" w:uiPriority="29" w:qFormat="1"/>
-    <w:lsdException w:name="Intense Quote" w:uiPriority="30" w:qFormat="1"/>
-    <w:lsdException w:name="Medium List 2 Accent 1" w:uiPriority="66"/>
-    <w:lsdException w:name="Medium Grid 1 Accent 1" w:uiPriority="67"/>
-    <w:lsdException w:name="Medium Grid 2 Accent 1" w:uiPriority="68"/>
-    <w:lsdException w:name="Medium Grid 3 Accent 1" w:uiPriority="69"/>
-    <w:lsdException w:name="Dark List Accent 1" w:uiPriority="70"/>
-    <w:lsdException w:name="Colorful Shading Accent 1" w:uiPriority="71"/>
-    <w:lsdException w:name="Colorful List Accent 1" w:uiPriority="72"/>
-    <w:lsdException w:name="Colorful Grid Accent 1" w:uiPriority="73"/>
-    <w:lsdException w:name="Light Shading Accent 2" w:uiPriority="60"/>
-    <w:lsdException w:name="Light List Accent 2" w:uiPriority="61"/>
-    <w:lsdException w:name="Light Grid Accent 2" w:uiPriority="62"/>
-    <w:lsdException w:name="Medium Shading 1 Accent 2" w:uiPriority="63"/>
-    <w:lsdException w:name="Medium Shading 2 Accent 2" w:uiPriority="64"/>
-    <w:lsdException w:name="Medium List 1 Accent 2" w:uiPriority="65"/>
-    <w:lsdException w:name="Medium List 2 Accent 2" w:uiPriority="66"/>
-    <w:lsdException w:name="Medium Grid 1 Accent 2" w:uiPriority="67"/>
-    <w:lsdException w:name="Medium Grid 2 Accent 2" w:uiPriority="68"/>
-    <w:lsdException w:name="Medium Grid 3 Accent 2" w:uiPriority="69"/>
-    <w:lsdException w:name="Dark List Accent 2" w:uiPriority="70"/>
-    <w:lsdException w:name="Colorful Shading Accent 2" w:uiPriority="71"/>
-    <w:lsdException w:name="Colorful List Accent 2" w:uiPriority="72"/>
-    <w:lsdException w:name="Colorful Grid Accent 2" w:uiPriority="73"/>
-    <w:lsdException w:name="Light Shading Accent 3" w:uiPriority="60"/>
-    <w:lsdException w:name="Light List Accent 3" w:uiPriority="61"/>
-    <w:lsdException w:name="Light Grid Accent 3" w:uiPriority="62"/>
-    <w:lsdException w:name="Medium Shading 1 Accent 3" w:uiPriority="63"/>
-    <w:lsdException w:name="Medium Shading 2 Accent 3" w:uiPriority="64"/>
-    <w:lsdException w:name="Medium List 1 Accent 3" w:uiPriority="65"/>
-    <w:lsdException w:name="Medium List 2 Accent 3" w:uiPriority="66"/>
-    <w:lsdException w:name="Medium Grid 1 Accent 3" w:uiPriority="67"/>
-    <w:lsdException w:name="Medium Grid 2 Accent 3" w:uiPriority="68"/>
-    <w:lsdException w:name="Medium Grid 3 Accent 3" w:uiPriority="69"/>
-    <w:lsdException w:name="Dark List Accent 3" w:uiPriority="70"/>
-    <w:lsdException w:name="Colorful Shading Accent 3" w:uiPriority="71"/>
-    <w:lsdException w:name="Colorful List Accent 3" w:uiPriority="72"/>
-    <w:lsdException w:name="Colorful Grid Accent 3" w:uiPriority="73"/>
-    <w:lsdException w:name="Light Shading Accent 4" w:uiPriority="60"/>
-    <w:lsdException w:name="Light List Accent 4" w:uiPriority="61"/>
-    <w:lsdException w:name="Light Grid Accent 4" w:uiPriority="62"/>
-    <w:lsdException w:name="Medium Shading 1 Accent 4" w:uiPriority="63"/>
-    <w:lsdException w:name="Medium Shading 2 Accent 4" w:uiPriority="64"/>
-    <w:lsdException w:name="Medium List 1 Accent 4" w:uiPriority="65"/>
-    <w:lsdException w:name="Medium List 2 Accent 4" w:uiPriority="66"/>
-    <w:lsdException w:name="Medium Grid 1 Accent 4" w:uiPriority="67"/>
-    <w:lsdException w:name="Medium Grid 2 Accent 4" w:uiPriority="68"/>
-    <w:lsdException w:name="Medium Grid 3 Accent 4" w:uiPriority="69"/>
-    <w:lsdException w:name="Dark List Accent 4" w:uiPriority="70"/>
-    <w:lsdException w:name="Colorful Shading Accent 4" w:uiPriority="71"/>
-    <w:lsdException w:name="Colorful List Accent 4" w:uiPriority="72"/>
-    <w:lsdException w:name="Colorful Grid Accent 4" w:uiPriority="73"/>
-    <w:lsdException w:name="Light Shading Accent 5" w:uiPriority="60"/>
-    <w:lsdException w:name="Light List Accent 5" w:uiPriority="61"/>
-    <w:lsdException w:name="Light Grid Accent 5" w:uiPriority="62"/>
-    <w:lsdException w:name="Medium Shading 1 Accent 5" w:uiPriority="63"/>
-    <w:lsdException w:name="Medium Shading 2 Accent 5" w:uiPriority="64"/>
-    <w:lsdException w:name="Medium List 1 Accent 5" w:uiPriority="65"/>
-    <w:lsdException w:name="Medium List 2 Accent 5" w:uiPriority="66"/>
-    <w:lsdException w:name="Medium Grid 1 Accent 5" w:uiPriority="67"/>
-    <w:lsdException w:name="Medium Grid 2 Accent 5" w:uiPriority="68"/>
-    <w:lsdException w:name="Medium Grid 3 Accent 5" w:uiPriority="69"/>
-    <w:lsdException w:name="Dark List Accent 5" w:uiPriority="70"/>
-    <w:lsdException w:name="Colorful Shading Accent 5" w:uiPriority="71"/>
-    <w:lsdException w:name="Colorful List Accent 5" w:uiPriority="72"/>
-    <w:lsdException w:name="Colorful Grid Accent 5" w:uiPriority="73"/>
-    <w:lsdException w:name="Light Shading Accent 6" w:uiPriority="60"/>
-    <w:lsdException w:name="Light List Accent 6" w:uiPriority="61"/>
-    <w:lsdException w:name="Light Grid Accent 6" w:uiPriority="62"/>
-    <w:lsdException w:name="Medium Shading 1 Accent 6" w:uiPriority="63"/>
-    <w:lsdException w:name="Medium Shading 2 Accent 6" w:uiPriority="64"/>
-    <w:lsdException w:name="Medium List 1 Accent 6" w:uiPriority="65"/>
-    <w:lsdException w:name="Medium List 2 Accent 6" w:uiPriority="66"/>
-    <w:lsdException w:name="Medium Grid 1 Accent 6" w:uiPriority="67"/>
-    <w:lsdException w:name="Medium Grid 2 Accent 6" w:uiPriority="68"/>
-    <w:lsdException w:name="Medium Grid 3 Accent 6" w:uiPriority="69"/>
-    <w:lsdException w:name="Dark List Accent 6" w:uiPriority="70"/>
-    <w:lsdException w:name="Colorful Shading Accent 6" w:uiPriority="71"/>
-    <w:lsdException w:name="Colorful List Accent 6" w:uiPriority="72"/>
-    <w:lsdException w:name="Colorful Grid Accent 6" w:uiPriority="73"/>
-    <w:lsdException w:name="Subtle Emphasis" w:uiPriority="19" w:qFormat="1"/>
-    <w:lsdException w:name="Intense Emphasis" w:uiPriority="21" w:qFormat="1"/>
-    <w:lsdException w:name="Subtle Reference" w:uiPriority="31" w:qFormat="1"/>
-    <w:lsdException w:name="Intense Reference" w:uiPriority="32" w:qFormat="1"/>
-    <w:lsdException w:name="Book Title" w:uiPriority="33" w:qFormat="1"/>
-    <w:lsdException w:name="Bibliography" w:semiHidden="1" w:uiPriority="37" w:unhideWhenUsed="1"/>
-    <w:lsdException w:name="TOC Heading" w:semiHidden="1" w:uiPriority="39" w:unhideWhenUsed="1" w:qFormat="1"/>
-    <w:lsdException w:name="Plain Table 1" w:uiPriority="41"/>
-    <w:lsdException w:name="Plain Table 2" w:uiPriority="42"/>
-    <w:lsdException w:name="Plain Table 3" w:uiPriority="43"/>
-    <w:lsdException w:name="Plain Table 4" w:uiPriority="44"/>
-    <w:lsdException w:name="Plain Table 5" w:uiPriority="45"/>
-    <w:lsdException w:name="Grid Table Light" w:uiPriority="40"/>
-    <w:lsdException w:name="Grid Table 1 Light" w:uiPriority="46"/>
-    <w:lsdException w:name="Grid Table 2" w:uiPriority="47"/>
-    <w:lsdException w:name="Grid Table 3" w:uiPriority="48"/>
-    <w:lsdException w:name="Grid Table 4" w:uiPriority="49"/>
-    <w:lsdException w:name="Grid Table 5 Dark" w:uiPriority="50"/>
-    <w:lsdException w:name="Grid Table 6 Colorful" w:uiPriority="51"/>
-    <w:lsdException w:name="Grid Table 7 Colorful" w:uiPriority="52"/>
-    <w:lsdException w:name="Grid Table 1 Light Accent 1" w:uiPriority="46"/>
-    <w:lsdException w:name="Grid Table 2 Accent 1" w:uiPriority="47"/>
-    <w:lsdException w:name="Grid Table 3 Accent 1" w:uiPriority="48"/>
-    <w:lsdException w:name="Grid Table 4 Accent 1" w:uiPriority="49"/>
-    <w:lsdException w:name="Grid Table 5 Dark Accent 1" w:uiPriority="50"/>
-    <w:lsdException w:name="Grid Table 6 Colorful Accent 1" w:uiPriority="51"/>
-    <w:lsdException w:name="Grid Table 7 Colorful Accent 1" w:uiPriority="52"/>
-    <w:lsdException w:name="Grid Table 1 Light Accent 2" w:uiPriority="46"/>
-    <w:lsdException w:name="Grid Table 2 Accent 2" w:uiPriority="47"/>
-    <w:lsdException w:name="Grid Table 3 Accent 2" w:uiPriority="48"/>
-    <w:lsdException w:name="Grid Table 4 Accent 2" w:uiPriority="49"/>
-    <w:lsdException w:name="Grid Table 5 Dark Accent 2" w:uiPriority="50"/>
-    <w:lsdException w:name="Grid Table 6 Colorful Accent 2" w:uiPriority="51"/>
-    <w:lsdException w:name="Grid Table 7 Colorful Accent 2" w:uiPriority="52"/>
-    <w:lsdException w:name="Grid Table 1 Light Accent 3" w:uiPriority="46"/>
-    <w:lsdException w:name="Grid Table 2 Accent 3" w:uiPriority="47"/>
-    <w:lsdException w:name="Grid Table 3 Accent 3" w:uiPriority="48"/>
-    <w:lsdException w:name="Grid Table 4 Accent 3" w:uiPriority="49"/>
-    <w:lsdException w:name="Grid Table 5 Dark Accent 3" w:uiPriority="50"/>
-    <w:lsdException w:name="Grid Table 6 Colorful Accent 3" w:uiPriority="51"/>
-    <w:lsdException w:name="Grid Table 7 Colorful Accent 3" w:uiPriority="52"/>
-    <w:lsdException w:name="Grid Table 1 Light Accent 4" w:uiPriority="46"/>
-    <w:lsdException w:name="Grid Table 2 Accent 4" w:uiPriority="47"/>
-    <w:lsdException w:name="Grid Table 3 Accent 4" w:uiPriority="48"/>
-    <w:lsdException w:name="Grid Table 4 Accent 4" w:uiPriority="49"/>
-    <w:lsdException w:name="Grid Table 5 Dark Accent 4" w:uiPriority="50"/>
-    <w:lsdException w:name="Grid Table 6 Colorful Accent 4" w:uiPriority="51"/>
-    <w:lsdException w:name="Grid Table 7 Colorful Accent 4" w:uiPriority="52"/>
-    <w:lsdException w:name="Grid Table 1 Light Accent 5" w:uiPriority="46"/>
-    <w:lsdException w:name="Grid Table 2 Accent 5" w:uiPriority="47"/>
-    <w:lsdException w:name="Grid Table 3 Accent 5" w:uiPriority="48"/>
-    <w:lsdException w:name="Grid Table 4 Accent 5" w:uiPriority="49"/>
-    <w:lsdException w:name="Grid Table 5 Dark Accent 5" w:uiPriority="50"/>
-    <w:lsdException w:name="Grid Table 6 Colorful Accent 5" w:uiPriority="51"/>
-    <w:lsdException w:name="Grid Table 7 Colorful Accent 5" w:uiPriority="52"/>
-    <w:lsdException w:name="Grid Table 1 Light Accent 6" w:uiPriority="46"/>
-    <w:lsdException w:name="Grid Table 2 Accent 6" w:uiPriority="47"/>
-    <w:lsdException w:name="Grid Table 3 Accent 6" w:uiPriority="48"/>
-    <w:lsdException w:name="Grid Table 4 Accent 6" w:uiPriority="49"/>
-    <w:lsdException w:name="Grid Table 5 Dark Accent 6" w:uiPriority="50"/>
-    <w:lsdException w:name="Grid Table 6 Colorful Accent 6" w:uiPriority="51"/>
-    <w:lsdException w:name="Grid Table 7 Colorful Accent 6" w:uiPriority="52"/>
-    <w:lsdException w:name="List Table 1 Light" w:uiPriority="46"/>
-    <w:lsdException w:name="List Table 2" w:uiPriority="47"/>
-    <w:lsdException w:name="List Table 3" w:uiPriority="48"/>
-    <w:lsdException w:name="List Table 4" w:uiPriority="49"/>
-    <w:lsdException w:name="List Table 5 Dark" w:uiPriority="50"/>
-    <w:lsdException w:name="List Table 6 Colorful" w:uiPriority="51"/>
-    <w:lsdException w:name="List Table 7 Colorful" w:uiPriority="52"/>
-    <w:lsdException w:name="List Table 1 Light Accent 1" w:uiPriority="46"/>
-    <w:lsdException w:name="List Table 2 Accent 1" w:uiPriority="47"/>
-    <w:lsdException w:name="List Table 3 Accent 1" w:uiPriority="48"/>
-    <w:lsdException w:name="List Table 4 Accent 1" w:uiPriority="49"/>
-    <w:lsdException w:name="List Table 5 Dark Accent 1" w:uiPriority="50"/>
-    <w:lsdException w:name="List Table 6 Colorful Accent 1" w:uiPriority="51"/>
-    <w:lsdException w:name="List Table 7 Colorful Accent 1" w:uiPriority="52"/>
-    <w:lsdException w:name="List Table 1 Light Accent 2" w:uiPriority="46"/>
-    <w:lsdException w:name="List Table 2 Accent 2" w:uiPriority="47"/>
-    <w:lsdException w:name="List Table 3 Accent 2" w:uiPriority="48"/>
-    <w:lsdException w:name="List Table 4 Accent 2" w:uiPriority="49"/>
-    <w:lsdException w:name="List Table 5 Dark Accent 2" w:uiPriority="50"/>
-    <w:lsdException w:name="List Table 6 Colorful Accent 2" w:uiPriority="51"/>
-    <w:lsdException w:name="List Table 7 Colorful Accent 2" w:uiPriority="52"/>
-    <w:lsdException w:name="List Table 1 Light Accent 3" w:uiPriority="46"/>
-    <w:lsdException w:name="List Table 2 Accent 3" w:uiPriority="47"/>
-    <w:lsdException w:name="List Table 3 Accent 3" w:uiPriority="48"/>
-    <w:lsdException w:name="List Table 4 Accent 3" w:uiPriority="49"/>
-    <w:lsdException w:name="List Table 5 Dark Accent 3" w:uiPriority="50"/>
-    <w:lsdException w:name="List Table 6 Colorful Accent 3" w:uiPriority="51"/>
-    <w:lsdException w:name="List Table 7 Colorful Accent 3" w:uiPriority="52"/>
-    <w:lsdException w:name="List Table 1 Light Accent 4" w:uiPriority="46"/>
-    <w:lsdException w:name="List Table 2 Accent 4" w:uiPriority="47"/>
-    <w:lsdException w:name="List Table 3 Accent 4" w:uiPriority="48"/>
-    <w:lsdException w:name="List Table 4 Accent 4" w:uiPriority="49"/>
-    <w:lsdException w:name="List Table 5 Dark Accent 4" w:uiPriority="50"/>
-    <w:lsdException w:name="List Table 6 Colorful Accent 4" w:uiPriority="51"/>
-    <w:lsdException w:name="List Table 7 Colorful Accent 4" w:uiPriority="52"/>
-    <w:lsdException w:name="List Table 1 Light Accent 5" w:uiPriority="46"/>
-    <w:lsdException w:name="List Table 2 Accent 5" w:uiPriority="47"/>
-    <w:lsdException w:name="List Table 3 Accent 5" w:uiPriority="48"/>
-    <w:lsdException w:name="List Table 4 Accent 5" w:uiPriority="49"/>
-    <w:lsdException w:name="List Table 5 Dark Accent 5" w:uiPriority="50"/>
-    <w:lsdException w:name="List Table 6 Colorful Accent 5" w:uiPriority="51"/>
-    <w:lsdException w:name="List Table 7 Colorful Accent 5" w:uiPriority="52"/>
-    <w:lsdException w:name="List Table 1 Light Accent 6" w:uiPriority="46"/>
-    <w:lsdException w:name="List Table 2 Accent 6" w:uiPriority="47"/>
-    <w:lsdException w:name="List Table 3 Accent 6" w:uiPriority="48"/>
-    <w:lsdException w:name="List Table 4 Accent 6" w:uiPriority="49"/>
-    <w:lsdException w:name="List Table 5 Dark Accent 6" w:uiPriority="50"/>
-    <w:lsdException w:name="List Table 6 Colorful Accent 6" w:uiPriority="51"/>
-    <w:lsdException w:name="List Table 7 Colorful Accent 6" w:uiPriority="52"/>
-    <w:lsdException w:name="Mention" w:semiHidden="1" w:unhideWhenUsed="1"/>
-    <w:lsdException w:name="Smart Hyperlink" w:semiHidden="1" w:unhideWhenUsed="1"/>
-    <w:lsdException w:name="Hashtag" w:semiHidden="1" w:unhideWhenUsed="1"/>
-    <w:lsdException w:name="Unresolved Mention" w:semiHidden="1" w:unhideWhenUsed="1"/>
+  <w:latentStyles w:defLockedState="0" w:defUIPriority="99" w:defSemiHidden="1" w:defUnhideWhenUsed="1" w:defQFormat="0" w:count="267">
+    <w:lsdException w:name="Normal" w:semiHidden="0" w:uiPriority="0" w:unhideWhenUsed="0" w:qFormat="1"/>
+    <w:lsdException w:name="heading 1" w:semiHidden="0" w:uiPriority="0" w:unhideWhenUsed="0" w:qFormat="1"/>
+    <w:lsdException w:name="heading 2" w:uiPriority="9" w:qFormat="1"/>
+    <w:lsdException w:name="heading 3" w:uiPriority="9" w:qFormat="1"/>
+    <w:lsdException w:name="heading 4" w:uiPriority="9" w:qFormat="1"/>
+    <w:lsdException w:name="heading 5" w:uiPriority="9" w:qFormat="1"/>
+    <w:lsdException w:name="heading 6" w:uiPriority="9" w:qFormat="1"/>
+    <w:lsdException w:name="heading 7" w:uiPriority="9" w:qFormat="1"/>
+    <w:lsdException w:name="heading 8" w:uiPriority="9" w:qFormat="1"/>
+    <w:lsdException w:name="heading 9" w:uiPriority="9" w:qFormat="1"/>
+    <w:lsdException w:name="toc 1" w:uiPriority="39"/>
+    <w:lsdException w:name="toc 2" w:uiPriority="39"/>
+    <w:lsdException w:name="toc 3" w:uiPriority="39"/>
+    <w:lsdException w:name="toc 4" w:uiPriority="39"/>
+    <w:lsdException w:name="toc 5" w:uiPriority="39"/>
+    <w:lsdException w:name="toc 6" w:uiPriority="39"/>
+    <w:lsdException w:name="toc 7" w:uiPriority="39"/>
+    <w:lsdException w:name="toc 8" w:uiPriority="39"/>
+    <w:lsdException w:name="toc 9" w:uiPriority="39"/>
+    <w:lsdException w:name="caption" w:uiPriority="35" w:qFormat="1"/>
+    <w:lsdException w:name="Title" w:semiHidden="0" w:uiPriority="10" w:unhideWhenUsed="0" w:qFormat="1"/>
+    <w:lsdException w:name="Default Paragraph Font" w:uiPriority="1"/>
+    <w:lsdException w:name="Subtitle" w:semiHidden="0" w:uiPriority="11" w:unhideWhenUsed="0" w:qFormat="1"/>
+    <w:lsdException w:name="Strong" w:semiHidden="0" w:uiPriority="22" w:unhideWhenUsed="0" w:qFormat="1"/>
+    <w:lsdException w:name="Emphasis" w:semiHidden="0" w:uiPriority="20" w:unhideWhenUsed="0" w:qFormat="1"/>
+    <w:lsdException w:name="Table Grid" w:semiHidden="0" w:uiPriority="39" w:unhideWhenUsed="0"/>
+    <w:lsdException w:name="Placeholder Text" w:unhideWhenUsed="0"/>
+    <w:lsdException w:name="No Spacing" w:semiHidden="0" w:uiPriority="1" w:unhideWhenUsed="0" w:qFormat="1"/>
+    <w:lsdException w:name="Light Shading" w:semiHidden="0" w:uiPriority="60" w:unhideWhenUsed="0"/>
+    <w:lsdException w:name="Light List" w:semiHidden="0" w:uiPriority="61" w:unhideWhenUsed="0"/>
+    <w:lsdException w:name="Light Grid" w:semiHidden="0" w:uiPriority="62" w:unhideWhenUsed="0"/>
+    <w:lsdException w:name="Medium Shading 1" w:semiHidden="0" w:uiPriority="63" w:unhideWhenUsed="0"/>
+    <w:lsdException w:name="Medium Shading 2" w:semiHidden="0" w:uiPriority="64" w:unhideWhenUsed="0"/>
+    <w:lsdException w:name="Medium List 1" w:semiHidden="0" w:uiPriority="65" w:unhideWhenUsed="0"/>
+    <w:lsdException w:name="Medium List 2" w:semiHidden="0" w:uiPriority="66" w:unhideWhenUsed="0"/>
+    <w:lsdException w:name="Medium Grid 1" w:semiHidden="0" w:uiPriority="67" w:unhideWhenUsed="0"/>
+    <w:lsdException w:name="Medium Grid 2" w:semiHidden="0" w:uiPriority="68" w:unhideWhenUsed="0"/>
+    <w:lsdException w:name="Medium Grid 3" w:semiHidden="0" w:uiPriority="69" w:unhideWhenUsed="0"/>
+    <w:lsdException w:name="Dark List" w:semiHidden="0" w:uiPriority="70" w:unhideWhenUsed="0"/>
+    <w:lsdException w:name="Colorful Shading" w:semiHidden="0" w:uiPriority="71" w:unhideWhenUsed="0"/>
+    <w:lsdException w:name="Colorful List" w:semiHidden="0" w:uiPriority="72" w:unhideWhenUsed="0"/>
+    <w:lsdException w:name="Colorful Grid" w:semiHidden="0" w:uiPriority="73" w:unhideWhenUsed="0"/>
+    <w:lsdException w:name="Light Shading Accent 1" w:semiHidden="0" w:uiPriority="60" w:unhideWhenUsed="0"/>
+    <w:lsdException w:name="Light List Accent 1" w:semiHidden="0" w:uiPriority="61" w:unhideWhenUsed="0"/>
+    <w:lsdException w:name="Light Grid Accent 1" w:semiHidden="0" w:uiPriority="62" w:unhideWhenUsed="0"/>
+    <w:lsdException w:name="Medium Shading 1 Accent 1" w:semiHidden="0" w:uiPriority="63" w:unhideWhenUsed="0"/>
+    <w:lsdException w:name="Medium Shading 2 Accent 1" w:semiHidden="0" w:uiPriority="64" w:unhideWhenUsed="0"/>
+    <w:lsdException w:name="Medium List 1 Accent 1" w:semiHidden="0" w:uiPriority="65" w:unhideWhenUsed="0"/>
+    <w:lsdException w:name="Revision" w:unhideWhenUsed="0"/>
+    <w:lsdException w:name="List Paragraph" w:semiHidden="0" w:uiPriority="34" w:unhideWhenUsed="0" w:qFormat="1"/>
+    <w:lsdException w:name="Quote" w:semiHidden="0" w:uiPriority="29" w:unhideWhenUsed="0" w:qFormat="1"/>
+    <w:lsdException w:name="Intense Quote" w:semiHidden="0" w:uiPriority="30" w:unhideWhenUsed="0" w:qFormat="1"/>
+    <w:lsdException w:name="Medium List 2 Accent 1" w:semiHidden="0" w:uiPriority="66" w:unhideWhenUsed="0"/>
+    <w:lsdException w:name="Medium Grid 1 Accent 1" w:semiHidden="0" w:uiPriority="67" w:unhideWhenUsed="0"/>
+    <w:lsdException w:name="Medium Grid 2 Accent 1" w:semiHidden="0" w:uiPriority="68" w:unhideWhenUsed="0"/>
+    <w:lsdException w:name="Medium Grid 3 Accent 1" w:semiHidden="0" w:uiPriority="69" w:unhideWhenUsed="0"/>
+    <w:lsdException w:name="Dark List Accent 1" w:semiHidden="0" w:uiPriority="70" w:unhideWhenUsed="0"/>
+    <w:lsdException w:name="Colorful Shading Accent 1" w:semiHidden="0" w:uiPriority="71" w:unhideWhenUsed="0"/>
+    <w:lsdException w:name="Colorful List Accent 1" w:semiHidden="0" w:uiPriority="72" w:unhideWhenUsed="0"/>
+    <w:lsdException w:name="Colorful Grid Accent 1" w:semiHidden="0" w:uiPriority="73" w:unhideWhenUsed="0"/>
+    <w:lsdException w:name="Light Shading Accent 2" w:semiHidden="0" w:uiPriority="60" w:unhideWhenUsed="0"/>
+    <w:lsdException w:name="Light List Accent 2" w:semiHidden="0" w:uiPriority="61" w:unhideWhenUsed="0"/>
+    <w:lsdException w:name="Light Grid Accent 2" w:semiHidden="0" w:uiPriority="62" w:unhideWhenUsed="0"/>
+    <w:lsdException w:name="Medium Shading 1 Accent 2" w:semiHidden="0" w:uiPriority="63" w:unhideWhenUsed="0"/>
+    <w:lsdException w:name="Medium Shading 2 Accent 2" w:semiHidden="0" w:uiPriority="64" w:unhideWhenUsed="0"/>
+    <w:lsdException w:name="Medium List 1 Accent 2" w:semiHidden="0" w:uiPriority="65" w:unhideWhenUsed="0"/>
+    <w:lsdException w:name="Medium List 2 Accent 2" w:semiHidden="0" w:uiPriority="66" w:unhideWhenUsed="0"/>
+    <w:lsdException w:name="Medium Grid 1 Accent 2" w:semiHidden="0" w:uiPriority="67" w:unhideWhenUsed="0"/>
+    <w:lsdException w:name="Medium Grid 2 Accent 2" w:semiHidden="0" w:uiPriority="68" w:unhideWhenUsed="0"/>
+    <w:lsdException w:name="Medium Grid 3 Accent 2" w:semiHidden="0" w:uiPriority="69" w:unhideWhenUsed="0"/>
+    <w:lsdException w:name="Dark List Accent 2" w:semiHidden="0" w:uiPriority="70" w:unhideWhenUsed="0"/>
+    <w:lsdException w:name="Colorful Shading Accent 2" w:semiHidden="0" w:uiPriority="71" w:unhideWhenUsed="0"/>
+    <w:lsdException w:name="Colorful List Accent 2" w:semiHidden="0" w:uiPriority="72" w:unhideWhenUsed="0"/>
+    <w:lsdException w:name="Colorful Grid Accent 2" w:semiHidden="0" w:uiPriority="73" w:unhideWhenUsed="0"/>
+    <w:lsdException w:name="Light Shading Accent 3" w:semiHidden="0" w:uiPriority="60" w:unhideWhenUsed="0"/>
+    <w:lsdException w:name="Light List Accent 3" w:semiHidden="0" w:uiPriority="61" w:unhideWhenUsed="0"/>
+    <w:lsdException w:name="Light Grid Accent 3" w:semiHidden="0" w:uiPriority="62" w:unhideWhenUsed="0"/>
+    <w:lsdException w:name="Medium Shading 1 Accent 3" w:semiHidden="0" w:uiPriority="63" w:unhideWhenUsed="0"/>
+    <w:lsdException w:name="Medium Shading 2 Accent 3" w:semiHidden="0" w:uiPriority="64" w:unhideWhenUsed="0"/>
+    <w:lsdException w:name="Medium List 1 Accent 3" w:semiHidden="0" w:uiPriority="65" w:unhideWhenUsed="0"/>
+    <w:lsdException w:name="Medium List 2 Accent 3" w:semiHidden="0" w:uiPriority="66" w:unhideWhenUsed="0"/>
+    <w:lsdException w:name="Medium Grid 1 Accent 3" w:semiHidden="0" w:uiPriority="67" w:unhideWhenUsed="0"/>
+    <w:lsdException w:name="Medium Grid 2 Accent 3" w:semiHidden="0" w:uiPriority="68" w:unhideWhenUsed="0"/>
+    <w:lsdException w:name="Medium Grid 3 Accent 3" w:semiHidden="0" w:uiPriority="69" w:unhideWhenUsed="0"/>
+    <w:lsdException w:name="Dark List Accent 3" w:semiHidden="0" w:uiPriority="70" w:unhideWhenUsed="0"/>
+    <w:lsdException w:name="Colorful Shading Accent 3" w:semiHidden="0" w:uiPriority="71" w:unhideWhenUsed="0"/>
+    <w:lsdException w:name="Colorful List Accent 3" w:semiHidden="0" w:uiPriority="72" w:unhideWhenUsed="0"/>
+    <w:lsdException w:name="Colorful Grid Accent 3" w:semiHidden="0" w:uiPriority="73" w:unhideWhenUsed="0"/>
+    <w:lsdException w:name="Light Shading Accent 4" w:semiHidden="0" w:uiPriority="60" w:unhideWhenUsed="0"/>
+    <w:lsdException w:name="Light List Accent 4" w:semiHidden="0" w:uiPriority="61" w:unhideWhenUsed="0"/>
+    <w:lsdException w:name="Light Grid Accent 4" w:semiHidden="0" w:uiPriority="62" w:unhideWhenUsed="0"/>
+    <w:lsdException w:name="Medium Shading 1 Accent 4" w:semiHidden="0" w:uiPriority="63" w:unhideWhenUsed="0"/>
+    <w:lsdException w:name="Medium Shading 2 Accent 4" w:semiHidden="0" w:uiPriority="64" w:unhideWhenUsed="0"/>
+    <w:lsdException w:name="Medium List 1 Accent 4" w:semiHidden="0" w:uiPriority="65" w:unhideWhenUsed="0"/>
+    <w:lsdException w:name="Medium List 2 Accent 4" w:semiHidden="0" w:uiPriority="66" w:unhideWhenUsed="0"/>
+    <w:lsdException w:name="Medium Grid 1 Accent 4" w:semiHidden="0" w:uiPriority="67" w:unhideWhenUsed="0"/>
+    <w:lsdException w:name="Medium Grid 2 Accent 4" w:semiHidden="0" w:uiPriority="68" w:unhideWhenUsed="0"/>
+    <w:lsdException w:name="Medium Grid 3 Accent 4" w:semiHidden="0" w:uiPriority="69" w:unhideWhenUsed="0"/>
+    <w:lsdException w:name="Dark List Accent 4" w:semiHidden="0" w:uiPriority="70" w:unhideWhenUsed="0"/>
+    <w:lsdException w:name="Colorful Shading Accent 4" w:semiHidden="0" w:uiPriority="71" w:unhideWhenUsed="0"/>
+    <w:lsdException w:name="Colorful List Accent 4" w:semiHidden="0" w:uiPriority="72" w:unhideWhenUsed="0"/>
+    <w:lsdException w:name="Colorful Grid Accent 4" w:semiHidden="0" w:uiPriority="73" w:unhideWhenUsed="0"/>
+    <w:lsdException w:name="Light Shading Accent 5" w:semiHidden="0" w:uiPriority="60" w:unhideWhenUsed="0"/>
+    <w:lsdException w:name="Light List Accent 5" w:semiHidden="0" w:uiPriority="61" w:unhideWhenUsed="0"/>
+    <w:lsdException w:name="Light Grid Accent 5" w:semiHidden="0" w:uiPriority="62" w:unhideWhenUsed="0"/>
+    <w:lsdException w:name="Medium Shading 1 Accent 5" w:semiHidden="0" w:uiPriority="63" w:unhideWhenUsed="0"/>
+    <w:lsdException w:name="Medium Shading 2 Accent 5" w:semiHidden="0" w:uiPriority="64" w:unhideWhenUsed="0"/>
+    <w:lsdException w:name="Medium List 1 Accent 5" w:semiHidden="0" w:uiPriority="65" w:unhideWhenUsed="0"/>
+    <w:lsdException w:name="Medium List 2 Accent 5" w:semiHidden="0" w:uiPriority="66" w:unhideWhenUsed="0"/>
+    <w:lsdException w:name="Medium Grid 1 Accent 5" w:semiHidden="0" w:uiPriority="67" w:unhideWhenUsed="0"/>
+    <w:lsdException w:name="Medium Grid 2 Accent 5" w:semiHidden="0" w:uiPriority="68" w:unhideWhenUsed="0"/>
+    <w:lsdException w:name="Medium Grid 3 Accent 5" w:semiHidden="0" w:uiPriority="69" w:unhideWhenUsed="0"/>
+    <w:lsdException w:name="Dark List Accent 5" w:semiHidden="0" w:uiPriority="70" w:unhideWhenUsed="0"/>
+    <w:lsdException w:name="Colorful Shading Accent 5" w:semiHidden="0" w:uiPriority="71" w:unhideWhenUsed="0"/>
+    <w:lsdException w:name="Colorful List Accent 5" w:semiHidden="0" w:uiPriority="72" w:unhideWhenUsed="0"/>
+    <w:lsdException w:name="Colorful Grid Accent 5" w:semiHidden="0" w:uiPriority="73" w:unhideWhenUsed="0"/>
+    <w:lsdException w:name="Light Shading Accent 6" w:semiHidden="0" w:uiPriority="60" w:unhideWhenUsed="0"/>
+    <w:lsdException w:name="Light List Accent 6" w:semiHidden="0" w:uiPriority="61" w:unhideWhenUsed="0"/>
+    <w:lsdException w:name="Light Grid Accent 6" w:semiHidden="0" w:uiPriority="62" w:unhideWhenUsed="0"/>
+    <w:lsdException w:name="Medium Shading 1 Accent 6" w:semiHidden="0" w:uiPriority="63" w:unhideWhenUsed="0"/>
+    <w:lsdException w:name="Medium Shading 2 Accent 6" w:semiHidden="0" w:uiPriority="64" w:unhideWhenUsed="0"/>
+    <w:lsdException w:name="Medium List 1 Accent 6" w:semiHidden="0" w:uiPriority="65" w:unhideWhenUsed="0"/>
+    <w:lsdException w:name="Medium List 2 Accent 6" w:semiHidden="0" w:uiPriority="66" w:unhideWhenUsed="0"/>
+    <w:lsdException w:name="Medium Grid 1 Accent 6" w:semiHidden="0" w:uiPriority="67" w:unhideWhenUsed="0"/>
+    <w:lsdException w:name="Medium Grid 2 Accent 6" w:semiHidden="0" w:uiPriority="68" w:unhideWhenUsed="0"/>
+    <w:lsdException w:name="Medium Grid 3 Accent 6" w:semiHidden="0" w:uiPriority="69" w:unhideWhenUsed="0"/>
+    <w:lsdException w:name="Dark List Accent 6" w:semiHidden="0" w:uiPriority="70" w:unhideWhenUsed="0"/>
+    <w:lsdException w:name="Colorful Shading Accent 6" w:semiHidden="0" w:uiPriority="71" w:unhideWhenUsed="0"/>
+    <w:lsdException w:name="Colorful List Accent 6" w:semiHidden="0" w:uiPriority="72" w:unhideWhenUsed="0"/>
+    <w:lsdException w:name="Colorful Grid Accent 6" w:semiHidden="0" w:uiPriority="73" w:unhideWhenUsed="0"/>
+    <w:lsdException w:name="Subtle Emphasis" w:semiHidden="0" w:uiPriority="19" w:unhideWhenUsed="0" w:qFormat="1"/>
+    <w:lsdException w:name="Intense Emphasis" w:semiHidden="0" w:uiPriority="21" w:unhideWhenUsed="0" w:qFormat="1"/>
+    <w:lsdException w:name="Subtle Reference" w:semiHidden="0" w:uiPriority="31" w:unhideWhenUsed="0" w:qFormat="1"/>
+    <w:lsdException w:name="Intense Reference" w:semiHidden="0" w:uiPriority="32" w:unhideWhenUsed="0" w:qFormat="1"/>
+    <w:lsdException w:name="Book Title" w:semiHidden="0" w:uiPriority="33" w:unhideWhenUsed="0" w:qFormat="1"/>
+    <w:lsdException w:name="Bibliography" w:uiPriority="37"/>
+    <w:lsdException w:name="TOC Heading" w:uiPriority="39" w:qFormat="1"/>
   </w:latentStyles>
   <w:style w:type="paragraph" w:default="1" w:styleId="Normalny">
     <w:name w:val="Normal"/>
@@ -2719,6 +2781,7 @@
   <w:style w:type="character" w:default="1" w:styleId="Domylnaczcionkaakapitu">
     <w:name w:val="Default Paragraph Font"/>
     <w:uiPriority w:val="1"/>
+    <w:semiHidden/>
     <w:unhideWhenUsed/>
   </w:style>
   <w:style w:type="table" w:default="1" w:styleId="Standardowy">
@@ -2726,6 +2789,7 @@
     <w:uiPriority w:val="99"/>
     <w:semiHidden/>
     <w:unhideWhenUsed/>
+    <w:qFormat/>
     <w:tblPr>
       <w:tblInd w:w="0" w:type="dxa"/>
       <w:tblCellMar>
@@ -2803,6 +2867,7 @@
       <w:spacing w:after="0" w:line="240" w:lineRule="auto"/>
     </w:pPr>
     <w:tblPr>
+      <w:tblInd w:w="0" w:type="dxa"/>
       <w:tblBorders>
         <w:top w:val="single" w:sz="4" w:space="0" w:color="auto"/>
         <w:left w:val="single" w:sz="4" w:space="0" w:color="auto"/>
@@ -2811,6 +2876,12 @@
         <w:insideH w:val="single" w:sz="4" w:space="0" w:color="auto"/>
         <w:insideV w:val="single" w:sz="4" w:space="0" w:color="auto"/>
       </w:tblBorders>
+      <w:tblCellMar>
+        <w:top w:w="0" w:type="dxa"/>
+        <w:left w:w="108" w:type="dxa"/>
+        <w:bottom w:w="0" w:type="dxa"/>
+        <w:right w:w="108" w:type="dxa"/>
+      </w:tblCellMar>
     </w:tblPr>
   </w:style>
   <w:style w:type="paragraph" w:styleId="NormalnyWeb">
@@ -2825,6 +2896,34 @@
     </w:pPr>
     <w:rPr>
       <w:lang w:val="pl-PL" w:eastAsia="pl-PL"/>
+    </w:rPr>
+  </w:style>
+  <w:style w:type="paragraph" w:styleId="Tekstdymka">
+    <w:name w:val="Balloon Text"/>
+    <w:basedOn w:val="Normalny"/>
+    <w:link w:val="TekstdymkaZnak"/>
+    <w:uiPriority w:val="99"/>
+    <w:semiHidden/>
+    <w:unhideWhenUsed/>
+    <w:rsid w:val="00CC5438"/>
+    <w:rPr>
+      <w:rFonts w:ascii="Tahoma" w:hAnsi="Tahoma" w:cs="Tahoma"/>
+      <w:sz w:val="16"/>
+      <w:szCs w:val="16"/>
+    </w:rPr>
+  </w:style>
+  <w:style w:type="character" w:customStyle="1" w:styleId="TekstdymkaZnak">
+    <w:name w:val="Tekst dymka Znak"/>
+    <w:basedOn w:val="Domylnaczcionkaakapitu"/>
+    <w:link w:val="Tekstdymka"/>
+    <w:uiPriority w:val="99"/>
+    <w:semiHidden/>
+    <w:rsid w:val="00CC5438"/>
+    <w:rPr>
+      <w:rFonts w:ascii="Tahoma" w:eastAsia="Times New Roman" w:hAnsi="Tahoma" w:cs="Tahoma"/>
+      <w:sz w:val="16"/>
+      <w:szCs w:val="16"/>
+      <w:lang w:val="en-US" w:eastAsia="zh-CN"/>
     </w:rPr>
   </w:style>
 </w:styles>
@@ -2873,7 +2972,7 @@
     </a:clrScheme>
     <a:fontScheme name="Pakiet Office">
       <a:majorFont>
-        <a:latin typeface="Calibri Light" panose="020F0302020204030204"/>
+        <a:latin typeface="Calibri Light"/>
         <a:ea typeface=""/>
         <a:cs typeface=""/>
         <a:font script="Jpan" typeface="游ゴシック Light"/>
@@ -2925,7 +3024,7 @@
         <a:font script="Tfng" typeface="Ebrima"/>
       </a:majorFont>
       <a:minorFont>
-        <a:latin typeface="Calibri" panose="020F0502020204030204"/>
+        <a:latin typeface="Calibri"/>
         <a:ea typeface=""/>
         <a:cs typeface=""/>
         <a:font script="Jpan" typeface="游明朝"/>
@@ -3119,7 +3218,7 @@
   <a:extraClrSchemeLst/>
   <a:extLst>
     <a:ext uri="{05A4C25C-085E-4340-85A3-A5531E510DB2}">
-      <thm15:themeFamily xmlns:thm15="http://schemas.microsoft.com/office/thememl/2012/main" name="Office Theme" id="{62F939B6-93AF-4DB8-9C6B-D6C7DFDC589F}" vid="{4A3C46E8-61CC-4603-A589-7422A47A8E4A}"/>
+      <thm15:themeFamily xmlns:thm15="http://schemas.microsoft.com/office/thememl/2012/main" xmlns="" name="Office Theme" id="{62F939B6-93AF-4DB8-9C6B-D6C7DFDC589F}" vid="{4A3C46E8-61CC-4603-A589-7422A47A8E4A}"/>
     </a:ext>
   </a:extLst>
 </a:theme>

--- a/Alternatywne_I/Ogniwa_sprawko_I.docx
+++ b/Alternatywne_I/Ogniwa_sprawko_I.docx
@@ -203,7 +203,7 @@
                 <w:szCs w:val="32"/>
                 <w:lang w:val="pl-PL"/>
               </w:rPr>
-              <w:t>1</w:t>
+              <w:t>2</w:t>
             </w:r>
           </w:p>
         </w:tc>
@@ -4185,7 +4185,7 @@
         <w:drawing>
           <wp:inline distT="0" distB="0" distL="0" distR="0">
             <wp:extent cx="5760720" cy="3413760"/>
-            <wp:effectExtent l="0" t="0" r="11430" b="15240"/>
+            <wp:effectExtent l="19050" t="0" r="11430" b="0"/>
             <wp:docPr id="5" name="Wykres 5">
               <a:extLst xmlns:a="http://schemas.openxmlformats.org/drawingml/2006/main">
                 <a:ext uri="{FF2B5EF4-FFF2-40B4-BE49-F238E27FC236}">
@@ -7069,10 +7069,10 @@
           <c:layoutTarget val="inner"/>
           <c:xMode val="edge"/>
           <c:yMode val="edge"/>
-          <c:x val="8.9023073504700831E-2"/>
+          <c:x val="8.9023073504700914E-2"/>
           <c:y val="3.6461476798158851E-2"/>
-          <c:w val="0.87279905983974271"/>
-          <c:h val="0.73253817410754662"/>
+          <c:w val="0.87279905983974315"/>
+          <c:h val="0.73253817410754651"/>
         </c:manualLayout>
       </c:layout>
       <c:scatterChart>
@@ -7094,7 +7094,7 @@
           </c:spPr>
           <c:marker>
             <c:symbol val="x"/>
-            <c:size val="4"/>
+            <c:size val="2"/>
             <c:spPr>
               <a:ln>
                 <a:solidFill>
@@ -7112,10 +7112,10 @@
                 <c:formatCode>General</c:formatCode>
                 <c:ptCount val="386"/>
                 <c:pt idx="0">
-                  <c:v>-0.3963385000000002</c:v>
+                  <c:v>-0.39633850000000054</c:v>
                 </c:pt>
                 <c:pt idx="1">
-                  <c:v>-0.38410583000000009</c:v>
+                  <c:v>-0.38410583000000031</c:v>
                 </c:pt>
                 <c:pt idx="2">
                   <c:v>-0.36759173000000001</c:v>
@@ -7124,25 +7124,25 @@
                   <c:v>-0.35719395999999998</c:v>
                 </c:pt>
                 <c:pt idx="4">
-                  <c:v>-0.34740783000000008</c:v>
+                  <c:v>-0.34740783000000031</c:v>
                 </c:pt>
                 <c:pt idx="5">
-                  <c:v>-0.33701006000000022</c:v>
+                  <c:v>-0.33701006000000067</c:v>
                 </c:pt>
                 <c:pt idx="6">
-                  <c:v>-0.32722392000000011</c:v>
+                  <c:v>-0.32722392000000033</c:v>
                 </c:pt>
                 <c:pt idx="7">
-                  <c:v>-0.31743778000000011</c:v>
+                  <c:v>-0.31743778000000034</c:v>
                 </c:pt>
                 <c:pt idx="8">
                   <c:v>-0.30765165</c:v>
                 </c:pt>
                 <c:pt idx="9">
-                  <c:v>-0.29297244000000011</c:v>
+                  <c:v>-0.29297244000000033</c:v>
                 </c:pt>
                 <c:pt idx="10">
-                  <c:v>-0.28440958000000011</c:v>
+                  <c:v>-0.28440958000000033</c:v>
                 </c:pt>
                 <c:pt idx="11">
                   <c:v>-0.27401181000000002</c:v>
@@ -7154,22 +7154,22 @@
                   <c:v>-0.25505117000000005</c:v>
                 </c:pt>
                 <c:pt idx="14">
-                  <c:v>-0.24404176000000005</c:v>
+                  <c:v>-0.24404176000000016</c:v>
                 </c:pt>
                 <c:pt idx="15">
                   <c:v>-0.23547889999999999</c:v>
                 </c:pt>
                 <c:pt idx="16">
-                  <c:v>-0.22691603000000007</c:v>
+                  <c:v>-0.22691603000000032</c:v>
                 </c:pt>
                 <c:pt idx="17">
-                  <c:v>-0.21529499000000007</c:v>
+                  <c:v>-0.21529499000000027</c:v>
                 </c:pt>
                 <c:pt idx="18">
                   <c:v>-0.20489721999999999</c:v>
                 </c:pt>
                 <c:pt idx="19">
-                  <c:v>-0.19327617999999996</c:v>
+                  <c:v>-0.19327617999999991</c:v>
                 </c:pt>
                 <c:pt idx="20">
                   <c:v>-0.18226677999999999</c:v>
@@ -7178,13 +7178,13 @@
                   <c:v>-0.17553880999999999</c:v>
                 </c:pt>
                 <c:pt idx="22">
-                  <c:v>-0.15841308000000015</c:v>
+                  <c:v>-0.1584130800000004</c:v>
                 </c:pt>
                 <c:pt idx="23">
-                  <c:v>-0.14495714000000007</c:v>
+                  <c:v>-0.14495714000000026</c:v>
                 </c:pt>
                 <c:pt idx="24">
-                  <c:v>-0.14495714000000007</c:v>
+                  <c:v>-0.14495714000000026</c:v>
                 </c:pt>
                 <c:pt idx="25">
                   <c:v>-0.12599650000000001</c:v>
@@ -7196,19 +7196,19 @@
                   <c:v>-0.10336606000000002</c:v>
                 </c:pt>
                 <c:pt idx="28">
-                  <c:v>-9.4803190000000023E-2</c:v>
+                  <c:v>-9.4803190000000065E-2</c:v>
                 </c:pt>
                 <c:pt idx="29">
-                  <c:v>-8.5017060000000047E-2</c:v>
+                  <c:v>-8.5017060000000089E-2</c:v>
                 </c:pt>
                 <c:pt idx="30">
-                  <c:v>-7.5230920000000021E-2</c:v>
+                  <c:v>-7.5230920000000062E-2</c:v>
                 </c:pt>
                 <c:pt idx="31">
                   <c:v>-6.3609879999999966E-2</c:v>
                 </c:pt>
                 <c:pt idx="32">
-                  <c:v>-5.4435380000000019E-2</c:v>
+                  <c:v>-5.4435380000000054E-2</c:v>
                 </c:pt>
                 <c:pt idx="33">
                   <c:v>-4.3425980000000003E-2</c:v>
@@ -7217,31 +7217,31 @@
                   <c:v>-3.3028210000000002E-2</c:v>
                 </c:pt>
                 <c:pt idx="35">
-                  <c:v>-1.8960640000000008E-2</c:v>
+                  <c:v>-1.8960640000000018E-2</c:v>
                 </c:pt>
                 <c:pt idx="36">
-                  <c:v>-1.1621040000000004E-2</c:v>
+                  <c:v>-1.1621040000000015E-2</c:v>
                 </c:pt>
                 <c:pt idx="37">
                   <c:v>-1.22327E-3</c:v>
                 </c:pt>
                 <c:pt idx="38">
-                  <c:v>8.5628700000000054E-3</c:v>
+                  <c:v>8.5628700000000141E-3</c:v>
                 </c:pt>
                 <c:pt idx="39">
-                  <c:v>1.7737370000000002E-2</c:v>
+                  <c:v>1.7737370000000013E-2</c:v>
                 </c:pt>
                 <c:pt idx="40">
-                  <c:v>2.9970040000000014E-2</c:v>
+                  <c:v>2.9970040000000035E-2</c:v>
                 </c:pt>
                 <c:pt idx="41">
                   <c:v>3.9144539999999999E-2</c:v>
                 </c:pt>
                 <c:pt idx="42">
-                  <c:v>4.7095780000000011E-2</c:v>
+                  <c:v>4.7095780000000066E-2</c:v>
                 </c:pt>
                 <c:pt idx="43">
-                  <c:v>6.9114580000000023E-2</c:v>
+                  <c:v>6.9114580000000092E-2</c:v>
                 </c:pt>
                 <c:pt idx="44">
                   <c:v>7.8900719999999994E-2</c:v>
@@ -7250,19 +7250,19 @@
                   <c:v>8.3182160000000047E-2</c:v>
                 </c:pt>
                 <c:pt idx="46">
-                  <c:v>9.4191560000000035E-2</c:v>
+                  <c:v>9.4191560000000132E-2</c:v>
                 </c:pt>
                 <c:pt idx="47">
                   <c:v>0.10214279000000002</c:v>
                 </c:pt>
                 <c:pt idx="48">
-                  <c:v>0.11254056000000001</c:v>
+                  <c:v>0.11254056000000004</c:v>
                 </c:pt>
                 <c:pt idx="49">
                   <c:v>0.12783140000000001</c:v>
                 </c:pt>
                 <c:pt idx="50">
-                  <c:v>0.13945244000000007</c:v>
+                  <c:v>0.13945244000000026</c:v>
                 </c:pt>
                 <c:pt idx="51">
                   <c:v>0.14862694000000001</c:v>
@@ -7277,7 +7277,7 @@
                   <c:v>0.18104350999999999</c:v>
                 </c:pt>
                 <c:pt idx="55">
-                  <c:v>0.19205291999999996</c:v>
+                  <c:v>0.1920529199999999</c:v>
                 </c:pt>
                 <c:pt idx="56">
                   <c:v>0.20061578999999999</c:v>
@@ -7286,7 +7286,7 @@
                   <c:v>0.20856701999999999</c:v>
                 </c:pt>
                 <c:pt idx="58">
-                  <c:v>0.21896479000000008</c:v>
+                  <c:v>0.21896479000000027</c:v>
                 </c:pt>
                 <c:pt idx="59">
                   <c:v>0.23303235999999999</c:v>
@@ -7310,58 +7310,58 @@
                   <c:v>0.29480734000000008</c:v>
                 </c:pt>
                 <c:pt idx="66">
-                  <c:v>0.30704001000000009</c:v>
+                  <c:v>0.30704001000000031</c:v>
                 </c:pt>
                 <c:pt idx="67">
                   <c:v>0.31499125</c:v>
                 </c:pt>
                 <c:pt idx="68">
-                  <c:v>0.32355412000000011</c:v>
+                  <c:v>0.32355412000000033</c:v>
                 </c:pt>
                 <c:pt idx="69">
-                  <c:v>0.33334025000000012</c:v>
+                  <c:v>0.33334025000000039</c:v>
                 </c:pt>
                 <c:pt idx="70">
-                  <c:v>0.34679619000000006</c:v>
+                  <c:v>0.34679619000000017</c:v>
                 </c:pt>
                 <c:pt idx="71">
-                  <c:v>0.3498543600000002</c:v>
+                  <c:v>0.34985436000000064</c:v>
                 </c:pt>
                 <c:pt idx="72">
-                  <c:v>0.36147540000000011</c:v>
+                  <c:v>0.36147540000000034</c:v>
                 </c:pt>
                 <c:pt idx="73">
-                  <c:v>0.36636846000000023</c:v>
+                  <c:v>0.36636846000000073</c:v>
                 </c:pt>
                 <c:pt idx="74">
-                  <c:v>0.3792127700000002</c:v>
+                  <c:v>0.37921277000000048</c:v>
                 </c:pt>
                 <c:pt idx="75">
-                  <c:v>0.38594074000000012</c:v>
+                  <c:v>0.38594074000000039</c:v>
                 </c:pt>
                 <c:pt idx="76">
-                  <c:v>0.3963385000000002</c:v>
+                  <c:v>0.39633850000000054</c:v>
                 </c:pt>
                 <c:pt idx="77">
-                  <c:v>0.40734791000000009</c:v>
+                  <c:v>0.40734791000000031</c:v>
                 </c:pt>
                 <c:pt idx="78">
-                  <c:v>0.41407588000000012</c:v>
+                  <c:v>0.4140758800000004</c:v>
                 </c:pt>
                 <c:pt idx="79">
-                  <c:v>0.42569691000000009</c:v>
+                  <c:v>0.42569691000000032</c:v>
                 </c:pt>
                 <c:pt idx="80">
-                  <c:v>0.43242488000000023</c:v>
+                  <c:v>0.43242488000000073</c:v>
                 </c:pt>
                 <c:pt idx="81">
                   <c:v>0.43854122000000001</c:v>
                 </c:pt>
                 <c:pt idx="82">
-                  <c:v>0.44710408000000007</c:v>
+                  <c:v>0.44710408000000029</c:v>
                 </c:pt>
                 <c:pt idx="83">
-                  <c:v>0.44893899000000015</c:v>
+                  <c:v>0.44893899000000037</c:v>
                 </c:pt>
                 <c:pt idx="84">
                   <c:v>0.45750185000000004</c:v>
@@ -7373,37 +7373,37 @@
                   <c:v>0.46851125999999998</c:v>
                 </c:pt>
                 <c:pt idx="87">
-                  <c:v>0.47768576000000013</c:v>
+                  <c:v>0.47768576000000046</c:v>
                 </c:pt>
                 <c:pt idx="88">
-                  <c:v>0.47707413000000015</c:v>
+                  <c:v>0.47707413000000032</c:v>
                 </c:pt>
                 <c:pt idx="89">
-                  <c:v>0.48502536000000013</c:v>
+                  <c:v>0.48502536000000046</c:v>
                 </c:pt>
                 <c:pt idx="90">
                   <c:v>0.49114170000000001</c:v>
                 </c:pt>
                 <c:pt idx="91">
-                  <c:v>0.49358823000000013</c:v>
+                  <c:v>0.49358823000000046</c:v>
                 </c:pt>
                 <c:pt idx="92">
-                  <c:v>0.50031619999999954</c:v>
+                  <c:v>0.50031619999999866</c:v>
                 </c:pt>
                 <c:pt idx="93">
-                  <c:v>0.49970457000000013</c:v>
+                  <c:v>0.49970457000000046</c:v>
                 </c:pt>
                 <c:pt idx="94">
-                  <c:v>0.50276272999999971</c:v>
+                  <c:v>0.50276272999999916</c:v>
                 </c:pt>
                 <c:pt idx="95">
                   <c:v>0.50582090000000002</c:v>
                 </c:pt>
                 <c:pt idx="96">
-                  <c:v>0.50398599999999982</c:v>
+                  <c:v>0.50398599999999949</c:v>
                 </c:pt>
                 <c:pt idx="97">
-                  <c:v>0.5131604999999998</c:v>
+                  <c:v>0.51316049999999958</c:v>
                 </c:pt>
                 <c:pt idx="98">
                   <c:v>0.51560704000000002</c:v>
@@ -7424,7 +7424,7 @@
                   <c:v>0.52416991000000002</c:v>
                 </c:pt>
                 <c:pt idx="104">
-                  <c:v>0.52967461000000038</c:v>
+                  <c:v>0.52967461000000093</c:v>
                 </c:pt>
                 <c:pt idx="105">
                   <c:v>0.53089786999999999</c:v>
@@ -7433,7 +7433,7 @@
                   <c:v>0.53212113999999999</c:v>
                 </c:pt>
                 <c:pt idx="107">
-                  <c:v>0.53456766999999972</c:v>
+                  <c:v>0.53456766999999916</c:v>
                 </c:pt>
                 <c:pt idx="108">
                   <c:v>0.53395603999999997</c:v>
@@ -7442,22 +7442,22 @@
                   <c:v>0.53517930999999996</c:v>
                 </c:pt>
                 <c:pt idx="110">
-                  <c:v>0.53823747999999982</c:v>
+                  <c:v>0.53823747999999949</c:v>
                 </c:pt>
                 <c:pt idx="111">
-                  <c:v>0.53823747999999982</c:v>
+                  <c:v>0.53823747999999949</c:v>
                 </c:pt>
                 <c:pt idx="112">
-                  <c:v>0.53946073999999977</c:v>
+                  <c:v>0.53946073999999933</c:v>
                 </c:pt>
                 <c:pt idx="113">
-                  <c:v>0.54129564000000019</c:v>
+                  <c:v>0.54129564000000063</c:v>
                 </c:pt>
                 <c:pt idx="114">
-                  <c:v>0.54251890999999963</c:v>
+                  <c:v>0.54251890999999908</c:v>
                 </c:pt>
                 <c:pt idx="115">
-                  <c:v>0.54313053999999983</c:v>
+                  <c:v>0.5431305399999995</c:v>
                 </c:pt>
                 <c:pt idx="116">
                   <c:v>0.54374217999999996</c:v>
@@ -7472,7 +7472,7 @@
                   <c:v>0.54435381000000005</c:v>
                 </c:pt>
                 <c:pt idx="120">
-                  <c:v>0.54863524000000019</c:v>
+                  <c:v>0.54863524000000063</c:v>
                 </c:pt>
                 <c:pt idx="121">
                   <c:v>0.54985850999999997</c:v>
@@ -7490,7 +7490,7 @@
                   <c:v>0.55475158000000002</c:v>
                 </c:pt>
                 <c:pt idx="126">
-                  <c:v>0.55658647999999977</c:v>
+                  <c:v>0.55658647999999933</c:v>
                 </c:pt>
                 <c:pt idx="127">
                   <c:v>0.55475158000000002</c:v>
@@ -7499,13 +7499,13 @@
                   <c:v>0.55842137999999997</c:v>
                 </c:pt>
                 <c:pt idx="129">
-                  <c:v>0.55658647999999977</c:v>
+                  <c:v>0.55658647999999933</c:v>
                 </c:pt>
                 <c:pt idx="130">
                   <c:v>0.55780974999999999</c:v>
                 </c:pt>
                 <c:pt idx="131">
-                  <c:v>0.5596446500000003</c:v>
+                  <c:v>0.55964465000000096</c:v>
                 </c:pt>
                 <c:pt idx="132">
                   <c:v>0.56086791000000003</c:v>
@@ -7541,7 +7541,7 @@
                   <c:v>0.57004242000000005</c:v>
                 </c:pt>
                 <c:pt idx="143">
-                  <c:v>0.57065405000000025</c:v>
+                  <c:v>0.57065405000000091</c:v>
                 </c:pt>
                 <c:pt idx="144">
                   <c:v>0.57248895</c:v>
@@ -7568,7 +7568,7 @@
                   <c:v>0.57432384999999997</c:v>
                 </c:pt>
                 <c:pt idx="152">
-                  <c:v>0.57738201999999983</c:v>
+                  <c:v>0.5773820199999995</c:v>
                 </c:pt>
                 <c:pt idx="153">
                   <c:v>0.57493548999999999</c:v>
@@ -7577,112 +7577,112 @@
                   <c:v>0.57554711999999997</c:v>
                 </c:pt>
                 <c:pt idx="155">
-                  <c:v>0.57799365000000025</c:v>
+                  <c:v>0.57799365000000091</c:v>
                 </c:pt>
                 <c:pt idx="156">
-                  <c:v>0.57982855000000022</c:v>
+                  <c:v>0.57982855000000066</c:v>
                 </c:pt>
                 <c:pt idx="157">
-                  <c:v>0.58044018999999991</c:v>
+                  <c:v>0.58044018999999947</c:v>
                 </c:pt>
                 <c:pt idx="158">
-                  <c:v>0.58349834999999994</c:v>
+                  <c:v>0.58349834999999939</c:v>
                 </c:pt>
                 <c:pt idx="159">
-                  <c:v>0.58044018999999991</c:v>
+                  <c:v>0.58044018999999947</c:v>
                 </c:pt>
                 <c:pt idx="160">
-                  <c:v>0.58044018999999991</c:v>
+                  <c:v>0.58044018999999947</c:v>
                 </c:pt>
                 <c:pt idx="161">
-                  <c:v>0.58349834999999994</c:v>
+                  <c:v>0.58349834999999939</c:v>
                 </c:pt>
                 <c:pt idx="162">
-                  <c:v>0.58105182000000011</c:v>
+                  <c:v>0.58105182000000033</c:v>
                 </c:pt>
                 <c:pt idx="163">
-                  <c:v>0.58533324999999992</c:v>
+                  <c:v>0.58533324999999947</c:v>
                 </c:pt>
                 <c:pt idx="164">
-                  <c:v>0.58410998999999986</c:v>
+                  <c:v>0.58410998999999941</c:v>
                 </c:pt>
                 <c:pt idx="165">
-                  <c:v>0.58472162000000028</c:v>
+                  <c:v>0.58472162000000072</c:v>
                 </c:pt>
                 <c:pt idx="166">
-                  <c:v>0.58410998999999986</c:v>
+                  <c:v>0.58410998999999941</c:v>
                 </c:pt>
                 <c:pt idx="167">
-                  <c:v>0.58288671999999986</c:v>
+                  <c:v>0.58288671999999941</c:v>
                 </c:pt>
                 <c:pt idx="168">
-                  <c:v>0.59022631999999986</c:v>
+                  <c:v>0.59022631999999942</c:v>
                 </c:pt>
                 <c:pt idx="169">
-                  <c:v>0.58533324999999992</c:v>
+                  <c:v>0.58533324999999947</c:v>
                 </c:pt>
                 <c:pt idx="170">
-                  <c:v>0.58410998999999986</c:v>
+                  <c:v>0.58410998999999941</c:v>
                 </c:pt>
                 <c:pt idx="171">
-                  <c:v>0.58777979000000014</c:v>
+                  <c:v>0.58777979000000047</c:v>
                 </c:pt>
                 <c:pt idx="172">
-                  <c:v>0.58900305999999991</c:v>
+                  <c:v>0.58900305999999969</c:v>
                 </c:pt>
                 <c:pt idx="173">
-                  <c:v>0.59022631999999986</c:v>
+                  <c:v>0.59022631999999942</c:v>
                 </c:pt>
                 <c:pt idx="174">
-                  <c:v>0.58839142000000011</c:v>
+                  <c:v>0.58839142000000033</c:v>
                 </c:pt>
                 <c:pt idx="175">
-                  <c:v>0.58839142000000011</c:v>
+                  <c:v>0.58839142000000033</c:v>
                 </c:pt>
                 <c:pt idx="176">
-                  <c:v>0.59144958999999986</c:v>
+                  <c:v>0.59144958999999941</c:v>
                 </c:pt>
                 <c:pt idx="177">
-                  <c:v>0.59083795999999988</c:v>
+                  <c:v>0.59083795999999966</c:v>
                 </c:pt>
                 <c:pt idx="178">
-                  <c:v>0.58839142000000011</c:v>
+                  <c:v>0.58839142000000033</c:v>
                 </c:pt>
                 <c:pt idx="179">
-                  <c:v>0.59328448999999994</c:v>
+                  <c:v>0.59328448999999939</c:v>
                 </c:pt>
                 <c:pt idx="180">
-                  <c:v>0.58900305999999991</c:v>
+                  <c:v>0.58900305999999969</c:v>
                 </c:pt>
                 <c:pt idx="181">
-                  <c:v>0.59267286000000008</c:v>
+                  <c:v>0.5926728600000003</c:v>
                 </c:pt>
                 <c:pt idx="182">
-                  <c:v>0.59389611999999992</c:v>
+                  <c:v>0.59389611999999969</c:v>
                 </c:pt>
                 <c:pt idx="183">
-                  <c:v>0.59573102000000011</c:v>
+                  <c:v>0.59573102000000033</c:v>
                 </c:pt>
                 <c:pt idx="184">
-                  <c:v>0.59267286000000008</c:v>
+                  <c:v>0.5926728600000003</c:v>
                 </c:pt>
                 <c:pt idx="185">
-                  <c:v>0.59450775999999972</c:v>
+                  <c:v>0.59450775999999927</c:v>
                 </c:pt>
                 <c:pt idx="186">
                   <c:v>0.60001245999999997</c:v>
                 </c:pt>
                 <c:pt idx="187">
-                  <c:v>0.59511938999999991</c:v>
+                  <c:v>0.59511938999999947</c:v>
                 </c:pt>
                 <c:pt idx="188">
-                  <c:v>0.59328448999999994</c:v>
+                  <c:v>0.59328448999999939</c:v>
                 </c:pt>
                 <c:pt idx="189">
-                  <c:v>0.59573102000000011</c:v>
+                  <c:v>0.59573102000000033</c:v>
                 </c:pt>
                 <c:pt idx="190">
-                  <c:v>0.59878918999999986</c:v>
+                  <c:v>0.59878918999999942</c:v>
                 </c:pt>
                 <c:pt idx="191">
                   <c:v>0.60001245999999997</c:v>
@@ -7694,16 +7694,16 @@
                   <c:v>0.60184736000000005</c:v>
                 </c:pt>
                 <c:pt idx="194">
-                  <c:v>0.59878918999999986</c:v>
+                  <c:v>0.59878918999999942</c:v>
                 </c:pt>
                 <c:pt idx="195">
                   <c:v>0.60001245999999997</c:v>
                 </c:pt>
                 <c:pt idx="196">
-                  <c:v>0.59634265999999991</c:v>
+                  <c:v>0.59634265999999969</c:v>
                 </c:pt>
                 <c:pt idx="197">
-                  <c:v>0.59817755999999989</c:v>
+                  <c:v>0.59817755999999966</c:v>
                 </c:pt>
                 <c:pt idx="198">
                   <c:v>0.60184736000000005</c:v>
@@ -7718,37 +7718,37 @@
                   <c:v>0.60245899000000003</c:v>
                 </c:pt>
                 <c:pt idx="202">
-                  <c:v>0.60429389000000022</c:v>
+                  <c:v>0.60429389000000078</c:v>
                 </c:pt>
                 <c:pt idx="203">
-                  <c:v>0.60307063000000038</c:v>
+                  <c:v>0.60307063000000094</c:v>
                 </c:pt>
                 <c:pt idx="204">
-                  <c:v>0.60429389000000022</c:v>
+                  <c:v>0.60429389000000078</c:v>
                 </c:pt>
                 <c:pt idx="205">
-                  <c:v>0.60429389000000022</c:v>
+                  <c:v>0.60429389000000078</c:v>
                 </c:pt>
                 <c:pt idx="206">
-                  <c:v>0.60307063000000038</c:v>
+                  <c:v>0.60307063000000094</c:v>
                 </c:pt>
                 <c:pt idx="207">
-                  <c:v>0.60062409000000039</c:v>
+                  <c:v>0.60062409000000094</c:v>
                 </c:pt>
                 <c:pt idx="208">
-                  <c:v>0.60551715999999978</c:v>
+                  <c:v>0.60551715999999933</c:v>
                 </c:pt>
                 <c:pt idx="209">
-                  <c:v>0.60490553000000025</c:v>
+                  <c:v>0.60490553000000091</c:v>
                 </c:pt>
                 <c:pt idx="210">
-                  <c:v>0.60979859000000025</c:v>
+                  <c:v>0.60979859000000092</c:v>
                 </c:pt>
                 <c:pt idx="211">
                   <c:v>0.60735205999999997</c:v>
                 </c:pt>
                 <c:pt idx="212">
-                  <c:v>0.60979859000000025</c:v>
+                  <c:v>0.60979859000000092</c:v>
                 </c:pt>
                 <c:pt idx="213">
                   <c:v>0.60735205999999997</c:v>
@@ -7760,19 +7760,19 @@
                   <c:v>0.60735205999999997</c:v>
                 </c:pt>
                 <c:pt idx="216">
-                  <c:v>0.60796368999999972</c:v>
+                  <c:v>0.6079636899999995</c:v>
                 </c:pt>
                 <c:pt idx="217">
                   <c:v>0.60918696000000006</c:v>
                 </c:pt>
                 <c:pt idx="218">
-                  <c:v>0.61163349000000022</c:v>
+                  <c:v>0.61163349000000078</c:v>
                 </c:pt>
                 <c:pt idx="219">
-                  <c:v>0.60490553000000025</c:v>
+                  <c:v>0.60490553000000091</c:v>
                 </c:pt>
                 <c:pt idx="220">
-                  <c:v>0.60674043000000044</c:v>
+                  <c:v>0.60674043000000133</c:v>
                 </c:pt>
                 <c:pt idx="221">
                   <c:v>0.61041023000000005</c:v>
@@ -7781,7 +7781,7 @@
                   <c:v>0.6153033</c:v>
                 </c:pt>
                 <c:pt idx="223">
-                  <c:v>0.61163349000000022</c:v>
+                  <c:v>0.61163349000000078</c:v>
                 </c:pt>
                 <c:pt idx="224">
                   <c:v>0.61285676</c:v>
@@ -7793,13 +7793,13 @@
                   <c:v>0.61285676</c:v>
                 </c:pt>
                 <c:pt idx="227">
-                  <c:v>0.61102186000000025</c:v>
+                  <c:v>0.61102186000000092</c:v>
                 </c:pt>
                 <c:pt idx="228">
-                  <c:v>0.61652655999999972</c:v>
+                  <c:v>0.6165265599999995</c:v>
                 </c:pt>
                 <c:pt idx="229">
-                  <c:v>0.61652655999999972</c:v>
+                  <c:v>0.6165265599999995</c:v>
                 </c:pt>
                 <c:pt idx="230">
                   <c:v>0.6153033</c:v>
@@ -7808,13 +7808,13 @@
                   <c:v>0.61897310000000005</c:v>
                 </c:pt>
                 <c:pt idx="232">
-                  <c:v>0.61469166000000042</c:v>
+                  <c:v>0.61469166000000108</c:v>
                 </c:pt>
                 <c:pt idx="233">
-                  <c:v>0.61408003000000022</c:v>
+                  <c:v>0.61408003000000067</c:v>
                 </c:pt>
                 <c:pt idx="234">
-                  <c:v>0.61774983000000072</c:v>
+                  <c:v>0.61774983000000183</c:v>
                 </c:pt>
                 <c:pt idx="235">
                   <c:v>0.61346840000000002</c:v>
@@ -7835,31 +7835,31 @@
                   <c:v>0.6153033</c:v>
                 </c:pt>
                 <c:pt idx="241">
-                  <c:v>0.61652655999999972</c:v>
+                  <c:v>0.6165265599999995</c:v>
                 </c:pt>
                 <c:pt idx="242">
                   <c:v>0.61285676</c:v>
                 </c:pt>
                 <c:pt idx="243">
-                  <c:v>0.61408003000000022</c:v>
+                  <c:v>0.61408003000000067</c:v>
                 </c:pt>
                 <c:pt idx="244">
                   <c:v>0.61836146000000003</c:v>
                 </c:pt>
                 <c:pt idx="245">
-                  <c:v>0.62264290000000022</c:v>
+                  <c:v>0.62264290000000067</c:v>
                 </c:pt>
                 <c:pt idx="246">
                   <c:v>0.62508942999999995</c:v>
                 </c:pt>
                 <c:pt idx="247">
-                  <c:v>0.62814760000000025</c:v>
+                  <c:v>0.62814760000000092</c:v>
                 </c:pt>
                 <c:pt idx="248">
                   <c:v>0.61958473000000003</c:v>
                 </c:pt>
                 <c:pt idx="249">
-                  <c:v>0.6220312600000002</c:v>
+                  <c:v>0.62203126000000064</c:v>
                 </c:pt>
                 <c:pt idx="250">
                   <c:v>0.61897310000000005</c:v>
@@ -7868,13 +7868,13 @@
                   <c:v>0.61897310000000005</c:v>
                 </c:pt>
                 <c:pt idx="252">
-                  <c:v>0.62080800000000025</c:v>
+                  <c:v>0.62080800000000091</c:v>
                 </c:pt>
                 <c:pt idx="253">
                   <c:v>0.62447779999999997</c:v>
                 </c:pt>
                 <c:pt idx="254">
-                  <c:v>0.62631269999999972</c:v>
+                  <c:v>0.6263126999999995</c:v>
                 </c:pt>
                 <c:pt idx="255">
                   <c:v>0.62325452999999997</c:v>
@@ -7883,13 +7883,13 @@
                   <c:v>0.62508942999999995</c:v>
                 </c:pt>
                 <c:pt idx="257">
-                  <c:v>0.6220312600000002</c:v>
+                  <c:v>0.62203126000000064</c:v>
                 </c:pt>
                 <c:pt idx="258">
-                  <c:v>0.62814760000000025</c:v>
+                  <c:v>0.62814760000000092</c:v>
                 </c:pt>
                 <c:pt idx="259">
-                  <c:v>0.62386615999999973</c:v>
+                  <c:v>0.6238661599999995</c:v>
                 </c:pt>
                 <c:pt idx="260">
                   <c:v>0.62447779999999997</c:v>
@@ -7898,46 +7898,46 @@
                   <c:v>0.62447779999999997</c:v>
                 </c:pt>
                 <c:pt idx="262">
-                  <c:v>0.62814760000000025</c:v>
+                  <c:v>0.62814760000000092</c:v>
                 </c:pt>
                 <c:pt idx="263">
-                  <c:v>0.62875923000000045</c:v>
+                  <c:v>0.62875923000000133</c:v>
                 </c:pt>
                 <c:pt idx="264">
-                  <c:v>0.62631269999999972</c:v>
+                  <c:v>0.6263126999999995</c:v>
                 </c:pt>
                 <c:pt idx="265">
-                  <c:v>0.62631269999999972</c:v>
+                  <c:v>0.6263126999999995</c:v>
                 </c:pt>
                 <c:pt idx="266">
                   <c:v>0.6299825</c:v>
                 </c:pt>
                 <c:pt idx="267">
-                  <c:v>0.62814760000000025</c:v>
+                  <c:v>0.62814760000000092</c:v>
                 </c:pt>
                 <c:pt idx="268">
-                  <c:v>0.62631269999999972</c:v>
+                  <c:v>0.6263126999999995</c:v>
                 </c:pt>
                 <c:pt idx="269">
-                  <c:v>0.62814760000000025</c:v>
+                  <c:v>0.62814760000000092</c:v>
                 </c:pt>
                 <c:pt idx="270">
-                  <c:v>0.62692433000000025</c:v>
+                  <c:v>0.62692433000000092</c:v>
                 </c:pt>
                 <c:pt idx="271">
                   <c:v>0.63181739999999997</c:v>
                 </c:pt>
                 <c:pt idx="272">
-                  <c:v>0.6257010700000003</c:v>
+                  <c:v>0.62570107000000108</c:v>
                 </c:pt>
                 <c:pt idx="273">
-                  <c:v>0.62814760000000025</c:v>
+                  <c:v>0.62814760000000092</c:v>
                 </c:pt>
                 <c:pt idx="274">
-                  <c:v>0.62814760000000025</c:v>
+                  <c:v>0.62814760000000092</c:v>
                 </c:pt>
                 <c:pt idx="275">
-                  <c:v>0.62937087000000025</c:v>
+                  <c:v>0.62937087000000091</c:v>
                 </c:pt>
                 <c:pt idx="276">
                   <c:v>0.6299825</c:v>
@@ -7946,7 +7946,7 @@
                   <c:v>0.63242902999999995</c:v>
                 </c:pt>
                 <c:pt idx="278">
-                  <c:v>0.63120577000000022</c:v>
+                  <c:v>0.63120577000000067</c:v>
                 </c:pt>
                 <c:pt idx="279">
                   <c:v>0.63181739999999997</c:v>
@@ -7961,10 +7961,10 @@
                   <c:v>0.63181739999999997</c:v>
                 </c:pt>
                 <c:pt idx="283">
-                  <c:v>0.63304067000000031</c:v>
+                  <c:v>0.63304067000000108</c:v>
                 </c:pt>
                 <c:pt idx="284">
-                  <c:v>0.62875923000000045</c:v>
+                  <c:v>0.62875923000000133</c:v>
                 </c:pt>
                 <c:pt idx="285">
                   <c:v>0.63181739999999997</c:v>
@@ -7979,16 +7979,16 @@
                   <c:v>0.63242902999999995</c:v>
                 </c:pt>
                 <c:pt idx="289">
-                  <c:v>0.63609883000000045</c:v>
+                  <c:v>0.63609883000000134</c:v>
                 </c:pt>
                 <c:pt idx="290">
-                  <c:v>0.63854537000000022</c:v>
+                  <c:v>0.63854537000000078</c:v>
                 </c:pt>
                 <c:pt idx="291">
                   <c:v>0.63548720000000003</c:v>
                 </c:pt>
                 <c:pt idx="292">
-                  <c:v>0.63854537000000022</c:v>
+                  <c:v>0.63854537000000078</c:v>
                 </c:pt>
                 <c:pt idx="293">
                   <c:v>0.63487556999999994</c:v>
@@ -8000,40 +8000,40 @@
                   <c:v>0.63426393000000003</c:v>
                 </c:pt>
                 <c:pt idx="296">
-                  <c:v>0.63854537000000022</c:v>
+                  <c:v>0.63854537000000078</c:v>
                 </c:pt>
                 <c:pt idx="297">
-                  <c:v>0.63671047000000025</c:v>
+                  <c:v>0.63671047000000092</c:v>
                 </c:pt>
                 <c:pt idx="298">
                   <c:v>0.63793374000000003</c:v>
                 </c:pt>
                 <c:pt idx="299">
-                  <c:v>0.63854537000000022</c:v>
+                  <c:v>0.63854537000000078</c:v>
                 </c:pt>
                 <c:pt idx="300">
                   <c:v>0.63793374000000003</c:v>
                 </c:pt>
                 <c:pt idx="301">
-                  <c:v>0.63671047000000025</c:v>
+                  <c:v>0.63671047000000092</c:v>
                 </c:pt>
                 <c:pt idx="302">
-                  <c:v>0.63671047000000025</c:v>
+                  <c:v>0.63671047000000092</c:v>
                 </c:pt>
                 <c:pt idx="303">
                   <c:v>0.63793374000000003</c:v>
                 </c:pt>
                 <c:pt idx="304">
-                  <c:v>0.63854537000000022</c:v>
+                  <c:v>0.63854537000000078</c:v>
                 </c:pt>
                 <c:pt idx="305">
-                  <c:v>0.63854537000000022</c:v>
+                  <c:v>0.63854537000000078</c:v>
                 </c:pt>
                 <c:pt idx="306">
                   <c:v>0.63793374000000003</c:v>
                 </c:pt>
                 <c:pt idx="307">
-                  <c:v>0.63976864000000022</c:v>
+                  <c:v>0.63976864000000067</c:v>
                 </c:pt>
                 <c:pt idx="308">
                   <c:v>0.63915699999999998</c:v>
@@ -8051,52 +8051,52 @@
                   <c:v>0.64038026999999997</c:v>
                 </c:pt>
                 <c:pt idx="313">
-                  <c:v>0.63854537000000022</c:v>
+                  <c:v>0.63854537000000078</c:v>
                 </c:pt>
                 <c:pt idx="314">
-                  <c:v>0.64099190000000028</c:v>
+                  <c:v>0.64099190000000095</c:v>
                 </c:pt>
                 <c:pt idx="315">
-                  <c:v>0.63976864000000022</c:v>
+                  <c:v>0.63976864000000067</c:v>
                 </c:pt>
                 <c:pt idx="316">
-                  <c:v>0.64221516999999972</c:v>
+                  <c:v>0.6422151699999995</c:v>
                 </c:pt>
                 <c:pt idx="317">
-                  <c:v>0.64221516999999972</c:v>
+                  <c:v>0.6422151699999995</c:v>
                 </c:pt>
                 <c:pt idx="318">
-                  <c:v>0.64282680000000025</c:v>
+                  <c:v>0.64282680000000092</c:v>
                 </c:pt>
                 <c:pt idx="319">
-                  <c:v>0.64282680000000025</c:v>
+                  <c:v>0.64282680000000092</c:v>
                 </c:pt>
                 <c:pt idx="320">
                   <c:v>0.64527334000000003</c:v>
                 </c:pt>
                 <c:pt idx="321">
-                  <c:v>0.64221516999999972</c:v>
+                  <c:v>0.6422151699999995</c:v>
                 </c:pt>
                 <c:pt idx="322">
                   <c:v>0.64649659999999998</c:v>
                 </c:pt>
                 <c:pt idx="323">
-                  <c:v>0.64282680000000025</c:v>
+                  <c:v>0.64282680000000092</c:v>
                 </c:pt>
                 <c:pt idx="324">
-                  <c:v>0.64405007000000025</c:v>
+                  <c:v>0.64405007000000092</c:v>
                 </c:pt>
                 <c:pt idx="325">
                   <c:v>0.64649659999999998</c:v>
                 </c:pt>
                 <c:pt idx="326">
-                  <c:v>0.64466170000000023</c:v>
+                  <c:v>0.64466170000000078</c:v>
                 </c:pt>
                 <c:pt idx="327">
-                  <c:v>0.6489431400000002</c:v>
+                  <c:v>0.64894314000000064</c:v>
                 </c:pt>
                 <c:pt idx="328">
-                  <c:v>0.64710824000000022</c:v>
+                  <c:v>0.64710824000000078</c:v>
                 </c:pt>
                 <c:pt idx="329">
                   <c:v>0.64527334000000003</c:v>
@@ -8105,7 +8105,7 @@
                   <c:v>0.64527334000000003</c:v>
                 </c:pt>
                 <c:pt idx="331">
-                  <c:v>0.64282680000000025</c:v>
+                  <c:v>0.64282680000000092</c:v>
                 </c:pt>
                 <c:pt idx="332">
                   <c:v>0.64527334000000003</c:v>
@@ -8114,19 +8114,19 @@
                   <c:v>0.64649659999999998</c:v>
                 </c:pt>
                 <c:pt idx="334">
-                  <c:v>0.64588497000000022</c:v>
+                  <c:v>0.64588497000000078</c:v>
                 </c:pt>
                 <c:pt idx="335">
                   <c:v>0.64649659999999998</c:v>
                 </c:pt>
                 <c:pt idx="336">
-                  <c:v>0.65138967000000025</c:v>
+                  <c:v>0.65138967000000092</c:v>
                 </c:pt>
                 <c:pt idx="337">
-                  <c:v>0.64710824000000022</c:v>
+                  <c:v>0.64710824000000078</c:v>
                 </c:pt>
                 <c:pt idx="338">
-                  <c:v>0.64771987000000031</c:v>
+                  <c:v>0.64771987000000109</c:v>
                 </c:pt>
                 <c:pt idx="339">
                   <c:v>0.65200130999999995</c:v>
@@ -8135,49 +8135,49 @@
                   <c:v>0.64833149999999995</c:v>
                 </c:pt>
                 <c:pt idx="341">
-                  <c:v>0.6489431400000002</c:v>
+                  <c:v>0.64894314000000064</c:v>
                 </c:pt>
                 <c:pt idx="342">
                   <c:v>0.65016640999999997</c:v>
                 </c:pt>
                 <c:pt idx="343">
-                  <c:v>0.64771987000000031</c:v>
+                  <c:v>0.64771987000000109</c:v>
                 </c:pt>
                 <c:pt idx="344">
                   <c:v>0.64833149999999995</c:v>
                 </c:pt>
                 <c:pt idx="345">
-                  <c:v>0.6489431400000002</c:v>
+                  <c:v>0.64894314000000064</c:v>
                 </c:pt>
                 <c:pt idx="346">
                   <c:v>0.65261294000000003</c:v>
                 </c:pt>
                 <c:pt idx="347">
-                  <c:v>0.65138967000000025</c:v>
+                  <c:v>0.65138967000000092</c:v>
                 </c:pt>
                 <c:pt idx="348">
                   <c:v>0.65016640999999997</c:v>
                 </c:pt>
                 <c:pt idx="349">
-                  <c:v>0.6489431400000002</c:v>
+                  <c:v>0.64894314000000064</c:v>
                 </c:pt>
                 <c:pt idx="350">
-                  <c:v>0.64955476999999973</c:v>
+                  <c:v>0.6495547699999995</c:v>
                 </c:pt>
                 <c:pt idx="351">
-                  <c:v>0.64955476999999973</c:v>
+                  <c:v>0.6495547699999995</c:v>
                 </c:pt>
                 <c:pt idx="352">
-                  <c:v>0.65138967000000025</c:v>
+                  <c:v>0.65138967000000092</c:v>
                 </c:pt>
                 <c:pt idx="353">
                   <c:v>0.65261294000000003</c:v>
                 </c:pt>
                 <c:pt idx="354">
-                  <c:v>0.65077804000000028</c:v>
+                  <c:v>0.65077804000000095</c:v>
                 </c:pt>
                 <c:pt idx="355">
-                  <c:v>0.6489431400000002</c:v>
+                  <c:v>0.64894314000000064</c:v>
                 </c:pt>
                 <c:pt idx="356">
                   <c:v>0.65200130999999995</c:v>
@@ -8189,19 +8189,19 @@
                   <c:v>0.65200130999999995</c:v>
                 </c:pt>
                 <c:pt idx="359">
-                  <c:v>0.65444784000000022</c:v>
+                  <c:v>0.65444784000000078</c:v>
                 </c:pt>
                 <c:pt idx="360">
                   <c:v>0.65750600999999997</c:v>
                 </c:pt>
                 <c:pt idx="361">
-                  <c:v>0.65383621000000025</c:v>
+                  <c:v>0.65383621000000092</c:v>
                 </c:pt>
                 <c:pt idx="362">
-                  <c:v>0.65567111000000045</c:v>
+                  <c:v>0.65567111000000133</c:v>
                 </c:pt>
                 <c:pt idx="363">
-                  <c:v>0.65505947000000031</c:v>
+                  <c:v>0.65505947000000109</c:v>
                 </c:pt>
                 <c:pt idx="364">
                   <c:v>0.65628273999999998</c:v>
@@ -8216,19 +8216,19 @@
                   <c:v>0.65811763999999995</c:v>
                 </c:pt>
                 <c:pt idx="368">
-                  <c:v>0.65567111000000045</c:v>
+                  <c:v>0.65567111000000133</c:v>
                 </c:pt>
                 <c:pt idx="369">
-                  <c:v>0.65505947000000031</c:v>
+                  <c:v>0.65505947000000109</c:v>
                 </c:pt>
                 <c:pt idx="370">
-                  <c:v>0.65383621000000025</c:v>
+                  <c:v>0.65383621000000092</c:v>
                 </c:pt>
                 <c:pt idx="371">
                   <c:v>0.65689436999999995</c:v>
                 </c:pt>
                 <c:pt idx="372">
-                  <c:v>0.65444784000000022</c:v>
+                  <c:v>0.65444784000000078</c:v>
                 </c:pt>
                 <c:pt idx="373">
                   <c:v>0.65689436999999995</c:v>
@@ -8237,7 +8237,7 @@
                   <c:v>0.65750600999999997</c:v>
                 </c:pt>
                 <c:pt idx="375">
-                  <c:v>0.65505947000000031</c:v>
+                  <c:v>0.65505947000000109</c:v>
                 </c:pt>
                 <c:pt idx="376">
                   <c:v>0.65689436999999995</c:v>
@@ -8249,7 +8249,7 @@
                   <c:v>0.65934090999999995</c:v>
                 </c:pt>
                 <c:pt idx="379">
-                  <c:v>0.65872927000000059</c:v>
+                  <c:v>0.6587292700000017</c:v>
                 </c:pt>
                 <c:pt idx="380">
                   <c:v>0.65811763999999995</c:v>
@@ -8258,7 +8258,7 @@
                   <c:v>0.65811763999999995</c:v>
                 </c:pt>
                 <c:pt idx="382">
-                  <c:v>0.65872927000000059</c:v>
+                  <c:v>0.6587292700000017</c:v>
                 </c:pt>
                 <c:pt idx="383">
                   <c:v>0.66056417000000001</c:v>
@@ -8291,7 +8291,7 @@
                   <c:v>8.0810975800000016</c:v>
                 </c:pt>
                 <c:pt idx="4">
-                  <c:v>8.0774383900000029</c:v>
+                  <c:v>8.0774383900000046</c:v>
                 </c:pt>
                 <c:pt idx="5">
                   <c:v>8.0823173100000005</c:v>
@@ -8318,7 +8318,7 @@
                   <c:v>8.0710347900000006</c:v>
                 </c:pt>
                 <c:pt idx="13">
-                  <c:v>8.0722545200000049</c:v>
+                  <c:v>8.0722545200000067</c:v>
                 </c:pt>
                 <c:pt idx="14">
                   <c:v>8.0753038500000027</c:v>
@@ -8327,7 +8327,7 @@
                   <c:v>8.0756087900000004</c:v>
                 </c:pt>
                 <c:pt idx="16">
-                  <c:v>8.072864390000003</c:v>
+                  <c:v>8.0728643900000048</c:v>
                 </c:pt>
                 <c:pt idx="17">
                   <c:v>8.0682903899999996</c:v>
@@ -8339,13 +8339,13 @@
                   <c:v>8.0737791899999998</c:v>
                 </c:pt>
                 <c:pt idx="20">
-                  <c:v>8.0704249300000033</c:v>
+                  <c:v>8.0704249300000068</c:v>
                 </c:pt>
                 <c:pt idx="21">
-                  <c:v>8.0676805300000041</c:v>
+                  <c:v>8.0676805300000112</c:v>
                 </c:pt>
                 <c:pt idx="22">
-                  <c:v>8.0704249300000033</c:v>
+                  <c:v>8.0704249300000068</c:v>
                 </c:pt>
                 <c:pt idx="23">
                   <c:v>8.0673755899999993</c:v>
@@ -8354,13 +8354,13 @@
                   <c:v>8.0682903899999996</c:v>
                 </c:pt>
                 <c:pt idx="25">
-                  <c:v>8.0624966700000069</c:v>
+                  <c:v>8.0624966700000211</c:v>
                 </c:pt>
                 <c:pt idx="26">
                   <c:v>8.0661558600000003</c:v>
                 </c:pt>
                 <c:pt idx="27">
-                  <c:v>8.0676805300000041</c:v>
+                  <c:v>8.0676805300000112</c:v>
                 </c:pt>
                 <c:pt idx="28">
                   <c:v>8.0621917300000003</c:v>
@@ -8390,22 +8390,22 @@
                   <c:v>8.0588374700000003</c:v>
                 </c:pt>
                 <c:pt idx="37">
-                  <c:v>8.0597522700000042</c:v>
+                  <c:v>8.0597522700000148</c:v>
                 </c:pt>
                 <c:pt idx="38">
-                  <c:v>8.0597522700000042</c:v>
+                  <c:v>8.0597522700000148</c:v>
                 </c:pt>
                 <c:pt idx="39">
-                  <c:v>8.0624966700000069</c:v>
+                  <c:v>8.0624966700000211</c:v>
                 </c:pt>
                 <c:pt idx="40">
                   <c:v>8.0576177400000013</c:v>
                 </c:pt>
                 <c:pt idx="41">
-                  <c:v>8.058532540000007</c:v>
+                  <c:v>8.0585325400000141</c:v>
                 </c:pt>
                 <c:pt idx="42">
-                  <c:v>8.058532540000007</c:v>
+                  <c:v>8.0585325400000141</c:v>
                 </c:pt>
                 <c:pt idx="43">
                   <c:v>8.0576177400000013</c:v>
@@ -8438,7 +8438,7 @@
                   <c:v>8.0481648099999994</c:v>
                 </c:pt>
                 <c:pt idx="53">
-                  <c:v>8.0506042800000071</c:v>
+                  <c:v>8.0506042800000142</c:v>
                 </c:pt>
                 <c:pt idx="54">
                   <c:v>8.0481648099999994</c:v>
@@ -8486,7 +8486,7 @@
                   <c:v>8.0146221799999999</c:v>
                 </c:pt>
                 <c:pt idx="69">
-                  <c:v>8.0130975100000033</c:v>
+                  <c:v>8.0130975100000068</c:v>
                 </c:pt>
                 <c:pt idx="70">
                   <c:v>8.007913649999999</c:v>
@@ -8495,7 +8495,7 @@
                   <c:v>8.0030347200000005</c:v>
                 </c:pt>
                 <c:pt idx="72">
-                  <c:v>7.9948015299999975</c:v>
+                  <c:v>7.9948015299999939</c:v>
                 </c:pt>
                 <c:pt idx="73">
                   <c:v>7.9920571300000001</c:v>
@@ -8507,7 +8507,7 @@
                   <c:v>7.97467595</c:v>
                 </c:pt>
                 <c:pt idx="76">
-                  <c:v>7.9658328899999979</c:v>
+                  <c:v>7.9658328899999944</c:v>
                 </c:pt>
                 <c:pt idx="77">
                   <c:v>7.9603440900000004</c:v>
@@ -8516,10 +8516,10 @@
                   <c:v>7.9469270400000003</c:v>
                 </c:pt>
                 <c:pt idx="79">
-                  <c:v>7.9338149199999979</c:v>
+                  <c:v>7.9338149199999943</c:v>
                 </c:pt>
                 <c:pt idx="80">
-                  <c:v>7.9149090699999975</c:v>
+                  <c:v>7.914909069999994</c:v>
                 </c:pt>
                 <c:pt idx="81">
                   <c:v>7.9042364100000002</c:v>
@@ -8528,7 +8528,7 @@
                   <c:v>7.8892946899999998</c:v>
                 </c:pt>
                 <c:pt idx="83">
-                  <c:v>7.8618507199999978</c:v>
+                  <c:v>7.8618507199999943</c:v>
                 </c:pt>
                 <c:pt idx="84">
                   <c:v>7.84873859</c:v>
@@ -8537,49 +8537,49 @@
                   <c:v>7.8090973000000004</c:v>
                 </c:pt>
                 <c:pt idx="86">
-                  <c:v>7.781653320000002</c:v>
+                  <c:v>7.7816533200000064</c:v>
                 </c:pt>
                 <c:pt idx="87">
-                  <c:v>7.7441465599999963</c:v>
+                  <c:v>7.7441465599999901</c:v>
                 </c:pt>
                 <c:pt idx="88">
-                  <c:v>7.7173124499999979</c:v>
+                  <c:v>7.7173124499999943</c:v>
                 </c:pt>
                 <c:pt idx="89">
                   <c:v>7.6843796800000002</c:v>
                 </c:pt>
                 <c:pt idx="90">
-                  <c:v>7.6538863699999968</c:v>
+                  <c:v>7.6538863699999888</c:v>
                 </c:pt>
                 <c:pt idx="91">
-                  <c:v>7.6154648099999962</c:v>
+                  <c:v>7.6154648099999891</c:v>
                 </c:pt>
                 <c:pt idx="92">
-                  <c:v>7.5779580399999986</c:v>
+                  <c:v>7.5779580399999951</c:v>
                 </c:pt>
                 <c:pt idx="93">
-                  <c:v>7.5422808799999963</c:v>
+                  <c:v>7.5422808799999901</c:v>
                 </c:pt>
                 <c:pt idx="94">
-                  <c:v>7.5023346399999964</c:v>
+                  <c:v>7.5023346399999902</c:v>
                 </c:pt>
                 <c:pt idx="95">
-                  <c:v>7.4681821399999979</c:v>
+                  <c:v>7.4681821399999944</c:v>
                 </c:pt>
                 <c:pt idx="96">
                   <c:v>7.42579645</c:v>
                 </c:pt>
                 <c:pt idx="97">
-                  <c:v>7.3834107499999986</c:v>
+                  <c:v>7.383410749999995</c:v>
                 </c:pt>
                 <c:pt idx="98">
                   <c:v>7.3468187900000004</c:v>
                 </c:pt>
                 <c:pt idx="99">
-                  <c:v>7.2955900299999978</c:v>
+                  <c:v>7.2955900299999943</c:v>
                 </c:pt>
                 <c:pt idx="100">
-                  <c:v>7.2532043399999981</c:v>
+                  <c:v>7.2532043399999955</c:v>
                 </c:pt>
                 <c:pt idx="101">
                   <c:v>7.2047199800000001</c:v>
@@ -8588,28 +8588,28 @@
                   <c:v>7.16599349</c:v>
                 </c:pt>
                 <c:pt idx="103">
-                  <c:v>7.1144597999999979</c:v>
+                  <c:v>7.1144597999999943</c:v>
                 </c:pt>
                 <c:pt idx="104">
                   <c:v>7.0723790400000004</c:v>
                 </c:pt>
                 <c:pt idx="105">
-                  <c:v>7.0293834799999981</c:v>
+                  <c:v>7.0293834799999955</c:v>
                 </c:pt>
                 <c:pt idx="106">
                   <c:v>6.9586390099999997</c:v>
                 </c:pt>
                 <c:pt idx="107">
-                  <c:v>6.9122891800000019</c:v>
+                  <c:v>6.9122891800000064</c:v>
                 </c:pt>
                 <c:pt idx="108">
-                  <c:v>6.8772218799999978</c:v>
+                  <c:v>6.8772218799999942</c:v>
                 </c:pt>
                 <c:pt idx="109">
-                  <c:v>6.8253832599999962</c:v>
+                  <c:v>6.8253832599999891</c:v>
                 </c:pt>
                 <c:pt idx="110">
-                  <c:v>6.7750693100000019</c:v>
+                  <c:v>6.7750693100000063</c:v>
                 </c:pt>
                 <c:pt idx="111">
                   <c:v>6.7287194899999996</c:v>
@@ -8618,28 +8618,28 @@
                   <c:v>6.6756611299999999</c:v>
                 </c:pt>
                 <c:pt idx="113">
-                  <c:v>6.6280915799999978</c:v>
+                  <c:v>6.6280915799999898</c:v>
                 </c:pt>
                 <c:pt idx="114">
-                  <c:v>6.5835713499999979</c:v>
+                  <c:v>6.5835713499999944</c:v>
                 </c:pt>
                 <c:pt idx="115">
-                  <c:v>6.5356968599999981</c:v>
+                  <c:v>6.5356968599999945</c:v>
                 </c:pt>
                 <c:pt idx="116">
                   <c:v>6.4826385100000001</c:v>
                 </c:pt>
                 <c:pt idx="117">
-                  <c:v>6.4362886900000023</c:v>
+                  <c:v>6.4362886900000076</c:v>
                 </c:pt>
                 <c:pt idx="118">
-                  <c:v>6.3871944599999964</c:v>
+                  <c:v>6.3871944599999901</c:v>
                 </c:pt>
                 <c:pt idx="119">
-                  <c:v>6.3414545099999975</c:v>
+                  <c:v>6.3414545099999939</c:v>
                 </c:pt>
                 <c:pt idx="120">
-                  <c:v>6.2923602799999978</c:v>
+                  <c:v>6.2923602799999943</c:v>
                 </c:pt>
                 <c:pt idx="121">
                   <c:v>6.2429611300000003</c:v>
@@ -8648,16 +8648,16 @@
                   <c:v>6.2002705000000002</c:v>
                 </c:pt>
                 <c:pt idx="123">
-                  <c:v>6.1511762799999961</c:v>
+                  <c:v>6.1511762799999889</c:v>
                 </c:pt>
                 <c:pt idx="124">
                   <c:v>6.0932389999999996</c:v>
                 </c:pt>
                 <c:pt idx="125">
-                  <c:v>6.0456694400000019</c:v>
+                  <c:v>6.0456694400000064</c:v>
                 </c:pt>
                 <c:pt idx="126">
-                  <c:v>5.9977949499999976</c:v>
+                  <c:v>5.9977949499999941</c:v>
                 </c:pt>
                 <c:pt idx="127">
                   <c:v>5.9224764900000002</c:v>
@@ -8678,43 +8678,43 @@
                   <c:v>5.6782251099999996</c:v>
                 </c:pt>
                 <c:pt idx="133">
-                  <c:v>5.6294358199999968</c:v>
+                  <c:v>5.6294358199999888</c:v>
                 </c:pt>
                 <c:pt idx="134">
-                  <c:v>5.5788169399999976</c:v>
+                  <c:v>5.5788169399999941</c:v>
                 </c:pt>
                 <c:pt idx="135">
-                  <c:v>5.5266733800000019</c:v>
+                  <c:v>5.5266733800000063</c:v>
                 </c:pt>
                 <c:pt idx="136">
                   <c:v>5.4730051700000004</c:v>
                 </c:pt>
                 <c:pt idx="137">
-                  <c:v>5.4199468199999981</c:v>
+                  <c:v>5.4199468199999945</c:v>
                 </c:pt>
                 <c:pt idx="138">
-                  <c:v>5.3705476599999979</c:v>
+                  <c:v>5.3705476599999944</c:v>
                 </c:pt>
                 <c:pt idx="139">
-                  <c:v>5.3211485099999987</c:v>
+                  <c:v>5.3211485099999951</c:v>
                 </c:pt>
                 <c:pt idx="140">
-                  <c:v>5.2671753599999969</c:v>
+                  <c:v>5.2671753599999889</c:v>
                 </c:pt>
                 <c:pt idx="141">
                   <c:v>5.2196058000000001</c:v>
                 </c:pt>
                 <c:pt idx="142">
-                  <c:v>5.1689869099999957</c:v>
+                  <c:v>5.1689869099999868</c:v>
                 </c:pt>
                 <c:pt idx="143">
-                  <c:v>5.1205025599999967</c:v>
+                  <c:v>5.1205025599999887</c:v>
                 </c:pt>
                 <c:pt idx="144">
-                  <c:v>5.070188599999998</c:v>
+                  <c:v>5.0701885999999945</c:v>
                 </c:pt>
                 <c:pt idx="145">
-                  <c:v>5.0262782399999981</c:v>
+                  <c:v>5.0262782399999955</c:v>
                 </c:pt>
                 <c:pt idx="146">
                   <c:v>4.9692557600000002</c:v>
@@ -8723,7 +8723,7 @@
                   <c:v>4.9128431499999996</c:v>
                 </c:pt>
                 <c:pt idx="148">
-                  <c:v>4.835695079999998</c:v>
+                  <c:v>4.8356950799999945</c:v>
                 </c:pt>
                 <c:pt idx="149">
                   <c:v>4.7823317999999997</c:v>
@@ -8732,13 +8732,13 @@
                   <c:v>4.7335425100000004</c:v>
                 </c:pt>
                 <c:pt idx="151">
-                  <c:v>4.684448289999998</c:v>
+                  <c:v>4.6844482899999944</c:v>
                 </c:pt>
                 <c:pt idx="152">
                   <c:v>4.63138994</c:v>
                 </c:pt>
                 <c:pt idx="153">
-                  <c:v>4.5819907799999982</c:v>
+                  <c:v>4.5819907799999955</c:v>
                 </c:pt>
                 <c:pt idx="154">
                   <c:v>4.5295423000000001</c:v>
@@ -8747,58 +8747,58 @@
                   <c:v>4.4786184799999997</c:v>
                 </c:pt>
                 <c:pt idx="156">
-                  <c:v>4.4307439900000025</c:v>
+                  <c:v>4.4307439900000096</c:v>
                 </c:pt>
                 <c:pt idx="157">
-                  <c:v>4.3761609699999982</c:v>
+                  <c:v>4.3761609699999955</c:v>
                 </c:pt>
                 <c:pt idx="158">
-                  <c:v>4.3276766099999975</c:v>
+                  <c:v>4.3276766099999939</c:v>
                 </c:pt>
                 <c:pt idx="159">
                   <c:v>4.2706541299999996</c:v>
                 </c:pt>
                 <c:pt idx="160">
-                  <c:v>4.2230845799999965</c:v>
+                  <c:v>4.2230845799999877</c:v>
                 </c:pt>
                 <c:pt idx="161">
-                  <c:v>4.1654522299999961</c:v>
+                  <c:v>4.165452229999989</c:v>
                 </c:pt>
                 <c:pt idx="162">
-                  <c:v>4.1203221399999981</c:v>
+                  <c:v>4.1203221399999945</c:v>
                 </c:pt>
                 <c:pt idx="163">
-                  <c:v>4.0639095199999975</c:v>
+                  <c:v>4.0639095199999939</c:v>
                 </c:pt>
                 <c:pt idx="164">
-                  <c:v>4.0139004999999983</c:v>
+                  <c:v>4.0139004999999965</c:v>
                 </c:pt>
                 <c:pt idx="165">
-                  <c:v>3.9635865500000009</c:v>
+                  <c:v>3.9635865500000032</c:v>
                 </c:pt>
                 <c:pt idx="166">
-                  <c:v>3.9041246000000007</c:v>
+                  <c:v>3.9041246000000012</c:v>
                 </c:pt>
                 <c:pt idx="167">
-                  <c:v>3.8574698399999989</c:v>
+                  <c:v>3.8574698399999972</c:v>
                 </c:pt>
                 <c:pt idx="168">
-                  <c:v>3.8016670999999991</c:v>
+                  <c:v>3.8016670999999977</c:v>
                 </c:pt>
                 <c:pt idx="169">
-                  <c:v>3.7223845000000009</c:v>
+                  <c:v>3.7223845000000026</c:v>
                 </c:pt>
                 <c:pt idx="170">
-                  <c:v>3.6803037400000012</c:v>
+                  <c:v>3.6803037400000038</c:v>
                 </c:pt>
                 <c:pt idx="171">
-                  <c:v>3.6257207200000008</c:v>
+                  <c:v>3.6257207200000012</c:v>
                 </c:pt>
                 <c:pt idx="172">
                   <c:v>3.5690031699999998</c:v>
                 </c:pt>
                 <c:pt idx="173">
-                  <c:v>3.5223484199999988</c:v>
+                  <c:v>3.522348419999997</c:v>
                 </c:pt>
                 <c:pt idx="174">
                   <c:v>3.4616667400000001</c:v>
@@ -8807,7 +8807,7 @@
                   <c:v>3.4162317099999999</c:v>
                 </c:pt>
                 <c:pt idx="176">
-                  <c:v>3.3592092299999989</c:v>
+                  <c:v>3.3592092299999972</c:v>
                 </c:pt>
                 <c:pt idx="177">
                   <c:v>3.30737061</c:v>
@@ -8819,16 +8819,16 @@
                   <c:v>3.20582791</c:v>
                 </c:pt>
                 <c:pt idx="180">
-                  <c:v>3.148805429999999</c:v>
+                  <c:v>3.1488054299999977</c:v>
                 </c:pt>
                 <c:pt idx="181">
-                  <c:v>3.0963569399999993</c:v>
+                  <c:v>3.0963569399999975</c:v>
                 </c:pt>
                 <c:pt idx="182">
                   <c:v>3.0405541899999999</c:v>
                 </c:pt>
                 <c:pt idx="183">
-                  <c:v>2.9981684999999989</c:v>
+                  <c:v>2.9981684999999971</c:v>
                 </c:pt>
                 <c:pt idx="184">
                   <c:v>2.9435854799999999</c:v>
@@ -8837,7 +8837,7 @@
                   <c:v>2.8893073999999999</c:v>
                 </c:pt>
                 <c:pt idx="186">
-                  <c:v>2.8298454499999983</c:v>
+                  <c:v>2.8298454499999965</c:v>
                 </c:pt>
                 <c:pt idx="187">
                   <c:v>2.7780068299999998</c:v>
@@ -8855,13 +8855,13 @@
                   <c:v>2.5438182500000002</c:v>
                 </c:pt>
                 <c:pt idx="192">
-                  <c:v>2.4910648299999991</c:v>
+                  <c:v>2.4910648299999987</c:v>
                 </c:pt>
                 <c:pt idx="193">
                   <c:v>2.44075087</c:v>
                 </c:pt>
                 <c:pt idx="194">
-                  <c:v>2.3812889299999989</c:v>
+                  <c:v>2.3812889299999971</c:v>
                 </c:pt>
                 <c:pt idx="195">
                   <c:v>2.3382933699999997</c:v>
@@ -8876,16 +8876,16 @@
                   <c:v>2.1748492499999998</c:v>
                 </c:pt>
                 <c:pt idx="199">
-                  <c:v>2.1175218300000007</c:v>
+                  <c:v>2.1175218300000012</c:v>
                 </c:pt>
                 <c:pt idx="200">
-                  <c:v>2.0647684199999992</c:v>
+                  <c:v>2.0647684199999987</c:v>
                 </c:pt>
                 <c:pt idx="201">
                   <c:v>2.01171006</c:v>
                 </c:pt>
                 <c:pt idx="202">
-                  <c:v>1.9565171800000003</c:v>
+                  <c:v>1.9565171800000007</c:v>
                 </c:pt>
                 <c:pt idx="203">
                   <c:v>1.9007144300000001</c:v>
@@ -8897,22 +8897,22 @@
                   <c:v>1.7991717299999999</c:v>
                 </c:pt>
                 <c:pt idx="206">
-                  <c:v>1.7409295099999997</c:v>
+                  <c:v>1.7409295099999993</c:v>
                 </c:pt>
                 <c:pt idx="207">
-                  <c:v>1.6930550200000005</c:v>
+                  <c:v>1.6930550200000019</c:v>
                 </c:pt>
                 <c:pt idx="208">
-                  <c:v>1.6396917399999995</c:v>
+                  <c:v>1.6396917399999986</c:v>
                 </c:pt>
                 <c:pt idx="209">
-                  <c:v>1.5887679200000004</c:v>
+                  <c:v>1.5887679200000013</c:v>
                 </c:pt>
                 <c:pt idx="210">
                   <c:v>1.5344898300000001</c:v>
                 </c:pt>
                 <c:pt idx="211">
-                  <c:v>1.4417901899999994</c:v>
+                  <c:v>1.4417901899999985</c:v>
                 </c:pt>
                 <c:pt idx="212">
                   <c:v>1.39909956</c:v>
@@ -8921,7 +8921,7 @@
                   <c:v>1.3466510700000001</c:v>
                 </c:pt>
                 <c:pt idx="214">
-                  <c:v>1.2935927199999995</c:v>
+                  <c:v>1.2935927199999986</c:v>
                 </c:pt>
                 <c:pt idx="215">
                   <c:v>1.23504557</c:v>
@@ -8933,103 +8933,103 @@
                   <c:v>1.1270992699999998</c:v>
                 </c:pt>
                 <c:pt idx="218">
-                  <c:v>1.0816642499999991</c:v>
+                  <c:v>1.0816642499999976</c:v>
                 </c:pt>
                 <c:pt idx="219">
                   <c:v>1.0286059000000001</c:v>
                 </c:pt>
                 <c:pt idx="220">
-                  <c:v>0.97554754999999982</c:v>
+                  <c:v>0.97554754999999937</c:v>
                 </c:pt>
                 <c:pt idx="221">
                   <c:v>0.92401385999999996</c:v>
                 </c:pt>
                 <c:pt idx="222">
-                  <c:v>0.87034564000000025</c:v>
+                  <c:v>0.87034564000000092</c:v>
                 </c:pt>
                 <c:pt idx="223">
                   <c:v>0.80417517000000005</c:v>
                 </c:pt>
                 <c:pt idx="224">
-                  <c:v>0.75843521000000025</c:v>
+                  <c:v>0.75843521000000091</c:v>
                 </c:pt>
                 <c:pt idx="225">
-                  <c:v>0.70507193000000024</c:v>
+                  <c:v>0.70507193000000079</c:v>
                 </c:pt>
                 <c:pt idx="226">
-                  <c:v>0.6507938400000004</c:v>
+                  <c:v>0.65079384000000096</c:v>
                 </c:pt>
                 <c:pt idx="227">
-                  <c:v>0.59743055999999972</c:v>
+                  <c:v>0.59743055999999928</c:v>
                 </c:pt>
                 <c:pt idx="228">
                   <c:v>0.54742153999999998</c:v>
                 </c:pt>
                 <c:pt idx="229">
-                  <c:v>0.48978919000000015</c:v>
+                  <c:v>0.48978919000000032</c:v>
                 </c:pt>
                 <c:pt idx="230">
-                  <c:v>0.44069497000000007</c:v>
+                  <c:v>0.4406949700000003</c:v>
                 </c:pt>
                 <c:pt idx="231">
-                  <c:v>0.39038101000000014</c:v>
+                  <c:v>0.39038101000000047</c:v>
                 </c:pt>
                 <c:pt idx="232">
-                  <c:v>0.31170829000000011</c:v>
+                  <c:v>0.31170829000000033</c:v>
                 </c:pt>
                 <c:pt idx="233">
                   <c:v>0.25712527000000002</c:v>
                 </c:pt>
                 <c:pt idx="234">
-                  <c:v>0.20833598000000006</c:v>
+                  <c:v>0.20833598000000017</c:v>
                 </c:pt>
                 <c:pt idx="235">
                   <c:v>0.15497269999999999</c:v>
                 </c:pt>
                 <c:pt idx="236">
-                  <c:v>9.1546620000000023E-2</c:v>
+                  <c:v>9.1546620000000078E-2</c:v>
                 </c:pt>
                 <c:pt idx="237">
-                  <c:v>4.4586930000000025E-2</c:v>
+                  <c:v>4.4586930000000108E-2</c:v>
                 </c:pt>
                 <c:pt idx="238">
-                  <c:v>6.4703000000000043E-3</c:v>
+                  <c:v>6.4703000000000122E-3</c:v>
                 </c:pt>
                 <c:pt idx="239">
-                  <c:v>2.5061700000000007E-3</c:v>
+                  <c:v>2.5061700000000024E-3</c:v>
                 </c:pt>
                 <c:pt idx="240">
-                  <c:v>1.5913700000000004E-3</c:v>
+                  <c:v>1.5913700000000017E-3</c:v>
                 </c:pt>
                 <c:pt idx="241">
-                  <c:v>1.8963000000000009E-3</c:v>
+                  <c:v>1.8963000000000029E-3</c:v>
                 </c:pt>
                 <c:pt idx="242">
-                  <c:v>4.0308300000000017E-3</c:v>
+                  <c:v>4.0308300000000052E-3</c:v>
                 </c:pt>
                 <c:pt idx="243">
                   <c:v>-0.26095599000000008</c:v>
                 </c:pt>
                 <c:pt idx="244">
-                  <c:v>-0.33109059000000013</c:v>
+                  <c:v>-0.33109059000000046</c:v>
                 </c:pt>
                 <c:pt idx="245">
-                  <c:v>-0.38567361000000011</c:v>
+                  <c:v>-0.38567361000000033</c:v>
                 </c:pt>
                 <c:pt idx="246">
-                  <c:v>-0.43964676000000025</c:v>
+                  <c:v>-0.43964676000000052</c:v>
                 </c:pt>
                 <c:pt idx="247">
                   <c:v>-0.49483964000000008</c:v>
                 </c:pt>
                 <c:pt idx="248">
-                  <c:v>-0.54728812999999976</c:v>
+                  <c:v>-0.54728812999999921</c:v>
                 </c:pt>
                 <c:pt idx="249">
                   <c:v>-0.60034648000000002</c:v>
                 </c:pt>
                 <c:pt idx="250">
-                  <c:v>-0.65218510000000018</c:v>
+                  <c:v>-0.65218510000000063</c:v>
                 </c:pt>
                 <c:pt idx="251">
                   <c:v>-0.70890264999999997</c:v>
@@ -9038,10 +9038,10 @@
                   <c:v>-0.75860673999999995</c:v>
                 </c:pt>
                 <c:pt idx="253">
-                  <c:v>-0.83910906000000018</c:v>
+                  <c:v>-0.83910906000000063</c:v>
                 </c:pt>
                 <c:pt idx="254">
-                  <c:v>-0.8946068800000001</c:v>
+                  <c:v>-0.89460688000000033</c:v>
                 </c:pt>
                 <c:pt idx="255">
                   <c:v>-0.95010468999999997</c:v>
@@ -9050,19 +9050,19 @@
                   <c:v>-0.99767424999999998</c:v>
                 </c:pt>
                 <c:pt idx="257">
-                  <c:v>-1.0559164599999995</c:v>
+                  <c:v>-1.0559164599999986</c:v>
                 </c:pt>
                 <c:pt idx="258">
                   <c:v>-1.1062304199999999</c:v>
                 </c:pt>
                 <c:pt idx="259">
-                  <c:v>-1.1659972999999995</c:v>
+                  <c:v>-1.1659972999999986</c:v>
                 </c:pt>
                 <c:pt idx="260">
                   <c:v>-1.21265205</c:v>
                 </c:pt>
                 <c:pt idx="261">
-                  <c:v>-1.2711991999999994</c:v>
+                  <c:v>-1.2711991999999985</c:v>
                 </c:pt>
                 <c:pt idx="262">
                   <c:v>-1.3218180899999998</c:v>
@@ -9071,7 +9071,7 @@
                   <c:v>-1.37304684</c:v>
                 </c:pt>
                 <c:pt idx="264">
-                  <c:v>-1.4236657299999995</c:v>
+                  <c:v>-1.4236657299999986</c:v>
                 </c:pt>
                 <c:pt idx="265">
                   <c:v>-1.4806882099999998</c:v>
@@ -9089,7 +9089,7 @@
                   <c:v>-1.69231175</c:v>
                 </c:pt>
                 <c:pt idx="270">
-                  <c:v>-1.7432355700000002</c:v>
+                  <c:v>-1.7432355700000006</c:v>
                 </c:pt>
                 <c:pt idx="271">
                   <c:v>-1.7984284499999998</c:v>
@@ -9107,37 +9107,37 @@
                   <c:v>-2.0374959699999997</c:v>
                 </c:pt>
                 <c:pt idx="276">
-                  <c:v>-2.0969579099999991</c:v>
+                  <c:v>-2.0969579099999978</c:v>
                 </c:pt>
                 <c:pt idx="277">
-                  <c:v>-2.1469669299999992</c:v>
+                  <c:v>-2.1469669299999987</c:v>
                 </c:pt>
                 <c:pt idx="278">
                   <c:v>-2.2021598199999999</c:v>
                 </c:pt>
                 <c:pt idx="279">
-                  <c:v>-2.2585724299999992</c:v>
+                  <c:v>-2.2585724299999987</c:v>
                 </c:pt>
                 <c:pt idx="280">
                   <c:v>-2.3079715900000002</c:v>
                 </c:pt>
                 <c:pt idx="281">
-                  <c:v>-2.3649940700000007</c:v>
+                  <c:v>-2.3649940700000012</c:v>
                 </c:pt>
                 <c:pt idx="282">
-                  <c:v>-2.4134784199999983</c:v>
+                  <c:v>-2.4134784199999966</c:v>
                 </c:pt>
                 <c:pt idx="283">
                   <c:v>-2.4671466400000002</c:v>
                 </c:pt>
                 <c:pt idx="284">
-                  <c:v>-2.5226444599999991</c:v>
+                  <c:v>-2.5226444599999978</c:v>
                 </c:pt>
                 <c:pt idx="285">
                   <c:v>-2.56990908</c:v>
                 </c:pt>
                 <c:pt idx="286">
-                  <c:v>-2.6266266299999992</c:v>
+                  <c:v>-2.6266266299999987</c:v>
                 </c:pt>
                 <c:pt idx="287">
                   <c:v>-2.6784652499999999</c:v>
@@ -9149,10 +9149,10 @@
                   <c:v>-2.7915954099999998</c:v>
                 </c:pt>
                 <c:pt idx="290">
-                  <c:v>-2.8409945700000008</c:v>
+                  <c:v>-2.8409945700000012</c:v>
                 </c:pt>
                 <c:pt idx="291">
-                  <c:v>-2.8928331799999989</c:v>
+                  <c:v>-2.8928331799999971</c:v>
                 </c:pt>
                 <c:pt idx="292">
                   <c:v>-2.9474162000000002</c:v>
@@ -9164,10 +9164,10 @@
                   <c:v>-3.0584118299999998</c:v>
                 </c:pt>
                 <c:pt idx="295">
-                  <c:v>-3.1337303000000007</c:v>
+                  <c:v>-3.1337303000000012</c:v>
                 </c:pt>
                 <c:pt idx="296">
-                  <c:v>-3.1883133100000007</c:v>
+                  <c:v>-3.1883133100000012</c:v>
                 </c:pt>
                 <c:pt idx="297">
                   <c:v>-3.2425914000000002</c:v>
@@ -9179,22 +9179,22 @@
                   <c:v>-3.3471834399999998</c:v>
                 </c:pt>
                 <c:pt idx="300">
-                  <c:v>-3.3996319199999991</c:v>
+                  <c:v>-3.3996319199999987</c:v>
                 </c:pt>
                 <c:pt idx="301">
-                  <c:v>-3.4502508099999991</c:v>
+                  <c:v>-3.4502508099999987</c:v>
                 </c:pt>
                 <c:pt idx="302">
-                  <c:v>-3.5118472899999991</c:v>
+                  <c:v>-3.5118472899999977</c:v>
                 </c:pt>
                 <c:pt idx="303">
-                  <c:v>-3.5624661699999991</c:v>
+                  <c:v>-3.5624661699999987</c:v>
                 </c:pt>
                 <c:pt idx="304">
                   <c:v>-3.61613439</c:v>
                 </c:pt>
                 <c:pt idx="305">
-                  <c:v>-3.6722420699999989</c:v>
+                  <c:v>-3.6722420699999971</c:v>
                 </c:pt>
                 <c:pt idx="306">
                   <c:v>-3.7179820299999999</c:v>
@@ -9203,25 +9203,25 @@
                   <c:v>-3.7740897100000002</c:v>
                 </c:pt>
                 <c:pt idx="308">
-                  <c:v>-3.8274529999999993</c:v>
+                  <c:v>-3.8274529999999976</c:v>
                 </c:pt>
                 <c:pt idx="309">
                   <c:v>-3.8814261499999998</c:v>
                 </c:pt>
                 <c:pt idx="310">
-                  <c:v>-3.931435169999999</c:v>
+                  <c:v>-3.9314351699999972</c:v>
                 </c:pt>
                 <c:pt idx="311">
-                  <c:v>-3.986018179999999</c:v>
+                  <c:v>-3.9860181799999972</c:v>
                 </c:pt>
                 <c:pt idx="312">
-                  <c:v>-4.0436505299999981</c:v>
+                  <c:v>-4.0436505299999945</c:v>
                 </c:pt>
                 <c:pt idx="313">
                   <c:v>-4.0960990199999996</c:v>
                 </c:pt>
                 <c:pt idx="314">
-                  <c:v>-4.1506820299999978</c:v>
+                  <c:v>-4.1506820299999942</c:v>
                 </c:pt>
                 <c:pt idx="315">
                   <c:v>-4.2019107900000003</c:v>
@@ -9230,13 +9230,13 @@
                   <c:v>-4.2778391200000003</c:v>
                 </c:pt>
                 <c:pt idx="317">
-                  <c:v>-4.3366912000000015</c:v>
+                  <c:v>-4.3366912000000024</c:v>
                 </c:pt>
                 <c:pt idx="318">
                   <c:v>-4.3863952900000003</c:v>
                 </c:pt>
                 <c:pt idx="319">
-                  <c:v>-4.4431128299999978</c:v>
+                  <c:v>-4.4431128299999942</c:v>
                 </c:pt>
                 <c:pt idx="320">
                   <c:v>-4.4967810500000001</c:v>
@@ -9245,25 +9245,25 @@
                   <c:v>-4.5574627300000001</c:v>
                 </c:pt>
                 <c:pt idx="322">
-                  <c:v>-4.6044224199999979</c:v>
+                  <c:v>-4.6044224199999944</c:v>
                 </c:pt>
                 <c:pt idx="323">
-                  <c:v>-4.6553462399999974</c:v>
+                  <c:v>-4.6553462399999921</c:v>
                 </c:pt>
                 <c:pt idx="324">
-                  <c:v>-4.7138933900000017</c:v>
+                  <c:v>-4.7138933900000053</c:v>
                 </c:pt>
                 <c:pt idx="325">
-                  <c:v>-4.7654270699999977</c:v>
+                  <c:v>-4.7654270699999941</c:v>
                 </c:pt>
                 <c:pt idx="326">
-                  <c:v>-4.8200100899999976</c:v>
+                  <c:v>-4.820010089999994</c:v>
                 </c:pt>
                 <c:pt idx="327">
                   <c:v>-4.8752029700000001</c:v>
                 </c:pt>
                 <c:pt idx="328">
-                  <c:v>-4.9273465199999986</c:v>
+                  <c:v>-4.9273465199999951</c:v>
                 </c:pt>
                 <c:pt idx="329">
                   <c:v>-4.9782703399999999</c:v>
@@ -9272,40 +9272,40 @@
                   <c:v>-5.0331582900000003</c:v>
                 </c:pt>
                 <c:pt idx="331">
-                  <c:v>-5.0926202399999978</c:v>
+                  <c:v>-5.0926202399999942</c:v>
                 </c:pt>
                 <c:pt idx="332">
-                  <c:v>-5.1404947299999986</c:v>
+                  <c:v>-5.140494729999995</c:v>
                 </c:pt>
                 <c:pt idx="333">
-                  <c:v>-5.1953826799999963</c:v>
+                  <c:v>-5.19538267999999</c:v>
                 </c:pt>
                 <c:pt idx="334">
                   <c:v>-5.2484410300000004</c:v>
                 </c:pt>
                 <c:pt idx="335">
-                  <c:v>-5.299974719999998</c:v>
+                  <c:v>-5.2999747199999945</c:v>
                 </c:pt>
                 <c:pt idx="336">
                   <c:v>-5.35669226</c:v>
                 </c:pt>
                 <c:pt idx="337">
-                  <c:v>-5.4353649900000018</c:v>
+                  <c:v>-5.4353649900000063</c:v>
                 </c:pt>
                 <c:pt idx="338">
                   <c:v>-5.4890332099999997</c:v>
                 </c:pt>
                 <c:pt idx="339">
-                  <c:v>-5.5454458299999976</c:v>
+                  <c:v>-5.545445829999994</c:v>
                 </c:pt>
                 <c:pt idx="340">
-                  <c:v>-5.5942351099999978</c:v>
+                  <c:v>-5.5942351099999943</c:v>
                 </c:pt>
                 <c:pt idx="341">
-                  <c:v>-5.6582710599999979</c:v>
+                  <c:v>-5.6582710599999944</c:v>
                 </c:pt>
                 <c:pt idx="342">
-                  <c:v>-5.7043159499999962</c:v>
+                  <c:v>-5.70431594999999</c:v>
                 </c:pt>
                 <c:pt idx="343">
                   <c:v>-5.7552397700000002</c:v>
@@ -9314,40 +9314,40 @@
                   <c:v>-5.8125671800000003</c:v>
                 </c:pt>
                 <c:pt idx="345">
-                  <c:v>-5.8631860699999967</c:v>
+                  <c:v>-5.8631860699999887</c:v>
                 </c:pt>
                 <c:pt idx="346">
-                  <c:v>-5.9186838799999979</c:v>
+                  <c:v>-5.9186838799999943</c:v>
                 </c:pt>
                 <c:pt idx="347">
-                  <c:v>-5.971742240000002</c:v>
+                  <c:v>-5.9717422400000064</c:v>
                 </c:pt>
                 <c:pt idx="348">
-                  <c:v>-6.0241907199999973</c:v>
+                  <c:v>-6.024190719999992</c:v>
                 </c:pt>
                 <c:pt idx="349">
                   <c:v>-6.0793835999999999</c:v>
                 </c:pt>
                 <c:pt idx="350">
-                  <c:v>-6.1309172899999975</c:v>
+                  <c:v>-6.130917289999994</c:v>
                 </c:pt>
                 <c:pt idx="351">
-                  <c:v>-6.1864151099999987</c:v>
+                  <c:v>-6.1864151099999951</c:v>
                 </c:pt>
                 <c:pt idx="352">
-                  <c:v>-6.2382537300000021</c:v>
+                  <c:v>-6.2382537300000065</c:v>
                 </c:pt>
                 <c:pt idx="353">
-                  <c:v>-6.2919219399999982</c:v>
+                  <c:v>-6.2919219399999955</c:v>
                 </c:pt>
                 <c:pt idx="354">
-                  <c:v>-6.3492493600000017</c:v>
+                  <c:v>-6.3492493600000053</c:v>
                 </c:pt>
                 <c:pt idx="355">
-                  <c:v>-6.401392910000002</c:v>
+                  <c:v>-6.4013929100000064</c:v>
                 </c:pt>
                 <c:pt idx="356">
-                  <c:v>-6.4608548599999969</c:v>
+                  <c:v>-6.4608548599999889</c:v>
                 </c:pt>
                 <c:pt idx="357">
                   <c:v>-6.5087293500000003</c:v>
@@ -9356,49 +9356,49 @@
                   <c:v>-6.5852675400000003</c:v>
                 </c:pt>
                 <c:pt idx="359">
-                  <c:v>-6.6450344199999973</c:v>
+                  <c:v>-6.645034419999992</c:v>
                 </c:pt>
                 <c:pt idx="360">
-                  <c:v>-6.6907743799999961</c:v>
+                  <c:v>-6.690774379999989</c:v>
                 </c:pt>
                 <c:pt idx="361">
-                  <c:v>-6.7447475299999979</c:v>
+                  <c:v>-6.7447475299999944</c:v>
                 </c:pt>
                 <c:pt idx="362">
                   <c:v>-6.8011601400000004</c:v>
                 </c:pt>
                 <c:pt idx="363">
-                  <c:v>-6.8539135599999961</c:v>
+                  <c:v>-6.853913559999989</c:v>
                 </c:pt>
                 <c:pt idx="364">
                   <c:v>-6.90819165</c:v>
                 </c:pt>
                 <c:pt idx="365">
-                  <c:v>-6.9621647999999983</c:v>
+                  <c:v>-6.9621647999999965</c:v>
                 </c:pt>
                 <c:pt idx="366">
-                  <c:v>-7.0164428799999978</c:v>
+                  <c:v>-7.0164428799999943</c:v>
                 </c:pt>
                 <c:pt idx="367">
                   <c:v>-7.0710259000000004</c:v>
                 </c:pt>
                 <c:pt idx="368">
-                  <c:v>-7.1256089099999986</c:v>
+                  <c:v>-7.1256089099999951</c:v>
                 </c:pt>
                 <c:pt idx="369">
-                  <c:v>-7.1792771300000018</c:v>
+                  <c:v>-7.1792771300000053</c:v>
                 </c:pt>
                 <c:pt idx="370">
                   <c:v>-7.2302009500000004</c:v>
                 </c:pt>
                 <c:pt idx="371">
-                  <c:v>-7.2847839699999977</c:v>
+                  <c:v>-7.2847839699999941</c:v>
                 </c:pt>
                 <c:pt idx="372">
-                  <c:v>-7.339366990000002</c:v>
+                  <c:v>-7.3393669900000065</c:v>
                 </c:pt>
                 <c:pt idx="373">
-                  <c:v>-7.3896809399999981</c:v>
+                  <c:v>-7.3896809399999945</c:v>
                 </c:pt>
                 <c:pt idx="374">
                   <c:v>-7.4460935499999996</c:v>
@@ -9407,28 +9407,28 @@
                   <c:v>-7.5000667099999996</c:v>
                 </c:pt>
                 <c:pt idx="376">
-                  <c:v>-7.552820119999998</c:v>
+                  <c:v>-7.5528201199999945</c:v>
                 </c:pt>
                 <c:pt idx="377">
-                  <c:v>-7.6040488799999961</c:v>
+                  <c:v>-7.604048879999989</c:v>
                 </c:pt>
                 <c:pt idx="378">
-                  <c:v>-7.661376289999998</c:v>
+                  <c:v>-7.6613762899999944</c:v>
                 </c:pt>
                 <c:pt idx="379">
-                  <c:v>-7.7424884799999978</c:v>
+                  <c:v>-7.7424884799999942</c:v>
                 </c:pt>
                 <c:pt idx="380">
-                  <c:v>-7.8007306999999981</c:v>
+                  <c:v>-7.8007306999999955</c:v>
                 </c:pt>
                 <c:pt idx="381">
-                  <c:v>-7.8537890499999978</c:v>
+                  <c:v>-7.8537890499999943</c:v>
                 </c:pt>
                 <c:pt idx="382">
-                  <c:v>-7.907152329999998</c:v>
+                  <c:v>-7.9071523299999944</c:v>
                 </c:pt>
                 <c:pt idx="383">
-                  <c:v>-7.9550268199999978</c:v>
+                  <c:v>-7.9550268199999943</c:v>
                 </c:pt>
                 <c:pt idx="384">
                   <c:v>-8.0053407800000009</c:v>
@@ -9463,7 +9463,7 @@
           </c:spPr>
           <c:marker>
             <c:symbol val="x"/>
-            <c:size val="4"/>
+            <c:size val="2"/>
             <c:spPr>
               <a:ln>
                 <a:solidFill>
@@ -9481,55 +9481,55 @@
                 <c:formatCode>General</c:formatCode>
                 <c:ptCount val="346"/>
                 <c:pt idx="0">
-                  <c:v>-0.39817341000000012</c:v>
+                  <c:v>-0.39817341000000039</c:v>
                 </c:pt>
                 <c:pt idx="1">
-                  <c:v>-0.3853291000000002</c:v>
+                  <c:v>-0.38532910000000048</c:v>
                 </c:pt>
                 <c:pt idx="2">
                   <c:v>-0.3651452</c:v>
                 </c:pt>
                 <c:pt idx="3">
-                  <c:v>-0.35352416000000014</c:v>
+                  <c:v>-0.35352416000000048</c:v>
                 </c:pt>
                 <c:pt idx="4">
-                  <c:v>-0.34740783000000008</c:v>
+                  <c:v>-0.34740783000000031</c:v>
                 </c:pt>
                 <c:pt idx="5">
-                  <c:v>-0.3376216900000002</c:v>
+                  <c:v>-0.33762169000000047</c:v>
                 </c:pt>
                 <c:pt idx="6">
-                  <c:v>-0.32967045000000011</c:v>
+                  <c:v>-0.32967045000000039</c:v>
                 </c:pt>
                 <c:pt idx="7">
-                  <c:v>-0.31682615000000014</c:v>
+                  <c:v>-0.31682615000000047</c:v>
                 </c:pt>
                 <c:pt idx="8">
-                  <c:v>-0.30398185000000011</c:v>
+                  <c:v>-0.30398185000000033</c:v>
                 </c:pt>
                 <c:pt idx="9">
                   <c:v>-0.29419571</c:v>
                 </c:pt>
                 <c:pt idx="10">
-                  <c:v>-0.28440958000000011</c:v>
+                  <c:v>-0.28440958000000033</c:v>
                 </c:pt>
                 <c:pt idx="11">
                   <c:v>-0.27095364</c:v>
                 </c:pt>
                 <c:pt idx="12">
-                  <c:v>-0.26606057000000011</c:v>
+                  <c:v>-0.26606057000000033</c:v>
                 </c:pt>
                 <c:pt idx="13">
                   <c:v>-0.25260463</c:v>
                 </c:pt>
                 <c:pt idx="14">
-                  <c:v>-0.24220686000000005</c:v>
+                  <c:v>-0.24220686000000016</c:v>
                 </c:pt>
                 <c:pt idx="15">
                   <c:v>-0.23364399999999999</c:v>
                 </c:pt>
                 <c:pt idx="16">
-                  <c:v>-0.22202295999999996</c:v>
+                  <c:v>-0.22202295999999991</c:v>
                 </c:pt>
                 <c:pt idx="17">
                   <c:v>-0.21162518999999999</c:v>
@@ -9538,76 +9538,76 @@
                   <c:v>-0.20061578999999999</c:v>
                 </c:pt>
                 <c:pt idx="19">
-                  <c:v>-0.19021802000000004</c:v>
+                  <c:v>-0.19021802000000018</c:v>
                 </c:pt>
                 <c:pt idx="20">
-                  <c:v>-0.18471332000000004</c:v>
+                  <c:v>-0.18471332000000024</c:v>
                 </c:pt>
                 <c:pt idx="21">
                   <c:v>-0.17248065000000001</c:v>
                 </c:pt>
                 <c:pt idx="22">
-                  <c:v>-0.15963634000000007</c:v>
+                  <c:v>-0.15963634000000027</c:v>
                 </c:pt>
                 <c:pt idx="23">
-                  <c:v>-0.14495714000000007</c:v>
+                  <c:v>-0.14495714000000026</c:v>
                 </c:pt>
                 <c:pt idx="24">
                   <c:v>-0.13333610000000001</c:v>
                 </c:pt>
                 <c:pt idx="25">
-                  <c:v>-0.12416160000000004</c:v>
+                  <c:v>-0.12416160000000014</c:v>
                 </c:pt>
                 <c:pt idx="26">
-                  <c:v>-0.11621036000000001</c:v>
+                  <c:v>-0.11621036000000004</c:v>
                 </c:pt>
                 <c:pt idx="27">
                   <c:v>-0.10336606000000002</c:v>
                 </c:pt>
                 <c:pt idx="28">
-                  <c:v>-9.1133390000000022E-2</c:v>
+                  <c:v>-9.1133390000000064E-2</c:v>
                 </c:pt>
                 <c:pt idx="29">
                   <c:v>-8.134725000000001E-2</c:v>
                 </c:pt>
                 <c:pt idx="30">
-                  <c:v>-7.2784390000000032E-2</c:v>
+                  <c:v>-7.2784390000000102E-2</c:v>
                 </c:pt>
                 <c:pt idx="31">
-                  <c:v>-6.2386620000000038E-2</c:v>
+                  <c:v>-6.2386620000000136E-2</c:v>
                 </c:pt>
                 <c:pt idx="32">
-                  <c:v>-5.2600480000000019E-2</c:v>
+                  <c:v>-5.2600480000000054E-2</c:v>
                 </c:pt>
                 <c:pt idx="33">
-                  <c:v>-4.2202710000000011E-2</c:v>
+                  <c:v>-4.2202710000000046E-2</c:v>
                 </c:pt>
                 <c:pt idx="34">
-                  <c:v>-2.813514000000001E-2</c:v>
+                  <c:v>-2.8135140000000031E-2</c:v>
                 </c:pt>
                 <c:pt idx="35">
-                  <c:v>-2.3242070000000007E-2</c:v>
+                  <c:v>-2.3242070000000021E-2</c:v>
                 </c:pt>
                 <c:pt idx="36">
-                  <c:v>-7.3396000000000034E-3</c:v>
+                  <c:v>-7.3396000000000121E-3</c:v>
                 </c:pt>
                 <c:pt idx="37">
-                  <c:v>2.446530000000001E-3</c:v>
+                  <c:v>2.4465300000000032E-3</c:v>
                 </c:pt>
                 <c:pt idx="38">
-                  <c:v>9.7861400000000022E-3</c:v>
+                  <c:v>9.7861400000000109E-3</c:v>
                 </c:pt>
                 <c:pt idx="39">
                   <c:v>1.9572269999999999E-2</c:v>
                 </c:pt>
                 <c:pt idx="40">
-                  <c:v>3.1193310000000012E-2</c:v>
+                  <c:v>3.1193310000000047E-2</c:v>
                 </c:pt>
                 <c:pt idx="41">
-                  <c:v>4.2814340000000013E-2</c:v>
+                  <c:v>4.2814340000000034E-2</c:v>
                 </c:pt>
                 <c:pt idx="42">
-                  <c:v>5.565864999999999E-2</c:v>
+                  <c:v>5.5658649999999976E-2</c:v>
                 </c:pt>
                 <c:pt idx="43">
                   <c:v>6.4221520000000004E-2</c:v>
@@ -9616,19 +9616,19 @@
                   <c:v>7.7065819999999993E-2</c:v>
                 </c:pt>
                 <c:pt idx="45">
-                  <c:v>8.6240320000000023E-2</c:v>
+                  <c:v>8.6240320000000065E-2</c:v>
                 </c:pt>
                 <c:pt idx="46">
-                  <c:v>9.7861360000000036E-2</c:v>
+                  <c:v>9.7861360000000105E-2</c:v>
                 </c:pt>
                 <c:pt idx="47">
                   <c:v>0.10825913000000002</c:v>
                 </c:pt>
                 <c:pt idx="48">
-                  <c:v>0.11743363000000002</c:v>
+                  <c:v>0.11743363000000009</c:v>
                 </c:pt>
                 <c:pt idx="49">
-                  <c:v>0.13211282999999993</c:v>
+                  <c:v>0.13211282999999988</c:v>
                 </c:pt>
                 <c:pt idx="50">
                   <c:v>0.14189897000000001</c:v>
@@ -9637,7 +9637,7 @@
                   <c:v>0.14862694000000001</c:v>
                 </c:pt>
                 <c:pt idx="52">
-                  <c:v>0.16147124000000004</c:v>
+                  <c:v>0.16147124000000018</c:v>
                 </c:pt>
                 <c:pt idx="53">
                   <c:v>0.17186900999999999</c:v>
@@ -9646,19 +9646,19 @@
                   <c:v>0.18165514999999999</c:v>
                 </c:pt>
                 <c:pt idx="55">
-                  <c:v>0.19388781999999996</c:v>
+                  <c:v>0.19388781999999991</c:v>
                 </c:pt>
                 <c:pt idx="56">
                   <c:v>0.20245068999999999</c:v>
                 </c:pt>
                 <c:pt idx="57">
-                  <c:v>0.21284846000000007</c:v>
+                  <c:v>0.21284846000000027</c:v>
                 </c:pt>
                 <c:pt idx="58">
-                  <c:v>0.22324623000000007</c:v>
+                  <c:v>0.22324623000000032</c:v>
                 </c:pt>
                 <c:pt idx="59">
-                  <c:v>0.22997419000000008</c:v>
+                  <c:v>0.22997419000000024</c:v>
                 </c:pt>
                 <c:pt idx="60">
                   <c:v>0.24526502999999999</c:v>
@@ -9673,91 +9673,91 @@
                   <c:v>0.27523507000000003</c:v>
                 </c:pt>
                 <c:pt idx="64">
-                  <c:v>0.28440958000000011</c:v>
+                  <c:v>0.28440958000000033</c:v>
                 </c:pt>
                 <c:pt idx="65">
                   <c:v>0.29970041000000008</c:v>
                 </c:pt>
                 <c:pt idx="66">
-                  <c:v>0.30948655000000025</c:v>
+                  <c:v>0.30948655000000053</c:v>
                 </c:pt>
                 <c:pt idx="67">
                   <c:v>0.31866105</c:v>
                 </c:pt>
                 <c:pt idx="68">
-                  <c:v>0.32477739000000011</c:v>
+                  <c:v>0.32477739000000033</c:v>
                 </c:pt>
                 <c:pt idx="69">
-                  <c:v>0.3376216900000002</c:v>
+                  <c:v>0.33762169000000047</c:v>
                 </c:pt>
                 <c:pt idx="70">
-                  <c:v>0.34924273000000006</c:v>
+                  <c:v>0.34924273000000017</c:v>
                 </c:pt>
                 <c:pt idx="71">
-                  <c:v>0.35535906000000012</c:v>
+                  <c:v>0.35535906000000039</c:v>
                 </c:pt>
                 <c:pt idx="72">
-                  <c:v>0.36269866000000012</c:v>
+                  <c:v>0.36269866000000039</c:v>
                 </c:pt>
                 <c:pt idx="73">
-                  <c:v>0.37248480000000023</c:v>
+                  <c:v>0.37248480000000073</c:v>
                 </c:pt>
                 <c:pt idx="74">
-                  <c:v>0.3853291000000002</c:v>
+                  <c:v>0.38532910000000048</c:v>
                 </c:pt>
                 <c:pt idx="75">
-                  <c:v>0.3938919700000002</c:v>
+                  <c:v>0.39389197000000048</c:v>
                 </c:pt>
                 <c:pt idx="76">
-                  <c:v>0.40306647000000012</c:v>
+                  <c:v>0.4030664700000004</c:v>
                 </c:pt>
                 <c:pt idx="77">
-                  <c:v>0.41285261000000012</c:v>
+                  <c:v>0.4128526100000004</c:v>
                 </c:pt>
                 <c:pt idx="78">
-                  <c:v>0.41835731000000009</c:v>
+                  <c:v>0.41835731000000032</c:v>
                 </c:pt>
                 <c:pt idx="79">
-                  <c:v>0.42936671000000021</c:v>
+                  <c:v>0.42936671000000054</c:v>
                 </c:pt>
                 <c:pt idx="80">
-                  <c:v>0.43670632000000009</c:v>
+                  <c:v>0.43670632000000031</c:v>
                 </c:pt>
                 <c:pt idx="81">
-                  <c:v>0.44343428000000007</c:v>
+                  <c:v>0.44343428000000029</c:v>
                 </c:pt>
                 <c:pt idx="82">
                   <c:v>0.45077389000000001</c:v>
                 </c:pt>
                 <c:pt idx="83">
-                  <c:v>0.45260879000000009</c:v>
+                  <c:v>0.45260879000000032</c:v>
                 </c:pt>
                 <c:pt idx="84">
-                  <c:v>0.46361819000000015</c:v>
+                  <c:v>0.46361819000000032</c:v>
                 </c:pt>
                 <c:pt idx="85">
-                  <c:v>0.46912289000000013</c:v>
+                  <c:v>0.46912289000000046</c:v>
                 </c:pt>
                 <c:pt idx="86">
-                  <c:v>0.47707413000000015</c:v>
+                  <c:v>0.47707413000000032</c:v>
                 </c:pt>
                 <c:pt idx="87">
-                  <c:v>0.48502536000000013</c:v>
+                  <c:v>0.48502536000000046</c:v>
                 </c:pt>
                 <c:pt idx="88">
-                  <c:v>0.48808353000000015</c:v>
+                  <c:v>0.48808353000000032</c:v>
                 </c:pt>
                 <c:pt idx="89">
                   <c:v>0.48869516000000002</c:v>
                 </c:pt>
                 <c:pt idx="90">
-                  <c:v>0.49481150000000013</c:v>
+                  <c:v>0.49481150000000046</c:v>
                 </c:pt>
                 <c:pt idx="91">
                   <c:v>0.50215109999999996</c:v>
                 </c:pt>
                 <c:pt idx="92">
-                  <c:v>0.49909293000000016</c:v>
+                  <c:v>0.49909293000000032</c:v>
                 </c:pt>
                 <c:pt idx="93">
                   <c:v>0.50459763000000002</c:v>
@@ -9775,10 +9775,10 @@
                   <c:v>0.51744193999999999</c:v>
                 </c:pt>
                 <c:pt idx="98">
-                  <c:v>0.5205000999999998</c:v>
+                  <c:v>0.52050009999999958</c:v>
                 </c:pt>
                 <c:pt idx="99">
-                  <c:v>0.52111173999999982</c:v>
+                  <c:v>0.52111173999999949</c:v>
                 </c:pt>
                 <c:pt idx="100">
                   <c:v>0.52172337000000002</c:v>
@@ -9793,10 +9793,10 @@
                   <c:v>0.52722807000000005</c:v>
                 </c:pt>
                 <c:pt idx="104">
-                  <c:v>0.52906296999999969</c:v>
+                  <c:v>0.52906296999999902</c:v>
                 </c:pt>
                 <c:pt idx="105">
-                  <c:v>0.53273276999999974</c:v>
+                  <c:v>0.53273276999999919</c:v>
                 </c:pt>
                 <c:pt idx="106">
                   <c:v>0.53395603999999997</c:v>
@@ -9805,16 +9805,16 @@
                   <c:v>0.53334440999999999</c:v>
                 </c:pt>
                 <c:pt idx="108">
-                  <c:v>0.53946073999999977</c:v>
+                  <c:v>0.53946073999999933</c:v>
                 </c:pt>
                 <c:pt idx="109">
                   <c:v>0.54068400999999999</c:v>
                 </c:pt>
                 <c:pt idx="110">
-                  <c:v>0.54129564000000019</c:v>
+                  <c:v>0.54129564000000063</c:v>
                 </c:pt>
                 <c:pt idx="111">
-                  <c:v>0.54251890999999963</c:v>
+                  <c:v>0.54251890999999908</c:v>
                 </c:pt>
                 <c:pt idx="112">
                   <c:v>0.54680034</c:v>
@@ -9832,10 +9832,10 @@
                   <c:v>0.54496544000000002</c:v>
                 </c:pt>
                 <c:pt idx="117">
-                  <c:v>0.5474119799999998</c:v>
+                  <c:v>0.54741197999999958</c:v>
                 </c:pt>
                 <c:pt idx="118">
-                  <c:v>0.55047014999999977</c:v>
+                  <c:v>0.55047014999999933</c:v>
                 </c:pt>
                 <c:pt idx="119">
                   <c:v>0.55475158000000002</c:v>
@@ -9853,7 +9853,7 @@
                   <c:v>0.55842137999999997</c:v>
                 </c:pt>
                 <c:pt idx="124">
-                  <c:v>0.55658647999999977</c:v>
+                  <c:v>0.55658647999999933</c:v>
                 </c:pt>
                 <c:pt idx="125">
                   <c:v>0.56086791000000003</c:v>
@@ -9862,7 +9862,7 @@
                   <c:v>0.56086791000000003</c:v>
                 </c:pt>
                 <c:pt idx="127">
-                  <c:v>0.56025627999999983</c:v>
+                  <c:v>0.5602562799999995</c:v>
                 </c:pt>
                 <c:pt idx="128">
                   <c:v>0.56086791000000003</c:v>
@@ -9895,7 +9895,7 @@
                   <c:v>0.56881915000000005</c:v>
                 </c:pt>
                 <c:pt idx="138">
-                  <c:v>0.5694307799999998</c:v>
+                  <c:v>0.56943077999999958</c:v>
                 </c:pt>
                 <c:pt idx="139">
                   <c:v>0.57126568</c:v>
@@ -9925,127 +9925,127 @@
                   <c:v>0.57615875000000005</c:v>
                 </c:pt>
                 <c:pt idx="148">
-                  <c:v>0.57738201999999983</c:v>
+                  <c:v>0.5773820199999995</c:v>
                 </c:pt>
                 <c:pt idx="149">
-                  <c:v>0.5792169199999998</c:v>
+                  <c:v>0.57921691999999958</c:v>
                 </c:pt>
                 <c:pt idx="150">
                   <c:v>0.57432384999999997</c:v>
                 </c:pt>
                 <c:pt idx="151">
-                  <c:v>0.58166344999999986</c:v>
+                  <c:v>0.58166344999999942</c:v>
                 </c:pt>
                 <c:pt idx="152">
-                  <c:v>0.58105182000000011</c:v>
+                  <c:v>0.58105182000000033</c:v>
                 </c:pt>
                 <c:pt idx="153">
-                  <c:v>0.58105182000000011</c:v>
+                  <c:v>0.58105182000000033</c:v>
                 </c:pt>
                 <c:pt idx="154">
-                  <c:v>0.58166344999999986</c:v>
+                  <c:v>0.58166344999999942</c:v>
                 </c:pt>
                 <c:pt idx="155">
-                  <c:v>0.58655651999999969</c:v>
+                  <c:v>0.58655651999999936</c:v>
                 </c:pt>
                 <c:pt idx="156">
-                  <c:v>0.58410998999999986</c:v>
+                  <c:v>0.58410998999999941</c:v>
                 </c:pt>
                 <c:pt idx="157">
-                  <c:v>0.58349834999999994</c:v>
+                  <c:v>0.58349834999999939</c:v>
                 </c:pt>
                 <c:pt idx="158">
-                  <c:v>0.58900305999999991</c:v>
+                  <c:v>0.58900305999999969</c:v>
                 </c:pt>
                 <c:pt idx="159">
-                  <c:v>0.58533324999999992</c:v>
+                  <c:v>0.58533324999999947</c:v>
                 </c:pt>
                 <c:pt idx="160">
-                  <c:v>0.58533324999999992</c:v>
+                  <c:v>0.58533324999999947</c:v>
                 </c:pt>
                 <c:pt idx="161">
-                  <c:v>0.58716815999999972</c:v>
+                  <c:v>0.58716815999999927</c:v>
                 </c:pt>
                 <c:pt idx="162">
-                  <c:v>0.58594489000000027</c:v>
+                  <c:v>0.58594489000000072</c:v>
                 </c:pt>
                 <c:pt idx="163">
-                  <c:v>0.58655651999999969</c:v>
+                  <c:v>0.58655651999999936</c:v>
                 </c:pt>
                 <c:pt idx="164">
-                  <c:v>0.58777979000000014</c:v>
+                  <c:v>0.58777979000000047</c:v>
                 </c:pt>
                 <c:pt idx="165">
-                  <c:v>0.59083795999999988</c:v>
+                  <c:v>0.59083795999999966</c:v>
                 </c:pt>
                 <c:pt idx="166">
-                  <c:v>0.59144958999999986</c:v>
+                  <c:v>0.59144958999999941</c:v>
                 </c:pt>
                 <c:pt idx="167">
-                  <c:v>0.58533324999999992</c:v>
+                  <c:v>0.58533324999999947</c:v>
                 </c:pt>
                 <c:pt idx="168">
-                  <c:v>0.58655651999999969</c:v>
+                  <c:v>0.58655651999999936</c:v>
                 </c:pt>
                 <c:pt idx="169">
-                  <c:v>0.59206121999999994</c:v>
+                  <c:v>0.59206121999999972</c:v>
                 </c:pt>
                 <c:pt idx="170">
-                  <c:v>0.59022631999999986</c:v>
+                  <c:v>0.59022631999999942</c:v>
                 </c:pt>
                 <c:pt idx="171">
-                  <c:v>0.59083795999999988</c:v>
+                  <c:v>0.59083795999999966</c:v>
                 </c:pt>
                 <c:pt idx="172">
-                  <c:v>0.59206121999999994</c:v>
+                  <c:v>0.59206121999999972</c:v>
                 </c:pt>
                 <c:pt idx="173">
-                  <c:v>0.59267286000000008</c:v>
+                  <c:v>0.5926728600000003</c:v>
                 </c:pt>
                 <c:pt idx="174">
-                  <c:v>0.59756591999999986</c:v>
+                  <c:v>0.59756591999999942</c:v>
                 </c:pt>
                 <c:pt idx="175">
-                  <c:v>0.59634265999999991</c:v>
+                  <c:v>0.59634265999999969</c:v>
                 </c:pt>
                 <c:pt idx="176">
-                  <c:v>0.59695429000000011</c:v>
+                  <c:v>0.59695429000000033</c:v>
                 </c:pt>
                 <c:pt idx="177">
-                  <c:v>0.59573102000000011</c:v>
+                  <c:v>0.59573102000000033</c:v>
                 </c:pt>
                 <c:pt idx="178">
-                  <c:v>0.59634265999999991</c:v>
+                  <c:v>0.59634265999999969</c:v>
                 </c:pt>
                 <c:pt idx="179">
-                  <c:v>0.59695429000000011</c:v>
+                  <c:v>0.59695429000000033</c:v>
                 </c:pt>
                 <c:pt idx="180">
-                  <c:v>0.59817755999999989</c:v>
+                  <c:v>0.59817755999999966</c:v>
                 </c:pt>
                 <c:pt idx="181">
-                  <c:v>0.59756591999999986</c:v>
+                  <c:v>0.59756591999999942</c:v>
                 </c:pt>
                 <c:pt idx="182">
-                  <c:v>0.59817755999999989</c:v>
+                  <c:v>0.59817755999999966</c:v>
                 </c:pt>
                 <c:pt idx="183">
-                  <c:v>0.59940081999999983</c:v>
+                  <c:v>0.59940081999999961</c:v>
                 </c:pt>
                 <c:pt idx="184">
-                  <c:v>0.60062409000000039</c:v>
+                  <c:v>0.60062409000000094</c:v>
                 </c:pt>
                 <c:pt idx="185">
-                  <c:v>0.59940081999999983</c:v>
+                  <c:v>0.59940081999999961</c:v>
                 </c:pt>
                 <c:pt idx="186">
-                  <c:v>0.60307063000000038</c:v>
+                  <c:v>0.60307063000000094</c:v>
                 </c:pt>
                 <c:pt idx="187">
-                  <c:v>0.59878918999999986</c:v>
+                  <c:v>0.59878918999999942</c:v>
                 </c:pt>
                 <c:pt idx="188">
-                  <c:v>0.59878918999999986</c:v>
+                  <c:v>0.59878918999999942</c:v>
                 </c:pt>
                 <c:pt idx="189">
                   <c:v>0.60001245999999997</c:v>
@@ -10054,7 +10054,7 @@
                   <c:v>0.60123572999999997</c:v>
                 </c:pt>
                 <c:pt idx="191">
-                  <c:v>0.60307063000000038</c:v>
+                  <c:v>0.60307063000000094</c:v>
                 </c:pt>
                 <c:pt idx="192">
                   <c:v>0.60123572999999997</c:v>
@@ -10063,28 +10063,28 @@
                   <c:v>0.60184736000000005</c:v>
                 </c:pt>
                 <c:pt idx="194">
-                  <c:v>0.60307063000000038</c:v>
+                  <c:v>0.60307063000000094</c:v>
                 </c:pt>
                 <c:pt idx="195">
-                  <c:v>0.60307063000000038</c:v>
+                  <c:v>0.60307063000000094</c:v>
                 </c:pt>
                 <c:pt idx="196">
                   <c:v>0.60245899000000003</c:v>
                 </c:pt>
                 <c:pt idx="197">
-                  <c:v>0.60551715999999978</c:v>
+                  <c:v>0.60551715999999933</c:v>
                 </c:pt>
                 <c:pt idx="198">
-                  <c:v>0.60674043000000044</c:v>
+                  <c:v>0.60674043000000133</c:v>
                 </c:pt>
                 <c:pt idx="199">
-                  <c:v>0.60429389000000022</c:v>
+                  <c:v>0.60429389000000078</c:v>
                 </c:pt>
                 <c:pt idx="200">
                   <c:v>0.60735205999999997</c:v>
                 </c:pt>
                 <c:pt idx="201">
-                  <c:v>0.60429389000000022</c:v>
+                  <c:v>0.60429389000000078</c:v>
                 </c:pt>
                 <c:pt idx="202">
                   <c:v>0.60368226000000003</c:v>
@@ -10093,7 +10093,7 @@
                   <c:v>0.60735205999999997</c:v>
                 </c:pt>
                 <c:pt idx="204">
-                  <c:v>0.60796368999999972</c:v>
+                  <c:v>0.6079636899999995</c:v>
                 </c:pt>
                 <c:pt idx="205">
                   <c:v>0.60612878999999997</c:v>
@@ -10105,10 +10105,10 @@
                   <c:v>0.60245899000000003</c:v>
                 </c:pt>
                 <c:pt idx="208">
-                  <c:v>0.60979859000000025</c:v>
+                  <c:v>0.60979859000000092</c:v>
                 </c:pt>
                 <c:pt idx="209">
-                  <c:v>0.61102186000000025</c:v>
+                  <c:v>0.61102186000000092</c:v>
                 </c:pt>
                 <c:pt idx="210">
                   <c:v>0.61041023000000005</c:v>
@@ -10126,7 +10126,7 @@
                   <c:v>0.60735205999999997</c:v>
                 </c:pt>
                 <c:pt idx="215">
-                  <c:v>0.61224513000000025</c:v>
+                  <c:v>0.61224513000000091</c:v>
                 </c:pt>
                 <c:pt idx="216">
                   <c:v>0.61285676</c:v>
@@ -10138,13 +10138,13 @@
                   <c:v>0.6153033</c:v>
                 </c:pt>
                 <c:pt idx="219">
-                  <c:v>0.61469166000000042</c:v>
+                  <c:v>0.61469166000000108</c:v>
                 </c:pt>
                 <c:pt idx="220">
-                  <c:v>0.61408003000000022</c:v>
+                  <c:v>0.61408003000000067</c:v>
                 </c:pt>
                 <c:pt idx="221">
-                  <c:v>0.61469166000000042</c:v>
+                  <c:v>0.61469166000000108</c:v>
                 </c:pt>
                 <c:pt idx="222">
                   <c:v>0.61591492999999997</c:v>
@@ -10153,10 +10153,10 @@
                   <c:v>0.61591492999999997</c:v>
                 </c:pt>
                 <c:pt idx="224">
-                  <c:v>0.61652655999999972</c:v>
+                  <c:v>0.6165265599999995</c:v>
                 </c:pt>
                 <c:pt idx="225">
-                  <c:v>0.61652655999999972</c:v>
+                  <c:v>0.6165265599999995</c:v>
                 </c:pt>
                 <c:pt idx="226">
                   <c:v>0.6153033</c:v>
@@ -10165,19 +10165,19 @@
                   <c:v>0.61713819999999997</c:v>
                 </c:pt>
                 <c:pt idx="228">
-                  <c:v>0.61652655999999972</c:v>
+                  <c:v>0.6165265599999995</c:v>
                 </c:pt>
                 <c:pt idx="229">
                   <c:v>0.61897310000000005</c:v>
                 </c:pt>
                 <c:pt idx="230">
-                  <c:v>0.6220312600000002</c:v>
+                  <c:v>0.62203126000000064</c:v>
                 </c:pt>
                 <c:pt idx="231">
                   <c:v>0.6153033</c:v>
                 </c:pt>
                 <c:pt idx="232">
-                  <c:v>0.62141963000000022</c:v>
+                  <c:v>0.62141963000000078</c:v>
                 </c:pt>
                 <c:pt idx="233">
                   <c:v>0.61836146000000003</c:v>
@@ -10192,7 +10192,7 @@
                   <c:v>0.61958473000000003</c:v>
                 </c:pt>
                 <c:pt idx="237">
-                  <c:v>0.62264290000000022</c:v>
+                  <c:v>0.62264290000000067</c:v>
                 </c:pt>
                 <c:pt idx="238">
                   <c:v>0.61897310000000005</c:v>
@@ -10210,25 +10210,25 @@
                   <c:v>0.62508942999999995</c:v>
                 </c:pt>
                 <c:pt idx="243">
-                  <c:v>0.62386615999999973</c:v>
+                  <c:v>0.6238661599999995</c:v>
                 </c:pt>
                 <c:pt idx="244">
                   <c:v>0.62325452999999997</c:v>
                 </c:pt>
                 <c:pt idx="245">
-                  <c:v>0.62141963000000022</c:v>
+                  <c:v>0.62141963000000078</c:v>
                 </c:pt>
                 <c:pt idx="246">
-                  <c:v>0.62141963000000022</c:v>
+                  <c:v>0.62141963000000078</c:v>
                 </c:pt>
                 <c:pt idx="247">
                   <c:v>0.62325452999999997</c:v>
                 </c:pt>
                 <c:pt idx="248">
-                  <c:v>0.62814760000000025</c:v>
+                  <c:v>0.62814760000000092</c:v>
                 </c:pt>
                 <c:pt idx="249">
-                  <c:v>0.62264290000000022</c:v>
+                  <c:v>0.62264290000000067</c:v>
                 </c:pt>
                 <c:pt idx="250">
                   <c:v>0.62325452999999997</c:v>
@@ -10237,19 +10237,19 @@
                   <c:v>0.62508942999999995</c:v>
                 </c:pt>
                 <c:pt idx="252">
-                  <c:v>0.62631269999999972</c:v>
+                  <c:v>0.6263126999999995</c:v>
                 </c:pt>
                 <c:pt idx="253">
-                  <c:v>0.6257010700000003</c:v>
+                  <c:v>0.62570107000000108</c:v>
                 </c:pt>
                 <c:pt idx="254">
                   <c:v>0.62753597000000005</c:v>
                 </c:pt>
                 <c:pt idx="255">
-                  <c:v>0.62631269999999972</c:v>
+                  <c:v>0.6263126999999995</c:v>
                 </c:pt>
                 <c:pt idx="256">
-                  <c:v>0.62692433000000025</c:v>
+                  <c:v>0.62692433000000092</c:v>
                 </c:pt>
                 <c:pt idx="257">
                   <c:v>0.63059412999999997</c:v>
@@ -10261,13 +10261,13 @@
                   <c:v>0.62753597000000005</c:v>
                 </c:pt>
                 <c:pt idx="260">
-                  <c:v>0.62875923000000045</c:v>
+                  <c:v>0.62875923000000133</c:v>
                 </c:pt>
                 <c:pt idx="261">
-                  <c:v>0.62814760000000025</c:v>
+                  <c:v>0.62814760000000092</c:v>
                 </c:pt>
                 <c:pt idx="262">
-                  <c:v>0.62937087000000025</c:v>
+                  <c:v>0.62937087000000091</c:v>
                 </c:pt>
                 <c:pt idx="263">
                   <c:v>0.63059412999999997</c:v>
@@ -10276,22 +10276,22 @@
                   <c:v>0.6299825</c:v>
                 </c:pt>
                 <c:pt idx="265">
-                  <c:v>0.62937087000000025</c:v>
+                  <c:v>0.62937087000000091</c:v>
                 </c:pt>
                 <c:pt idx="266">
                   <c:v>0.63059412999999997</c:v>
                 </c:pt>
                 <c:pt idx="267">
-                  <c:v>0.63120577000000022</c:v>
+                  <c:v>0.63120577000000067</c:v>
                 </c:pt>
                 <c:pt idx="268">
                   <c:v>0.63242902999999995</c:v>
                 </c:pt>
                 <c:pt idx="269">
-                  <c:v>0.63304067000000031</c:v>
+                  <c:v>0.63304067000000108</c:v>
                 </c:pt>
                 <c:pt idx="270">
-                  <c:v>0.62814760000000025</c:v>
+                  <c:v>0.62814760000000092</c:v>
                 </c:pt>
                 <c:pt idx="271">
                   <c:v>0.63242902999999995</c:v>
@@ -10306,13 +10306,13 @@
                   <c:v>0.63426393000000003</c:v>
                 </c:pt>
                 <c:pt idx="275">
-                  <c:v>0.63304067000000031</c:v>
+                  <c:v>0.63304067000000108</c:v>
                 </c:pt>
                 <c:pt idx="276">
                   <c:v>0.63365229999999995</c:v>
                 </c:pt>
                 <c:pt idx="277">
-                  <c:v>0.63120577000000022</c:v>
+                  <c:v>0.63120577000000067</c:v>
                 </c:pt>
                 <c:pt idx="278">
                   <c:v>0.63242902999999995</c:v>
@@ -10321,16 +10321,16 @@
                   <c:v>0.63365229999999995</c:v>
                 </c:pt>
                 <c:pt idx="280">
-                  <c:v>0.63609883000000045</c:v>
+                  <c:v>0.63609883000000134</c:v>
                 </c:pt>
                 <c:pt idx="281">
                   <c:v>0.63487556999999994</c:v>
                 </c:pt>
                 <c:pt idx="282">
-                  <c:v>0.63671047000000025</c:v>
+                  <c:v>0.63671047000000092</c:v>
                 </c:pt>
                 <c:pt idx="283">
-                  <c:v>0.63304067000000031</c:v>
+                  <c:v>0.63304067000000108</c:v>
                 </c:pt>
                 <c:pt idx="284">
                   <c:v>0.63548720000000003</c:v>
@@ -10348,31 +10348,31 @@
                   <c:v>0.63426393000000003</c:v>
                 </c:pt>
                 <c:pt idx="289">
-                  <c:v>0.64160354000000019</c:v>
+                  <c:v>0.64160354000000064</c:v>
                 </c:pt>
                 <c:pt idx="290">
                   <c:v>0.6373221</c:v>
                 </c:pt>
                 <c:pt idx="291">
-                  <c:v>0.63854537000000022</c:v>
+                  <c:v>0.63854537000000078</c:v>
                 </c:pt>
                 <c:pt idx="292">
                   <c:v>0.6373221</c:v>
                 </c:pt>
                 <c:pt idx="293">
-                  <c:v>0.63854537000000022</c:v>
+                  <c:v>0.63854537000000078</c:v>
                 </c:pt>
                 <c:pt idx="294">
-                  <c:v>0.63609883000000045</c:v>
+                  <c:v>0.63609883000000134</c:v>
                 </c:pt>
                 <c:pt idx="295">
-                  <c:v>0.64221516999999972</c:v>
+                  <c:v>0.6422151699999995</c:v>
                 </c:pt>
                 <c:pt idx="296">
-                  <c:v>0.63976864000000022</c:v>
+                  <c:v>0.63976864000000067</c:v>
                 </c:pt>
                 <c:pt idx="297">
-                  <c:v>0.64282680000000025</c:v>
+                  <c:v>0.64282680000000092</c:v>
                 </c:pt>
                 <c:pt idx="298">
                   <c:v>0.64038026999999997</c:v>
@@ -10381,28 +10381,28 @@
                   <c:v>0.64038026999999997</c:v>
                 </c:pt>
                 <c:pt idx="300">
-                  <c:v>0.64282680000000025</c:v>
+                  <c:v>0.64282680000000092</c:v>
                 </c:pt>
                 <c:pt idx="301">
-                  <c:v>0.64099190000000028</c:v>
+                  <c:v>0.64099190000000095</c:v>
                 </c:pt>
                 <c:pt idx="302">
-                  <c:v>0.64099190000000028</c:v>
+                  <c:v>0.64099190000000095</c:v>
                 </c:pt>
                 <c:pt idx="303">
-                  <c:v>0.64221516999999972</c:v>
+                  <c:v>0.6422151699999995</c:v>
                 </c:pt>
                 <c:pt idx="304">
                   <c:v>0.64343843999999994</c:v>
                 </c:pt>
                 <c:pt idx="305">
-                  <c:v>0.64282680000000025</c:v>
+                  <c:v>0.64282680000000092</c:v>
                 </c:pt>
                 <c:pt idx="306">
                   <c:v>0.64038026999999997</c:v>
                 </c:pt>
                 <c:pt idx="307">
-                  <c:v>0.64099190000000028</c:v>
+                  <c:v>0.64099190000000095</c:v>
                 </c:pt>
                 <c:pt idx="308">
                   <c:v>0.64527334000000003</c:v>
@@ -10411,7 +10411,7 @@
                   <c:v>0.64038026999999997</c:v>
                 </c:pt>
                 <c:pt idx="310">
-                  <c:v>0.64221516999999972</c:v>
+                  <c:v>0.6422151699999995</c:v>
                 </c:pt>
                 <c:pt idx="311">
                   <c:v>0.64343843999999994</c:v>
@@ -10423,22 +10423,22 @@
                   <c:v>0.64649659999999998</c:v>
                 </c:pt>
                 <c:pt idx="314">
-                  <c:v>0.64710824000000022</c:v>
+                  <c:v>0.64710824000000078</c:v>
                 </c:pt>
                 <c:pt idx="315">
-                  <c:v>0.64466170000000023</c:v>
+                  <c:v>0.64466170000000078</c:v>
                 </c:pt>
                 <c:pt idx="316">
-                  <c:v>0.64466170000000023</c:v>
+                  <c:v>0.64466170000000078</c:v>
                 </c:pt>
                 <c:pt idx="317">
                   <c:v>0.64527334000000003</c:v>
                 </c:pt>
                 <c:pt idx="318">
-                  <c:v>0.64466170000000023</c:v>
+                  <c:v>0.64466170000000078</c:v>
                 </c:pt>
                 <c:pt idx="319">
-                  <c:v>0.64466170000000023</c:v>
+                  <c:v>0.64466170000000078</c:v>
                 </c:pt>
                 <c:pt idx="320">
                   <c:v>0.64649659999999998</c:v>
@@ -10447,34 +10447,34 @@
                   <c:v>0.64833149999999995</c:v>
                 </c:pt>
                 <c:pt idx="322">
-                  <c:v>0.64771987000000031</c:v>
+                  <c:v>0.64771987000000109</c:v>
                 </c:pt>
                 <c:pt idx="323">
                   <c:v>0.64527334000000003</c:v>
                 </c:pt>
                 <c:pt idx="324">
-                  <c:v>0.64771987000000031</c:v>
+                  <c:v>0.64771987000000109</c:v>
                 </c:pt>
                 <c:pt idx="325">
-                  <c:v>0.64466170000000023</c:v>
+                  <c:v>0.64466170000000078</c:v>
                 </c:pt>
                 <c:pt idx="326">
-                  <c:v>0.65138967000000025</c:v>
+                  <c:v>0.65138967000000092</c:v>
                 </c:pt>
                 <c:pt idx="327">
-                  <c:v>0.64771987000000031</c:v>
+                  <c:v>0.64771987000000109</c:v>
                 </c:pt>
                 <c:pt idx="328">
-                  <c:v>0.64955476999999973</c:v>
+                  <c:v>0.6495547699999995</c:v>
                 </c:pt>
                 <c:pt idx="329">
-                  <c:v>0.64771987000000031</c:v>
+                  <c:v>0.64771987000000109</c:v>
                 </c:pt>
                 <c:pt idx="330">
-                  <c:v>0.64955476999999973</c:v>
+                  <c:v>0.6495547699999995</c:v>
                 </c:pt>
                 <c:pt idx="331">
-                  <c:v>0.64588497000000022</c:v>
+                  <c:v>0.64588497000000078</c:v>
                 </c:pt>
                 <c:pt idx="332">
                   <c:v>0.65016640999999997</c:v>
@@ -10483,40 +10483,40 @@
                   <c:v>0.65016640999999997</c:v>
                 </c:pt>
                 <c:pt idx="334">
-                  <c:v>0.65567111000000045</c:v>
+                  <c:v>0.65567111000000133</c:v>
                 </c:pt>
                 <c:pt idx="335">
-                  <c:v>0.64955476999999973</c:v>
+                  <c:v>0.6495547699999995</c:v>
                 </c:pt>
                 <c:pt idx="336">
                   <c:v>0.64833149999999995</c:v>
                 </c:pt>
                 <c:pt idx="337">
-                  <c:v>0.64955476999999973</c:v>
+                  <c:v>0.6495547699999995</c:v>
                 </c:pt>
                 <c:pt idx="338">
-                  <c:v>0.65077804000000028</c:v>
+                  <c:v>0.65077804000000095</c:v>
                 </c:pt>
                 <c:pt idx="339">
                   <c:v>0.64833149999999995</c:v>
                 </c:pt>
                 <c:pt idx="340">
-                  <c:v>0.65322457000000023</c:v>
+                  <c:v>0.65322457000000078</c:v>
                 </c:pt>
                 <c:pt idx="341">
-                  <c:v>0.65383621000000025</c:v>
+                  <c:v>0.65383621000000092</c:v>
                 </c:pt>
                 <c:pt idx="342">
-                  <c:v>0.65505947000000031</c:v>
+                  <c:v>0.65505947000000109</c:v>
                 </c:pt>
                 <c:pt idx="343">
-                  <c:v>0.65322457000000023</c:v>
+                  <c:v>0.65322457000000078</c:v>
                 </c:pt>
                 <c:pt idx="344">
-                  <c:v>0.6489431400000002</c:v>
+                  <c:v>0.64894314000000064</c:v>
                 </c:pt>
                 <c:pt idx="345">
-                  <c:v>0.65138967000000025</c:v>
+                  <c:v>0.65138967000000092</c:v>
                 </c:pt>
               </c:numCache>
             </c:numRef>
@@ -10528,19 +10528,19 @@
                 <c:formatCode>General</c:formatCode>
                 <c:ptCount val="346"/>
                 <c:pt idx="0">
-                  <c:v>6.9494910200000017</c:v>
+                  <c:v>6.9494910200000053</c:v>
                 </c:pt>
                 <c:pt idx="1">
-                  <c:v>6.9470515499999976</c:v>
+                  <c:v>6.9470515499999941</c:v>
                 </c:pt>
                 <c:pt idx="2">
-                  <c:v>6.9501008799999964</c:v>
+                  <c:v>6.9501008799999902</c:v>
                 </c:pt>
                 <c:pt idx="3">
-                  <c:v>6.9482712800000019</c:v>
+                  <c:v>6.9482712800000064</c:v>
                 </c:pt>
                 <c:pt idx="4">
-                  <c:v>6.9470515499999976</c:v>
+                  <c:v>6.9470515499999941</c:v>
                 </c:pt>
                 <c:pt idx="5">
                   <c:v>6.94217262</c:v>
@@ -10552,13 +10552,13 @@
                   <c:v>6.9497959500000004</c:v>
                 </c:pt>
                 <c:pt idx="8">
-                  <c:v>6.9397331600000021</c:v>
+                  <c:v>6.9397331600000065</c:v>
                 </c:pt>
                 <c:pt idx="9">
-                  <c:v>6.944002219999998</c:v>
+                  <c:v>6.9440022199999945</c:v>
                 </c:pt>
                 <c:pt idx="10">
-                  <c:v>6.9397331600000021</c:v>
+                  <c:v>6.9397331600000065</c:v>
                 </c:pt>
                 <c:pt idx="11">
                   <c:v>6.9433923599999998</c:v>
@@ -10588,13 +10588,13 @@
                   <c:v>6.9385134300000004</c:v>
                 </c:pt>
                 <c:pt idx="20">
-                  <c:v>6.9348542299999973</c:v>
+                  <c:v>6.934854229999992</c:v>
                 </c:pt>
                 <c:pt idx="21">
                   <c:v>6.9369887600000002</c:v>
                 </c:pt>
                 <c:pt idx="22">
-                  <c:v>6.936378900000002</c:v>
+                  <c:v>6.9363789000000065</c:v>
                 </c:pt>
                 <c:pt idx="23">
                   <c:v>6.9296703700000002</c:v>
@@ -10615,7 +10615,7 @@
                   <c:v>6.9318049000000004</c:v>
                 </c:pt>
                 <c:pt idx="29">
-                  <c:v>6.9308901000000018</c:v>
+                  <c:v>6.9308901000000063</c:v>
                 </c:pt>
                 <c:pt idx="30">
                   <c:v>6.9296703700000002</c:v>
@@ -10627,34 +10627,34 @@
                   <c:v>6.9293654399999998</c:v>
                 </c:pt>
                 <c:pt idx="33">
-                  <c:v>6.9308901000000018</c:v>
+                  <c:v>6.9308901000000063</c:v>
                 </c:pt>
                 <c:pt idx="34">
                   <c:v>6.9290605000000003</c:v>
                 </c:pt>
                 <c:pt idx="35">
-                  <c:v>6.9275358399999956</c:v>
+                  <c:v>6.9275358399999867</c:v>
                 </c:pt>
                 <c:pt idx="36">
-                  <c:v>6.9257062399999976</c:v>
+                  <c:v>6.925706239999994</c:v>
                 </c:pt>
                 <c:pt idx="37">
-                  <c:v>6.9278407699999986</c:v>
+                  <c:v>6.9278407699999951</c:v>
                 </c:pt>
                 <c:pt idx="38">
-                  <c:v>6.9244865099999968</c:v>
+                  <c:v>6.9244865099999888</c:v>
                 </c:pt>
                 <c:pt idx="39">
-                  <c:v>6.9287555699999963</c:v>
+                  <c:v>6.9287555699999901</c:v>
                 </c:pt>
                 <c:pt idx="40">
-                  <c:v>6.9217421100000021</c:v>
+                  <c:v>6.9217421100000065</c:v>
                 </c:pt>
                 <c:pt idx="41">
-                  <c:v>6.9238766399999978</c:v>
+                  <c:v>6.9238766399999943</c:v>
                 </c:pt>
                 <c:pt idx="42">
-                  <c:v>6.9250963699999977</c:v>
+                  <c:v>6.9250963699999941</c:v>
                 </c:pt>
                 <c:pt idx="43">
                   <c:v>6.9263161000000002</c:v>
@@ -10663,13 +10663,13 @@
                   <c:v>6.9281457</c:v>
                 </c:pt>
                 <c:pt idx="45">
-                  <c:v>6.9174730499999981</c:v>
+                  <c:v>6.9174730499999955</c:v>
                 </c:pt>
                 <c:pt idx="46">
-                  <c:v>6.922047039999998</c:v>
+                  <c:v>6.9220470399999945</c:v>
                 </c:pt>
                 <c:pt idx="47">
-                  <c:v>6.9244865099999968</c:v>
+                  <c:v>6.9244865099999888</c:v>
                 </c:pt>
                 <c:pt idx="48">
                   <c:v>6.9263161000000002</c:v>
@@ -10678,37 +10678,37 @@
                   <c:v>6.9223519800000002</c:v>
                 </c:pt>
                 <c:pt idx="50">
-                  <c:v>6.9183878499999976</c:v>
+                  <c:v>6.918387849999994</c:v>
                 </c:pt>
                 <c:pt idx="51">
-                  <c:v>6.9183878499999976</c:v>
+                  <c:v>6.918387849999994</c:v>
                 </c:pt>
                 <c:pt idx="52">
-                  <c:v>6.9180829099999981</c:v>
+                  <c:v>6.9180829099999945</c:v>
                 </c:pt>
                 <c:pt idx="53">
-                  <c:v>6.9168631800000036</c:v>
+                  <c:v>6.9168631800000107</c:v>
                 </c:pt>
                 <c:pt idx="54">
-                  <c:v>6.915338509999998</c:v>
+                  <c:v>6.9153385099999944</c:v>
                 </c:pt>
                 <c:pt idx="55">
                   <c:v>6.9202174400000001</c:v>
                 </c:pt>
                 <c:pt idx="56">
-                  <c:v>6.9110694500000021</c:v>
+                  <c:v>6.9110694500000065</c:v>
                 </c:pt>
                 <c:pt idx="57">
-                  <c:v>6.9095447900000018</c:v>
+                  <c:v>6.9095447900000053</c:v>
                 </c:pt>
                 <c:pt idx="58">
-                  <c:v>6.9135089199999982</c:v>
+                  <c:v>6.9135089199999955</c:v>
                 </c:pt>
                 <c:pt idx="59">
-                  <c:v>6.9138138499999986</c:v>
+                  <c:v>6.913813849999995</c:v>
                 </c:pt>
                 <c:pt idx="60">
-                  <c:v>6.9071053199999977</c:v>
+                  <c:v>6.9071053199999941</c:v>
                 </c:pt>
                 <c:pt idx="61">
                   <c:v>6.9080201199999998</c:v>
@@ -10717,67 +10717,67 @@
                   <c:v>6.90619052</c:v>
                 </c:pt>
                 <c:pt idx="63">
-                  <c:v>6.8997869299999977</c:v>
+                  <c:v>6.8997869299999941</c:v>
                 </c:pt>
                 <c:pt idx="64">
                   <c:v>6.9019214599999996</c:v>
                 </c:pt>
                 <c:pt idx="65">
-                  <c:v>6.897347459999998</c:v>
+                  <c:v>6.8973474599999944</c:v>
                 </c:pt>
                 <c:pt idx="66">
-                  <c:v>6.896737599999998</c:v>
+                  <c:v>6.8967375999999945</c:v>
                 </c:pt>
                 <c:pt idx="67">
-                  <c:v>6.8921635999999982</c:v>
+                  <c:v>6.8921635999999955</c:v>
                 </c:pt>
                 <c:pt idx="68">
                   <c:v>6.8857600100000003</c:v>
                 </c:pt>
                 <c:pt idx="69">
-                  <c:v>6.879051480000002</c:v>
+                  <c:v>6.8790514800000064</c:v>
                 </c:pt>
                 <c:pt idx="70">
                   <c:v>6.8784416200000003</c:v>
                 </c:pt>
                 <c:pt idx="71">
-                  <c:v>6.8735626900000018</c:v>
+                  <c:v>6.8735626900000053</c:v>
                 </c:pt>
                 <c:pt idx="72">
-                  <c:v>6.8695985599999974</c:v>
+                  <c:v>6.869598559999992</c:v>
                 </c:pt>
                 <c:pt idx="73">
-                  <c:v>6.861365359999998</c:v>
+                  <c:v>6.8613653599999944</c:v>
                 </c:pt>
                 <c:pt idx="74">
-                  <c:v>6.8574012299999962</c:v>
+                  <c:v>6.85740122999999</c:v>
                 </c:pt>
                 <c:pt idx="75">
                   <c:v>6.8485581800000004</c:v>
                 </c:pt>
                 <c:pt idx="76">
-                  <c:v>6.8421545799999945</c:v>
+                  <c:v>6.8421545799999848</c:v>
                 </c:pt>
                 <c:pt idx="77">
-                  <c:v>6.8278227299999976</c:v>
+                  <c:v>6.8278227299999941</c:v>
                 </c:pt>
                 <c:pt idx="78">
-                  <c:v>6.8128810099999964</c:v>
+                  <c:v>6.8128810099999901</c:v>
                 </c:pt>
                 <c:pt idx="79">
-                  <c:v>6.8040379499999961</c:v>
+                  <c:v>6.804037949999989</c:v>
                 </c:pt>
                 <c:pt idx="80">
                   <c:v>6.7912307600000004</c:v>
                 </c:pt>
                 <c:pt idx="81">
-                  <c:v>6.7747643799999979</c:v>
+                  <c:v>6.7747643799999944</c:v>
                 </c:pt>
                 <c:pt idx="82">
-                  <c:v>6.7531141299999975</c:v>
+                  <c:v>6.7531141299999939</c:v>
                 </c:pt>
                 <c:pt idx="83">
-                  <c:v>6.7393921400000023</c:v>
+                  <c:v>6.7393921400000076</c:v>
                 </c:pt>
                 <c:pt idx="84">
                   <c:v>6.7195714899999999</c:v>
@@ -10786,19 +10786,19 @@
                   <c:v>6.6899929900000004</c:v>
                 </c:pt>
                 <c:pt idx="86">
-                  <c:v>6.6473023599999976</c:v>
+                  <c:v>6.6473023599999941</c:v>
                 </c:pt>
                 <c:pt idx="87">
-                  <c:v>6.6244323799999965</c:v>
+                  <c:v>6.6244323799999876</c:v>
                 </c:pt>
                 <c:pt idx="88">
-                  <c:v>6.5841812199999961</c:v>
+                  <c:v>6.584181219999989</c:v>
                 </c:pt>
                 <c:pt idx="89">
                   <c:v>6.5573471100000003</c:v>
                 </c:pt>
                 <c:pt idx="90">
-                  <c:v>6.5256340699999962</c:v>
+                  <c:v>6.5256340699999891</c:v>
                 </c:pt>
                 <c:pt idx="91">
                   <c:v>6.4859927700000002</c:v>
@@ -10813,22 +10813,22 @@
                   <c:v>6.3728626100000003</c:v>
                 </c:pt>
                 <c:pt idx="95">
-                  <c:v>6.3405397099999981</c:v>
+                  <c:v>6.3405397099999945</c:v>
                 </c:pt>
                 <c:pt idx="96">
-                  <c:v>6.2929701499999986</c:v>
+                  <c:v>6.292970149999995</c:v>
                 </c:pt>
                 <c:pt idx="97">
-                  <c:v>6.2478400599999979</c:v>
+                  <c:v>6.2478400599999944</c:v>
                 </c:pt>
                 <c:pt idx="98">
-                  <c:v>6.2097234300000022</c:v>
+                  <c:v>6.2097234300000066</c:v>
                 </c:pt>
                 <c:pt idx="99">
-                  <c:v>6.1618489399999978</c:v>
+                  <c:v>6.1618489399999943</c:v>
                 </c:pt>
                 <c:pt idx="100">
-                  <c:v>6.1206829699999963</c:v>
+                  <c:v>6.1206829699999901</c:v>
                 </c:pt>
                 <c:pt idx="101">
                   <c:v>6.0749430200000001</c:v>
@@ -10837,7 +10837,7 @@
                   <c:v>6.02889813</c:v>
                 </c:pt>
                 <c:pt idx="103">
-                  <c:v>5.9852927000000022</c:v>
+                  <c:v>5.9852927000000076</c:v>
                 </c:pt>
                 <c:pt idx="104">
                   <c:v>5.9407724699999997</c:v>
@@ -10846,7 +10846,7 @@
                   <c:v>5.8965571800000003</c:v>
                 </c:pt>
                 <c:pt idx="106">
-                  <c:v>5.8459382899999977</c:v>
+                  <c:v>5.8459382899999941</c:v>
                 </c:pt>
                 <c:pt idx="107">
                   <c:v>5.7806826200000003</c:v>
@@ -10855,10 +10855,10 @@
                   <c:v>5.7370771899999999</c:v>
                 </c:pt>
                 <c:pt idx="109">
-                  <c:v>5.6864583099999981</c:v>
+                  <c:v>5.6864583099999955</c:v>
                 </c:pt>
                 <c:pt idx="110">
-                  <c:v>5.6355344899999986</c:v>
+                  <c:v>5.6355344899999951</c:v>
                 </c:pt>
                 <c:pt idx="111">
                   <c:v>5.5907093300000001</c:v>
@@ -10867,61 +10867,61 @@
                   <c:v>5.54131017</c:v>
                 </c:pt>
                 <c:pt idx="113">
-                  <c:v>5.4928258199999975</c:v>
+                  <c:v>5.492825819999994</c:v>
                 </c:pt>
                 <c:pt idx="114">
                   <c:v>5.4437315899999996</c:v>
                 </c:pt>
                 <c:pt idx="115">
-                  <c:v>5.3921979099999975</c:v>
+                  <c:v>5.3921979099999939</c:v>
                 </c:pt>
                 <c:pt idx="116">
-                  <c:v>5.3449332799999967</c:v>
+                  <c:v>5.3449332799999887</c:v>
                 </c:pt>
                 <c:pt idx="117">
                   <c:v>5.2952292000000014</c:v>
                 </c:pt>
                 <c:pt idx="118">
-                  <c:v>5.2534533699999981</c:v>
+                  <c:v>5.2534533699999955</c:v>
                 </c:pt>
                 <c:pt idx="119">
                   <c:v>5.20222461</c:v>
                 </c:pt>
                 <c:pt idx="120">
-                  <c:v>5.1549599899999974</c:v>
+                  <c:v>5.1549599899999921</c:v>
                 </c:pt>
                 <c:pt idx="121">
-                  <c:v>5.1052558999999986</c:v>
+                  <c:v>5.1052558999999951</c:v>
                 </c:pt>
                 <c:pt idx="122">
                   <c:v>5.05829621</c:v>
                 </c:pt>
                 <c:pt idx="123">
-                  <c:v>5.0061526599999979</c:v>
+                  <c:v>5.0061526599999944</c:v>
                 </c:pt>
                 <c:pt idx="124">
                   <c:v>4.9552288400000002</c:v>
                 </c:pt>
                 <c:pt idx="125">
-                  <c:v>4.9049148899999961</c:v>
+                  <c:v>4.904914889999989</c:v>
                 </c:pt>
                 <c:pt idx="126">
-                  <c:v>4.8552107999999983</c:v>
+                  <c:v>4.8552107999999965</c:v>
                 </c:pt>
                 <c:pt idx="127">
-                  <c:v>4.8088609699999978</c:v>
+                  <c:v>4.8088609699999942</c:v>
                 </c:pt>
                 <c:pt idx="128">
-                  <c:v>4.7271389199999962</c:v>
+                  <c:v>4.72713891999999</c:v>
                 </c:pt>
                 <c:pt idx="129">
-                  <c:v>4.6777397599999979</c:v>
+                  <c:v>4.6777397599999944</c:v>
                 </c:pt>
                 <c:pt idx="130">
                   <c:v>4.6319998</c:v>
                 </c:pt>
                 <c:pt idx="131">
-                  <c:v>4.5819907799999982</c:v>
+                  <c:v>4.5819907799999955</c:v>
                 </c:pt>
                 <c:pt idx="132">
                   <c:v>4.5335064300000001</c:v>
@@ -10930,13 +10930,13 @@
                   <c:v>4.4810579400000004</c:v>
                 </c:pt>
                 <c:pt idx="134">
-                  <c:v>4.4289143899999974</c:v>
+                  <c:v>4.4289143899999921</c:v>
                 </c:pt>
                 <c:pt idx="135">
                   <c:v>4.3810399000000002</c:v>
                 </c:pt>
                 <c:pt idx="136">
-                  <c:v>4.3264568799999967</c:v>
+                  <c:v>4.3264568799999887</c:v>
                 </c:pt>
                 <c:pt idx="137">
                   <c:v>4.2773626599999997</c:v>
@@ -10945,10 +10945,10 @@
                   <c:v>4.2239993800000004</c:v>
                 </c:pt>
                 <c:pt idx="139">
-                  <c:v>4.1767347499999978</c:v>
+                  <c:v>4.1767347499999943</c:v>
                 </c:pt>
                 <c:pt idx="140">
-                  <c:v>4.1291651999999983</c:v>
+                  <c:v>4.1291651999999965</c:v>
                 </c:pt>
                 <c:pt idx="141">
                   <c:v>4.0745821800000002</c:v>
@@ -10960,16 +10960,16 @@
                   <c:v>3.9733443999999998</c:v>
                 </c:pt>
                 <c:pt idx="144">
-                  <c:v>3.9254699199999989</c:v>
+                  <c:v>3.9254699199999972</c:v>
                 </c:pt>
                 <c:pt idx="145">
-                  <c:v>3.874546099999999</c:v>
+                  <c:v>3.8745460999999977</c:v>
                 </c:pt>
                 <c:pt idx="146">
-                  <c:v>3.820268009999999</c:v>
+                  <c:v>3.8202680099999977</c:v>
                 </c:pt>
                 <c:pt idx="147">
-                  <c:v>3.7690392600000009</c:v>
+                  <c:v>3.7690392600000027</c:v>
                 </c:pt>
                 <c:pt idx="148">
                   <c:v>3.7141513100000001</c:v>
@@ -10981,13 +10981,13 @@
                   <c:v>3.5869942200000002</c:v>
                 </c:pt>
                 <c:pt idx="151">
-                  <c:v>3.535765469999999</c:v>
+                  <c:v>3.5357654699999972</c:v>
                 </c:pt>
                 <c:pt idx="152">
-                  <c:v>3.4906353799999992</c:v>
+                  <c:v>3.4906353799999987</c:v>
                 </c:pt>
                 <c:pt idx="153">
-                  <c:v>3.4336128999999991</c:v>
+                  <c:v>3.4336128999999977</c:v>
                 </c:pt>
                 <c:pt idx="154">
                   <c:v>3.3836038799999999</c:v>
@@ -11008,28 +11008,28 @@
                   <c:v>3.1256305100000001</c:v>
                 </c:pt>
                 <c:pt idx="160">
-                  <c:v>3.0722672299999991</c:v>
+                  <c:v>3.0722672299999987</c:v>
                 </c:pt>
                 <c:pt idx="161">
-                  <c:v>3.0213434099999992</c:v>
+                  <c:v>3.0213434099999987</c:v>
                 </c:pt>
                 <c:pt idx="162">
                   <c:v>2.9707245200000001</c:v>
                 </c:pt>
                 <c:pt idx="163">
-                  <c:v>2.918276039999999</c:v>
+                  <c:v>2.9182760399999972</c:v>
                 </c:pt>
                 <c:pt idx="164">
-                  <c:v>2.8667423499999991</c:v>
+                  <c:v>2.8667423499999987</c:v>
                 </c:pt>
                 <c:pt idx="165">
-                  <c:v>2.817343189999999</c:v>
+                  <c:v>2.8173431899999977</c:v>
                 </c:pt>
                 <c:pt idx="166">
                   <c:v>2.7664193699999999</c:v>
                 </c:pt>
                 <c:pt idx="167">
-                  <c:v>2.7090919600000007</c:v>
+                  <c:v>2.7090919600000012</c:v>
                 </c:pt>
                 <c:pt idx="168">
                   <c:v>2.6624371999999998</c:v>
@@ -11044,22 +11044,22 @@
                   <c:v>2.4852710999999998</c:v>
                 </c:pt>
                 <c:pt idx="172">
-                  <c:v>2.434042349999999</c:v>
+                  <c:v>2.4340423499999977</c:v>
                 </c:pt>
                 <c:pt idx="173">
-                  <c:v>2.3828135899999991</c:v>
+                  <c:v>2.3828135899999987</c:v>
                 </c:pt>
                 <c:pt idx="174">
-                  <c:v>2.3251812400000009</c:v>
+                  <c:v>2.3251812400000031</c:v>
                 </c:pt>
                 <c:pt idx="175">
                   <c:v>2.2730376900000002</c:v>
                 </c:pt>
                 <c:pt idx="176">
-                  <c:v>2.2208941400000008</c:v>
+                  <c:v>2.2208941400000026</c:v>
                 </c:pt>
                 <c:pt idx="177">
-                  <c:v>2.170885119999999</c:v>
+                  <c:v>2.1708851199999977</c:v>
                 </c:pt>
                 <c:pt idx="178">
                   <c:v>2.1147774400000001</c:v>
@@ -11068,13 +11068,13 @@
                   <c:v>2.0656832199999999</c:v>
                 </c:pt>
                 <c:pt idx="180">
-                  <c:v>2.012319929999999</c:v>
+                  <c:v>2.0123199299999972</c:v>
                 </c:pt>
                 <c:pt idx="181">
-                  <c:v>1.9623109100000002</c:v>
+                  <c:v>1.9623109100000007</c:v>
                 </c:pt>
                 <c:pt idx="182">
-                  <c:v>1.9132166899999996</c:v>
+                  <c:v>1.9132166899999992</c:v>
                 </c:pt>
                 <c:pt idx="183">
                   <c:v>1.8589385999999999</c:v>
@@ -11083,7 +11083,7 @@
                   <c:v>1.8135035799999999</c:v>
                 </c:pt>
                 <c:pt idx="185">
-                  <c:v>1.7506873700000003</c:v>
+                  <c:v>1.7506873700000007</c:v>
                 </c:pt>
                 <c:pt idx="186">
                   <c:v>1.6979339499999999</c:v>
@@ -11104,10 +11104,10 @@
                   <c:v>1.4149560799999998</c:v>
                 </c:pt>
                 <c:pt idx="192">
-                  <c:v>1.3612878600000005</c:v>
+                  <c:v>1.3612878600000013</c:v>
                 </c:pt>
                 <c:pt idx="193">
-                  <c:v>1.3094492399999995</c:v>
+                  <c:v>1.3094492399999986</c:v>
                 </c:pt>
                 <c:pt idx="194">
                   <c:v>1.2652339499999998</c:v>
@@ -11122,43 +11122,43 @@
                   <c:v>1.0920319700000001</c:v>
                 </c:pt>
                 <c:pt idx="198">
-                  <c:v>1.0475117499999995</c:v>
+                  <c:v>1.0475117499999986</c:v>
                 </c:pt>
                 <c:pt idx="199">
-                  <c:v>0.99353859999999972</c:v>
+                  <c:v>0.99353859999999916</c:v>
                 </c:pt>
                 <c:pt idx="200">
                   <c:v>0.94200490999999997</c:v>
                 </c:pt>
                 <c:pt idx="201">
-                  <c:v>0.88681202999999986</c:v>
+                  <c:v>0.88681202999999942</c:v>
                 </c:pt>
                 <c:pt idx="202">
                   <c:v>0.83344874000000002</c:v>
                 </c:pt>
                 <c:pt idx="203">
-                  <c:v>0.78221998999999975</c:v>
+                  <c:v>0.7822199899999992</c:v>
                 </c:pt>
                 <c:pt idx="204">
-                  <c:v>0.73434550000000021</c:v>
+                  <c:v>0.73434550000000065</c:v>
                 </c:pt>
                 <c:pt idx="205">
-                  <c:v>0.67884768000000029</c:v>
+                  <c:v>0.67884768000000095</c:v>
                 </c:pt>
                 <c:pt idx="206">
-                  <c:v>0.62944853000000023</c:v>
+                  <c:v>0.62944853000000078</c:v>
                 </c:pt>
                 <c:pt idx="207">
-                  <c:v>0.57334085000000024</c:v>
+                  <c:v>0.57334085000000079</c:v>
                 </c:pt>
                 <c:pt idx="208">
-                  <c:v>0.51723315999999975</c:v>
+                  <c:v>0.51723315999999919</c:v>
                 </c:pt>
                 <c:pt idx="209">
                   <c:v>0.47179813999999998</c:v>
                 </c:pt>
                 <c:pt idx="210">
-                  <c:v>0.41294606000000011</c:v>
+                  <c:v>0.41294606000000039</c:v>
                 </c:pt>
                 <c:pt idx="211">
                   <c:v>0.36263211000000001</c:v>
@@ -11167,67 +11167,67 @@
                   <c:v>0.27725085000000005</c:v>
                 </c:pt>
                 <c:pt idx="213">
-                  <c:v>0.23181583000000006</c:v>
+                  <c:v>0.23181583000000017</c:v>
                 </c:pt>
                 <c:pt idx="214">
-                  <c:v>0.17448841000000007</c:v>
+                  <c:v>0.17448841000000026</c:v>
                 </c:pt>
                 <c:pt idx="215">
                   <c:v>0.12203993</c:v>
                 </c:pt>
                 <c:pt idx="216">
-                  <c:v>7.3860500000000023E-2</c:v>
+                  <c:v>7.3860500000000065E-2</c:v>
                 </c:pt>
                 <c:pt idx="217">
-                  <c:v>2.5681080000000009E-2</c:v>
+                  <c:v>2.5681080000000023E-2</c:v>
                 </c:pt>
                 <c:pt idx="218">
-                  <c:v>3.7259000000000016E-3</c:v>
+                  <c:v>3.7259000000000051E-3</c:v>
                 </c:pt>
                 <c:pt idx="219">
-                  <c:v>1.2864400000000005E-3</c:v>
+                  <c:v>1.2864400000000015E-3</c:v>
                 </c:pt>
                 <c:pt idx="220">
-                  <c:v>2.2012400000000006E-3</c:v>
+                  <c:v>2.2012400000000014E-3</c:v>
                 </c:pt>
                 <c:pt idx="221">
-                  <c:v>1.8963000000000009E-3</c:v>
+                  <c:v>1.8963000000000029E-3</c:v>
                 </c:pt>
                 <c:pt idx="222">
                   <c:v>-8.7763500000000005E-3</c:v>
                 </c:pt>
                 <c:pt idx="223">
-                  <c:v>-0.29327889000000013</c:v>
+                  <c:v>-0.29327889000000046</c:v>
                 </c:pt>
                 <c:pt idx="224">
-                  <c:v>-0.34786191000000016</c:v>
+                  <c:v>-0.3478619100000005</c:v>
                 </c:pt>
                 <c:pt idx="225">
-                  <c:v>-0.40366466000000012</c:v>
+                  <c:v>-0.4036646600000004</c:v>
                 </c:pt>
                 <c:pt idx="226">
-                  <c:v>-0.45458848000000013</c:v>
+                  <c:v>-0.45458848000000046</c:v>
                 </c:pt>
                 <c:pt idx="227">
-                  <c:v>-0.51161095999999973</c:v>
+                  <c:v>-0.5116109599999995</c:v>
                 </c:pt>
                 <c:pt idx="228">
                   <c:v>-0.56009531999999995</c:v>
                 </c:pt>
                 <c:pt idx="229">
-                  <c:v>-0.6158980700000003</c:v>
+                  <c:v>-0.61589807000000096</c:v>
                 </c:pt>
                 <c:pt idx="230">
                   <c:v>-0.67048107999999995</c:v>
                 </c:pt>
                 <c:pt idx="231">
-                  <c:v>-0.71774571000000031</c:v>
+                  <c:v>-0.7177457100000012</c:v>
                 </c:pt>
                 <c:pt idx="232">
-                  <c:v>-0.76988926000000024</c:v>
+                  <c:v>-0.7698892600000008</c:v>
                 </c:pt>
                 <c:pt idx="233">
-                  <c:v>-0.85283105000000026</c:v>
+                  <c:v>-0.85283105000000092</c:v>
                 </c:pt>
                 <c:pt idx="234">
                   <c:v>-0.90314499999999998</c:v>
@@ -11248,7 +11248,7 @@
                   <c:v>-1.1705712899999998</c:v>
                 </c:pt>
                 <c:pt idx="240">
-                  <c:v>-1.2239345799999994</c:v>
+                  <c:v>-1.2239345799999986</c:v>
                 </c:pt>
                 <c:pt idx="241">
                   <c:v>-1.2779077299999999</c:v>
@@ -11266,7 +11266,7 @@
                   <c:v>-1.48648194</c:v>
                 </c:pt>
                 <c:pt idx="246">
-                  <c:v>-1.5435044199999997</c:v>
+                  <c:v>-1.5435044199999988</c:v>
                 </c:pt>
                 <c:pt idx="247">
                   <c:v>-1.5919887699999999</c:v>
@@ -11275,10 +11275,10 @@
                   <c:v>-1.64565699</c:v>
                 </c:pt>
                 <c:pt idx="249">
-                  <c:v>-1.6981054800000004</c:v>
+                  <c:v>-1.6981054800000013</c:v>
                 </c:pt>
                 <c:pt idx="250">
-                  <c:v>-1.7502490300000002</c:v>
+                  <c:v>-1.7502490300000006</c:v>
                 </c:pt>
                 <c:pt idx="251">
                   <c:v>-1.8017827200000001</c:v>
@@ -11287,22 +11287,22 @@
                   <c:v>-1.8533164</c:v>
                 </c:pt>
                 <c:pt idx="253">
-                  <c:v>-1.9106438200000002</c:v>
+                  <c:v>-1.9106438200000007</c:v>
                 </c:pt>
                 <c:pt idx="254">
-                  <c:v>-1.9920609400000002</c:v>
+                  <c:v>-1.9920609400000007</c:v>
                 </c:pt>
                 <c:pt idx="255">
                   <c:v>-2.0408502299999998</c:v>
                 </c:pt>
                 <c:pt idx="256">
-                  <c:v>-2.0960431099999983</c:v>
+                  <c:v>-2.0960431099999965</c:v>
                 </c:pt>
                 <c:pt idx="257">
-                  <c:v>-2.1472718700000009</c:v>
+                  <c:v>-2.1472718700000026</c:v>
                 </c:pt>
                 <c:pt idx="258">
-                  <c:v>-2.1994154199999989</c:v>
+                  <c:v>-2.1994154199999971</c:v>
                 </c:pt>
                 <c:pt idx="259">
                   <c:v>-2.2469849700000002</c:v>
@@ -11314,34 +11314,34 @@
                   <c:v>-2.3595052699999997</c:v>
                 </c:pt>
                 <c:pt idx="262">
-                  <c:v>-2.4110389599999991</c:v>
+                  <c:v>-2.4110389599999977</c:v>
                 </c:pt>
                 <c:pt idx="263">
                   <c:v>-2.4656219699999999</c:v>
                 </c:pt>
                 <c:pt idx="264">
-                  <c:v>-2.5150211299999992</c:v>
+                  <c:v>-2.5150211299999987</c:v>
                 </c:pt>
                 <c:pt idx="265">
-                  <c:v>-2.5723485399999992</c:v>
+                  <c:v>-2.572348539999997</c:v>
                 </c:pt>
                 <c:pt idx="266">
                   <c:v>-2.6260167600000002</c:v>
                 </c:pt>
                 <c:pt idx="267">
-                  <c:v>-2.6778553799999991</c:v>
+                  <c:v>-2.6778553799999987</c:v>
                 </c:pt>
                 <c:pt idx="268">
-                  <c:v>-2.732743329999999</c:v>
+                  <c:v>-2.7327433299999977</c:v>
                 </c:pt>
                 <c:pt idx="269">
                   <c:v>-2.7848868800000002</c:v>
                 </c:pt>
                 <c:pt idx="270">
-                  <c:v>-2.8382501699999989</c:v>
+                  <c:v>-2.8382501699999971</c:v>
                 </c:pt>
                 <c:pt idx="271">
-                  <c:v>-2.8876493199999991</c:v>
+                  <c:v>-2.8876493199999977</c:v>
                 </c:pt>
                 <c:pt idx="272">
                   <c:v>-2.9349139499999999</c:v>
@@ -11350,7 +11350,7 @@
                   <c:v>-2.9931561599999998</c:v>
                 </c:pt>
                 <c:pt idx="274">
-                  <c:v>-3.0471293100000008</c:v>
+                  <c:v>-3.0471293100000012</c:v>
                 </c:pt>
                 <c:pt idx="275">
                   <c:v>-3.12885137</c:v>
@@ -11359,19 +11359,19 @@
                   <c:v>-3.1816047900000002</c:v>
                 </c:pt>
                 <c:pt idx="277">
-                  <c:v>-3.234663139999999</c:v>
+                  <c:v>-3.2346631399999977</c:v>
                 </c:pt>
                 <c:pt idx="278">
-                  <c:v>-3.2858918900000007</c:v>
+                  <c:v>-3.2858918900000011</c:v>
                 </c:pt>
                 <c:pt idx="279">
                   <c:v>-3.3407798400000002</c:v>
                 </c:pt>
                 <c:pt idx="280">
-                  <c:v>-3.3978023199999989</c:v>
+                  <c:v>-3.3978023199999972</c:v>
                 </c:pt>
                 <c:pt idx="281">
-                  <c:v>-3.451775469999999</c:v>
+                  <c:v>-3.4517754699999972</c:v>
                 </c:pt>
                 <c:pt idx="282">
                   <c:v>-3.5014795599999999</c:v>
@@ -11380,10 +11380,10 @@
                   <c:v>-3.5563675099999998</c:v>
                 </c:pt>
                 <c:pt idx="284">
-                  <c:v>-3.6112554599999989</c:v>
+                  <c:v>-3.6112554599999971</c:v>
                 </c:pt>
                 <c:pt idx="285">
-                  <c:v>-3.6609595500000007</c:v>
+                  <c:v>-3.6609595500000012</c:v>
                 </c:pt>
                 <c:pt idx="286">
                   <c:v>-3.71371297</c:v>
@@ -11401,55 +11401,55 @@
                   <c:v>-3.9299105000000001</c:v>
                 </c:pt>
                 <c:pt idx="291">
-                  <c:v>-3.9811392600000008</c:v>
+                  <c:v>-3.9811392600000026</c:v>
                 </c:pt>
                 <c:pt idx="292">
-                  <c:v>-4.0357222699999982</c:v>
+                  <c:v>-4.0357222699999955</c:v>
                 </c:pt>
                 <c:pt idx="293">
                   <c:v>-4.0918299500000002</c:v>
                 </c:pt>
                 <c:pt idx="294">
-                  <c:v>-4.1461080399999979</c:v>
+                  <c:v>-4.1461080399999943</c:v>
                 </c:pt>
                 <c:pt idx="295">
-                  <c:v>-4.1970318599999956</c:v>
+                  <c:v>-4.1970318599999867</c:v>
                 </c:pt>
                 <c:pt idx="296">
                   <c:v>-4.2778391200000003</c:v>
                 </c:pt>
                 <c:pt idx="297">
-                  <c:v>-4.3321171999999981</c:v>
+                  <c:v>-4.3321171999999946</c:v>
                 </c:pt>
                 <c:pt idx="298">
-                  <c:v>-4.3894446199999981</c:v>
+                  <c:v>-4.3894446199999955</c:v>
                 </c:pt>
                 <c:pt idx="299">
-                  <c:v>-4.4394536400000018</c:v>
+                  <c:v>-4.4394536400000053</c:v>
                 </c:pt>
                 <c:pt idx="300">
-                  <c:v>-4.4961711900000019</c:v>
+                  <c:v>-4.4961711900000063</c:v>
                 </c:pt>
                 <c:pt idx="301">
-                  <c:v>-4.5507541999999983</c:v>
+                  <c:v>-4.5507541999999965</c:v>
                 </c:pt>
                 <c:pt idx="302">
-                  <c:v>-4.6047273499999974</c:v>
+                  <c:v>-4.6047273499999921</c:v>
                 </c:pt>
                 <c:pt idx="303">
-                  <c:v>-4.6577856999999963</c:v>
+                  <c:v>-4.65778569999999</c:v>
                 </c:pt>
                 <c:pt idx="304">
                   <c:v>-4.71053912</c:v>
                 </c:pt>
                 <c:pt idx="305">
-                  <c:v>-4.762377739999998</c:v>
+                  <c:v>-4.7623777399999945</c:v>
                 </c:pt>
                 <c:pt idx="306">
-                  <c:v>-4.8145212899999974</c:v>
+                  <c:v>-4.8145212899999921</c:v>
                 </c:pt>
                 <c:pt idx="307">
-                  <c:v>-4.8697141799999963</c:v>
+                  <c:v>-4.8697141799999901</c:v>
                 </c:pt>
                 <c:pt idx="308">
                   <c:v>-4.9215527999999997</c:v>
@@ -11461,67 +11461,67 @@
                   <c:v>-5.0325484300000003</c:v>
                 </c:pt>
                 <c:pt idx="311">
-                  <c:v>-5.0828623799999981</c:v>
+                  <c:v>-5.0828623799999955</c:v>
                 </c:pt>
                 <c:pt idx="312">
-                  <c:v>-5.1356157999999983</c:v>
+                  <c:v>-5.1356157999999965</c:v>
                 </c:pt>
                 <c:pt idx="313">
-                  <c:v>-5.1911136199999977</c:v>
+                  <c:v>-5.1911136199999941</c:v>
                 </c:pt>
                 <c:pt idx="314">
-                  <c:v>-5.2429522399999975</c:v>
+                  <c:v>-5.2429522399999939</c:v>
                 </c:pt>
                 <c:pt idx="315">
-                  <c:v>-5.3014993800000019</c:v>
+                  <c:v>-5.3014993800000063</c:v>
                 </c:pt>
                 <c:pt idx="316">
-                  <c:v>-5.3521182699999956</c:v>
+                  <c:v>-5.3521182699999867</c:v>
                 </c:pt>
                 <c:pt idx="317">
                   <c:v>-5.4335353900000003</c:v>
                 </c:pt>
                 <c:pt idx="318">
-                  <c:v>-5.4893381400000019</c:v>
+                  <c:v>-5.4893381400000063</c:v>
                 </c:pt>
                 <c:pt idx="319">
                   <c:v>-5.5326386400000001</c:v>
                 </c:pt>
                 <c:pt idx="320">
-                  <c:v>-5.5930153799999962</c:v>
+                  <c:v>-5.5930153799999891</c:v>
                 </c:pt>
                 <c:pt idx="321">
                   <c:v>-5.6457687999999999</c:v>
                 </c:pt>
                 <c:pt idx="322">
-                  <c:v>-5.6948630199999979</c:v>
+                  <c:v>-5.6948630199999943</c:v>
                 </c:pt>
                 <c:pt idx="323">
-                  <c:v>-5.7534101699999987</c:v>
+                  <c:v>-5.7534101699999951</c:v>
                 </c:pt>
                 <c:pt idx="324">
                   <c:v>-5.8064685200000001</c:v>
                 </c:pt>
                 <c:pt idx="325">
-                  <c:v>-5.8604416699999975</c:v>
+                  <c:v>-5.8604416699999939</c:v>
                 </c:pt>
                 <c:pt idx="326">
                   <c:v>-5.9104506900000002</c:v>
                 </c:pt>
                 <c:pt idx="327">
-                  <c:v>-5.9665583699999978</c:v>
+                  <c:v>-5.9665583699999942</c:v>
                 </c:pt>
                 <c:pt idx="328">
                   <c:v>-6.0138230000000004</c:v>
                 </c:pt>
                 <c:pt idx="329">
-                  <c:v>-6.0729800099999975</c:v>
+                  <c:v>-6.072980009999994</c:v>
                 </c:pt>
                 <c:pt idx="330">
-                  <c:v>-6.1226840999999963</c:v>
+                  <c:v>-6.1226840999999901</c:v>
                 </c:pt>
                 <c:pt idx="331">
-                  <c:v>-6.1787917800000018</c:v>
+                  <c:v>-6.1787917800000063</c:v>
                 </c:pt>
                 <c:pt idx="332">
                   <c:v>-6.2348994600000003</c:v>
@@ -11530,7 +11530,7 @@
                   <c:v>-6.2916170100000004</c:v>
                 </c:pt>
                 <c:pt idx="334">
-                  <c:v>-6.3379668299999974</c:v>
+                  <c:v>-6.3379668299999921</c:v>
                 </c:pt>
                 <c:pt idx="335">
                   <c:v>-6.3864511899999998</c:v>
@@ -11545,22 +11545,22 @@
                   <c:v>-6.5816083499999998</c:v>
                 </c:pt>
                 <c:pt idx="339">
-                  <c:v>-6.6307025699999986</c:v>
+                  <c:v>-6.6307025699999951</c:v>
                 </c:pt>
                 <c:pt idx="340">
-                  <c:v>-6.6819313199999986</c:v>
+                  <c:v>-6.681931319999995</c:v>
                 </c:pt>
                 <c:pt idx="341">
-                  <c:v>-6.7349896699999974</c:v>
+                  <c:v>-6.734989669999992</c:v>
                 </c:pt>
                 <c:pt idx="342">
                   <c:v>-6.7886578899999996</c:v>
                 </c:pt>
                 <c:pt idx="343">
-                  <c:v>-6.8456803699999975</c:v>
+                  <c:v>-6.845680369999994</c:v>
                 </c:pt>
                 <c:pt idx="344">
-                  <c:v>-6.8941647299999973</c:v>
+                  <c:v>-6.894164729999992</c:v>
                 </c:pt>
                 <c:pt idx="345">
                   <c:v>-6.9466132099999998</c:v>
@@ -11650,8 +11650,8 @@
               <c:idx val="1"/>
               <c:layout>
                 <c:manualLayout>
-                  <c:x val="-3.8803735706302148E-2"/>
-                  <c:y val="3.583335623906253E-2"/>
+                  <c:x val="-3.8803735706302189E-2"/>
+                  <c:y val="3.5833356239062551E-2"/>
                 </c:manualLayout>
               </c:layout>
               <c:tx>
@@ -11722,7 +11722,7 @@
                   <c:v>-1.22327E-3</c:v>
                 </c:pt>
                 <c:pt idx="1">
-                  <c:v>2.446530000000001E-3</c:v>
+                  <c:v>2.4465300000000032E-3</c:v>
                 </c:pt>
               </c:numCache>
             </c:numRef>
@@ -11734,10 +11734,10 @@
                 <c:formatCode>General</c:formatCode>
                 <c:ptCount val="2"/>
                 <c:pt idx="0">
-                  <c:v>8.0597522700000042</c:v>
+                  <c:v>8.0597522700000148</c:v>
                 </c:pt>
                 <c:pt idx="1">
-                  <c:v>6.9278407699999986</c:v>
+                  <c:v>6.9278407699999951</c:v>
                 </c:pt>
               </c:numCache>
             </c:numRef>
@@ -11786,7 +11786,7 @@
               <c:layout>
                 <c:manualLayout>
                   <c:x val="-9.438881007651953E-2"/>
-                  <c:y val="2.559944293266633E-2"/>
+                  <c:y val="2.5599442932666347E-2"/>
                 </c:manualLayout>
               </c:layout>
               <c:tx>
@@ -11827,8 +11827,8 @@
               <c:idx val="1"/>
               <c:layout>
                 <c:manualLayout>
-                  <c:x val="-0.12678198349239114"/>
-                  <c:y val="-2.0944998763090632E-2"/>
+                  <c:x val="-0.12678198349239136"/>
+                  <c:y val="-2.0944998763090642E-2"/>
                 </c:manualLayout>
               </c:layout>
               <c:tx>
@@ -11901,7 +11901,7 @@
                   <c:v>0.6153033</c:v>
                 </c:pt>
                 <c:pt idx="1">
-                  <c:v>0.61469166000000042</c:v>
+                  <c:v>0.61469166000000108</c:v>
                 </c:pt>
               </c:numCache>
             </c:numRef>
@@ -11913,10 +11913,10 @@
                 <c:formatCode>General</c:formatCode>
                 <c:ptCount val="2"/>
                 <c:pt idx="0">
-                  <c:v>1.5913700000000004E-3</c:v>
+                  <c:v>1.5913700000000017E-3</c:v>
                 </c:pt>
                 <c:pt idx="1">
-                  <c:v>1.8963000000000009E-3</c:v>
+                  <c:v>1.8963000000000029E-3</c:v>
                 </c:pt>
               </c:numCache>
             </c:numRef>
@@ -11998,7 +11998,7 @@
               <c:layout>
                 <c:manualLayout>
                   <c:x val="-0.12283993207806711"/>
-                  <c:y val="4.8871663780544784E-2"/>
+                  <c:y val="4.8871663780544777E-2"/>
                 </c:manualLayout>
               </c:layout>
               <c:tx>
@@ -12062,7 +12062,7 @@
                 <c:formatCode>General</c:formatCode>
                 <c:ptCount val="2"/>
                 <c:pt idx="0">
-                  <c:v>0.50031619999999954</c:v>
+                  <c:v>0.50031619999999866</c:v>
                 </c:pt>
                 <c:pt idx="1">
                   <c:v>0.50215109999999996</c:v>
@@ -12077,7 +12077,7 @@
                 <c:formatCode>General</c:formatCode>
                 <c:ptCount val="2"/>
                 <c:pt idx="0">
-                  <c:v>7.5779580399999986</c:v>
+                  <c:v>7.5779580399999951</c:v>
                 </c:pt>
                 <c:pt idx="1">
                   <c:v>6.4859927700000002</c:v>
@@ -12092,14 +12092,14 @@
             </c:ext>
           </c:extLst>
         </c:ser>
-        <c:axId val="172873600"/>
-        <c:axId val="172916736"/>
+        <c:axId val="143237504"/>
+        <c:axId val="143239424"/>
       </c:scatterChart>
       <c:valAx>
-        <c:axId val="172873600"/>
+        <c:axId val="143237504"/>
         <c:scaling>
           <c:orientation val="minMax"/>
-          <c:max val="0.70000000000000029"/>
+          <c:max val="0.70000000000000062"/>
           <c:min val="-0.5"/>
         </c:scaling>
         <c:axPos val="b"/>
@@ -12126,12 +12126,12 @@
         <c:spPr>
           <a:ln w="19050"/>
         </c:spPr>
-        <c:crossAx val="172916736"/>
+        <c:crossAx val="143239424"/>
         <c:crosses val="autoZero"/>
         <c:crossBetween val="midCat"/>
       </c:valAx>
       <c:valAx>
-        <c:axId val="172916736"/>
+        <c:axId val="143239424"/>
         <c:scaling>
           <c:orientation val="minMax"/>
           <c:max val="9"/>
@@ -12173,7 +12173,7 @@
         <c:spPr>
           <a:ln w="19050"/>
         </c:spPr>
-        <c:crossAx val="172873600"/>
+        <c:crossAx val="143237504"/>
         <c:crosses val="autoZero"/>
         <c:crossBetween val="midCat"/>
       </c:valAx>
@@ -12190,6 +12190,7 @@
 
 <file path=word/charts/chart2.xml><?xml version="1.0" encoding="utf-8"?>
 <c:chartSpace xmlns:c="http://schemas.openxmlformats.org/drawingml/2006/chart" xmlns:a="http://schemas.openxmlformats.org/drawingml/2006/main" xmlns:r="http://schemas.openxmlformats.org/officeDocument/2006/relationships">
+  <c:date1904 val="1"/>
   <c:lang val="pl-PL"/>
   <c:chart>
     <c:autoTitleDeleted val="1"/>
@@ -12199,10 +12200,10 @@
           <c:layoutTarget val="inner"/>
           <c:xMode val="edge"/>
           <c:yMode val="edge"/>
-          <c:x val="0.10057483555296326"/>
-          <c:y val="5.9741657948492725E-2"/>
-          <c:w val="0.85945848332588992"/>
-          <c:h val="0.75171584903151023"/>
+          <c:x val="0.10057483555296325"/>
+          <c:y val="5.9741657948492809E-2"/>
+          <c:w val="0.85945848332589037"/>
+          <c:h val="0.75171584903151079"/>
         </c:manualLayout>
       </c:layout>
       <c:scatterChart>
@@ -12652,11 +12653,11 @@
             </c:ext>
           </c:extLst>
         </c:ser>
-        <c:axId val="173198720"/>
-        <c:axId val="173254144"/>
+        <c:axId val="82146432"/>
+        <c:axId val="82147968"/>
       </c:scatterChart>
       <c:valAx>
-        <c:axId val="173198720"/>
+        <c:axId val="82146432"/>
         <c:scaling>
           <c:orientation val="minMax"/>
           <c:max val="54"/>
@@ -12722,8 +12723,8 @@
             <c:manualLayout>
               <c:xMode val="edge"/>
               <c:yMode val="edge"/>
-              <c:x val="0.48341249010540371"/>
-              <c:y val="0.86515762623815873"/>
+              <c:x val="0.48341249010540405"/>
+              <c:y val="0.86515762623815928"/>
             </c:manualLayout>
           </c:layout>
           <c:spPr>
@@ -12770,14 +12771,14 @@
             <a:endParaRPr lang="pl-PL"/>
           </a:p>
         </c:txPr>
-        <c:crossAx val="173254144"/>
+        <c:crossAx val="82147968"/>
         <c:crosses val="autoZero"/>
         <c:crossBetween val="midCat"/>
         <c:majorUnit val="4"/>
         <c:minorUnit val="0.5"/>
       </c:valAx>
       <c:valAx>
-        <c:axId val="173254144"/>
+        <c:axId val="82147968"/>
         <c:scaling>
           <c:orientation val="minMax"/>
           <c:max val="635"/>
@@ -12879,7 +12880,7 @@
             <a:endParaRPr lang="pl-PL"/>
           </a:p>
         </c:txPr>
-        <c:crossAx val="173198720"/>
+        <c:crossAx val="82146432"/>
         <c:crosses val="autoZero"/>
         <c:crossBetween val="midCat"/>
         <c:majorUnit val="10"/>
@@ -12900,8 +12901,8 @@
           <c:xMode val="edge"/>
           <c:yMode val="edge"/>
           <c:x val="0.1276989681845325"/>
-          <c:y val="0.92496891835888972"/>
-          <c:w val="0.76577094529850476"/>
+          <c:y val="0.92496891835889028"/>
+          <c:w val="0.76577094529850565"/>
           <c:h val="4.3862795766198712E-2"/>
         </c:manualLayout>
       </c:layout>
@@ -12976,10 +12977,10 @@
           <c:layoutTarget val="inner"/>
           <c:xMode val="edge"/>
           <c:yMode val="edge"/>
-          <c:x val="9.6760995153383697E-2"/>
-          <c:y val="3.7643009431864903E-2"/>
-          <c:w val="0.87042800205529891"/>
-          <c:h val="0.76464501380672589"/>
+          <c:x val="9.6760995153383822E-2"/>
+          <c:y val="3.7643009431864959E-2"/>
+          <c:w val="0.87042800205529935"/>
+          <c:h val="0.76464501380672689"/>
         </c:manualLayout>
       </c:layout>
       <c:scatterChart>
@@ -13096,7 +13097,7 @@
                   <c:v>13.38</c:v>
                 </c:pt>
                 <c:pt idx="5">
-                  <c:v>13.350000000000003</c:v>
+                  <c:v>13.35000000000001</c:v>
                 </c:pt>
                 <c:pt idx="6">
                   <c:v>13.22</c:v>
@@ -13334,11 +13335,11 @@
             </c:ext>
           </c:extLst>
         </c:ser>
-        <c:axId val="173294336"/>
-        <c:axId val="173296256"/>
+        <c:axId val="82163200"/>
+        <c:axId val="82164736"/>
       </c:scatterChart>
       <c:valAx>
-        <c:axId val="173294336"/>
+        <c:axId val="82163200"/>
         <c:scaling>
           <c:orientation val="minMax"/>
           <c:max val="54"/>
@@ -13454,14 +13455,14 @@
             <a:endParaRPr lang="pl-PL"/>
           </a:p>
         </c:txPr>
-        <c:crossAx val="173296256"/>
+        <c:crossAx val="82164736"/>
         <c:crosses val="autoZero"/>
         <c:crossBetween val="midCat"/>
         <c:majorUnit val="4"/>
         <c:minorUnit val="1"/>
       </c:valAx>
       <c:valAx>
-        <c:axId val="173296256"/>
+        <c:axId val="82164736"/>
         <c:scaling>
           <c:orientation val="minMax"/>
           <c:max val="14.2"/>
@@ -13577,11 +13578,11 @@
             <a:endParaRPr lang="pl-PL"/>
           </a:p>
         </c:txPr>
-        <c:crossAx val="173294336"/>
+        <c:crossAx val="82163200"/>
         <c:crosses val="autoZero"/>
         <c:crossBetween val="midCat"/>
-        <c:majorUnit val="0.24000000000000007"/>
-        <c:minorUnit val="6.0000000000000026E-2"/>
+        <c:majorUnit val="0.24000000000000019"/>
+        <c:minorUnit val="6.0000000000000032E-2"/>
       </c:valAx>
       <c:spPr>
         <a:noFill/>
@@ -13597,9 +13598,9 @@
         <c:manualLayout>
           <c:xMode val="edge"/>
           <c:yMode val="edge"/>
-          <c:x val="0.29722760349400784"/>
-          <c:y val="0.90895347405157556"/>
-          <c:w val="0.46367450596453236"/>
+          <c:x val="0.29722760349400806"/>
+          <c:y val="0.90895347405157612"/>
+          <c:w val="0.46367450596453258"/>
           <c:h val="8.4367287727059717E-2"/>
         </c:manualLayout>
       </c:layout>
@@ -13675,7 +13676,7 @@
           <c:yMode val="edge"/>
           <c:x val="7.3590974739268733E-2"/>
           <c:y val="4.1304016685414315E-2"/>
-          <c:w val="0.88823115860517454"/>
+          <c:w val="0.88823115860517465"/>
           <c:h val="0.76025994797525309"/>
         </c:manualLayout>
       </c:layout>
@@ -13696,7 +13697,7 @@
             </c:strRef>
           </c:tx>
           <c:spPr>
-            <a:ln w="19050">
+            <a:ln w="12700">
               <a:solidFill>
                 <a:srgbClr val="FF0000"/>
               </a:solidFill>
@@ -13704,7 +13705,7 @@
           </c:spPr>
           <c:marker>
             <c:symbol val="x"/>
-            <c:size val="4"/>
+            <c:size val="2"/>
             <c:spPr>
               <a:ln>
                 <a:solidFill>
@@ -13720,37 +13721,37 @@
                 <c:formatCode>General</c:formatCode>
                 <c:ptCount val="391"/>
                 <c:pt idx="0">
-                  <c:v>-0.3963385000000002</c:v>
+                  <c:v>-0.39633850000000054</c:v>
                 </c:pt>
                 <c:pt idx="1">
-                  <c:v>-0.39450360000000012</c:v>
+                  <c:v>-0.3945036000000004</c:v>
                 </c:pt>
                 <c:pt idx="2">
-                  <c:v>-0.37982440000000023</c:v>
+                  <c:v>-0.37982440000000073</c:v>
                 </c:pt>
                 <c:pt idx="3">
                   <c:v>-0.37126153000000001</c:v>
                 </c:pt>
                 <c:pt idx="4">
-                  <c:v>-0.35902886000000023</c:v>
+                  <c:v>-0.35902886000000073</c:v>
                 </c:pt>
                 <c:pt idx="5">
                   <c:v>-0.35107763000000008</c:v>
                 </c:pt>
                 <c:pt idx="6">
-                  <c:v>-0.3363984200000002</c:v>
+                  <c:v>-0.33639842000000048</c:v>
                 </c:pt>
                 <c:pt idx="7">
-                  <c:v>-0.32783555000000009</c:v>
+                  <c:v>-0.32783555000000031</c:v>
                 </c:pt>
                 <c:pt idx="8">
                   <c:v>-0.31315635000000008</c:v>
                 </c:pt>
                 <c:pt idx="9">
-                  <c:v>-0.30581675000000025</c:v>
+                  <c:v>-0.30581675000000053</c:v>
                 </c:pt>
                 <c:pt idx="10">
-                  <c:v>-0.28991428000000014</c:v>
+                  <c:v>-0.28991428000000047</c:v>
                 </c:pt>
                 <c:pt idx="11">
                   <c:v>-0.28196304</c:v>
@@ -13777,43 +13778,43 @@
                   <c:v>-0.20428558999999999</c:v>
                 </c:pt>
                 <c:pt idx="19">
-                  <c:v>-0.19449945000000007</c:v>
+                  <c:v>-0.19449945000000027</c:v>
                 </c:pt>
                 <c:pt idx="20">
                   <c:v>-0.19144127999999999</c:v>
                 </c:pt>
                 <c:pt idx="21">
-                  <c:v>-0.18410167999999993</c:v>
+                  <c:v>-0.18410167999999988</c:v>
                 </c:pt>
                 <c:pt idx="22">
                   <c:v>-0.16758758000000001</c:v>
                 </c:pt>
                 <c:pt idx="23">
-                  <c:v>-0.15841308000000015</c:v>
+                  <c:v>-0.1584130800000004</c:v>
                 </c:pt>
                 <c:pt idx="24">
-                  <c:v>-0.14801531000000007</c:v>
+                  <c:v>-0.14801531000000026</c:v>
                 </c:pt>
                 <c:pt idx="25">
                   <c:v>-0.13700590000000001</c:v>
                 </c:pt>
                 <c:pt idx="26">
-                  <c:v>-0.13027792999999993</c:v>
+                  <c:v>-0.13027792999999988</c:v>
                 </c:pt>
                 <c:pt idx="27">
                   <c:v>-0.11315219999999998</c:v>
                 </c:pt>
                 <c:pt idx="28">
-                  <c:v>-0.10030788999999997</c:v>
+                  <c:v>-0.10030788999999991</c:v>
                 </c:pt>
                 <c:pt idx="29">
-                  <c:v>-9.3579920000000039E-2</c:v>
+                  <c:v>-9.3579920000000164E-2</c:v>
                 </c:pt>
                 <c:pt idx="30">
                   <c:v>-8.6240320000000023E-2</c:v>
                 </c:pt>
                 <c:pt idx="31">
-                  <c:v>-7.2784390000000032E-2</c:v>
+                  <c:v>-7.2784390000000102E-2</c:v>
                 </c:pt>
                 <c:pt idx="32">
                   <c:v>-5.9940080000000014E-2</c:v>
@@ -13828,22 +13829,22 @@
                   <c:v>-2.324207E-2</c:v>
                 </c:pt>
                 <c:pt idx="36">
-                  <c:v>-2.2630440000000009E-2</c:v>
+                  <c:v>-2.2630440000000026E-2</c:v>
                 </c:pt>
                 <c:pt idx="37">
                   <c:v>-9.7861400000000005E-3</c:v>
                 </c:pt>
                 <c:pt idx="38">
-                  <c:v>6.1163000000000027E-4</c:v>
+                  <c:v>6.1163000000000081E-4</c:v>
                 </c:pt>
                 <c:pt idx="39">
                   <c:v>1.4067570000000001E-2</c:v>
                 </c:pt>
                 <c:pt idx="40">
-                  <c:v>2.201881000000001E-2</c:v>
+                  <c:v>2.2018810000000028E-2</c:v>
                 </c:pt>
                 <c:pt idx="41">
-                  <c:v>3.5474740000000012E-2</c:v>
+                  <c:v>3.5474740000000039E-2</c:v>
                 </c:pt>
                 <c:pt idx="42">
                   <c:v>4.0979439999999999E-2</c:v>
@@ -13852,10 +13853,10 @@
                   <c:v>5.2600479999999998E-2</c:v>
                 </c:pt>
                 <c:pt idx="44">
-                  <c:v>6.1163349999999984E-2</c:v>
+                  <c:v>6.1163349999999977E-2</c:v>
                 </c:pt>
                 <c:pt idx="45">
-                  <c:v>7.2784390000000032E-2</c:v>
+                  <c:v>7.2784390000000102E-2</c:v>
                 </c:pt>
                 <c:pt idx="46">
                   <c:v>8.7463589999999994E-2</c:v>
@@ -13870,16 +13871,16 @@
                   <c:v>0.12354997000000002</c:v>
                 </c:pt>
                 <c:pt idx="50">
-                  <c:v>0.12905466999999995</c:v>
+                  <c:v>0.12905466999999987</c:v>
                 </c:pt>
                 <c:pt idx="51">
                   <c:v>0.14006407000000001</c:v>
                 </c:pt>
                 <c:pt idx="52">
-                  <c:v>0.15229674000000007</c:v>
+                  <c:v>0.15229674000000026</c:v>
                 </c:pt>
                 <c:pt idx="53">
-                  <c:v>0.16269450999999993</c:v>
+                  <c:v>0.16269450999999988</c:v>
                 </c:pt>
                 <c:pt idx="54">
                   <c:v>0.17492717999999999</c:v>
@@ -13888,7 +13889,7 @@
                   <c:v>0.17920860999999999</c:v>
                 </c:pt>
                 <c:pt idx="56">
-                  <c:v>0.18899475000000007</c:v>
+                  <c:v>0.18899475000000027</c:v>
                 </c:pt>
                 <c:pt idx="57">
                   <c:v>0.20245068999999999</c:v>
@@ -13897,16 +13898,16 @@
                   <c:v>0.21223681999999999</c:v>
                 </c:pt>
                 <c:pt idx="59">
-                  <c:v>0.22446949000000008</c:v>
+                  <c:v>0.22446949000000027</c:v>
                 </c:pt>
                 <c:pt idx="60">
-                  <c:v>0.22997419000000005</c:v>
+                  <c:v>0.22997419000000016</c:v>
                 </c:pt>
                 <c:pt idx="61">
-                  <c:v>0.24893483000000011</c:v>
+                  <c:v>0.24893483000000033</c:v>
                 </c:pt>
                 <c:pt idx="62">
-                  <c:v>0.24954647000000008</c:v>
+                  <c:v>0.24954647000000027</c:v>
                 </c:pt>
                 <c:pt idx="63">
                   <c:v>0.2648373</c:v>
@@ -13924,76 +13925,76 @@
                   <c:v>0.30214695000000008</c:v>
                 </c:pt>
                 <c:pt idx="68">
-                  <c:v>0.30581675000000025</c:v>
+                  <c:v>0.30581675000000053</c:v>
                 </c:pt>
                 <c:pt idx="69">
-                  <c:v>0.3192726800000002</c:v>
+                  <c:v>0.31927268000000047</c:v>
                 </c:pt>
                 <c:pt idx="70">
-                  <c:v>0.3327286200000002</c:v>
+                  <c:v>0.33272862000000047</c:v>
                 </c:pt>
                 <c:pt idx="71">
-                  <c:v>0.33456352000000011</c:v>
+                  <c:v>0.33456352000000039</c:v>
                 </c:pt>
                 <c:pt idx="72">
                   <c:v>0.34863108999999998</c:v>
                 </c:pt>
                 <c:pt idx="73">
-                  <c:v>0.3559706900000002</c:v>
+                  <c:v>0.35597069000000048</c:v>
                 </c:pt>
                 <c:pt idx="74">
-                  <c:v>0.36147540000000011</c:v>
+                  <c:v>0.36147540000000034</c:v>
                 </c:pt>
                 <c:pt idx="75">
                   <c:v>0.36820335999999998</c:v>
                 </c:pt>
                 <c:pt idx="76">
-                  <c:v>0.37737787000000023</c:v>
+                  <c:v>0.37737787000000073</c:v>
                 </c:pt>
                 <c:pt idx="77">
-                  <c:v>0.38104767000000012</c:v>
+                  <c:v>0.38104767000000039</c:v>
                 </c:pt>
                 <c:pt idx="78">
-                  <c:v>0.39328034000000012</c:v>
+                  <c:v>0.39328034000000039</c:v>
                 </c:pt>
                 <c:pt idx="79">
-                  <c:v>0.39450360000000012</c:v>
+                  <c:v>0.3945036000000004</c:v>
                 </c:pt>
                 <c:pt idx="80">
-                  <c:v>0.39939667000000023</c:v>
+                  <c:v>0.39939667000000073</c:v>
                 </c:pt>
                 <c:pt idx="81">
                   <c:v>0.40551301000000001</c:v>
                 </c:pt>
                 <c:pt idx="82">
-                  <c:v>0.41224098000000009</c:v>
+                  <c:v>0.41224098000000031</c:v>
                 </c:pt>
                 <c:pt idx="83">
                   <c:v>0.41713403999999998</c:v>
                 </c:pt>
                 <c:pt idx="84">
-                  <c:v>0.4195805800000002</c:v>
+                  <c:v>0.41958058000000048</c:v>
                 </c:pt>
                 <c:pt idx="85">
-                  <c:v>0.42508528000000012</c:v>
+                  <c:v>0.4250852800000004</c:v>
                 </c:pt>
                 <c:pt idx="86">
-                  <c:v>0.4269201800000002</c:v>
+                  <c:v>0.42692018000000054</c:v>
                 </c:pt>
                 <c:pt idx="87">
-                  <c:v>0.43242488000000023</c:v>
+                  <c:v>0.43242488000000073</c:v>
                 </c:pt>
                 <c:pt idx="88">
-                  <c:v>0.43731795000000012</c:v>
+                  <c:v>0.4373179500000004</c:v>
                 </c:pt>
                 <c:pt idx="89">
-                  <c:v>0.43915285000000009</c:v>
+                  <c:v>0.43915285000000032</c:v>
                 </c:pt>
                 <c:pt idx="90">
                   <c:v>0.44710408000000001</c:v>
                 </c:pt>
                 <c:pt idx="91">
-                  <c:v>0.4513855200000001</c:v>
+                  <c:v>0.45138552000000032</c:v>
                 </c:pt>
                 <c:pt idx="92">
                   <c:v>0.45077389000000001</c:v>
@@ -14014,22 +14015,22 @@
                   <c:v>0.46056002000000001</c:v>
                 </c:pt>
                 <c:pt idx="98">
-                  <c:v>0.46361819000000015</c:v>
+                  <c:v>0.46361819000000032</c:v>
                 </c:pt>
                 <c:pt idx="99">
-                  <c:v>0.46667636000000012</c:v>
+                  <c:v>0.4666763600000004</c:v>
                 </c:pt>
                 <c:pt idx="100">
-                  <c:v>0.46912289000000013</c:v>
+                  <c:v>0.46912289000000046</c:v>
                 </c:pt>
                 <c:pt idx="101">
-                  <c:v>0.46361819000000015</c:v>
+                  <c:v>0.46361819000000032</c:v>
                 </c:pt>
                 <c:pt idx="102">
-                  <c:v>0.47034616000000012</c:v>
+                  <c:v>0.4703461600000004</c:v>
                 </c:pt>
                 <c:pt idx="103">
-                  <c:v>0.47646249000000013</c:v>
+                  <c:v>0.47646249000000046</c:v>
                 </c:pt>
                 <c:pt idx="104">
                   <c:v>0.46545309000000001</c:v>
@@ -14038,34 +14039,34 @@
                   <c:v>0.47523922999999996</c:v>
                 </c:pt>
                 <c:pt idx="106">
-                  <c:v>0.47768576000000013</c:v>
+                  <c:v>0.47768576000000046</c:v>
                 </c:pt>
                 <c:pt idx="107">
-                  <c:v>0.47095779000000015</c:v>
+                  <c:v>0.47095779000000032</c:v>
                 </c:pt>
                 <c:pt idx="108">
                   <c:v>0.48013229000000002</c:v>
                 </c:pt>
                 <c:pt idx="109">
-                  <c:v>0.48135556000000013</c:v>
+                  <c:v>0.48135556000000046</c:v>
                 </c:pt>
                 <c:pt idx="110">
-                  <c:v>0.47952066000000021</c:v>
+                  <c:v>0.47952066000000054</c:v>
                 </c:pt>
                 <c:pt idx="111">
-                  <c:v>0.48441373000000015</c:v>
+                  <c:v>0.48441373000000032</c:v>
                 </c:pt>
                 <c:pt idx="112">
-                  <c:v>0.48441373000000015</c:v>
+                  <c:v>0.48441373000000032</c:v>
                 </c:pt>
                 <c:pt idx="113">
-                  <c:v>0.4923649600000003</c:v>
+                  <c:v>0.4923649600000008</c:v>
                 </c:pt>
                 <c:pt idx="114">
-                  <c:v>0.4923649600000003</c:v>
+                  <c:v>0.4923649600000008</c:v>
                 </c:pt>
                 <c:pt idx="115">
-                  <c:v>0.48441373000000015</c:v>
+                  <c:v>0.48441373000000032</c:v>
                 </c:pt>
                 <c:pt idx="116">
                   <c:v>0.49725803000000002</c:v>
@@ -14074,28 +14075,28 @@
                   <c:v>0.49725803000000002</c:v>
                 </c:pt>
                 <c:pt idx="118">
-                  <c:v>0.49358823000000013</c:v>
+                  <c:v>0.49358823000000046</c:v>
                 </c:pt>
                 <c:pt idx="119">
-                  <c:v>0.50276272999999971</c:v>
+                  <c:v>0.50276272999999916</c:v>
                 </c:pt>
                 <c:pt idx="120">
-                  <c:v>0.4941998600000001</c:v>
+                  <c:v>0.49419986000000032</c:v>
                 </c:pt>
                 <c:pt idx="121">
-                  <c:v>0.49358823000000013</c:v>
+                  <c:v>0.49358823000000046</c:v>
                 </c:pt>
                 <c:pt idx="122">
-                  <c:v>0.49297660000000026</c:v>
+                  <c:v>0.49297660000000065</c:v>
                 </c:pt>
                 <c:pt idx="123">
-                  <c:v>0.49542313000000016</c:v>
+                  <c:v>0.49542313000000032</c:v>
                 </c:pt>
                 <c:pt idx="124">
-                  <c:v>0.49909293000000016</c:v>
+                  <c:v>0.49909293000000032</c:v>
                 </c:pt>
                 <c:pt idx="125">
-                  <c:v>0.50153946999999977</c:v>
+                  <c:v>0.50153946999999921</c:v>
                 </c:pt>
                 <c:pt idx="126">
                   <c:v>0.49725803000000002</c:v>
@@ -14104,10 +14105,10 @@
                   <c:v>0.50704417000000002</c:v>
                 </c:pt>
                 <c:pt idx="128">
-                  <c:v>0.49970457000000013</c:v>
+                  <c:v>0.49970457000000046</c:v>
                 </c:pt>
                 <c:pt idx="129">
-                  <c:v>0.50276272999999971</c:v>
+                  <c:v>0.50276272999999916</c:v>
                 </c:pt>
                 <c:pt idx="130">
                   <c:v>0.50092782999999996</c:v>
@@ -14122,7 +14123,7 @@
                   <c:v>0.50765579999999999</c:v>
                 </c:pt>
                 <c:pt idx="134">
-                  <c:v>0.50398599999999982</c:v>
+                  <c:v>0.50398599999999949</c:v>
                 </c:pt>
                 <c:pt idx="135">
                   <c:v>0.50765579999999999</c:v>
@@ -14131,10 +14132,10 @@
                   <c:v>0.50887906999999999</c:v>
                 </c:pt>
                 <c:pt idx="137">
-                  <c:v>0.50643252999999955</c:v>
+                  <c:v>0.50643252999999866</c:v>
                 </c:pt>
                 <c:pt idx="138">
-                  <c:v>0.51438376999999968</c:v>
+                  <c:v>0.51438376999999891</c:v>
                 </c:pt>
                 <c:pt idx="139">
                   <c:v>0.50704417000000002</c:v>
@@ -14164,7 +14165,7 @@
                   <c:v>0.51927683999999996</c:v>
                 </c:pt>
                 <c:pt idx="148">
-                  <c:v>0.52111173999999982</c:v>
+                  <c:v>0.52111173999999949</c:v>
                 </c:pt>
                 <c:pt idx="149">
                   <c:v>0.51560704000000002</c:v>
@@ -14176,31 +14177,31 @@
                   <c:v>0.51683029999999996</c:v>
                 </c:pt>
                 <c:pt idx="152">
-                  <c:v>0.52111173999999982</c:v>
+                  <c:v>0.52111173999999949</c:v>
                 </c:pt>
                 <c:pt idx="153">
-                  <c:v>0.51621866999999977</c:v>
+                  <c:v>0.51621866999999932</c:v>
                 </c:pt>
                 <c:pt idx="154">
                   <c:v>0.51927683999999996</c:v>
                 </c:pt>
                 <c:pt idx="155">
-                  <c:v>0.51621866999999977</c:v>
+                  <c:v>0.51621866999999932</c:v>
                 </c:pt>
                 <c:pt idx="156">
-                  <c:v>0.52967461000000038</c:v>
+                  <c:v>0.52967461000000093</c:v>
                 </c:pt>
                 <c:pt idx="157">
-                  <c:v>0.52355826999999977</c:v>
+                  <c:v>0.52355826999999933</c:v>
                 </c:pt>
                 <c:pt idx="158">
-                  <c:v>0.52906296999999969</c:v>
+                  <c:v>0.52906296999999902</c:v>
                 </c:pt>
                 <c:pt idx="159">
-                  <c:v>0.52233499999999977</c:v>
+                  <c:v>0.52233499999999933</c:v>
                 </c:pt>
                 <c:pt idx="160">
-                  <c:v>0.5302862399999998</c:v>
+                  <c:v>0.53028623999999958</c:v>
                 </c:pt>
                 <c:pt idx="161">
                   <c:v>0.52722807000000005</c:v>
@@ -14212,7 +14213,7 @@
                   <c:v>0.52783970999999996</c:v>
                 </c:pt>
                 <c:pt idx="164">
-                  <c:v>0.53273276999999974</c:v>
+                  <c:v>0.53273276999999919</c:v>
                 </c:pt>
                 <c:pt idx="165">
                   <c:v>0.53150951000000002</c:v>
@@ -14221,13 +14222,13 @@
                   <c:v>0.52783970999999996</c:v>
                 </c:pt>
                 <c:pt idx="167">
-                  <c:v>0.52539316999999963</c:v>
+                  <c:v>0.52539316999999908</c:v>
                 </c:pt>
                 <c:pt idx="168">
-                  <c:v>0.5302862399999998</c:v>
+                  <c:v>0.53028623999999958</c:v>
                 </c:pt>
                 <c:pt idx="169">
-                  <c:v>0.5302862399999998</c:v>
+                  <c:v>0.53028623999999958</c:v>
                 </c:pt>
                 <c:pt idx="170">
                   <c:v>0.53334440999999999</c:v>
@@ -14236,10 +14237,10 @@
                   <c:v>0.53395603999999997</c:v>
                 </c:pt>
                 <c:pt idx="172">
-                  <c:v>0.53640257999999963</c:v>
+                  <c:v>0.53640257999999907</c:v>
                 </c:pt>
                 <c:pt idx="173">
-                  <c:v>0.53456766999999972</c:v>
+                  <c:v>0.53456766999999916</c:v>
                 </c:pt>
                 <c:pt idx="174">
                   <c:v>0.53212113999999999</c:v>
@@ -14248,22 +14249,22 @@
                   <c:v>0.53212113999999999</c:v>
                 </c:pt>
                 <c:pt idx="176">
-                  <c:v>0.53823747999999982</c:v>
+                  <c:v>0.53823747999999949</c:v>
                 </c:pt>
                 <c:pt idx="177">
-                  <c:v>0.53640257999999963</c:v>
+                  <c:v>0.53640257999999907</c:v>
                 </c:pt>
                 <c:pt idx="178">
-                  <c:v>0.54557707999999983</c:v>
+                  <c:v>0.54557707999999949</c:v>
                 </c:pt>
                 <c:pt idx="179">
-                  <c:v>0.53823747999999982</c:v>
+                  <c:v>0.53823747999999949</c:v>
                 </c:pt>
                 <c:pt idx="180">
-                  <c:v>0.53456766999999972</c:v>
+                  <c:v>0.53456766999999916</c:v>
                 </c:pt>
                 <c:pt idx="181">
-                  <c:v>0.53823747999999982</c:v>
+                  <c:v>0.53823747999999949</c:v>
                 </c:pt>
                 <c:pt idx="182">
                   <c:v>0.54068400999999999</c:v>
@@ -14272,10 +14273,10 @@
                   <c:v>0.54374217999999996</c:v>
                 </c:pt>
                 <c:pt idx="184">
-                  <c:v>0.5400723799999998</c:v>
+                  <c:v>0.54007237999999957</c:v>
                 </c:pt>
                 <c:pt idx="185">
-                  <c:v>0.53946073999999977</c:v>
+                  <c:v>0.53946073999999933</c:v>
                 </c:pt>
                 <c:pt idx="186">
                   <c:v>0.54068400999999999</c:v>
@@ -14284,43 +14285,43 @@
                   <c:v>0.54374217999999996</c:v>
                 </c:pt>
                 <c:pt idx="188">
-                  <c:v>0.54313053999999983</c:v>
+                  <c:v>0.5431305399999995</c:v>
                 </c:pt>
                 <c:pt idx="189">
                   <c:v>0.54680034</c:v>
                 </c:pt>
                 <c:pt idx="190">
-                  <c:v>0.54557707999999983</c:v>
+                  <c:v>0.54557707999999949</c:v>
                 </c:pt>
                 <c:pt idx="191">
-                  <c:v>0.53946073999999977</c:v>
+                  <c:v>0.53946073999999933</c:v>
                 </c:pt>
                 <c:pt idx="192">
                   <c:v>0.54680034</c:v>
                 </c:pt>
                 <c:pt idx="193">
-                  <c:v>0.54557707999999983</c:v>
+                  <c:v>0.54557707999999949</c:v>
                 </c:pt>
                 <c:pt idx="194">
-                  <c:v>0.54313053999999983</c:v>
+                  <c:v>0.5431305399999995</c:v>
                 </c:pt>
                 <c:pt idx="195">
-                  <c:v>0.5474119799999998</c:v>
+                  <c:v>0.54741197999999958</c:v>
                 </c:pt>
                 <c:pt idx="196">
-                  <c:v>0.54313053999999983</c:v>
+                  <c:v>0.5431305399999995</c:v>
                 </c:pt>
                 <c:pt idx="197">
-                  <c:v>0.55291667999999983</c:v>
+                  <c:v>0.55291667999999949</c:v>
                 </c:pt>
                 <c:pt idx="198">
-                  <c:v>0.5474119799999998</c:v>
+                  <c:v>0.54741197999999958</c:v>
                 </c:pt>
                 <c:pt idx="199">
-                  <c:v>0.5474119799999998</c:v>
+                  <c:v>0.54741197999999958</c:v>
                 </c:pt>
                 <c:pt idx="200">
-                  <c:v>0.5474119799999998</c:v>
+                  <c:v>0.54741197999999958</c:v>
                 </c:pt>
                 <c:pt idx="201">
                   <c:v>0.54618871000000002</c:v>
@@ -14335,13 +14336,13 @@
                   <c:v>0.54680034</c:v>
                 </c:pt>
                 <c:pt idx="205">
-                  <c:v>0.55047014999999977</c:v>
+                  <c:v>0.55047014999999933</c:v>
                 </c:pt>
                 <c:pt idx="206">
-                  <c:v>0.55169341000000038</c:v>
+                  <c:v>0.55169341000000094</c:v>
                 </c:pt>
                 <c:pt idx="207">
-                  <c:v>0.5474119799999998</c:v>
+                  <c:v>0.54741197999999958</c:v>
                 </c:pt>
                 <c:pt idx="208">
                   <c:v>0.55475158000000002</c:v>
@@ -14359,25 +14360,25 @@
                   <c:v>0.55719810999999997</c:v>
                 </c:pt>
                 <c:pt idx="213">
-                  <c:v>0.55291667999999983</c:v>
+                  <c:v>0.55291667999999949</c:v>
                 </c:pt>
                 <c:pt idx="214">
-                  <c:v>0.55291667999999983</c:v>
+                  <c:v>0.55291667999999949</c:v>
                 </c:pt>
                 <c:pt idx="215">
                   <c:v>0.55475158000000002</c:v>
                 </c:pt>
                 <c:pt idx="216">
-                  <c:v>0.55169341000000038</c:v>
+                  <c:v>0.55169341000000094</c:v>
                 </c:pt>
                 <c:pt idx="217">
-                  <c:v>0.56025627999999983</c:v>
+                  <c:v>0.5602562799999995</c:v>
                 </c:pt>
                 <c:pt idx="218">
-                  <c:v>0.5645377199999998</c:v>
+                  <c:v>0.56453771999999958</c:v>
                 </c:pt>
                 <c:pt idx="219">
-                  <c:v>0.5645377199999998</c:v>
+                  <c:v>0.56453771999999958</c:v>
                 </c:pt>
                 <c:pt idx="220">
                   <c:v>0.55413995000000005</c:v>
@@ -14389,13 +14390,13 @@
                   <c:v>0.56147955000000005</c:v>
                 </c:pt>
                 <c:pt idx="223">
-                  <c:v>0.55658647999999977</c:v>
+                  <c:v>0.55658647999999933</c:v>
                 </c:pt>
                 <c:pt idx="224">
                   <c:v>0.56086791000000003</c:v>
                 </c:pt>
                 <c:pt idx="225">
-                  <c:v>0.56025627999999983</c:v>
+                  <c:v>0.5602562799999995</c:v>
                 </c:pt>
                 <c:pt idx="226">
                   <c:v>0.56514934999999999</c:v>
@@ -14425,7 +14426,7 @@
                   <c:v>0.56270282000000005</c:v>
                 </c:pt>
                 <c:pt idx="235">
-                  <c:v>0.5694307799999998</c:v>
+                  <c:v>0.56943077999999958</c:v>
                 </c:pt>
                 <c:pt idx="236">
                   <c:v>0.56331445000000002</c:v>
@@ -14449,7 +14450,7 @@
                   <c:v>0.56881915000000005</c:v>
                 </c:pt>
                 <c:pt idx="243">
-                  <c:v>0.5645377199999998</c:v>
+                  <c:v>0.56453771999999958</c:v>
                 </c:pt>
                 <c:pt idx="244">
                   <c:v>0.56392608</c:v>
@@ -14458,7 +14459,7 @@
                   <c:v>0.57310057999999997</c:v>
                 </c:pt>
                 <c:pt idx="246">
-                  <c:v>0.57065405000000025</c:v>
+                  <c:v>0.57065405000000091</c:v>
                 </c:pt>
                 <c:pt idx="247">
                   <c:v>0.56820751999999997</c:v>
@@ -14467,22 +14468,22 @@
                   <c:v>0.57004242000000005</c:v>
                 </c:pt>
                 <c:pt idx="249">
-                  <c:v>0.5694307799999998</c:v>
+                  <c:v>0.56943077999999958</c:v>
                 </c:pt>
                 <c:pt idx="250">
                   <c:v>0.56820751999999997</c:v>
                 </c:pt>
                 <c:pt idx="251">
-                  <c:v>0.5694307799999998</c:v>
+                  <c:v>0.56943077999999958</c:v>
                 </c:pt>
                 <c:pt idx="252">
                   <c:v>0.56698424999999997</c:v>
                 </c:pt>
                 <c:pt idx="253">
-                  <c:v>0.5694307799999998</c:v>
+                  <c:v>0.56943077999999958</c:v>
                 </c:pt>
                 <c:pt idx="254">
-                  <c:v>0.57065405000000025</c:v>
+                  <c:v>0.57065405000000091</c:v>
                 </c:pt>
                 <c:pt idx="255">
                   <c:v>0.56881915000000005</c:v>
@@ -14506,10 +14507,10 @@
                   <c:v>0.57493548999999999</c:v>
                 </c:pt>
                 <c:pt idx="262">
-                  <c:v>0.57065405000000025</c:v>
+                  <c:v>0.57065405000000091</c:v>
                 </c:pt>
                 <c:pt idx="263">
-                  <c:v>0.57738201999999983</c:v>
+                  <c:v>0.5773820199999995</c:v>
                 </c:pt>
                 <c:pt idx="264">
                   <c:v>0.57615875000000005</c:v>
@@ -14524,7 +14525,7 @@
                   <c:v>0.57554711999999997</c:v>
                 </c:pt>
                 <c:pt idx="268">
-                  <c:v>0.57799365000000025</c:v>
+                  <c:v>0.57799365000000091</c:v>
                 </c:pt>
                 <c:pt idx="269">
                   <c:v>0.57432384999999997</c:v>
@@ -14533,31 +14534,31 @@
                   <c:v>0.57677038999999997</c:v>
                 </c:pt>
                 <c:pt idx="271">
-                  <c:v>0.57799365000000025</c:v>
+                  <c:v>0.57799365000000091</c:v>
                 </c:pt>
                 <c:pt idx="272">
                   <c:v>0.57615875000000005</c:v>
                 </c:pt>
                 <c:pt idx="273">
-                  <c:v>0.58288671999999975</c:v>
+                  <c:v>0.58288671999999919</c:v>
                 </c:pt>
                 <c:pt idx="274">
                   <c:v>0.57554711999999997</c:v>
                 </c:pt>
                 <c:pt idx="275">
-                  <c:v>0.58044018999999969</c:v>
+                  <c:v>0.58044018999999902</c:v>
                 </c:pt>
                 <c:pt idx="276">
-                  <c:v>0.57738201999999983</c:v>
+                  <c:v>0.5773820199999995</c:v>
                 </c:pt>
                 <c:pt idx="277">
-                  <c:v>0.57738201999999983</c:v>
+                  <c:v>0.5773820199999995</c:v>
                 </c:pt>
                 <c:pt idx="278">
-                  <c:v>0.57860529000000038</c:v>
+                  <c:v>0.57860529000000094</c:v>
                 </c:pt>
                 <c:pt idx="279">
-                  <c:v>0.58349834999999972</c:v>
+                  <c:v>0.58349834999999917</c:v>
                 </c:pt>
                 <c:pt idx="280">
                   <c:v>0.57615875000000005</c:v>
@@ -14566,43 +14567,43 @@
                   <c:v>0.58227509</c:v>
                 </c:pt>
                 <c:pt idx="282">
-                  <c:v>0.57799365000000025</c:v>
+                  <c:v>0.57799365000000091</c:v>
                 </c:pt>
                 <c:pt idx="283">
-                  <c:v>0.58166344999999975</c:v>
+                  <c:v>0.58166344999999919</c:v>
                 </c:pt>
                 <c:pt idx="284">
                   <c:v>0.57493548999999999</c:v>
                 </c:pt>
                 <c:pt idx="285">
-                  <c:v>0.57860529000000038</c:v>
+                  <c:v>0.57860529000000094</c:v>
                 </c:pt>
                 <c:pt idx="286">
                   <c:v>0.57554711999999997</c:v>
                 </c:pt>
                 <c:pt idx="287">
-                  <c:v>0.58410998999999975</c:v>
+                  <c:v>0.58410998999999919</c:v>
                 </c:pt>
                 <c:pt idx="288">
-                  <c:v>0.57982855000000022</c:v>
+                  <c:v>0.57982855000000066</c:v>
                 </c:pt>
                 <c:pt idx="289">
                   <c:v>0.58839142</c:v>
                 </c:pt>
                 <c:pt idx="290">
-                  <c:v>0.58166344999999975</c:v>
+                  <c:v>0.58166344999999919</c:v>
                 </c:pt>
                 <c:pt idx="291">
                   <c:v>0.58105182</c:v>
                 </c:pt>
                 <c:pt idx="292">
-                  <c:v>0.58349834999999972</c:v>
+                  <c:v>0.58349834999999917</c:v>
                 </c:pt>
                 <c:pt idx="293">
-                  <c:v>0.58410998999999975</c:v>
+                  <c:v>0.58410998999999919</c:v>
                 </c:pt>
                 <c:pt idx="294">
-                  <c:v>0.58044018999999969</c:v>
+                  <c:v>0.58044018999999902</c:v>
                 </c:pt>
                 <c:pt idx="295">
                   <c:v>0.58594489000000005</c:v>
@@ -14611,22 +14612,22 @@
                   <c:v>0.58472162000000005</c:v>
                 </c:pt>
                 <c:pt idx="297">
-                  <c:v>0.59144958999999975</c:v>
+                  <c:v>0.59144958999999919</c:v>
                 </c:pt>
                 <c:pt idx="298">
-                  <c:v>0.58655651999999958</c:v>
+                  <c:v>0.58655651999999903</c:v>
                 </c:pt>
                 <c:pt idx="299">
-                  <c:v>0.58655651999999958</c:v>
+                  <c:v>0.58655651999999903</c:v>
                 </c:pt>
                 <c:pt idx="300">
-                  <c:v>0.58288671999999975</c:v>
+                  <c:v>0.58288671999999919</c:v>
                 </c:pt>
                 <c:pt idx="301">
-                  <c:v>0.59083795999999977</c:v>
+                  <c:v>0.59083795999999933</c:v>
                 </c:pt>
                 <c:pt idx="302">
-                  <c:v>0.58410998999999975</c:v>
+                  <c:v>0.58410998999999919</c:v>
                 </c:pt>
                 <c:pt idx="303">
                   <c:v>0.58472162000000005</c:v>
@@ -14635,22 +14636,22 @@
                   <c:v>0.58777979000000002</c:v>
                 </c:pt>
                 <c:pt idx="305">
-                  <c:v>0.59206121999999983</c:v>
+                  <c:v>0.5920612199999995</c:v>
                 </c:pt>
                 <c:pt idx="306">
-                  <c:v>0.59206121999999983</c:v>
+                  <c:v>0.5920612199999995</c:v>
                 </c:pt>
                 <c:pt idx="307">
                   <c:v>0.58777979000000002</c:v>
                 </c:pt>
                 <c:pt idx="308">
-                  <c:v>0.59022631999999975</c:v>
+                  <c:v>0.59022631999999919</c:v>
                 </c:pt>
                 <c:pt idx="309">
-                  <c:v>0.59450775999999961</c:v>
+                  <c:v>0.59450775999999905</c:v>
                 </c:pt>
                 <c:pt idx="310">
-                  <c:v>0.59083795999999977</c:v>
+                  <c:v>0.59083795999999933</c:v>
                 </c:pt>
                 <c:pt idx="311">
                   <c:v>0.59267285999999997</c:v>
@@ -14659,61 +14660,61 @@
                   <c:v>0.59267285999999997</c:v>
                 </c:pt>
                 <c:pt idx="313">
-                  <c:v>0.59389611999999981</c:v>
+                  <c:v>0.59389611999999958</c:v>
                 </c:pt>
                 <c:pt idx="314">
                   <c:v>0.58839142</c:v>
                 </c:pt>
                 <c:pt idx="315">
-                  <c:v>0.59328448999999972</c:v>
+                  <c:v>0.59328448999999917</c:v>
                 </c:pt>
                 <c:pt idx="316">
                   <c:v>0.59267285999999997</c:v>
                 </c:pt>
                 <c:pt idx="317">
-                  <c:v>0.59144958999999975</c:v>
+                  <c:v>0.59144958999999919</c:v>
                 </c:pt>
                 <c:pt idx="318">
-                  <c:v>0.59083795999999977</c:v>
+                  <c:v>0.59083795999999933</c:v>
                 </c:pt>
                 <c:pt idx="319">
-                  <c:v>0.59328448999999972</c:v>
+                  <c:v>0.59328448999999917</c:v>
                 </c:pt>
                 <c:pt idx="320">
-                  <c:v>0.59328448999999972</c:v>
+                  <c:v>0.59328448999999917</c:v>
                 </c:pt>
                 <c:pt idx="321">
-                  <c:v>0.59756591999999975</c:v>
+                  <c:v>0.5975659199999992</c:v>
                 </c:pt>
                 <c:pt idx="322">
-                  <c:v>0.59511938999999969</c:v>
+                  <c:v>0.59511938999999903</c:v>
                 </c:pt>
                 <c:pt idx="323">
-                  <c:v>0.59083795999999977</c:v>
+                  <c:v>0.59083795999999933</c:v>
                 </c:pt>
                 <c:pt idx="324">
                   <c:v>0.59695429</c:v>
                 </c:pt>
                 <c:pt idx="325">
-                  <c:v>0.59328448999999972</c:v>
+                  <c:v>0.59328448999999917</c:v>
                 </c:pt>
                 <c:pt idx="326">
-                  <c:v>0.59389611999999981</c:v>
+                  <c:v>0.59389611999999958</c:v>
                 </c:pt>
                 <c:pt idx="327">
-                  <c:v>0.59450775999999961</c:v>
+                  <c:v>0.59450775999999905</c:v>
                 </c:pt>
                 <c:pt idx="328">
-                  <c:v>0.59450775999999961</c:v>
+                  <c:v>0.59450775999999905</c:v>
                 </c:pt>
                 <c:pt idx="329">
-                  <c:v>0.59450775999999961</c:v>
+                  <c:v>0.59450775999999905</c:v>
                 </c:pt>
                 <c:pt idx="330">
-                  <c:v>0.59450775999999961</c:v>
+                  <c:v>0.59450775999999905</c:v>
                 </c:pt>
                 <c:pt idx="331">
-                  <c:v>0.59940081999999972</c:v>
+                  <c:v>0.5994008199999995</c:v>
                 </c:pt>
                 <c:pt idx="332">
                   <c:v>0.59573102</c:v>
@@ -14722,37 +14723,37 @@
                   <c:v>0.59695429</c:v>
                 </c:pt>
                 <c:pt idx="334">
-                  <c:v>0.59328448999999972</c:v>
+                  <c:v>0.59328448999999917</c:v>
                 </c:pt>
                 <c:pt idx="335">
                   <c:v>0.60123572999999997</c:v>
                 </c:pt>
                 <c:pt idx="336">
-                  <c:v>0.5963426599999998</c:v>
+                  <c:v>0.59634265999999958</c:v>
                 </c:pt>
                 <c:pt idx="337">
                   <c:v>0.60184736000000005</c:v>
                 </c:pt>
                 <c:pt idx="338">
-                  <c:v>0.60674043000000044</c:v>
+                  <c:v>0.60674043000000133</c:v>
                 </c:pt>
                 <c:pt idx="339">
                   <c:v>0.59267285999999997</c:v>
                 </c:pt>
                 <c:pt idx="340">
-                  <c:v>0.5963426599999998</c:v>
+                  <c:v>0.59634265999999958</c:v>
                 </c:pt>
                 <c:pt idx="341">
-                  <c:v>0.59878918999999975</c:v>
+                  <c:v>0.59878918999999919</c:v>
                 </c:pt>
                 <c:pt idx="342">
                   <c:v>0.60245899000000003</c:v>
                 </c:pt>
                 <c:pt idx="343">
-                  <c:v>0.59940081999999972</c:v>
+                  <c:v>0.5994008199999995</c:v>
                 </c:pt>
                 <c:pt idx="344">
-                  <c:v>0.5963426599999998</c:v>
+                  <c:v>0.59634265999999958</c:v>
                 </c:pt>
                 <c:pt idx="345">
                   <c:v>0.60123572999999997</c:v>
@@ -14761,16 +14762,16 @@
                   <c:v>0.60123572999999997</c:v>
                 </c:pt>
                 <c:pt idx="347">
-                  <c:v>0.5963426599999998</c:v>
+                  <c:v>0.59634265999999958</c:v>
                 </c:pt>
                 <c:pt idx="348">
-                  <c:v>0.59878918999999975</c:v>
+                  <c:v>0.59878918999999919</c:v>
                 </c:pt>
                 <c:pt idx="349">
                   <c:v>0.60001245999999997</c:v>
                 </c:pt>
                 <c:pt idx="350">
-                  <c:v>0.60062409000000039</c:v>
+                  <c:v>0.60062409000000094</c:v>
                 </c:pt>
                 <c:pt idx="351">
                   <c:v>0.60245899000000003</c:v>
@@ -14779,19 +14780,19 @@
                   <c:v>0.60368226000000003</c:v>
                 </c:pt>
                 <c:pt idx="353">
-                  <c:v>0.59817755999999978</c:v>
+                  <c:v>0.59817755999999933</c:v>
                 </c:pt>
                 <c:pt idx="354">
-                  <c:v>0.60429389000000022</c:v>
+                  <c:v>0.60429389000000078</c:v>
                 </c:pt>
                 <c:pt idx="355">
-                  <c:v>0.60307063000000038</c:v>
+                  <c:v>0.60307063000000094</c:v>
                 </c:pt>
                 <c:pt idx="356">
                   <c:v>0.60245899000000003</c:v>
                 </c:pt>
                 <c:pt idx="357">
-                  <c:v>0.60674043000000044</c:v>
+                  <c:v>0.60674043000000133</c:v>
                 </c:pt>
                 <c:pt idx="358">
                   <c:v>0.60368226000000003</c:v>
@@ -14806,13 +14807,13 @@
                   <c:v>0.61041023000000005</c:v>
                 </c:pt>
                 <c:pt idx="362">
-                  <c:v>0.60551715999999978</c:v>
+                  <c:v>0.60551715999999933</c:v>
                 </c:pt>
                 <c:pt idx="363">
-                  <c:v>0.60551715999999978</c:v>
+                  <c:v>0.60551715999999933</c:v>
                 </c:pt>
                 <c:pt idx="364">
-                  <c:v>0.59878918999999975</c:v>
+                  <c:v>0.59878918999999919</c:v>
                 </c:pt>
                 <c:pt idx="365">
                   <c:v>0.60612878999999997</c:v>
@@ -14821,7 +14822,7 @@
                   <c:v>0.60857532999999997</c:v>
                 </c:pt>
                 <c:pt idx="367">
-                  <c:v>0.60551715999999978</c:v>
+                  <c:v>0.60551715999999933</c:v>
                 </c:pt>
                 <c:pt idx="368">
                   <c:v>0.60245899000000003</c:v>
@@ -14830,22 +14831,22 @@
                   <c:v>0.60857532999999997</c:v>
                 </c:pt>
                 <c:pt idx="370">
-                  <c:v>0.60796368999999972</c:v>
+                  <c:v>0.6079636899999995</c:v>
                 </c:pt>
                 <c:pt idx="371">
-                  <c:v>0.61224513000000025</c:v>
+                  <c:v>0.61224513000000091</c:v>
                 </c:pt>
                 <c:pt idx="372">
-                  <c:v>0.60796368999999972</c:v>
+                  <c:v>0.6079636899999995</c:v>
                 </c:pt>
                 <c:pt idx="373">
-                  <c:v>0.60551715999999978</c:v>
+                  <c:v>0.60551715999999933</c:v>
                 </c:pt>
                 <c:pt idx="374">
-                  <c:v>0.61224513000000025</c:v>
+                  <c:v>0.61224513000000091</c:v>
                 </c:pt>
                 <c:pt idx="375">
-                  <c:v>0.61224513000000025</c:v>
+                  <c:v>0.61224513000000091</c:v>
                 </c:pt>
                 <c:pt idx="376">
                   <c:v>0.60918696000000006</c:v>
@@ -14854,7 +14855,7 @@
                   <c:v>0.60735205999999997</c:v>
                 </c:pt>
                 <c:pt idx="378">
-                  <c:v>0.60674043000000044</c:v>
+                  <c:v>0.60674043000000133</c:v>
                 </c:pt>
                 <c:pt idx="379">
                   <c:v>0.61285676</c:v>
@@ -14875,7 +14876,7 @@
                   <c:v>0.61346840000000002</c:v>
                 </c:pt>
                 <c:pt idx="385">
-                  <c:v>0.61774983000000072</c:v>
+                  <c:v>0.61774983000000183</c:v>
                 </c:pt>
                 <c:pt idx="386">
                   <c:v>0.61285676</c:v>
@@ -14923,7 +14924,7 @@
                   <c:v>8.2079497299999993</c:v>
                 </c:pt>
                 <c:pt idx="7">
-                  <c:v>8.2021560100000031</c:v>
+                  <c:v>8.2021560100000048</c:v>
                 </c:pt>
                 <c:pt idx="8">
                   <c:v>8.203070799999999</c:v>
@@ -14947,13 +14948,13 @@
                   <c:v>8.2024609400000035</c:v>
                 </c:pt>
                 <c:pt idx="15">
-                  <c:v>8.1963622800000024</c:v>
+                  <c:v>8.1963622800000007</c:v>
                 </c:pt>
                 <c:pt idx="16">
                   <c:v>8.1939228100000001</c:v>
                 </c:pt>
                 <c:pt idx="17">
-                  <c:v>8.1975820100000032</c:v>
+                  <c:v>8.1975820100000067</c:v>
                 </c:pt>
                 <c:pt idx="18">
                   <c:v>8.19453268</c:v>
@@ -14965,7 +14966,7 @@
                   <c:v>8.19453268</c:v>
                 </c:pt>
                 <c:pt idx="21">
-                  <c:v>8.194227749999996</c:v>
+                  <c:v>8.1942277499999889</c:v>
                 </c:pt>
                 <c:pt idx="22">
                   <c:v>8.1862994899999997</c:v>
@@ -14992,13 +14993,13 @@
                   <c:v>8.1881290799999995</c:v>
                 </c:pt>
                 <c:pt idx="30">
-                  <c:v>8.1859945500000038</c:v>
+                  <c:v>8.1859945500000109</c:v>
                 </c:pt>
                 <c:pt idx="31">
-                  <c:v>8.1856896200000051</c:v>
+                  <c:v>8.1856896200000122</c:v>
                 </c:pt>
                 <c:pt idx="32">
-                  <c:v>8.1859945500000038</c:v>
+                  <c:v>8.1859945500000109</c:v>
                 </c:pt>
                 <c:pt idx="33">
                   <c:v>8.1798958900000027</c:v>
@@ -15013,7 +15014,7 @@
                   <c:v>8.178371229999998</c:v>
                 </c:pt>
                 <c:pt idx="37">
-                  <c:v>8.177456430000003</c:v>
+                  <c:v>8.1774564300000048</c:v>
                 </c:pt>
                 <c:pt idx="38">
                   <c:v>8.178371229999998</c:v>
@@ -15022,7 +15023,7 @@
                   <c:v>8.178371229999998</c:v>
                 </c:pt>
                 <c:pt idx="40">
-                  <c:v>8.1792860300000054</c:v>
+                  <c:v>8.1792860300000125</c:v>
                 </c:pt>
                 <c:pt idx="41">
                   <c:v>8.1762367000000005</c:v>
@@ -15061,7 +15062,7 @@
                   <c:v>8.1670887000000008</c:v>
                 </c:pt>
                 <c:pt idx="53">
-                  <c:v>8.1634295100000038</c:v>
+                  <c:v>8.1634295100000109</c:v>
                 </c:pt>
                 <c:pt idx="54">
                   <c:v>8.15855058</c:v>
@@ -15094,7 +15095,7 @@
                   <c:v>8.13720526</c:v>
                 </c:pt>
                 <c:pt idx="64">
-                  <c:v>8.1335460700000031</c:v>
+                  <c:v>8.1335460700000048</c:v>
                 </c:pt>
                 <c:pt idx="65">
                   <c:v>8.1247030099999993</c:v>
@@ -15103,7 +15104,7 @@
                   <c:v>8.1158599500000008</c:v>
                 </c:pt>
                 <c:pt idx="67">
-                  <c:v>8.1064070300000033</c:v>
+                  <c:v>8.1064070300000068</c:v>
                 </c:pt>
                 <c:pt idx="68">
                   <c:v>8.1115908900000004</c:v>
@@ -15145,58 +15146,58 @@
                   <c:v>7.9112498699999998</c:v>
                 </c:pt>
                 <c:pt idx="81">
-                  <c:v>7.8877700299999987</c:v>
+                  <c:v>7.8877700299999951</c:v>
                 </c:pt>
                 <c:pt idx="82">
                   <c:v>7.8597161800000004</c:v>
                 </c:pt>
                 <c:pt idx="83">
-                  <c:v>7.8231242199999969</c:v>
+                  <c:v>7.8231242199999889</c:v>
                 </c:pt>
                 <c:pt idx="84">
-                  <c:v>7.7956802399999976</c:v>
+                  <c:v>7.795680239999994</c:v>
                 </c:pt>
                 <c:pt idx="85">
-                  <c:v>7.7606129399999979</c:v>
+                  <c:v>7.7606129399999944</c:v>
                 </c:pt>
                 <c:pt idx="86">
-                  <c:v>7.7279851099999961</c:v>
+                  <c:v>7.727985109999989</c:v>
                 </c:pt>
                 <c:pt idx="87">
-                  <c:v>7.6929177999999965</c:v>
+                  <c:v>7.692917799999992</c:v>
                 </c:pt>
                 <c:pt idx="88">
-                  <c:v>7.6615096999999981</c:v>
+                  <c:v>7.6615096999999945</c:v>
                 </c:pt>
                 <c:pt idx="89">
-                  <c:v>7.622783199999998</c:v>
+                  <c:v>7.6227831999999944</c:v>
                 </c:pt>
                 <c:pt idx="90">
-                  <c:v>7.5614916599999979</c:v>
+                  <c:v>7.5614916599999944</c:v>
                 </c:pt>
                 <c:pt idx="91">
-                  <c:v>7.5264243599999974</c:v>
+                  <c:v>7.526424359999992</c:v>
                 </c:pt>
                 <c:pt idx="92">
-                  <c:v>7.485258390000002</c:v>
+                  <c:v>7.4852583900000065</c:v>
                 </c:pt>
                 <c:pt idx="93">
-                  <c:v>7.4413480300000021</c:v>
+                  <c:v>7.4413480300000066</c:v>
                 </c:pt>
                 <c:pt idx="94">
-                  <c:v>7.3980475399999976</c:v>
+                  <c:v>7.3980475399999941</c:v>
                 </c:pt>
                 <c:pt idx="95">
-                  <c:v>7.3541371799999977</c:v>
+                  <c:v>7.3541371799999897</c:v>
                 </c:pt>
                 <c:pt idx="96">
                   <c:v>7.3126662800000002</c:v>
                 </c:pt>
                 <c:pt idx="97">
-                  <c:v>7.2693657900000019</c:v>
+                  <c:v>7.2693657900000064</c:v>
                 </c:pt>
                 <c:pt idx="98">
-                  <c:v>7.225760359999998</c:v>
+                  <c:v>7.2257603599999944</c:v>
                 </c:pt>
                 <c:pt idx="99">
                   <c:v>7.1830697399999996</c:v>
@@ -15208,10 +15209,10 @@
                   <c:v>7.08671089</c:v>
                 </c:pt>
                 <c:pt idx="102">
-                  <c:v>7.0479843899999963</c:v>
+                  <c:v>7.0479843899999901</c:v>
                 </c:pt>
                 <c:pt idx="103">
-                  <c:v>7.0046838999999981</c:v>
+                  <c:v>7.0046838999999945</c:v>
                 </c:pt>
                 <c:pt idx="104">
                   <c:v>6.9598587399999996</c:v>
@@ -15220,25 +15221,25 @@
                   <c:v>6.9171681100000004</c:v>
                 </c:pt>
                 <c:pt idx="106">
-                  <c:v>6.8644146899999967</c:v>
+                  <c:v>6.8644146899999887</c:v>
                 </c:pt>
                 <c:pt idx="107">
-                  <c:v>6.8119662099999978</c:v>
+                  <c:v>6.8119662099999942</c:v>
                 </c:pt>
                 <c:pt idx="108">
-                  <c:v>6.7631769199999976</c:v>
+                  <c:v>6.763176919999994</c:v>
                 </c:pt>
                 <c:pt idx="109">
-                  <c:v>6.7174369599999961</c:v>
+                  <c:v>6.717436959999989</c:v>
                 </c:pt>
                 <c:pt idx="110">
-                  <c:v>6.6716970000000018</c:v>
+                  <c:v>6.6716970000000053</c:v>
                 </c:pt>
                 <c:pt idx="111">
-                  <c:v>6.6055265299999961</c:v>
+                  <c:v>6.605526529999989</c:v>
                 </c:pt>
                 <c:pt idx="112">
-                  <c:v>6.5524681800000018</c:v>
+                  <c:v>6.5524681800000053</c:v>
                 </c:pt>
                 <c:pt idx="113">
                   <c:v>6.5064232899999999</c:v>
@@ -15253,40 +15254,40 @@
                   <c:v>6.3634096900000001</c:v>
                 </c:pt>
                 <c:pt idx="117">
-                  <c:v>6.3219387899999981</c:v>
+                  <c:v>6.3219387899999955</c:v>
                 </c:pt>
                 <c:pt idx="118">
-                  <c:v>6.2673557699999973</c:v>
+                  <c:v>6.267355769999992</c:v>
                 </c:pt>
                 <c:pt idx="119">
                   <c:v>6.22009115</c:v>
                 </c:pt>
                 <c:pt idx="120">
-                  <c:v>6.1676426699999976</c:v>
+                  <c:v>6.167642669999994</c:v>
                 </c:pt>
                 <c:pt idx="121">
-                  <c:v>6.1231224399999986</c:v>
+                  <c:v>6.1231224399999951</c:v>
                 </c:pt>
                 <c:pt idx="122">
-                  <c:v>6.0694542199999963</c:v>
+                  <c:v>6.0694542199999901</c:v>
                 </c:pt>
                 <c:pt idx="123">
-                  <c:v>6.0252389299999987</c:v>
+                  <c:v>6.0252389299999951</c:v>
                 </c:pt>
                 <c:pt idx="124">
-                  <c:v>5.980108839999998</c:v>
+                  <c:v>5.9801088399999944</c:v>
                 </c:pt>
                 <c:pt idx="125">
-                  <c:v>5.9267455499999979</c:v>
+                  <c:v>5.9267455499999944</c:v>
                 </c:pt>
                 <c:pt idx="126">
-                  <c:v>5.8794809299999979</c:v>
+                  <c:v>5.8794809299999944</c:v>
                 </c:pt>
                 <c:pt idx="127">
-                  <c:v>5.828862039999998</c:v>
+                  <c:v>5.8288620399999944</c:v>
                 </c:pt>
                 <c:pt idx="128">
-                  <c:v>5.7779382199999976</c:v>
+                  <c:v>5.777938219999994</c:v>
                 </c:pt>
                 <c:pt idx="129">
                   <c:v>5.7303686599999999</c:v>
@@ -15298,25 +15299,25 @@
                   <c:v>5.63522955</c:v>
                 </c:pt>
                 <c:pt idx="132">
-                  <c:v>5.5623505499999961</c:v>
+                  <c:v>5.562350549999989</c:v>
                 </c:pt>
                 <c:pt idx="133">
-                  <c:v>5.5059379399999964</c:v>
+                  <c:v>5.5059379399999901</c:v>
                 </c:pt>
                 <c:pt idx="134">
-                  <c:v>5.456538779999998</c:v>
+                  <c:v>5.4565387799999945</c:v>
                 </c:pt>
                 <c:pt idx="135">
                   <c:v>5.4107988200000001</c:v>
                 </c:pt>
                 <c:pt idx="136">
-                  <c:v>5.3595700699999975</c:v>
+                  <c:v>5.359570069999994</c:v>
                 </c:pt>
                 <c:pt idx="137">
                   <c:v>5.31078078</c:v>
                 </c:pt>
                 <c:pt idx="138">
-                  <c:v>5.2598569599999978</c:v>
+                  <c:v>5.2598569599999943</c:v>
                 </c:pt>
                 <c:pt idx="139">
                   <c:v>5.2110676700000003</c:v>
@@ -15325,40 +15326,40 @@
                   <c:v>5.1616685200000001</c:v>
                 </c:pt>
                 <c:pt idx="141">
-                  <c:v>5.1177581599999975</c:v>
+                  <c:v>5.1177581599999939</c:v>
                 </c:pt>
                 <c:pt idx="142">
                   <c:v>5.0692738000000004</c:v>
                 </c:pt>
                 <c:pt idx="143">
-                  <c:v>5.0180450499999978</c:v>
+                  <c:v>5.0180450499999942</c:v>
                 </c:pt>
                 <c:pt idx="144">
-                  <c:v>4.9668162999999979</c:v>
+                  <c:v>4.9668162999999943</c:v>
                 </c:pt>
                 <c:pt idx="145">
-                  <c:v>4.9076592799999981</c:v>
+                  <c:v>4.9076592799999945</c:v>
                 </c:pt>
                 <c:pt idx="146">
-                  <c:v>4.8671031899999981</c:v>
+                  <c:v>4.8671031899999955</c:v>
                 </c:pt>
                 <c:pt idx="147">
-                  <c:v>4.8146546999999975</c:v>
+                  <c:v>4.814654699999994</c:v>
                 </c:pt>
                 <c:pt idx="148">
-                  <c:v>4.7622062199999986</c:v>
+                  <c:v>4.762206219999995</c:v>
                 </c:pt>
                 <c:pt idx="149">
-                  <c:v>4.709147869999998</c:v>
+                  <c:v>4.7091478699999945</c:v>
                 </c:pt>
                 <c:pt idx="150">
-                  <c:v>4.6573092499999973</c:v>
+                  <c:v>4.657309249999992</c:v>
                 </c:pt>
                 <c:pt idx="151">
-                  <c:v>4.6082150199999976</c:v>
+                  <c:v>4.6082150199999941</c:v>
                 </c:pt>
                 <c:pt idx="152">
-                  <c:v>4.5609503999999976</c:v>
+                  <c:v>4.5609503999999941</c:v>
                 </c:pt>
                 <c:pt idx="153">
                   <c:v>4.4895960700000002</c:v>
@@ -15370,25 +15371,25 @@
                   <c:v>4.3865286899999996</c:v>
                 </c:pt>
                 <c:pt idx="156">
-                  <c:v>4.3349950099999974</c:v>
+                  <c:v>4.3349950099999921</c:v>
                 </c:pt>
                 <c:pt idx="157">
-                  <c:v>4.2776675900000019</c:v>
+                  <c:v>4.2776675900000063</c:v>
                 </c:pt>
                 <c:pt idx="158">
-                  <c:v>4.2349769699999973</c:v>
+                  <c:v>4.234976969999992</c:v>
                 </c:pt>
                 <c:pt idx="159">
                   <c:v>4.1813087500000004</c:v>
                 </c:pt>
                 <c:pt idx="160">
-                  <c:v>4.1322145299999962</c:v>
+                  <c:v>4.1322145299999891</c:v>
                 </c:pt>
                 <c:pt idx="161">
                   <c:v>4.0773265800000003</c:v>
                 </c:pt>
                 <c:pt idx="162">
-                  <c:v>4.0245731599999974</c:v>
+                  <c:v>4.0245731599999921</c:v>
                 </c:pt>
                 <c:pt idx="163">
                   <c:v>3.9809677300000001</c:v>
@@ -15409,13 +15410,13 @@
                   <c:v>3.7178105100000001</c:v>
                 </c:pt>
                 <c:pt idx="169">
-                  <c:v>3.667191620000001</c:v>
+                  <c:v>3.6671916200000032</c:v>
                 </c:pt>
                 <c:pt idx="170">
                   <c:v>3.6129135299999997</c:v>
                 </c:pt>
                 <c:pt idx="171">
-                  <c:v>3.5726623699999989</c:v>
+                  <c:v>3.5726623699999971</c:v>
                 </c:pt>
                 <c:pt idx="172">
                   <c:v>3.5183842900000002</c:v>
@@ -15427,13 +15428,13 @@
                   <c:v>3.3842137399999999</c:v>
                 </c:pt>
                 <c:pt idx="175">
-                  <c:v>3.333289919999999</c:v>
+                  <c:v>3.3332899199999977</c:v>
                 </c:pt>
                 <c:pt idx="176">
                   <c:v>3.2829759699999999</c:v>
                 </c:pt>
                 <c:pt idx="177">
-                  <c:v>3.2308324199999991</c:v>
+                  <c:v>3.2308324199999987</c:v>
                 </c:pt>
                 <c:pt idx="178">
                   <c:v>3.1850924599999999</c:v>
@@ -15442,13 +15443,13 @@
                   <c:v>3.1292897100000001</c:v>
                 </c:pt>
                 <c:pt idx="180">
-                  <c:v>3.0737918900000007</c:v>
+                  <c:v>3.0737918900000012</c:v>
                 </c:pt>
                 <c:pt idx="181">
-                  <c:v>3.0231730100000007</c:v>
+                  <c:v>3.0231730100000012</c:v>
                 </c:pt>
                 <c:pt idx="182">
-                  <c:v>2.9664554599999988</c:v>
+                  <c:v>2.966455459999997</c:v>
                 </c:pt>
                 <c:pt idx="183">
                   <c:v>2.9207155</c:v>
@@ -15475,7 +15476,7 @@
                   <c:v>2.5547958400000002</c:v>
                 </c:pt>
                 <c:pt idx="191">
-                  <c:v>2.4965536199999989</c:v>
+                  <c:v>2.4965536199999971</c:v>
                 </c:pt>
                 <c:pt idx="192">
                   <c:v>2.4502037999999997</c:v>
@@ -15484,7 +15485,7 @@
                   <c:v>2.3944010499999999</c:v>
                 </c:pt>
                 <c:pt idx="194">
-                  <c:v>2.3410377600000007</c:v>
+                  <c:v>2.3410377600000012</c:v>
                 </c:pt>
                 <c:pt idx="195">
                   <c:v>2.2727327600000002</c:v>
@@ -15499,7 +15500,7 @@
                   <c:v>2.1056294499999999</c:v>
                 </c:pt>
                 <c:pt idx="199">
-                  <c:v>2.055315489999999</c:v>
+                  <c:v>2.0553154899999977</c:v>
                 </c:pt>
                 <c:pt idx="200">
                   <c:v>2.0050015399999999</c:v>
@@ -15508,7 +15509,7 @@
                   <c:v>1.95865171</c:v>
                 </c:pt>
                 <c:pt idx="202">
-                  <c:v>1.9016292299999995</c:v>
+                  <c:v>1.9016292299999986</c:v>
                 </c:pt>
                 <c:pt idx="203">
                   <c:v>1.8491807499999999</c:v>
@@ -15529,10 +15530,10 @@
                   <c:v>1.58937778</c:v>
                 </c:pt>
                 <c:pt idx="209">
-                  <c:v>1.5369292999999991</c:v>
+                  <c:v>1.5369292999999973</c:v>
                 </c:pt>
                 <c:pt idx="210">
-                  <c:v>1.4835660099999994</c:v>
+                  <c:v>1.4835660099999985</c:v>
                 </c:pt>
                 <c:pt idx="211">
                   <c:v>1.4311175300000001</c:v>
@@ -15544,7 +15545,7 @@
                   <c:v>1.3301846899999998</c:v>
                 </c:pt>
                 <c:pt idx="214">
-                  <c:v>1.2789559300000004</c:v>
+                  <c:v>1.2789559300000013</c:v>
                 </c:pt>
                 <c:pt idx="215">
                   <c:v>1.2323011799999999</c:v>
@@ -15565,7 +15566,7 @@
                   <c:v>0.94749369999999999</c:v>
                 </c:pt>
                 <c:pt idx="221">
-                  <c:v>0.88803175999999973</c:v>
+                  <c:v>0.8880317599999995</c:v>
                 </c:pt>
                 <c:pt idx="222">
                   <c:v>0.84015726999999996</c:v>
@@ -15574,7 +15575,7 @@
                   <c:v>0.79197784999999998</c:v>
                 </c:pt>
                 <c:pt idx="224">
-                  <c:v>0.73708990000000019</c:v>
+                  <c:v>0.73708990000000063</c:v>
                 </c:pt>
                 <c:pt idx="225">
                   <c:v>0.69013020999999997</c:v>
@@ -15583,58 +15584,58 @@
                   <c:v>0.63981624999999998</c:v>
                 </c:pt>
                 <c:pt idx="227">
-                  <c:v>0.57882964000000026</c:v>
+                  <c:v>0.57882964000000092</c:v>
                 </c:pt>
                 <c:pt idx="228">
                   <c:v>0.53217488000000002</c:v>
                 </c:pt>
                 <c:pt idx="229">
-                  <c:v>0.4815560000000001</c:v>
+                  <c:v>0.48155600000000032</c:v>
                 </c:pt>
                 <c:pt idx="230">
                   <c:v>0.44008510000000001</c:v>
                 </c:pt>
                 <c:pt idx="231">
-                  <c:v>0.37086530000000012</c:v>
+                  <c:v>0.3708653000000004</c:v>
                 </c:pt>
                 <c:pt idx="232">
-                  <c:v>0.32634507000000013</c:v>
+                  <c:v>0.32634507000000046</c:v>
                 </c:pt>
                 <c:pt idx="233">
-                  <c:v>0.2690176600000001</c:v>
+                  <c:v>0.26901766000000032</c:v>
                 </c:pt>
                 <c:pt idx="234">
-                  <c:v>0.21809384000000007</c:v>
+                  <c:v>0.21809384000000026</c:v>
                 </c:pt>
                 <c:pt idx="235">
                   <c:v>0.16838975</c:v>
                 </c:pt>
                 <c:pt idx="236">
-                  <c:v>0.11868566000000003</c:v>
+                  <c:v>0.11868566000000008</c:v>
                 </c:pt>
                 <c:pt idx="237">
                   <c:v>4.6721459999999986E-2</c:v>
                 </c:pt>
                 <c:pt idx="238">
-                  <c:v>1.1654160000000004E-2</c:v>
+                  <c:v>1.1654160000000005E-2</c:v>
                 </c:pt>
                 <c:pt idx="239">
-                  <c:v>3.7259000000000012E-3</c:v>
+                  <c:v>3.7259000000000038E-3</c:v>
                 </c:pt>
                 <c:pt idx="240">
-                  <c:v>1.2864400000000005E-3</c:v>
+                  <c:v>1.2864400000000013E-3</c:v>
                 </c:pt>
                 <c:pt idx="241">
                   <c:v>2.5061699999999998E-3</c:v>
                 </c:pt>
                 <c:pt idx="242">
-                  <c:v>1.2864400000000005E-3</c:v>
+                  <c:v>1.2864400000000013E-3</c:v>
                 </c:pt>
                 <c:pt idx="243">
                   <c:v>-0.25302773000000001</c:v>
                 </c:pt>
                 <c:pt idx="244">
-                  <c:v>-0.3143192800000002</c:v>
+                  <c:v>-0.31431928000000048</c:v>
                 </c:pt>
                 <c:pt idx="245">
                   <c:v>-0.36829243</c:v>
@@ -15649,13 +15650,13 @@
                   <c:v>-0.52777240999999997</c:v>
                 </c:pt>
                 <c:pt idx="249">
-                  <c:v>-0.58448995999999975</c:v>
+                  <c:v>-0.5844899599999992</c:v>
                 </c:pt>
                 <c:pt idx="250">
                   <c:v>-0.63846311</c:v>
                 </c:pt>
                 <c:pt idx="251">
-                  <c:v>-0.6808488100000003</c:v>
+                  <c:v>-0.68084881000000108</c:v>
                 </c:pt>
                 <c:pt idx="252">
                   <c:v>-0.73726141999999995</c:v>
@@ -15667,13 +15668,13 @@
                   <c:v>-0.83636465999999998</c:v>
                 </c:pt>
                 <c:pt idx="255">
-                  <c:v>-0.89704633999999983</c:v>
+                  <c:v>-0.8970463399999995</c:v>
                 </c:pt>
                 <c:pt idx="256">
-                  <c:v>-0.94492083000000038</c:v>
+                  <c:v>-0.94492083000000093</c:v>
                 </c:pt>
                 <c:pt idx="257">
-                  <c:v>-0.99492985000000023</c:v>
+                  <c:v>-0.99492985000000078</c:v>
                 </c:pt>
                 <c:pt idx="258">
                   <c:v>-1.0745173800000001</c:v>
@@ -15712,10 +15713,10 @@
                   <c:v>-1.6401682</c:v>
                 </c:pt>
                 <c:pt idx="270">
-                  <c:v>-1.7020696099999995</c:v>
+                  <c:v>-1.7020696099999986</c:v>
                 </c:pt>
                 <c:pt idx="271">
-                  <c:v>-1.7493342299999994</c:v>
+                  <c:v>-1.7493342299999985</c:v>
                 </c:pt>
                 <c:pt idx="272">
                   <c:v>-1.80635671</c:v>
@@ -15733,31 +15734,31 @@
                   <c:v>-2.0124914599999997</c:v>
                 </c:pt>
                 <c:pt idx="277">
-                  <c:v>-2.0676843400000009</c:v>
+                  <c:v>-2.0676843400000027</c:v>
                 </c:pt>
                 <c:pt idx="278">
-                  <c:v>-2.1164736299999989</c:v>
+                  <c:v>-2.1164736299999971</c:v>
                 </c:pt>
                 <c:pt idx="279">
                   <c:v>-2.1927068899999997</c:v>
                 </c:pt>
                 <c:pt idx="280">
-                  <c:v>-2.2475948400000019</c:v>
+                  <c:v>-2.2475948400000059</c:v>
                 </c:pt>
                 <c:pt idx="281">
                   <c:v>-2.2979087900000001</c:v>
                 </c:pt>
                 <c:pt idx="282">
-                  <c:v>-2.346698079999999</c:v>
+                  <c:v>-2.3466980799999977</c:v>
                 </c:pt>
                 <c:pt idx="283">
-                  <c:v>-2.4031107000000009</c:v>
+                  <c:v>-2.4031107000000032</c:v>
                 </c:pt>
                 <c:pt idx="284">
-                  <c:v>-2.454949319999999</c:v>
+                  <c:v>-2.4549493199999977</c:v>
                 </c:pt>
                 <c:pt idx="285">
-                  <c:v>-2.5043484699999992</c:v>
+                  <c:v>-2.5043484699999987</c:v>
                 </c:pt>
                 <c:pt idx="286">
                   <c:v>-2.5647252200000001</c:v>
@@ -15769,10 +15770,10 @@
                   <c:v>-2.6656580599999997</c:v>
                 </c:pt>
                 <c:pt idx="289">
-                  <c:v>-2.7141424099999991</c:v>
+                  <c:v>-2.7141424099999987</c:v>
                 </c:pt>
                 <c:pt idx="290">
-                  <c:v>-2.7720796899999991</c:v>
+                  <c:v>-2.7720796899999987</c:v>
                 </c:pt>
                 <c:pt idx="291">
                   <c:v>-2.8205640500000002</c:v>
@@ -15790,7 +15791,7 @@
                   <c:v>-3.02791853</c:v>
                 </c:pt>
                 <c:pt idx="296">
-                  <c:v>-3.082806479999999</c:v>
+                  <c:v>-3.0828064799999977</c:v>
                 </c:pt>
                 <c:pt idx="297">
                   <c:v>-3.1392190899999997</c:v>
@@ -15799,7 +15800,7 @@
                   <c:v>-3.1919725099999998</c:v>
                 </c:pt>
                 <c:pt idx="299">
-                  <c:v>-3.2386272700000007</c:v>
+                  <c:v>-3.2386272700000012</c:v>
                 </c:pt>
                 <c:pt idx="300">
                   <c:v>-3.3191295899999997</c:v>
@@ -15808,13 +15809,13 @@
                   <c:v>-3.3752372799999999</c:v>
                 </c:pt>
                 <c:pt idx="302">
-                  <c:v>-3.433479489999999</c:v>
+                  <c:v>-3.4334794899999972</c:v>
                 </c:pt>
                 <c:pt idx="303">
                   <c:v>-3.4706813199999997</c:v>
                 </c:pt>
                 <c:pt idx="304">
-                  <c:v>-3.5273988700000007</c:v>
+                  <c:v>-3.5273988700000012</c:v>
                 </c:pt>
                 <c:pt idx="305">
                   <c:v>-3.58015229</c:v>
@@ -15841,28 +15842,28 @@
                   <c:v>-3.9536952799999998</c:v>
                 </c:pt>
                 <c:pt idx="313">
-                  <c:v>-4.0024845699999956</c:v>
+                  <c:v>-4.0024845699999867</c:v>
                 </c:pt>
                 <c:pt idx="314">
-                  <c:v>-4.0540182599999968</c:v>
+                  <c:v>-4.0540182599999888</c:v>
                 </c:pt>
                 <c:pt idx="315">
-                  <c:v>-4.1159196699999967</c:v>
+                  <c:v>-4.1159196699999887</c:v>
                 </c:pt>
                 <c:pt idx="316">
-                  <c:v>-4.1698928199999976</c:v>
+                  <c:v>-4.1698928199999941</c:v>
                 </c:pt>
                 <c:pt idx="317">
-                  <c:v>-4.2180722399999979</c:v>
+                  <c:v>-4.2180722399999944</c:v>
                 </c:pt>
                 <c:pt idx="318">
-                  <c:v>-4.2744848499999968</c:v>
+                  <c:v>-4.2744848499999888</c:v>
                 </c:pt>
                 <c:pt idx="319">
-                  <c:v>-4.3214445399999963</c:v>
+                  <c:v>-4.3214445399999901</c:v>
                 </c:pt>
                 <c:pt idx="320">
-                  <c:v>-4.376027559999998</c:v>
+                  <c:v>-4.3760275599999945</c:v>
                 </c:pt>
                 <c:pt idx="321">
                   <c:v>-4.4586644199999999</c:v>
@@ -15874,10 +15875,10 @@
                   <c:v>-4.5663057900000004</c:v>
                 </c:pt>
                 <c:pt idx="324">
-                  <c:v>-4.6163148099999969</c:v>
+                  <c:v>-4.6163148099999889</c:v>
                 </c:pt>
                 <c:pt idx="325">
-                  <c:v>-4.6699830299999974</c:v>
+                  <c:v>-4.669983029999992</c:v>
                 </c:pt>
                 <c:pt idx="326">
                   <c:v>-4.7239561800000001</c:v>
@@ -15886,13 +15887,13 @@
                   <c:v>-4.7733553300000002</c:v>
                 </c:pt>
                 <c:pt idx="328">
-                  <c:v>-4.8245840799999948</c:v>
+                  <c:v>-4.8245840799999833</c:v>
                 </c:pt>
                 <c:pt idx="329">
-                  <c:v>-4.8828262999999978</c:v>
+                  <c:v>-4.8828262999999943</c:v>
                 </c:pt>
                 <c:pt idx="330">
-                  <c:v>-4.9276514599999981</c:v>
+                  <c:v>-4.9276514599999945</c:v>
                 </c:pt>
                 <c:pt idx="331">
                   <c:v>-4.9868084699999997</c:v>
@@ -15901,40 +15902,40 @@
                   <c:v>-5.03895202</c:v>
                 </c:pt>
                 <c:pt idx="333">
-                  <c:v>-5.090790639999998</c:v>
+                  <c:v>-5.0907906399999945</c:v>
                 </c:pt>
                 <c:pt idx="334">
-                  <c:v>-5.1459835199999961</c:v>
+                  <c:v>-5.145983519999989</c:v>
                 </c:pt>
                 <c:pt idx="335">
-                  <c:v>-5.1981270799999963</c:v>
+                  <c:v>-5.1981270799999901</c:v>
                 </c:pt>
                 <c:pt idx="336">
-                  <c:v>-5.253319959999998</c:v>
+                  <c:v>-5.2533199599999945</c:v>
                 </c:pt>
                 <c:pt idx="337">
                   <c:v>-5.3072931099999998</c:v>
                 </c:pt>
                 <c:pt idx="338">
-                  <c:v>-5.3533379999999982</c:v>
+                  <c:v>-5.3533379999999955</c:v>
                 </c:pt>
                 <c:pt idx="339">
                   <c:v>-5.4097506199999996</c:v>
                 </c:pt>
                 <c:pt idx="340">
-                  <c:v>-5.4554905699999976</c:v>
+                  <c:v>-5.455490569999994</c:v>
                 </c:pt>
                 <c:pt idx="341">
-                  <c:v>-5.5158673199999981</c:v>
+                  <c:v>-5.5158673199999955</c:v>
                 </c:pt>
                 <c:pt idx="342">
                   <c:v>-5.58722165</c:v>
                 </c:pt>
                 <c:pt idx="343">
-                  <c:v>-5.6475983999999979</c:v>
+                  <c:v>-5.6475983999999944</c:v>
                 </c:pt>
                 <c:pt idx="344">
-                  <c:v>-5.6954728899999978</c:v>
+                  <c:v>-5.6954728899999942</c:v>
                 </c:pt>
                 <c:pt idx="345">
                   <c:v>-5.7494460399999996</c:v>
@@ -15943,25 +15944,25 @@
                   <c:v>-5.8034191899999996</c:v>
                 </c:pt>
                 <c:pt idx="347">
-                  <c:v>-5.856782469999998</c:v>
+                  <c:v>-5.8567824699999944</c:v>
                 </c:pt>
                 <c:pt idx="348">
                   <c:v>-5.9092309600000004</c:v>
                 </c:pt>
                 <c:pt idx="349">
-                  <c:v>-5.9580202499999979</c:v>
+                  <c:v>-5.9580202499999944</c:v>
                 </c:pt>
                 <c:pt idx="350">
-                  <c:v>-6.0129081999999983</c:v>
+                  <c:v>-6.0129081999999965</c:v>
                 </c:pt>
                 <c:pt idx="351">
-                  <c:v>-6.0659665499999962</c:v>
+                  <c:v>-6.0659665499999891</c:v>
                 </c:pt>
                 <c:pt idx="352">
-                  <c:v>-6.1190248999999977</c:v>
+                  <c:v>-6.1190248999999941</c:v>
                 </c:pt>
                 <c:pt idx="353">
-                  <c:v>-6.1720832499999974</c:v>
+                  <c:v>-6.172083249999992</c:v>
                 </c:pt>
                 <c:pt idx="354">
                   <c:v>-6.21873801</c:v>
@@ -15973,61 +15974,61 @@
                   <c:v>-6.3303435099999996</c:v>
                 </c:pt>
                 <c:pt idx="357">
-                  <c:v>-6.3812673300000018</c:v>
+                  <c:v>-6.3812673300000062</c:v>
                 </c:pt>
                 <c:pt idx="358">
                   <c:v>-6.4334108800000003</c:v>
                 </c:pt>
                 <c:pt idx="359">
-                  <c:v>-6.4876889599999981</c:v>
+                  <c:v>-6.4876889599999945</c:v>
                 </c:pt>
                 <c:pt idx="360">
-                  <c:v>-6.5395275799999979</c:v>
+                  <c:v>-6.5395275799999943</c:v>
                 </c:pt>
                 <c:pt idx="361">
-                  <c:v>-6.5877070099999981</c:v>
+                  <c:v>-6.5877070099999955</c:v>
                 </c:pt>
                 <c:pt idx="362">
-                  <c:v>-6.6392406900000021</c:v>
+                  <c:v>-6.6392406900000065</c:v>
                 </c:pt>
                 <c:pt idx="363">
-                  <c:v>-6.7243170099999974</c:v>
+                  <c:v>-6.724317009999992</c:v>
                 </c:pt>
                 <c:pt idx="364">
-                  <c:v>-6.7782901700000018</c:v>
+                  <c:v>-6.7782901700000053</c:v>
                 </c:pt>
                 <c:pt idx="365">
-                  <c:v>-6.8243350599999957</c:v>
+                  <c:v>-6.8243350599999868</c:v>
                 </c:pt>
                 <c:pt idx="366">
                   <c:v>-6.8755638100000001</c:v>
                 </c:pt>
                 <c:pt idx="367">
-                  <c:v>-6.9240481699999981</c:v>
+                  <c:v>-6.9240481699999945</c:v>
                 </c:pt>
                 <c:pt idx="368">
-                  <c:v>-6.9792410500000024</c:v>
+                  <c:v>-6.9792410500000077</c:v>
                 </c:pt>
                 <c:pt idx="369">
-                  <c:v>-7.0368734000000019</c:v>
+                  <c:v>-7.0368734000000064</c:v>
                 </c:pt>
                 <c:pt idx="370">
                   <c:v>-7.0887120100000001</c:v>
                 </c:pt>
                 <c:pt idx="371">
-                  <c:v>-7.1439048999999963</c:v>
+                  <c:v>-7.1439048999999901</c:v>
                 </c:pt>
                 <c:pt idx="372">
-                  <c:v>-7.1945237799999964</c:v>
+                  <c:v>-7.1945237799999902</c:v>
                 </c:pt>
                 <c:pt idx="373">
-                  <c:v>-7.2503265299999979</c:v>
+                  <c:v>-7.2503265299999944</c:v>
                 </c:pt>
                 <c:pt idx="374">
-                  <c:v>-7.3027750199999986</c:v>
+                  <c:v>-7.302775019999995</c:v>
                 </c:pt>
                 <c:pt idx="375">
-                  <c:v>-7.3573580399999976</c:v>
+                  <c:v>-7.357358039999994</c:v>
                 </c:pt>
                 <c:pt idx="376">
                   <c:v>-7.4098065200000001</c:v>
@@ -16042,22 +16043,22 @@
                   <c:v>-7.5637977100000002</c:v>
                 </c:pt>
                 <c:pt idx="380">
-                  <c:v>-7.620515259999995</c:v>
+                  <c:v>-7.6205152599999835</c:v>
                 </c:pt>
                 <c:pt idx="381">
                   <c:v>-7.6763180100000001</c:v>
                 </c:pt>
                 <c:pt idx="382">
-                  <c:v>-7.7269368999999974</c:v>
+                  <c:v>-7.7269368999999921</c:v>
                 </c:pt>
                 <c:pt idx="383">
-                  <c:v>-7.7772508499999979</c:v>
+                  <c:v>-7.7772508499999944</c:v>
                 </c:pt>
                 <c:pt idx="384">
                   <c:v>-7.8550087800000004</c:v>
                 </c:pt>
                 <c:pt idx="385">
-                  <c:v>-7.9092868599999981</c:v>
+                  <c:v>-7.9092868599999955</c:v>
                 </c:pt>
                 <c:pt idx="386">
                   <c:v>-7.96600441</c:v>
@@ -16072,7 +16073,7 @@
                   <c:v>-8.1254844000000048</c:v>
                 </c:pt>
                 <c:pt idx="390">
-                  <c:v>-8.1825068800000036</c:v>
+                  <c:v>-8.1825068800000125</c:v>
                 </c:pt>
               </c:numCache>
             </c:numRef>
@@ -16107,7 +16108,7 @@
           </c:spPr>
           <c:marker>
             <c:symbol val="x"/>
-            <c:size val="4"/>
+            <c:size val="2"/>
             <c:spPr>
               <a:ln>
                 <a:solidFill>
@@ -16123,31 +16124,31 @@
                 <c:formatCode>General</c:formatCode>
                 <c:ptCount val="391"/>
                 <c:pt idx="0">
-                  <c:v>-0.39511524000000009</c:v>
+                  <c:v>-0.39511524000000031</c:v>
                 </c:pt>
                 <c:pt idx="1">
-                  <c:v>-0.38165930000000009</c:v>
+                  <c:v>-0.38165930000000031</c:v>
                 </c:pt>
                 <c:pt idx="2">
-                  <c:v>-0.37064990000000009</c:v>
+                  <c:v>-0.37064990000000031</c:v>
                 </c:pt>
                 <c:pt idx="3">
-                  <c:v>-0.35902886000000023</c:v>
+                  <c:v>-0.35902886000000073</c:v>
                 </c:pt>
                 <c:pt idx="4">
                   <c:v>-0.34863108999999998</c:v>
                 </c:pt>
                 <c:pt idx="5">
-                  <c:v>-0.33578679000000022</c:v>
+                  <c:v>-0.33578679000000067</c:v>
                 </c:pt>
                 <c:pt idx="6">
-                  <c:v>-0.32355412000000011</c:v>
+                  <c:v>-0.32355412000000033</c:v>
                 </c:pt>
                 <c:pt idx="7">
-                  <c:v>-0.31437962000000025</c:v>
+                  <c:v>-0.31437962000000053</c:v>
                 </c:pt>
                 <c:pt idx="8">
-                  <c:v>-0.30704001000000009</c:v>
+                  <c:v>-0.30704001000000031</c:v>
                 </c:pt>
                 <c:pt idx="9">
                   <c:v>-0.29480734000000008</c:v>
@@ -16165,7 +16166,7 @@
                   <c:v>-0.25260463</c:v>
                 </c:pt>
                 <c:pt idx="14">
-                  <c:v>-0.24220686000000005</c:v>
+                  <c:v>-0.24220686000000016</c:v>
                 </c:pt>
                 <c:pt idx="15">
                   <c:v>-0.23792542999999999</c:v>
@@ -16174,13 +16175,13 @@
                   <c:v>-0.22324622999999999</c:v>
                 </c:pt>
                 <c:pt idx="17">
-                  <c:v>-0.20917865999999993</c:v>
+                  <c:v>-0.20917865999999988</c:v>
                 </c:pt>
                 <c:pt idx="18">
                   <c:v>-0.19816924999999999</c:v>
                 </c:pt>
                 <c:pt idx="19">
-                  <c:v>-0.19082964999999993</c:v>
+                  <c:v>-0.19082964999999988</c:v>
                 </c:pt>
                 <c:pt idx="20">
                   <c:v>-0.18287840999999999</c:v>
@@ -16189,13 +16190,13 @@
                   <c:v>-0.17186900999999999</c:v>
                 </c:pt>
                 <c:pt idx="22">
-                  <c:v>-0.15780144000000007</c:v>
+                  <c:v>-0.15780144000000026</c:v>
                 </c:pt>
                 <c:pt idx="23">
                   <c:v>-0.14556876999999999</c:v>
                 </c:pt>
                 <c:pt idx="24">
-                  <c:v>-0.13211282999999993</c:v>
+                  <c:v>-0.13211282999999988</c:v>
                 </c:pt>
                 <c:pt idx="25">
                   <c:v>-0.12354997000000002</c:v>
@@ -16213,7 +16214,7 @@
                   <c:v>-8.3793790000000007E-2</c:v>
                 </c:pt>
                 <c:pt idx="30">
-                  <c:v>-6.9726220000000047E-2</c:v>
+                  <c:v>-6.972622000000013E-2</c:v>
                 </c:pt>
                 <c:pt idx="31">
                   <c:v>-6.1774980000000014E-2</c:v>
@@ -16225,16 +16226,16 @@
                   <c:v>-4.0367809999999997E-2</c:v>
                 </c:pt>
                 <c:pt idx="34">
-                  <c:v>-3.1193310000000005E-2</c:v>
+                  <c:v>-3.1193310000000023E-2</c:v>
                 </c:pt>
                 <c:pt idx="35">
-                  <c:v>-2.1407170000000017E-2</c:v>
+                  <c:v>-2.1407170000000048E-2</c:v>
                 </c:pt>
                 <c:pt idx="36">
                   <c:v>-6.1163300000000014E-3</c:v>
                 </c:pt>
                 <c:pt idx="37">
-                  <c:v>3.6698000000000008E-3</c:v>
+                  <c:v>3.6698000000000026E-3</c:v>
                 </c:pt>
                 <c:pt idx="38">
                   <c:v>1.4679199999999998E-2</c:v>
@@ -16249,13 +16250,13 @@
                   <c:v>3.8532909999999997E-2</c:v>
                 </c:pt>
                 <c:pt idx="42">
-                  <c:v>5.1988849999999982E-2</c:v>
+                  <c:v>5.1988849999999941E-2</c:v>
                 </c:pt>
                 <c:pt idx="43">
                   <c:v>6.4221520000000004E-2</c:v>
                 </c:pt>
                 <c:pt idx="44">
-                  <c:v>7.4619290000000033E-2</c:v>
+                  <c:v>7.4619290000000088E-2</c:v>
                 </c:pt>
                 <c:pt idx="45">
                   <c:v>8.7463589999999994E-2</c:v>
@@ -16264,13 +16265,13 @@
                   <c:v>0.10153116000000002</c:v>
                 </c:pt>
                 <c:pt idx="47">
-                  <c:v>0.10642423000000004</c:v>
+                  <c:v>0.10642423000000013</c:v>
                 </c:pt>
                 <c:pt idx="48">
                   <c:v>0.11988016</c:v>
                 </c:pt>
                 <c:pt idx="49">
-                  <c:v>0.12844303000000007</c:v>
+                  <c:v>0.12844303000000026</c:v>
                 </c:pt>
                 <c:pt idx="50">
                   <c:v>0.14740366999999999</c:v>
@@ -16294,25 +16295,25 @@
                   <c:v>0.20000414999999999</c:v>
                 </c:pt>
                 <c:pt idx="57">
-                  <c:v>0.21529499000000007</c:v>
+                  <c:v>0.21529499000000027</c:v>
                 </c:pt>
                 <c:pt idx="58">
                   <c:v>0.22813928999999999</c:v>
                 </c:pt>
                 <c:pt idx="59">
-                  <c:v>0.22752765999999994</c:v>
+                  <c:v>0.22752765999999988</c:v>
                 </c:pt>
                 <c:pt idx="60">
                   <c:v>0.24343012999999999</c:v>
                 </c:pt>
                 <c:pt idx="61">
-                  <c:v>0.24954647000000008</c:v>
+                  <c:v>0.24954647000000027</c:v>
                 </c:pt>
                 <c:pt idx="62">
                   <c:v>0.2685071</c:v>
                 </c:pt>
                 <c:pt idx="63">
-                  <c:v>0.27217691000000016</c:v>
+                  <c:v>0.27217691000000038</c:v>
                 </c:pt>
                 <c:pt idx="64">
                   <c:v>0.28624448000000002</c:v>
@@ -16324,46 +16325,46 @@
                   <c:v>0.30214695000000008</c:v>
                 </c:pt>
                 <c:pt idx="67">
-                  <c:v>0.31743778000000011</c:v>
+                  <c:v>0.31743778000000034</c:v>
                 </c:pt>
                 <c:pt idx="68">
-                  <c:v>0.3290588200000002</c:v>
+                  <c:v>0.32905882000000047</c:v>
                 </c:pt>
                 <c:pt idx="69">
                   <c:v>0.33823332</c:v>
                 </c:pt>
                 <c:pt idx="70">
-                  <c:v>0.34496129000000009</c:v>
+                  <c:v>0.34496129000000031</c:v>
                 </c:pt>
                 <c:pt idx="71">
-                  <c:v>0.35535906000000012</c:v>
+                  <c:v>0.35535906000000039</c:v>
                 </c:pt>
                 <c:pt idx="72">
-                  <c:v>0.36881500000000011</c:v>
+                  <c:v>0.36881500000000039</c:v>
                 </c:pt>
                 <c:pt idx="73">
-                  <c:v>0.37737787000000023</c:v>
+                  <c:v>0.37737787000000073</c:v>
                 </c:pt>
                 <c:pt idx="74">
-                  <c:v>0.38777564000000009</c:v>
+                  <c:v>0.38777564000000031</c:v>
                 </c:pt>
                 <c:pt idx="75">
-                  <c:v>0.38838727000000023</c:v>
+                  <c:v>0.38838727000000073</c:v>
                 </c:pt>
                 <c:pt idx="76">
                   <c:v>0.40184321000000001</c:v>
                 </c:pt>
                 <c:pt idx="77">
-                  <c:v>0.40490137000000009</c:v>
+                  <c:v>0.40490137000000032</c:v>
                 </c:pt>
                 <c:pt idx="78">
-                  <c:v>0.4208038400000001</c:v>
+                  <c:v>0.42080384000000032</c:v>
                 </c:pt>
                 <c:pt idx="79">
-                  <c:v>0.42508528000000012</c:v>
+                  <c:v>0.4250852800000004</c:v>
                 </c:pt>
                 <c:pt idx="80">
-                  <c:v>0.43303651000000015</c:v>
+                  <c:v>0.43303651000000032</c:v>
                 </c:pt>
                 <c:pt idx="81">
                   <c:v>0.43854122000000001</c:v>
@@ -16375,7 +16376,7 @@
                   <c:v>0.45199714999999996</c:v>
                 </c:pt>
                 <c:pt idx="84">
-                  <c:v>0.4599483900000001</c:v>
+                  <c:v>0.45994839000000032</c:v>
                 </c:pt>
                 <c:pt idx="85">
                   <c:v>0.46973452000000004</c:v>
@@ -16390,7 +16391,7 @@
                   <c:v>0.47890903000000001</c:v>
                 </c:pt>
                 <c:pt idx="89">
-                  <c:v>0.4923649600000003</c:v>
+                  <c:v>0.4923649600000008</c:v>
                 </c:pt>
                 <c:pt idx="90">
                   <c:v>0.49725803000000002</c:v>
@@ -16399,19 +16400,19 @@
                   <c:v>0.50092782999999996</c:v>
                 </c:pt>
                 <c:pt idx="92">
-                  <c:v>0.49970457000000013</c:v>
+                  <c:v>0.49970457000000046</c:v>
                 </c:pt>
                 <c:pt idx="93">
                   <c:v>0.50520927000000004</c:v>
                 </c:pt>
                 <c:pt idx="94">
-                  <c:v>0.50398599999999982</c:v>
+                  <c:v>0.50398599999999949</c:v>
                 </c:pt>
                 <c:pt idx="95">
                   <c:v>0.51132560000000005</c:v>
                 </c:pt>
                 <c:pt idx="96">
-                  <c:v>0.51438376999999968</c:v>
+                  <c:v>0.51438376999999891</c:v>
                 </c:pt>
                 <c:pt idx="97">
                   <c:v>0.51560704000000002</c:v>
@@ -16420,7 +16421,7 @@
                   <c:v>0.51683029999999996</c:v>
                 </c:pt>
                 <c:pt idx="99">
-                  <c:v>0.52233499999999977</c:v>
+                  <c:v>0.52233499999999933</c:v>
                 </c:pt>
                 <c:pt idx="100">
                   <c:v>0.52478153999999999</c:v>
@@ -16429,13 +16430,13 @@
                   <c:v>0.52722807000000005</c:v>
                 </c:pt>
                 <c:pt idx="102">
-                  <c:v>0.52233499999999977</c:v>
+                  <c:v>0.52233499999999933</c:v>
                 </c:pt>
                 <c:pt idx="103">
-                  <c:v>0.53273276999999974</c:v>
+                  <c:v>0.53273276999999919</c:v>
                 </c:pt>
                 <c:pt idx="104">
-                  <c:v>0.52967461000000038</c:v>
+                  <c:v>0.52967461000000093</c:v>
                 </c:pt>
                 <c:pt idx="105">
                   <c:v>0.53395603999999997</c:v>
@@ -16447,7 +16448,7 @@
                   <c:v>0.53334440999999999</c:v>
                 </c:pt>
                 <c:pt idx="108">
-                  <c:v>0.53946073999999977</c:v>
+                  <c:v>0.53946073999999933</c:v>
                 </c:pt>
                 <c:pt idx="109">
                   <c:v>0.54068400999999999</c:v>
@@ -16456,19 +16457,19 @@
                   <c:v>0.54618871000000002</c:v>
                 </c:pt>
                 <c:pt idx="111">
-                  <c:v>0.54129564000000019</c:v>
+                  <c:v>0.54129564000000063</c:v>
                 </c:pt>
                 <c:pt idx="112">
-                  <c:v>0.5474119799999998</c:v>
+                  <c:v>0.54741197999999958</c:v>
                 </c:pt>
                 <c:pt idx="113">
                   <c:v>0.54680034</c:v>
                 </c:pt>
                 <c:pt idx="114">
-                  <c:v>0.54863524000000019</c:v>
+                  <c:v>0.54863524000000063</c:v>
                 </c:pt>
                 <c:pt idx="115">
-                  <c:v>0.54863524000000019</c:v>
+                  <c:v>0.54863524000000063</c:v>
                 </c:pt>
                 <c:pt idx="116">
                   <c:v>0.55230504999999996</c:v>
@@ -16495,13 +16496,13 @@
                   <c:v>0.55719810999999997</c:v>
                 </c:pt>
                 <c:pt idx="124">
-                  <c:v>0.56025627999999983</c:v>
+                  <c:v>0.5602562799999995</c:v>
                 </c:pt>
                 <c:pt idx="125">
                   <c:v>0.55903301000000005</c:v>
                 </c:pt>
                 <c:pt idx="126">
-                  <c:v>0.5645377199999998</c:v>
+                  <c:v>0.56453771999999958</c:v>
                 </c:pt>
                 <c:pt idx="127">
                   <c:v>0.56086791000000003</c:v>
@@ -16510,10 +16511,10 @@
                   <c:v>0.56576097999999997</c:v>
                 </c:pt>
                 <c:pt idx="129">
-                  <c:v>0.5645377199999998</c:v>
+                  <c:v>0.56453771999999958</c:v>
                 </c:pt>
                 <c:pt idx="130">
-                  <c:v>0.5645377199999998</c:v>
+                  <c:v>0.56453771999999958</c:v>
                 </c:pt>
                 <c:pt idx="131">
                   <c:v>0.56331445000000002</c:v>
@@ -16543,13 +16544,13 @@
                   <c:v>0.57493548999999999</c:v>
                 </c:pt>
                 <c:pt idx="140">
-                  <c:v>0.57065405000000025</c:v>
+                  <c:v>0.57065405000000091</c:v>
                 </c:pt>
                 <c:pt idx="141">
-                  <c:v>0.57860529000000038</c:v>
+                  <c:v>0.57860529000000094</c:v>
                 </c:pt>
                 <c:pt idx="142">
-                  <c:v>0.58166344999999975</c:v>
+                  <c:v>0.58166344999999919</c:v>
                 </c:pt>
                 <c:pt idx="143">
                   <c:v>0.57615875000000005</c:v>
@@ -16558,40 +16559,40 @@
                   <c:v>0.57554711999999997</c:v>
                 </c:pt>
                 <c:pt idx="145">
-                  <c:v>0.57799365000000025</c:v>
+                  <c:v>0.57799365000000091</c:v>
                 </c:pt>
                 <c:pt idx="146">
                   <c:v>0.58105182</c:v>
                 </c:pt>
                 <c:pt idx="147">
-                  <c:v>0.57982855000000022</c:v>
+                  <c:v>0.57982855000000066</c:v>
                 </c:pt>
                 <c:pt idx="148">
-                  <c:v>0.58410998999999975</c:v>
+                  <c:v>0.58410998999999919</c:v>
                 </c:pt>
                 <c:pt idx="149">
-                  <c:v>0.57860529000000038</c:v>
+                  <c:v>0.57860529000000094</c:v>
                 </c:pt>
                 <c:pt idx="150">
-                  <c:v>0.58533324999999969</c:v>
+                  <c:v>0.58533324999999903</c:v>
                 </c:pt>
                 <c:pt idx="151">
-                  <c:v>0.57860529000000038</c:v>
+                  <c:v>0.57860529000000094</c:v>
                 </c:pt>
                 <c:pt idx="152">
                   <c:v>0.58472162000000005</c:v>
                 </c:pt>
                 <c:pt idx="153">
-                  <c:v>0.58410998999999975</c:v>
+                  <c:v>0.58410998999999919</c:v>
                 </c:pt>
                 <c:pt idx="154">
-                  <c:v>0.58349834999999972</c:v>
+                  <c:v>0.58349834999999917</c:v>
                 </c:pt>
                 <c:pt idx="155">
                   <c:v>0.58472162000000005</c:v>
                 </c:pt>
                 <c:pt idx="156">
-                  <c:v>0.58166344999999975</c:v>
+                  <c:v>0.58166344999999919</c:v>
                 </c:pt>
                 <c:pt idx="157">
                   <c:v>0.58839142</c:v>
@@ -16603,88 +16604,88 @@
                   <c:v>0.58839142</c:v>
                 </c:pt>
                 <c:pt idx="160">
-                  <c:v>0.58533324999999969</c:v>
+                  <c:v>0.58533324999999903</c:v>
                 </c:pt>
                 <c:pt idx="161">
-                  <c:v>0.58716815999999961</c:v>
+                  <c:v>0.58716815999999905</c:v>
                 </c:pt>
                 <c:pt idx="162">
                   <c:v>0.59267285999999997</c:v>
                 </c:pt>
                 <c:pt idx="163">
-                  <c:v>0.59328448999999972</c:v>
+                  <c:v>0.59328448999999917</c:v>
                 </c:pt>
                 <c:pt idx="164">
                   <c:v>0.58961469</c:v>
                 </c:pt>
                 <c:pt idx="165">
-                  <c:v>0.59083795999999977</c:v>
+                  <c:v>0.59083795999999933</c:v>
                 </c:pt>
                 <c:pt idx="166">
-                  <c:v>0.59450775999999961</c:v>
+                  <c:v>0.59450775999999905</c:v>
                 </c:pt>
                 <c:pt idx="167">
-                  <c:v>0.59144958999999975</c:v>
+                  <c:v>0.59144958999999919</c:v>
                 </c:pt>
                 <c:pt idx="168">
-                  <c:v>0.59389611999999981</c:v>
+                  <c:v>0.59389611999999958</c:v>
                 </c:pt>
                 <c:pt idx="169">
-                  <c:v>0.59389611999999981</c:v>
+                  <c:v>0.59389611999999958</c:v>
                 </c:pt>
                 <c:pt idx="170">
-                  <c:v>0.59511938999999969</c:v>
+                  <c:v>0.59511938999999903</c:v>
                 </c:pt>
                 <c:pt idx="171">
-                  <c:v>0.59083795999999977</c:v>
+                  <c:v>0.59083795999999933</c:v>
                 </c:pt>
                 <c:pt idx="172">
-                  <c:v>0.59878918999999975</c:v>
+                  <c:v>0.59878918999999919</c:v>
                 </c:pt>
                 <c:pt idx="173">
-                  <c:v>0.59817755999999978</c:v>
+                  <c:v>0.59817755999999933</c:v>
                 </c:pt>
                 <c:pt idx="174">
                   <c:v>0.60001245999999997</c:v>
                 </c:pt>
                 <c:pt idx="175">
-                  <c:v>0.59756591999999975</c:v>
+                  <c:v>0.5975659199999992</c:v>
                 </c:pt>
                 <c:pt idx="176">
-                  <c:v>0.59756591999999975</c:v>
+                  <c:v>0.5975659199999992</c:v>
                 </c:pt>
                 <c:pt idx="177">
-                  <c:v>0.59450775999999961</c:v>
+                  <c:v>0.59450775999999905</c:v>
                 </c:pt>
                 <c:pt idx="178">
-                  <c:v>0.5963426599999998</c:v>
+                  <c:v>0.59634265999999958</c:v>
                 </c:pt>
                 <c:pt idx="179">
                   <c:v>0.60735205999999997</c:v>
                 </c:pt>
                 <c:pt idx="180">
-                  <c:v>0.60307063000000038</c:v>
+                  <c:v>0.60307063000000094</c:v>
                 </c:pt>
                 <c:pt idx="181">
-                  <c:v>0.59817755999999978</c:v>
+                  <c:v>0.59817755999999933</c:v>
                 </c:pt>
                 <c:pt idx="182">
-                  <c:v>0.60307063000000038</c:v>
+                  <c:v>0.60307063000000094</c:v>
                 </c:pt>
                 <c:pt idx="183">
-                  <c:v>0.60307063000000038</c:v>
+                  <c:v>0.60307063000000094</c:v>
                 </c:pt>
                 <c:pt idx="184">
-                  <c:v>0.59940081999999972</c:v>
+                  <c:v>0.5994008199999995</c:v>
                 </c:pt>
                 <c:pt idx="185">
-                  <c:v>0.60429389000000022</c:v>
+                  <c:v>0.60429389000000078</c:v>
                 </c:pt>
                 <c:pt idx="186">
                   <c:v>0.60123572999999997</c:v>
                 </c:pt>
                 <c:pt idx="187">
-                  <c:v>0.60551715999999978</c:v>
+                  <c:v>0.60551715999999933</c:v>
                 </c:pt>
                 <c:pt idx="188">
                   <c:v>0.60245899000000003</c:v>
@@ -16699,25 +16700,25 @@
                   <c:v>0.60918696000000006</c:v>
                 </c:pt>
                 <c:pt idx="192">
-                  <c:v>0.60429389000000022</c:v>
+                  <c:v>0.60429389000000078</c:v>
                 </c:pt>
                 <c:pt idx="193">
-                  <c:v>0.60307063000000038</c:v>
+                  <c:v>0.60307063000000094</c:v>
                 </c:pt>
                 <c:pt idx="194">
                   <c:v>0.61285676</c:v>
                 </c:pt>
                 <c:pt idx="195">
-                  <c:v>0.60979859000000025</c:v>
+                  <c:v>0.60979859000000092</c:v>
                 </c:pt>
                 <c:pt idx="196">
-                  <c:v>0.60674043000000044</c:v>
+                  <c:v>0.60674043000000133</c:v>
                 </c:pt>
                 <c:pt idx="197">
                   <c:v>0.60857532999999997</c:v>
                 </c:pt>
                 <c:pt idx="198">
-                  <c:v>0.60796368999999972</c:v>
+                  <c:v>0.6079636899999995</c:v>
                 </c:pt>
                 <c:pt idx="199">
                   <c:v>0.61713819999999997</c:v>
@@ -16732,28 +16733,28 @@
                   <c:v>0.60918696000000006</c:v>
                 </c:pt>
                 <c:pt idx="203">
-                  <c:v>0.61408003000000022</c:v>
+                  <c:v>0.61408003000000067</c:v>
                 </c:pt>
                 <c:pt idx="204">
                   <c:v>0.61346840000000002</c:v>
                 </c:pt>
                 <c:pt idx="205">
-                  <c:v>0.62080800000000025</c:v>
+                  <c:v>0.62080800000000091</c:v>
                 </c:pt>
                 <c:pt idx="206">
-                  <c:v>0.61652655999999972</c:v>
+                  <c:v>0.6165265599999995</c:v>
                 </c:pt>
                 <c:pt idx="207">
                   <c:v>0.61958473000000003</c:v>
                 </c:pt>
                 <c:pt idx="208">
-                  <c:v>0.61224513000000025</c:v>
+                  <c:v>0.61224513000000091</c:v>
                 </c:pt>
                 <c:pt idx="209">
-                  <c:v>0.61469166000000042</c:v>
+                  <c:v>0.61469166000000108</c:v>
                 </c:pt>
                 <c:pt idx="210">
-                  <c:v>0.61469166000000042</c:v>
+                  <c:v>0.61469166000000108</c:v>
                 </c:pt>
                 <c:pt idx="211">
                   <c:v>0.61897310000000005</c:v>
@@ -16762,40 +16763,40 @@
                   <c:v>0.61713819999999997</c:v>
                 </c:pt>
                 <c:pt idx="213">
-                  <c:v>0.61774983000000072</c:v>
+                  <c:v>0.61774983000000183</c:v>
                 </c:pt>
                 <c:pt idx="214">
-                  <c:v>0.62141963000000022</c:v>
+                  <c:v>0.62141963000000078</c:v>
                 </c:pt>
                 <c:pt idx="215">
                   <c:v>0.61285676</c:v>
                 </c:pt>
                 <c:pt idx="216">
-                  <c:v>0.61774983000000072</c:v>
+                  <c:v>0.61774983000000183</c:v>
                 </c:pt>
                 <c:pt idx="217">
                   <c:v>0.61346840000000002</c:v>
                 </c:pt>
                 <c:pt idx="218">
-                  <c:v>0.62141963000000022</c:v>
+                  <c:v>0.62141963000000078</c:v>
                 </c:pt>
                 <c:pt idx="219">
-                  <c:v>0.62080800000000025</c:v>
+                  <c:v>0.62080800000000091</c:v>
                 </c:pt>
                 <c:pt idx="220">
                   <c:v>0.61836146000000003</c:v>
                 </c:pt>
                 <c:pt idx="221">
-                  <c:v>0.61774983000000072</c:v>
+                  <c:v>0.61774983000000183</c:v>
                 </c:pt>
                 <c:pt idx="222">
                   <c:v>0.62508942999999995</c:v>
                 </c:pt>
                 <c:pt idx="223">
-                  <c:v>0.62141963000000022</c:v>
+                  <c:v>0.62141963000000078</c:v>
                 </c:pt>
                 <c:pt idx="224">
-                  <c:v>0.62141963000000022</c:v>
+                  <c:v>0.62141963000000078</c:v>
                 </c:pt>
                 <c:pt idx="225">
                   <c:v>0.62019636</c:v>
@@ -16804,10 +16805,10 @@
                   <c:v>0.62325452999999997</c:v>
                 </c:pt>
                 <c:pt idx="227">
-                  <c:v>0.62080800000000025</c:v>
+                  <c:v>0.62080800000000091</c:v>
                 </c:pt>
                 <c:pt idx="228">
-                  <c:v>0.62080800000000025</c:v>
+                  <c:v>0.62080800000000091</c:v>
                 </c:pt>
                 <c:pt idx="229">
                   <c:v>0.61897310000000005</c:v>
@@ -16822,61 +16823,61 @@
                   <c:v>0.62447779999999997</c:v>
                 </c:pt>
                 <c:pt idx="233">
-                  <c:v>0.6257010700000003</c:v>
+                  <c:v>0.62570107000000108</c:v>
                 </c:pt>
                 <c:pt idx="234">
-                  <c:v>0.62631269999999972</c:v>
+                  <c:v>0.6263126999999995</c:v>
                 </c:pt>
                 <c:pt idx="235">
                   <c:v>0.62753597000000005</c:v>
                 </c:pt>
                 <c:pt idx="236">
-                  <c:v>0.62631269999999972</c:v>
+                  <c:v>0.6263126999999995</c:v>
                 </c:pt>
                 <c:pt idx="237">
-                  <c:v>0.62264290000000022</c:v>
+                  <c:v>0.62264290000000067</c:v>
                 </c:pt>
                 <c:pt idx="238">
-                  <c:v>0.62875923000000045</c:v>
+                  <c:v>0.62875923000000133</c:v>
                 </c:pt>
                 <c:pt idx="239">
-                  <c:v>0.62264290000000022</c:v>
+                  <c:v>0.62264290000000067</c:v>
                 </c:pt>
                 <c:pt idx="240">
                   <c:v>0.63487556999999994</c:v>
                 </c:pt>
                 <c:pt idx="241">
-                  <c:v>0.62875923000000045</c:v>
+                  <c:v>0.62875923000000133</c:v>
                 </c:pt>
                 <c:pt idx="242">
                   <c:v>0.63059412999999997</c:v>
                 </c:pt>
                 <c:pt idx="243">
-                  <c:v>0.62692433000000025</c:v>
+                  <c:v>0.62692433000000092</c:v>
                 </c:pt>
                 <c:pt idx="244">
                   <c:v>0.62753597000000005</c:v>
                 </c:pt>
                 <c:pt idx="245">
-                  <c:v>0.62692433000000025</c:v>
+                  <c:v>0.62692433000000092</c:v>
                 </c:pt>
                 <c:pt idx="246">
-                  <c:v>0.63120577000000022</c:v>
+                  <c:v>0.63120577000000067</c:v>
                 </c:pt>
                 <c:pt idx="247">
-                  <c:v>0.6257010700000003</c:v>
+                  <c:v>0.62570107000000108</c:v>
                 </c:pt>
                 <c:pt idx="248">
-                  <c:v>0.63120577000000022</c:v>
+                  <c:v>0.63120577000000067</c:v>
                 </c:pt>
                 <c:pt idx="249">
-                  <c:v>0.62937087000000025</c:v>
+                  <c:v>0.62937087000000091</c:v>
                 </c:pt>
                 <c:pt idx="250">
                   <c:v>0.63181739999999997</c:v>
                 </c:pt>
                 <c:pt idx="251">
-                  <c:v>0.63120577000000022</c:v>
+                  <c:v>0.63120577000000067</c:v>
                 </c:pt>
                 <c:pt idx="252">
                   <c:v>0.6299825</c:v>
@@ -16897,19 +16898,19 @@
                   <c:v>0.63242902999999995</c:v>
                 </c:pt>
                 <c:pt idx="258">
-                  <c:v>0.63609883000000045</c:v>
+                  <c:v>0.63609883000000134</c:v>
                 </c:pt>
                 <c:pt idx="259">
-                  <c:v>0.63304067000000031</c:v>
+                  <c:v>0.63304067000000108</c:v>
                 </c:pt>
                 <c:pt idx="260">
                   <c:v>0.63365229999999995</c:v>
                 </c:pt>
                 <c:pt idx="261">
-                  <c:v>0.63671047000000025</c:v>
+                  <c:v>0.63671047000000092</c:v>
                 </c:pt>
                 <c:pt idx="262">
-                  <c:v>0.63120577000000022</c:v>
+                  <c:v>0.63120577000000067</c:v>
                 </c:pt>
                 <c:pt idx="263">
                   <c:v>0.63548720000000003</c:v>
@@ -16921,7 +16922,7 @@
                   <c:v>0.63793374000000003</c:v>
                 </c:pt>
                 <c:pt idx="266">
-                  <c:v>0.63609883000000045</c:v>
+                  <c:v>0.63609883000000134</c:v>
                 </c:pt>
                 <c:pt idx="267">
                   <c:v>0.63793374000000003</c:v>
@@ -16933,49 +16934,49 @@
                   <c:v>0.63548720000000003</c:v>
                 </c:pt>
                 <c:pt idx="270">
-                  <c:v>0.63854537000000022</c:v>
+                  <c:v>0.63854537000000078</c:v>
                 </c:pt>
                 <c:pt idx="271">
-                  <c:v>0.63609883000000045</c:v>
+                  <c:v>0.63609883000000134</c:v>
                 </c:pt>
                 <c:pt idx="272">
                   <c:v>0.63548720000000003</c:v>
                 </c:pt>
                 <c:pt idx="273">
-                  <c:v>0.63671047000000025</c:v>
+                  <c:v>0.63671047000000092</c:v>
                 </c:pt>
                 <c:pt idx="274">
-                  <c:v>0.64160354000000019</c:v>
+                  <c:v>0.64160354000000064</c:v>
                 </c:pt>
                 <c:pt idx="275">
-                  <c:v>0.64282680000000025</c:v>
+                  <c:v>0.64282680000000092</c:v>
                 </c:pt>
                 <c:pt idx="276">
                   <c:v>0.64038026999999997</c:v>
                 </c:pt>
                 <c:pt idx="277">
-                  <c:v>0.64160354000000019</c:v>
+                  <c:v>0.64160354000000064</c:v>
                 </c:pt>
                 <c:pt idx="278">
-                  <c:v>0.65077804000000028</c:v>
+                  <c:v>0.65077804000000095</c:v>
                 </c:pt>
                 <c:pt idx="279">
-                  <c:v>0.64099190000000028</c:v>
+                  <c:v>0.64099190000000095</c:v>
                 </c:pt>
                 <c:pt idx="280">
-                  <c:v>0.64282680000000025</c:v>
+                  <c:v>0.64282680000000092</c:v>
                 </c:pt>
                 <c:pt idx="281">
                   <c:v>0.64833149999999995</c:v>
                 </c:pt>
                 <c:pt idx="282">
-                  <c:v>0.64710824000000022</c:v>
+                  <c:v>0.64710824000000078</c:v>
                 </c:pt>
                 <c:pt idx="283">
-                  <c:v>0.63976864000000022</c:v>
+                  <c:v>0.63976864000000067</c:v>
                 </c:pt>
                 <c:pt idx="284">
-                  <c:v>0.64405007000000025</c:v>
+                  <c:v>0.64405007000000092</c:v>
                 </c:pt>
                 <c:pt idx="285">
                   <c:v>0.64343843999999994</c:v>
@@ -16987,10 +16988,10 @@
                   <c:v>0.64649659999999998</c:v>
                 </c:pt>
                 <c:pt idx="288">
-                  <c:v>0.6489431400000002</c:v>
+                  <c:v>0.64894314000000064</c:v>
                 </c:pt>
                 <c:pt idx="289">
-                  <c:v>0.64160354000000019</c:v>
+                  <c:v>0.64160354000000064</c:v>
                 </c:pt>
                 <c:pt idx="290">
                   <c:v>0.64649659999999998</c:v>
@@ -17002,13 +17003,13 @@
                   <c:v>0.64833149999999995</c:v>
                 </c:pt>
                 <c:pt idx="293">
-                  <c:v>0.65077804000000028</c:v>
+                  <c:v>0.65077804000000095</c:v>
                 </c:pt>
                 <c:pt idx="294">
-                  <c:v>0.64710824000000022</c:v>
+                  <c:v>0.64710824000000078</c:v>
                 </c:pt>
                 <c:pt idx="295">
-                  <c:v>0.64710824000000022</c:v>
+                  <c:v>0.64710824000000078</c:v>
                 </c:pt>
                 <c:pt idx="296">
                   <c:v>0.64527334000000003</c:v>
@@ -17017,28 +17018,28 @@
                   <c:v>0.64833149999999995</c:v>
                 </c:pt>
                 <c:pt idx="298">
-                  <c:v>0.64771987000000031</c:v>
+                  <c:v>0.64771987000000109</c:v>
                 </c:pt>
                 <c:pt idx="299">
-                  <c:v>0.64955476999999973</c:v>
+                  <c:v>0.6495547699999995</c:v>
                 </c:pt>
                 <c:pt idx="300">
                   <c:v>0.65200130999999995</c:v>
                 </c:pt>
                 <c:pt idx="301">
-                  <c:v>0.65383621000000025</c:v>
+                  <c:v>0.65383621000000092</c:v>
                 </c:pt>
                 <c:pt idx="302">
-                  <c:v>0.64955476999999973</c:v>
+                  <c:v>0.6495547699999995</c:v>
                 </c:pt>
                 <c:pt idx="303">
                   <c:v>0.65016640999999997</c:v>
                 </c:pt>
                 <c:pt idx="304">
-                  <c:v>0.6489431400000002</c:v>
+                  <c:v>0.64894314000000064</c:v>
                 </c:pt>
                 <c:pt idx="305">
-                  <c:v>0.64588497000000022</c:v>
+                  <c:v>0.64588497000000078</c:v>
                 </c:pt>
                 <c:pt idx="306">
                   <c:v>0.65628273999999998</c:v>
@@ -17047,19 +17048,19 @@
                   <c:v>0.65200130999999995</c:v>
                 </c:pt>
                 <c:pt idx="308">
-                  <c:v>0.65077804000000028</c:v>
+                  <c:v>0.65077804000000095</c:v>
                 </c:pt>
                 <c:pt idx="309">
-                  <c:v>0.65322457000000023</c:v>
+                  <c:v>0.65322457000000078</c:v>
                 </c:pt>
                 <c:pt idx="310">
-                  <c:v>0.64955476999999973</c:v>
+                  <c:v>0.6495547699999995</c:v>
                 </c:pt>
                 <c:pt idx="311">
-                  <c:v>0.65138967000000025</c:v>
+                  <c:v>0.65138967000000092</c:v>
                 </c:pt>
                 <c:pt idx="312">
-                  <c:v>0.64771987000000031</c:v>
+                  <c:v>0.64771987000000109</c:v>
                 </c:pt>
                 <c:pt idx="313">
                   <c:v>0.65016640999999997</c:v>
@@ -17077,34 +17078,34 @@
                   <c:v>0.65995254000000003</c:v>
                 </c:pt>
                 <c:pt idx="318">
-                  <c:v>0.6489431400000002</c:v>
+                  <c:v>0.64894314000000064</c:v>
                 </c:pt>
                 <c:pt idx="319">
-                  <c:v>0.65567111000000045</c:v>
+                  <c:v>0.65567111000000133</c:v>
                 </c:pt>
                 <c:pt idx="320">
-                  <c:v>0.65383621000000025</c:v>
+                  <c:v>0.65383621000000092</c:v>
                 </c:pt>
                 <c:pt idx="321">
-                  <c:v>0.65383621000000025</c:v>
+                  <c:v>0.65383621000000092</c:v>
                 </c:pt>
                 <c:pt idx="322">
-                  <c:v>0.65322457000000023</c:v>
+                  <c:v>0.65322457000000078</c:v>
                 </c:pt>
                 <c:pt idx="323">
-                  <c:v>0.6489431400000002</c:v>
+                  <c:v>0.64894314000000064</c:v>
                 </c:pt>
                 <c:pt idx="324">
-                  <c:v>0.65505947000000031</c:v>
+                  <c:v>0.65505947000000109</c:v>
                 </c:pt>
                 <c:pt idx="325">
-                  <c:v>0.65505947000000031</c:v>
+                  <c:v>0.65505947000000109</c:v>
                 </c:pt>
                 <c:pt idx="326">
                   <c:v>0.65016640999999997</c:v>
                 </c:pt>
                 <c:pt idx="327">
-                  <c:v>0.65567111000000045</c:v>
+                  <c:v>0.65567111000000133</c:v>
                 </c:pt>
                 <c:pt idx="328">
                   <c:v>0.65628273999999998</c:v>
@@ -17119,19 +17120,19 @@
                   <c:v>0.65689436999999995</c:v>
                 </c:pt>
                 <c:pt idx="332">
-                  <c:v>0.66239907000000031</c:v>
+                  <c:v>0.6623990700000012</c:v>
                 </c:pt>
                 <c:pt idx="333">
                   <c:v>0.66423398</c:v>
                 </c:pt>
                 <c:pt idx="334">
-                  <c:v>0.65383621000000025</c:v>
+                  <c:v>0.65383621000000092</c:v>
                 </c:pt>
                 <c:pt idx="335">
-                  <c:v>0.65872927000000059</c:v>
+                  <c:v>0.6587292700000017</c:v>
                 </c:pt>
                 <c:pt idx="336">
-                  <c:v>0.65872927000000059</c:v>
+                  <c:v>0.6587292700000017</c:v>
                 </c:pt>
                 <c:pt idx="337">
                   <c:v>0.65811763999999995</c:v>
@@ -17146,76 +17147,76 @@
                   <c:v>0.65811763999999995</c:v>
                 </c:pt>
                 <c:pt idx="341">
-                  <c:v>0.66484561000000053</c:v>
+                  <c:v>0.66484561000000186</c:v>
                 </c:pt>
                 <c:pt idx="342">
-                  <c:v>0.66178744000000023</c:v>
+                  <c:v>0.66178744000000078</c:v>
                 </c:pt>
                 <c:pt idx="343">
-                  <c:v>0.66851541000000025</c:v>
+                  <c:v>0.66851541000000092</c:v>
                 </c:pt>
                 <c:pt idx="344">
                   <c:v>0.65934090999999995</c:v>
                 </c:pt>
                 <c:pt idx="345">
-                  <c:v>0.66239907000000031</c:v>
+                  <c:v>0.6623990700000012</c:v>
                 </c:pt>
                 <c:pt idx="346">
                   <c:v>0.65995254000000003</c:v>
                 </c:pt>
                 <c:pt idx="347">
-                  <c:v>0.66117581000000047</c:v>
+                  <c:v>0.66117581000000147</c:v>
                 </c:pt>
                 <c:pt idx="348">
-                  <c:v>0.66301071000000023</c:v>
+                  <c:v>0.66301071000000078</c:v>
                 </c:pt>
                 <c:pt idx="349">
-                  <c:v>0.6660688800000002</c:v>
+                  <c:v>0.66606888000000064</c:v>
                 </c:pt>
                 <c:pt idx="350">
-                  <c:v>0.6636223400000002</c:v>
+                  <c:v>0.66362234000000064</c:v>
                 </c:pt>
                 <c:pt idx="351">
-                  <c:v>0.65872927000000059</c:v>
+                  <c:v>0.6587292700000017</c:v>
                 </c:pt>
                 <c:pt idx="352">
-                  <c:v>0.6660688800000002</c:v>
+                  <c:v>0.66606888000000064</c:v>
                 </c:pt>
                 <c:pt idx="353">
-                  <c:v>0.66973868000000025</c:v>
+                  <c:v>0.66973868000000092</c:v>
                 </c:pt>
                 <c:pt idx="354">
-                  <c:v>0.66484561000000053</c:v>
+                  <c:v>0.66484561000000186</c:v>
                 </c:pt>
                 <c:pt idx="355">
-                  <c:v>0.66851541000000025</c:v>
+                  <c:v>0.66851541000000092</c:v>
                 </c:pt>
                 <c:pt idx="356">
-                  <c:v>0.65872927000000059</c:v>
+                  <c:v>0.6587292700000017</c:v>
                 </c:pt>
                 <c:pt idx="357">
-                  <c:v>0.66301071000000023</c:v>
+                  <c:v>0.66301071000000078</c:v>
                 </c:pt>
                 <c:pt idx="358">
-                  <c:v>0.66484561000000053</c:v>
+                  <c:v>0.66484561000000186</c:v>
                 </c:pt>
                 <c:pt idx="359">
-                  <c:v>0.66301071000000023</c:v>
+                  <c:v>0.66301071000000078</c:v>
                 </c:pt>
                 <c:pt idx="360">
-                  <c:v>0.6709619400000002</c:v>
+                  <c:v>0.67096194000000065</c:v>
                 </c:pt>
                 <c:pt idx="361">
                   <c:v>0.66729214000000003</c:v>
                 </c:pt>
                 <c:pt idx="362">
-                  <c:v>0.66851541000000025</c:v>
+                  <c:v>0.66851541000000092</c:v>
                 </c:pt>
                 <c:pt idx="363">
-                  <c:v>0.66912704000000023</c:v>
+                  <c:v>0.66912704000000078</c:v>
                 </c:pt>
                 <c:pt idx="364">
-                  <c:v>0.66912704000000023</c:v>
+                  <c:v>0.66912704000000078</c:v>
                 </c:pt>
                 <c:pt idx="365">
                   <c:v>0.66790377999999995</c:v>
@@ -17230,67 +17231,67 @@
                   <c:v>0.66668050999999995</c:v>
                 </c:pt>
                 <c:pt idx="369">
-                  <c:v>0.66851541000000025</c:v>
+                  <c:v>0.66851541000000092</c:v>
                 </c:pt>
                 <c:pt idx="370">
                   <c:v>0.67157358</c:v>
                 </c:pt>
                 <c:pt idx="371">
-                  <c:v>0.66851541000000025</c:v>
+                  <c:v>0.66851541000000092</c:v>
                 </c:pt>
                 <c:pt idx="372">
-                  <c:v>0.67463174000000026</c:v>
+                  <c:v>0.67463174000000092</c:v>
                 </c:pt>
                 <c:pt idx="373">
-                  <c:v>0.67279684000000028</c:v>
+                  <c:v>0.67279684000000095</c:v>
                 </c:pt>
                 <c:pt idx="374">
-                  <c:v>0.67463174000000026</c:v>
+                  <c:v>0.67463174000000092</c:v>
                 </c:pt>
                 <c:pt idx="375">
-                  <c:v>0.6709619400000002</c:v>
+                  <c:v>0.67096194000000065</c:v>
                 </c:pt>
                 <c:pt idx="376">
-                  <c:v>0.67035031000000023</c:v>
+                  <c:v>0.67035031000000078</c:v>
                 </c:pt>
                 <c:pt idx="377">
-                  <c:v>0.66973868000000025</c:v>
+                  <c:v>0.66973868000000092</c:v>
                 </c:pt>
                 <c:pt idx="378">
-                  <c:v>0.67585501000000059</c:v>
+                  <c:v>0.6758550100000017</c:v>
                 </c:pt>
                 <c:pt idx="379">
-                  <c:v>0.67707828000000025</c:v>
+                  <c:v>0.67707828000000092</c:v>
                 </c:pt>
                 <c:pt idx="380">
-                  <c:v>0.67279684000000028</c:v>
+                  <c:v>0.67279684000000095</c:v>
                 </c:pt>
                 <c:pt idx="381">
-                  <c:v>0.67035031000000023</c:v>
+                  <c:v>0.67035031000000078</c:v>
                 </c:pt>
                 <c:pt idx="382">
-                  <c:v>0.6709619400000002</c:v>
+                  <c:v>0.67096194000000065</c:v>
                 </c:pt>
                 <c:pt idx="383">
-                  <c:v>0.67218521000000031</c:v>
+                  <c:v>0.67218521000000109</c:v>
                 </c:pt>
                 <c:pt idx="384">
                   <c:v>0.67402010999999995</c:v>
                 </c:pt>
                 <c:pt idx="385">
-                  <c:v>0.67707828000000025</c:v>
+                  <c:v>0.67707828000000092</c:v>
                 </c:pt>
                 <c:pt idx="386">
                   <c:v>0.67402010999999995</c:v>
                 </c:pt>
                 <c:pt idx="387">
-                  <c:v>0.67035031000000023</c:v>
+                  <c:v>0.67035031000000078</c:v>
                 </c:pt>
                 <c:pt idx="388">
                   <c:v>0.68197134999999998</c:v>
                 </c:pt>
                 <c:pt idx="389">
-                  <c:v>0.67463174000000026</c:v>
+                  <c:v>0.67463174000000092</c:v>
                 </c:pt>
                 <c:pt idx="390">
                   <c:v>0.68013645</c:v>
@@ -17305,10 +17306,10 @@
                 <c:formatCode>General</c:formatCode>
                 <c:ptCount val="391"/>
                 <c:pt idx="0">
-                  <c:v>8.0524338800000042</c:v>
+                  <c:v>8.0524338800000148</c:v>
                 </c:pt>
                 <c:pt idx="1">
-                  <c:v>8.0509092100000039</c:v>
+                  <c:v>8.0509092100000146</c:v>
                 </c:pt>
                 <c:pt idx="2">
                   <c:v>8.0515190800000003</c:v>
@@ -17368,10 +17369,10 @@
                   <c:v>8.0329181599999995</c:v>
                 </c:pt>
                 <c:pt idx="21">
-                  <c:v>8.0252948300000035</c:v>
+                  <c:v>8.0252948300000124</c:v>
                 </c:pt>
                 <c:pt idx="22">
-                  <c:v>8.0344428300000033</c:v>
+                  <c:v>8.0344428300000068</c:v>
                 </c:pt>
                 <c:pt idx="23">
                   <c:v>8.0316984299999987</c:v>
@@ -17389,7 +17390,7 @@
                   <c:v>8.0310885600000006</c:v>
                 </c:pt>
                 <c:pt idx="28">
-                  <c:v>8.0265145700000033</c:v>
+                  <c:v>8.0265145700000105</c:v>
                 </c:pt>
                 <c:pt idx="29">
                   <c:v>8.0310885600000006</c:v>
@@ -17443,7 +17444,7 @@
                   <c:v>8.0225504400000016</c:v>
                 </c:pt>
                 <c:pt idx="46">
-                  <c:v>8.0210257699999961</c:v>
+                  <c:v>8.021025769999989</c:v>
                 </c:pt>
                 <c:pt idx="47">
                   <c:v>8.0164517699999998</c:v>
@@ -17458,7 +17459,7 @@
                   <c:v>8.0188912400000003</c:v>
                 </c:pt>
                 <c:pt idx="51">
-                  <c:v>8.0155369800000038</c:v>
+                  <c:v>8.0155369800000109</c:v>
                 </c:pt>
                 <c:pt idx="52">
                   <c:v>8.0152320400000008</c:v>
@@ -17467,7 +17468,7 @@
                   <c:v>8.007913649999999</c:v>
                 </c:pt>
                 <c:pt idx="54">
-                  <c:v>8.0097432500000032</c:v>
+                  <c:v>8.0097432500000068</c:v>
                 </c:pt>
                 <c:pt idx="55">
                   <c:v>8.0115728500000003</c:v>
@@ -17476,13 +17477,13 @@
                   <c:v>8.01065805</c:v>
                 </c:pt>
                 <c:pt idx="57">
-                  <c:v>8.0051692500000033</c:v>
+                  <c:v>8.0051692500000105</c:v>
                 </c:pt>
                 <c:pt idx="58">
                   <c:v>8.0030347200000005</c:v>
                 </c:pt>
                 <c:pt idx="59">
-                  <c:v>8.0051692500000033</c:v>
+                  <c:v>8.0051692500000105</c:v>
                 </c:pt>
                 <c:pt idx="60">
                   <c:v>7.9981557900000002</c:v>
@@ -17497,7 +17498,7 @@
                   <c:v>7.9990705899999996</c:v>
                 </c:pt>
                 <c:pt idx="64">
-                  <c:v>7.9932768599999982</c:v>
+                  <c:v>7.9932768599999955</c:v>
                 </c:pt>
                 <c:pt idx="65">
                   <c:v>7.9935817999999985</c:v>
@@ -17518,13 +17519,13 @@
                   <c:v>7.9621736900000002</c:v>
                 </c:pt>
                 <c:pt idx="71">
-                  <c:v>7.9655279499999976</c:v>
+                  <c:v>7.965527949999994</c:v>
                 </c:pt>
                 <c:pt idx="72">
                   <c:v>7.9554651600000001</c:v>
                 </c:pt>
                 <c:pt idx="73">
-                  <c:v>7.9478418399999979</c:v>
+                  <c:v>7.9478418399999944</c:v>
                 </c:pt>
                 <c:pt idx="74">
                   <c:v>7.9411333099999997</c:v>
@@ -17533,7 +17534,7 @@
                   <c:v>7.9386938499999999</c:v>
                 </c:pt>
                 <c:pt idx="76">
-                  <c:v>7.922532389999998</c:v>
+                  <c:v>7.9225323899999944</c:v>
                 </c:pt>
                 <c:pt idx="77">
                   <c:v>7.9164337299999996</c:v>
@@ -17548,16 +17549,16 @@
                   <c:v>7.8816713600000003</c:v>
                 </c:pt>
                 <c:pt idx="81">
-                  <c:v>7.862460579999996</c:v>
+                  <c:v>7.8624605799999889</c:v>
                 </c:pt>
                 <c:pt idx="82">
-                  <c:v>7.8441645999999974</c:v>
+                  <c:v>7.844164599999992</c:v>
                 </c:pt>
                 <c:pt idx="83">
-                  <c:v>7.8264784799999978</c:v>
+                  <c:v>7.8264784799999942</c:v>
                 </c:pt>
                 <c:pt idx="84">
-                  <c:v>7.8020838399999963</c:v>
+                  <c:v>7.8020838399999901</c:v>
                 </c:pt>
                 <c:pt idx="85">
                   <c:v>7.7825681199999996</c:v>
@@ -17569,22 +17570,22 @@
                   <c:v>7.71487298</c:v>
                 </c:pt>
                 <c:pt idx="88">
-                  <c:v>7.6865142099999968</c:v>
+                  <c:v>7.6865142099999888</c:v>
                 </c:pt>
                 <c:pt idx="89">
-                  <c:v>7.6544962399999967</c:v>
+                  <c:v>7.6544962399999887</c:v>
                 </c:pt>
                 <c:pt idx="90">
-                  <c:v>7.6255275999999963</c:v>
+                  <c:v>7.6255275999999901</c:v>
                 </c:pt>
                 <c:pt idx="91">
                   <c:v>7.5898504300000003</c:v>
                 </c:pt>
                 <c:pt idx="92">
-                  <c:v>7.5544781999999984</c:v>
+                  <c:v>7.5544781999999975</c:v>
                 </c:pt>
                 <c:pt idx="93">
-                  <c:v>7.5236799599999982</c:v>
+                  <c:v>7.5236799599999955</c:v>
                 </c:pt>
                 <c:pt idx="94">
                   <c:v>7.4782449299999998</c:v>
@@ -17596,10 +17597,10 @@
                   <c:v>7.4053659300000003</c:v>
                 </c:pt>
                 <c:pt idx="97">
-                  <c:v>7.3605407699999974</c:v>
+                  <c:v>7.3605407699999921</c:v>
                 </c:pt>
                 <c:pt idx="98">
-                  <c:v>7.3236438699999979</c:v>
+                  <c:v>7.3236438699999944</c:v>
                 </c:pt>
                 <c:pt idx="99">
                   <c:v>7.2782088500000004</c:v>
@@ -17614,43 +17615,43 @@
                   <c:v>7.1516616300000004</c:v>
                 </c:pt>
                 <c:pt idx="103">
-                  <c:v>7.1126301999999981</c:v>
+                  <c:v>7.1126301999999955</c:v>
                 </c:pt>
                 <c:pt idx="104">
-                  <c:v>7.0635359799999966</c:v>
+                  <c:v>7.0635359799999877</c:v>
                 </c:pt>
                 <c:pt idx="105">
-                  <c:v>7.0156614900000021</c:v>
+                  <c:v>7.0156614900000065</c:v>
                 </c:pt>
                 <c:pt idx="106">
                   <c:v>6.9650426000000003</c:v>
                 </c:pt>
                 <c:pt idx="107">
-                  <c:v>6.9247914399999981</c:v>
+                  <c:v>6.9247914399999955</c:v>
                 </c:pt>
                 <c:pt idx="108">
-                  <c:v>6.8528272399999963</c:v>
+                  <c:v>6.8528272399999901</c:v>
                 </c:pt>
                 <c:pt idx="109">
-                  <c:v>6.8107464799999979</c:v>
+                  <c:v>6.8107464799999944</c:v>
                 </c:pt>
                 <c:pt idx="110">
                   <c:v>6.7619571900000004</c:v>
                 </c:pt>
                 <c:pt idx="111">
-                  <c:v>6.7171320299999975</c:v>
+                  <c:v>6.7171320299999939</c:v>
                 </c:pt>
                 <c:pt idx="112">
-                  <c:v>6.6720019399999986</c:v>
+                  <c:v>6.672001939999995</c:v>
                 </c:pt>
                 <c:pt idx="113">
-                  <c:v>6.6216879799999964</c:v>
+                  <c:v>6.6216879799999901</c:v>
                 </c:pt>
                 <c:pt idx="114">
                   <c:v>6.5759480300000002</c:v>
                 </c:pt>
                 <c:pt idx="115">
-                  <c:v>6.5381363299999986</c:v>
+                  <c:v>6.5381363299999951</c:v>
                 </c:pt>
                 <c:pt idx="116">
                   <c:v>6.4853829100000002</c:v>
@@ -17665,16 +17666,16 @@
                   <c:v>6.3347459800000001</c:v>
                 </c:pt>
                 <c:pt idx="120">
-                  <c:v>6.2877862899999979</c:v>
+                  <c:v>6.2877862899999943</c:v>
                 </c:pt>
                 <c:pt idx="121">
                   <c:v>6.2399117999999998</c:v>
                 </c:pt>
                 <c:pt idx="122">
-                  <c:v>6.192647179999998</c:v>
+                  <c:v>6.1926471799999945</c:v>
                 </c:pt>
                 <c:pt idx="123">
-                  <c:v>6.145992419999998</c:v>
+                  <c:v>6.1459924199999945</c:v>
                 </c:pt>
                 <c:pt idx="124">
                   <c:v>6.0883600700000002</c:v>
@@ -17683,37 +17684,37 @@
                   <c:v>6.0450595800000002</c:v>
                 </c:pt>
                 <c:pt idx="126">
-                  <c:v>5.9956604200000019</c:v>
+                  <c:v>5.9956604200000063</c:v>
                 </c:pt>
                 <c:pt idx="127">
                   <c:v>5.9419922000000014</c:v>
                 </c:pt>
                 <c:pt idx="128">
-                  <c:v>5.9011311800000019</c:v>
+                  <c:v>5.9011311800000064</c:v>
                 </c:pt>
                 <c:pt idx="129">
                   <c:v>5.83038671</c:v>
                 </c:pt>
                 <c:pt idx="130">
-                  <c:v>5.7828171499999979</c:v>
+                  <c:v>5.7828171499999943</c:v>
                 </c:pt>
                 <c:pt idx="131">
                   <c:v>5.72914893</c:v>
                 </c:pt>
                 <c:pt idx="132">
-                  <c:v>5.6739560499999975</c:v>
+                  <c:v>5.6739560499999939</c:v>
                 </c:pt>
                 <c:pt idx="133">
-                  <c:v>5.6269963599999961</c:v>
+                  <c:v>5.626996359999989</c:v>
                 </c:pt>
                 <c:pt idx="134">
                   <c:v>5.5763774699999997</c:v>
                 </c:pt>
                 <c:pt idx="135">
-                  <c:v>5.5339917800000018</c:v>
+                  <c:v>5.5339917800000062</c:v>
                 </c:pt>
                 <c:pt idx="136">
-                  <c:v>5.4845926199999981</c:v>
+                  <c:v>5.4845926199999955</c:v>
                 </c:pt>
                 <c:pt idx="137">
                   <c:v>5.4309244100000003</c:v>
@@ -17725,31 +17726,31 @@
                   <c:v>5.3302965000000002</c:v>
                 </c:pt>
                 <c:pt idx="140">
-                  <c:v>5.2943143999999975</c:v>
+                  <c:v>5.294314399999994</c:v>
                 </c:pt>
                 <c:pt idx="141">
-                  <c:v>5.2375968499999974</c:v>
+                  <c:v>5.2375968499999921</c:v>
                 </c:pt>
                 <c:pt idx="142">
                   <c:v>5.1912470199999996</c:v>
                 </c:pt>
                 <c:pt idx="143">
-                  <c:v>5.132090009999998</c:v>
+                  <c:v>5.1320900099999944</c:v>
                 </c:pt>
                 <c:pt idx="144">
-                  <c:v>5.0820809899999979</c:v>
+                  <c:v>5.0820809899999944</c:v>
                 </c:pt>
                 <c:pt idx="145">
-                  <c:v>5.0372558299999977</c:v>
+                  <c:v>5.0372558299999941</c:v>
                 </c:pt>
                 <c:pt idx="146">
-                  <c:v>4.9857221500000017</c:v>
+                  <c:v>4.9857221500000053</c:v>
                 </c:pt>
                 <c:pt idx="147">
                   <c:v>4.9402871199999998</c:v>
                 </c:pt>
                 <c:pt idx="148">
-                  <c:v>4.8875336999999979</c:v>
+                  <c:v>4.8875336999999943</c:v>
                 </c:pt>
                 <c:pt idx="149">
                   <c:v>4.83721975</c:v>
@@ -17761,46 +17762,46 @@
                   <c:v>4.7140267900000001</c:v>
                 </c:pt>
                 <c:pt idx="152">
-                  <c:v>4.6530401799999979</c:v>
+                  <c:v>4.6530401799999943</c:v>
                 </c:pt>
                 <c:pt idx="153">
-                  <c:v>4.6237666099999979</c:v>
+                  <c:v>4.6237666099999943</c:v>
                 </c:pt>
                 <c:pt idx="154">
                   <c:v>4.5554616100000001</c:v>
                 </c:pt>
                 <c:pt idx="155">
-                  <c:v>4.5170400399999986</c:v>
+                  <c:v>4.517040039999995</c:v>
                 </c:pt>
                 <c:pt idx="156">
-                  <c:v>4.4633718199999981</c:v>
+                  <c:v>4.4633718199999945</c:v>
                 </c:pt>
                 <c:pt idx="157">
                   <c:v>4.4118381400000004</c:v>
                 </c:pt>
                 <c:pt idx="158">
-                  <c:v>4.3566452499999979</c:v>
+                  <c:v>4.3566452499999944</c:v>
                 </c:pt>
                 <c:pt idx="159">
-                  <c:v>4.3142595599999973</c:v>
+                  <c:v>4.314259559999992</c:v>
                 </c:pt>
                 <c:pt idx="160">
-                  <c:v>4.2645554699999968</c:v>
+                  <c:v>4.2645554699999888</c:v>
                 </c:pt>
                 <c:pt idx="161">
-                  <c:v>4.2124119199999974</c:v>
+                  <c:v>4.2124119199999921</c:v>
                 </c:pt>
                 <c:pt idx="162">
-                  <c:v>4.1605732999999976</c:v>
+                  <c:v>4.160573299999994</c:v>
                 </c:pt>
                 <c:pt idx="163">
-                  <c:v>4.1111741499999974</c:v>
+                  <c:v>4.1111741499999921</c:v>
                 </c:pt>
                 <c:pt idx="164">
-                  <c:v>4.0547615299999986</c:v>
+                  <c:v>4.0547615299999951</c:v>
                 </c:pt>
                 <c:pt idx="165">
-                  <c:v>4.0175596999999978</c:v>
+                  <c:v>4.0175596999999943</c:v>
                 </c:pt>
                 <c:pt idx="166">
                   <c:v>3.96023228</c:v>
@@ -17812,7 +17813,7 @@
                   <c:v>3.8608241099999998</c:v>
                 </c:pt>
                 <c:pt idx="169">
-                  <c:v>3.8001424299999988</c:v>
+                  <c:v>3.8001424299999971</c:v>
                 </c:pt>
                 <c:pt idx="170">
                   <c:v>3.7528778099999998</c:v>
@@ -17821,13 +17822,13 @@
                   <c:v>3.67877907</c:v>
                 </c:pt>
                 <c:pt idx="172">
-                  <c:v>3.6248059199999991</c:v>
+                  <c:v>3.6248059199999987</c:v>
                 </c:pt>
                 <c:pt idx="173">
                   <c:v>3.5757116999999998</c:v>
                 </c:pt>
                 <c:pt idx="174">
-                  <c:v>3.5278372100000008</c:v>
+                  <c:v>3.5278372100000026</c:v>
                 </c:pt>
                 <c:pt idx="175">
                   <c:v>3.4683752700000001</c:v>
@@ -17842,13 +17843,13 @@
                   <c:v>3.3232271299999998</c:v>
                 </c:pt>
                 <c:pt idx="179">
-                  <c:v>3.273523040000001</c:v>
+                  <c:v>3.2735230400000033</c:v>
                 </c:pt>
                 <c:pt idx="180">
                   <c:v>3.2149758999999998</c:v>
                 </c:pt>
                 <c:pt idx="181">
-                  <c:v>3.1600879500000008</c:v>
+                  <c:v>3.1600879500000012</c:v>
                 </c:pt>
                 <c:pt idx="182">
                   <c:v>3.1091641299999999</c:v>
@@ -17857,13 +17858,13 @@
                   <c:v>3.0527515099999998</c:v>
                 </c:pt>
                 <c:pt idx="184">
-                  <c:v>2.9981684999999989</c:v>
+                  <c:v>2.9981684999999971</c:v>
                 </c:pt>
                 <c:pt idx="185">
                   <c:v>2.94602494</c:v>
                 </c:pt>
                 <c:pt idx="186">
-                  <c:v>2.896625789999999</c:v>
+                  <c:v>2.8966257899999972</c:v>
                 </c:pt>
                 <c:pt idx="187">
                   <c:v>2.8469217000000002</c:v>
@@ -17875,13 +17876,13 @@
                   <c:v>2.73653594</c:v>
                 </c:pt>
                 <c:pt idx="190">
-                  <c:v>2.679818389999999</c:v>
+                  <c:v>2.6798183899999977</c:v>
                 </c:pt>
                 <c:pt idx="191">
                   <c:v>2.6307241700000001</c:v>
                 </c:pt>
                 <c:pt idx="192">
-                  <c:v>2.5493070400000009</c:v>
+                  <c:v>2.5493070400000026</c:v>
                 </c:pt>
                 <c:pt idx="193">
                   <c:v>2.5038720099999998</c:v>
@@ -17905,16 +17906,16 @@
                   <c:v>2.1821676399999999</c:v>
                 </c:pt>
                 <c:pt idx="200">
-                  <c:v>2.1242303600000008</c:v>
+                  <c:v>2.1242303600000012</c:v>
                 </c:pt>
                 <c:pt idx="201">
                   <c:v>2.06903748</c:v>
                 </c:pt>
                 <c:pt idx="202">
-                  <c:v>2.019028459999999</c:v>
+                  <c:v>2.0190284599999977</c:v>
                 </c:pt>
                 <c:pt idx="203">
-                  <c:v>1.9699342399999995</c:v>
+                  <c:v>1.9699342399999986</c:v>
                 </c:pt>
                 <c:pt idx="204">
                   <c:v>1.9168758800000001</c:v>
@@ -17923,19 +17924,19 @@
                   <c:v>1.86686686</c:v>
                 </c:pt>
                 <c:pt idx="206">
-                  <c:v>1.8086246499999994</c:v>
+                  <c:v>1.8086246499999981</c:v>
                 </c:pt>
                 <c:pt idx="207">
-                  <c:v>1.7573958999999995</c:v>
+                  <c:v>1.7573958999999986</c:v>
                 </c:pt>
                 <c:pt idx="208">
-                  <c:v>1.7083016799999995</c:v>
+                  <c:v>1.7083016799999986</c:v>
                 </c:pt>
                 <c:pt idx="209">
                   <c:v>1.65219399</c:v>
                 </c:pt>
                 <c:pt idx="210">
-                  <c:v>1.6055392399999995</c:v>
+                  <c:v>1.6055392399999986</c:v>
                 </c:pt>
                 <c:pt idx="211">
                   <c:v>1.5558351499999998</c:v>
@@ -17953,7 +17954,7 @@
                   <c:v>1.3243909599999999</c:v>
                 </c:pt>
                 <c:pt idx="216">
-                  <c:v>1.2759065999999994</c:v>
+                  <c:v>1.2759065999999986</c:v>
                 </c:pt>
                 <c:pt idx="217">
                   <c:v>1.2292518499999998</c:v>
@@ -17974,10 +17975,10 @@
                   <c:v>0.97219328000000005</c:v>
                 </c:pt>
                 <c:pt idx="223">
-                  <c:v>0.91974480000000025</c:v>
+                  <c:v>0.91974480000000092</c:v>
                 </c:pt>
                 <c:pt idx="224">
-                  <c:v>0.87369991000000047</c:v>
+                  <c:v>0.87369991000000147</c:v>
                 </c:pt>
                 <c:pt idx="225">
                   <c:v>0.82186128999999997</c:v>
@@ -17986,10 +17987,10 @@
                   <c:v>0.77154732999999998</c:v>
                 </c:pt>
                 <c:pt idx="227">
-                  <c:v>0.71909885000000029</c:v>
+                  <c:v>0.71909885000000096</c:v>
                 </c:pt>
                 <c:pt idx="228">
-                  <c:v>0.6617714300000006</c:v>
+                  <c:v>0.6617714300000016</c:v>
                 </c:pt>
                 <c:pt idx="229">
                   <c:v>0.61542160999999995</c:v>
@@ -18001,7 +18002,7 @@
                   <c:v>0.50686544</c:v>
                 </c:pt>
                 <c:pt idx="232">
-                  <c:v>0.46112548000000009</c:v>
+                  <c:v>0.46112548000000031</c:v>
                 </c:pt>
                 <c:pt idx="233">
                   <c:v>0.42026445000000001</c:v>
@@ -18013,16 +18014,16 @@
                   <c:v>0.28670378000000002</c:v>
                 </c:pt>
                 <c:pt idx="236">
-                  <c:v>0.24279342000000007</c:v>
+                  <c:v>0.24279342000000026</c:v>
                 </c:pt>
                 <c:pt idx="237">
-                  <c:v>0.18790547000000007</c:v>
+                  <c:v>0.18790547000000027</c:v>
                 </c:pt>
                 <c:pt idx="238">
-                  <c:v>0.13362737999999993</c:v>
+                  <c:v>0.13362737999999988</c:v>
                 </c:pt>
                 <c:pt idx="239">
-                  <c:v>9.002196000000004E-2</c:v>
+                  <c:v>9.0021960000000151E-2</c:v>
                 </c:pt>
                 <c:pt idx="240">
                   <c:v>4.7941190000000002E-2</c:v>
@@ -18031,7 +18032,7 @@
                   <c:v>1.4093619999999998E-2</c:v>
                 </c:pt>
                 <c:pt idx="242">
-                  <c:v>7.080160000000002E-3</c:v>
+                  <c:v>7.0801600000000063E-3</c:v>
                 </c:pt>
                 <c:pt idx="243">
                   <c:v>-1.4579599999999999E-3</c:v>
@@ -18040,46 +18041,46 @@
                   <c:v>1.5913699999999999E-3</c:v>
                 </c:pt>
                 <c:pt idx="245">
-                  <c:v>6.6700000000000022E-5</c:v>
+                  <c:v>6.6700000000000103E-5</c:v>
                 </c:pt>
                 <c:pt idx="246">
-                  <c:v>-0.25058827000000011</c:v>
+                  <c:v>-0.25058827000000033</c:v>
                 </c:pt>
                 <c:pt idx="247">
-                  <c:v>-0.31584394000000016</c:v>
+                  <c:v>-0.31584394000000032</c:v>
                 </c:pt>
                 <c:pt idx="248">
-                  <c:v>-0.36310856000000014</c:v>
+                  <c:v>-0.36310856000000047</c:v>
                 </c:pt>
                 <c:pt idx="249">
-                  <c:v>-0.41342252000000013</c:v>
+                  <c:v>-0.41342252000000046</c:v>
                 </c:pt>
                 <c:pt idx="250">
-                  <c:v>-0.46739567000000015</c:v>
+                  <c:v>-0.46739567000000032</c:v>
                 </c:pt>
                 <c:pt idx="251">
-                  <c:v>-0.51405042999999973</c:v>
+                  <c:v>-0.5140504299999995</c:v>
                 </c:pt>
                 <c:pt idx="252">
-                  <c:v>-0.56558410999999975</c:v>
+                  <c:v>-0.5655841099999992</c:v>
                 </c:pt>
                 <c:pt idx="253">
-                  <c:v>-0.61376352999999972</c:v>
+                  <c:v>-0.6137635299999995</c:v>
                 </c:pt>
                 <c:pt idx="254">
-                  <c:v>-0.66590709000000026</c:v>
+                  <c:v>-0.66590709000000092</c:v>
                 </c:pt>
                 <c:pt idx="255">
-                  <c:v>-0.74579955000000031</c:v>
+                  <c:v>-0.74579955000000109</c:v>
                 </c:pt>
                 <c:pt idx="256">
-                  <c:v>-0.79062471000000023</c:v>
+                  <c:v>-0.79062471000000079</c:v>
                 </c:pt>
                 <c:pt idx="257">
                   <c:v>-0.84276826000000005</c:v>
                 </c:pt>
                 <c:pt idx="258">
-                  <c:v>-0.90009567000000024</c:v>
+                  <c:v>-0.90009567000000079</c:v>
                 </c:pt>
                 <c:pt idx="259">
                   <c:v>-0.94644550000000005</c:v>
@@ -18088,7 +18089,7 @@
                   <c:v>-0.99218545999999996</c:v>
                 </c:pt>
                 <c:pt idx="261">
-                  <c:v>-1.0434142099999995</c:v>
+                  <c:v>-1.0434142099999986</c:v>
                 </c:pt>
                 <c:pt idx="262">
                   <c:v>-1.1004366899999998</c:v>
@@ -18097,19 +18098,19 @@
                   <c:v>-1.1477013099999998</c:v>
                 </c:pt>
                 <c:pt idx="264">
-                  <c:v>-1.2016744599999996</c:v>
+                  <c:v>-1.201674459999998</c:v>
                 </c:pt>
                 <c:pt idx="265">
                   <c:v>-1.2574772099999998</c:v>
                 </c:pt>
                 <c:pt idx="266">
-                  <c:v>-1.3013875700000004</c:v>
+                  <c:v>-1.3013875700000013</c:v>
                 </c:pt>
                 <c:pt idx="267">
                   <c:v>-1.3468225999999999</c:v>
                 </c:pt>
                 <c:pt idx="268">
-                  <c:v>-1.4014056099999994</c:v>
+                  <c:v>-1.4014056099999983</c:v>
                 </c:pt>
                 <c:pt idx="269">
                   <c:v>-1.4495850399999999</c:v>
@@ -18151,16 +18152,16 @@
                   <c:v>-2.0932987199999999</c:v>
                 </c:pt>
                 <c:pt idx="282">
-                  <c:v>-2.1466619999999992</c:v>
+                  <c:v>-2.1466619999999987</c:v>
                 </c:pt>
                 <c:pt idx="283">
-                  <c:v>-2.1994154199999989</c:v>
+                  <c:v>-2.1994154199999971</c:v>
                 </c:pt>
                 <c:pt idx="284">
                   <c:v>-2.2555231</c:v>
                 </c:pt>
                 <c:pt idx="285">
-                  <c:v>-2.3052271899999992</c:v>
+                  <c:v>-2.3052271899999988</c:v>
                 </c:pt>
                 <c:pt idx="286">
                   <c:v>-2.3543214099999998</c:v>
@@ -18181,7 +18182,7 @@
                   <c:v>-2.6232723600000001</c:v>
                 </c:pt>
                 <c:pt idx="292">
-                  <c:v>-2.6738912500000009</c:v>
+                  <c:v>-2.6738912500000032</c:v>
                 </c:pt>
                 <c:pt idx="293">
                   <c:v>-2.7232904100000002</c:v>
@@ -18193,22 +18194,22 @@
                   <c:v>-2.8355057699999997</c:v>
                 </c:pt>
                 <c:pt idx="296">
-                  <c:v>-2.8879542600000008</c:v>
+                  <c:v>-2.8879542600000012</c:v>
                 </c:pt>
                 <c:pt idx="297">
-                  <c:v>-2.9672368500000008</c:v>
+                  <c:v>-2.9672368500000026</c:v>
                 </c:pt>
                 <c:pt idx="298">
                   <c:v>-3.0181606699999999</c:v>
                 </c:pt>
                 <c:pt idx="299">
-                  <c:v>-3.0727436899999989</c:v>
+                  <c:v>-3.0727436899999971</c:v>
                 </c:pt>
                 <c:pt idx="300">
-                  <c:v>-3.1273267000000007</c:v>
+                  <c:v>-3.1273267000000038</c:v>
                 </c:pt>
                 <c:pt idx="301">
-                  <c:v>-3.1812998500000007</c:v>
+                  <c:v>-3.1812998500000012</c:v>
                 </c:pt>
                 <c:pt idx="302">
                   <c:v>-3.2395420699999997</c:v>
@@ -18220,7 +18221,7 @@
                   <c:v>-3.34169464</c:v>
                 </c:pt>
                 <c:pt idx="305">
-                  <c:v>-3.3926184599999982</c:v>
+                  <c:v>-3.392618459999996</c:v>
                 </c:pt>
                 <c:pt idx="306">
                   <c:v>-3.44659161</c:v>
@@ -18241,10 +18242,10 @@
                   <c:v>-3.7195067000000002</c:v>
                 </c:pt>
                 <c:pt idx="312">
-                  <c:v>-3.767076250000001</c:v>
+                  <c:v>-3.7670762500000032</c:v>
                 </c:pt>
                 <c:pt idx="313">
-                  <c:v>-3.8314171299999988</c:v>
+                  <c:v>-3.8314171299999971</c:v>
                 </c:pt>
                 <c:pt idx="314">
                   <c:v>-3.8780718799999998</c:v>
@@ -18259,22 +18260,22 @@
                   <c:v>-4.0396863999999999</c:v>
                 </c:pt>
                 <c:pt idx="318">
-                  <c:v>-4.1207985899999979</c:v>
+                  <c:v>-4.1207985899999944</c:v>
                 </c:pt>
                 <c:pt idx="319">
                   <c:v>-4.1766013400000004</c:v>
                 </c:pt>
                 <c:pt idx="320">
-                  <c:v>-4.2269152999999964</c:v>
+                  <c:v>-4.2269152999999902</c:v>
                 </c:pt>
                 <c:pt idx="321">
                   <c:v>-4.2833279099999997</c:v>
                 </c:pt>
                 <c:pt idx="322">
-                  <c:v>-4.332727069999998</c:v>
+                  <c:v>-4.3327270699999945</c:v>
                 </c:pt>
                 <c:pt idx="323">
-                  <c:v>-4.3845656899999979</c:v>
+                  <c:v>-4.3845656899999943</c:v>
                 </c:pt>
                 <c:pt idx="324">
                   <c:v>-4.4415881700000002</c:v>
@@ -18283,37 +18284,37 @@
                   <c:v>-4.4964761199999996</c:v>
                 </c:pt>
                 <c:pt idx="326">
-                  <c:v>-4.547704869999996</c:v>
+                  <c:v>-4.5477048699999889</c:v>
                 </c:pt>
                 <c:pt idx="327">
                   <c:v>-4.6032026899999998</c:v>
                 </c:pt>
                 <c:pt idx="328">
-                  <c:v>-4.6638843699999946</c:v>
+                  <c:v>-4.6638843699999857</c:v>
                 </c:pt>
                 <c:pt idx="329">
-                  <c:v>-4.7108440599999977</c:v>
+                  <c:v>-4.7108440599999941</c:v>
                 </c:pt>
                 <c:pt idx="330">
                   <c:v>-4.76054814</c:v>
                 </c:pt>
                 <c:pt idx="331">
-                  <c:v>-4.8151311599999973</c:v>
+                  <c:v>-4.815131159999992</c:v>
                 </c:pt>
                 <c:pt idx="332">
-                  <c:v>-4.8697141799999963</c:v>
+                  <c:v>-4.8697141799999901</c:v>
                 </c:pt>
                 <c:pt idx="333">
-                  <c:v>-4.9221626599999979</c:v>
+                  <c:v>-4.9221626599999944</c:v>
                 </c:pt>
                 <c:pt idx="334">
                   <c:v>-4.9782703399999999</c:v>
                 </c:pt>
                 <c:pt idx="335">
-                  <c:v>-5.0282793699999981</c:v>
+                  <c:v>-5.0282793699999955</c:v>
                 </c:pt>
                 <c:pt idx="336">
-                  <c:v>-5.0749341199999973</c:v>
+                  <c:v>-5.074934119999992</c:v>
                 </c:pt>
                 <c:pt idx="337">
                   <c:v>-5.1316516700000001</c:v>
@@ -18322,16 +18323,16 @@
                   <c:v>-5.1871494900000004</c:v>
                 </c:pt>
                 <c:pt idx="339">
-                  <c:v>-5.2774096699999982</c:v>
+                  <c:v>-5.2774096699999955</c:v>
                 </c:pt>
                 <c:pt idx="340">
-                  <c:v>-5.321929899999998</c:v>
+                  <c:v>-5.3219298999999944</c:v>
                 </c:pt>
                 <c:pt idx="341">
-                  <c:v>-5.3731586499999979</c:v>
+                  <c:v>-5.3731586499999944</c:v>
                 </c:pt>
                 <c:pt idx="342">
-                  <c:v>-5.4204232699999979</c:v>
+                  <c:v>-5.4204232699999944</c:v>
                 </c:pt>
                 <c:pt idx="343">
                   <c:v>-5.4774457500000002</c:v>
@@ -18340,19 +18341,19 @@
                   <c:v>-5.5326386400000001</c:v>
                 </c:pt>
                 <c:pt idx="345">
-                  <c:v>-5.5850871199999981</c:v>
+                  <c:v>-5.5850871199999945</c:v>
                 </c:pt>
                 <c:pt idx="346">
-                  <c:v>-5.635706009999998</c:v>
+                  <c:v>-5.6357060099999945</c:v>
                 </c:pt>
                 <c:pt idx="347">
-                  <c:v>-5.686324899999998</c:v>
+                  <c:v>-5.6863248999999945</c:v>
                 </c:pt>
                 <c:pt idx="348">
                   <c:v>-5.7387733799999996</c:v>
                 </c:pt>
                 <c:pt idx="349">
-                  <c:v>-5.7909169299999963</c:v>
+                  <c:v>-5.7909169299999901</c:v>
                 </c:pt>
                 <c:pt idx="350">
                   <c:v>-5.8433654199999996</c:v>
@@ -18361,25 +18362,25 @@
                   <c:v>-5.9058767000000003</c:v>
                 </c:pt>
                 <c:pt idx="352">
-                  <c:v>-5.9528363899999981</c:v>
+                  <c:v>-5.9528363899999945</c:v>
                 </c:pt>
                 <c:pt idx="353">
-                  <c:v>-6.0058947399999978</c:v>
+                  <c:v>-6.0058947399999942</c:v>
                 </c:pt>
                 <c:pt idx="354">
-                  <c:v>-6.0659665499999962</c:v>
+                  <c:v>-6.0659665499999891</c:v>
                 </c:pt>
                 <c:pt idx="355">
-                  <c:v>-6.1110966399999986</c:v>
+                  <c:v>-6.1110966399999951</c:v>
                 </c:pt>
                 <c:pt idx="356">
-                  <c:v>-6.1583612699999977</c:v>
+                  <c:v>-6.1583612699999941</c:v>
                 </c:pt>
                 <c:pt idx="357">
                   <c:v>-6.2169084100000003</c:v>
                 </c:pt>
                 <c:pt idx="358">
-                  <c:v>-6.2733210300000017</c:v>
+                  <c:v>-6.2733210300000053</c:v>
                 </c:pt>
                 <c:pt idx="359">
                   <c:v>-6.3227201800000001</c:v>
@@ -18391,76 +18392,76 @@
                   <c:v>-6.45048713</c:v>
                 </c:pt>
                 <c:pt idx="362">
-                  <c:v>-6.5017158799999963</c:v>
+                  <c:v>-6.5017158799999901</c:v>
                 </c:pt>
                 <c:pt idx="363">
-                  <c:v>-6.5587383699999986</c:v>
+                  <c:v>-6.558738369999995</c:v>
                 </c:pt>
                 <c:pt idx="364">
-                  <c:v>-6.6188101799999961</c:v>
+                  <c:v>-6.618810179999989</c:v>
                 </c:pt>
                 <c:pt idx="365">
-                  <c:v>-6.668209329999998</c:v>
+                  <c:v>-6.6682093299999945</c:v>
                 </c:pt>
                 <c:pt idx="366">
-                  <c:v>-6.722792349999998</c:v>
+                  <c:v>-6.7227923499999944</c:v>
                 </c:pt>
                 <c:pt idx="367">
                   <c:v>-6.7697520400000002</c:v>
                 </c:pt>
                 <c:pt idx="368">
-                  <c:v>-6.8225054599999968</c:v>
+                  <c:v>-6.8225054599999888</c:v>
                 </c:pt>
                 <c:pt idx="369">
                   <c:v>-6.8755638100000001</c:v>
                 </c:pt>
                 <c:pt idx="370">
-                  <c:v>-6.9295369599999974</c:v>
+                  <c:v>-6.9295369599999921</c:v>
                 </c:pt>
                 <c:pt idx="371">
-                  <c:v>-6.9844249099999987</c:v>
+                  <c:v>-6.9844249099999951</c:v>
                 </c:pt>
                 <c:pt idx="372">
-                  <c:v>-7.0329092699999975</c:v>
+                  <c:v>-7.032909269999994</c:v>
                 </c:pt>
                 <c:pt idx="373">
                   <c:v>-7.0823084200000004</c:v>
                 </c:pt>
                 <c:pt idx="374">
-                  <c:v>-7.1390259699999978</c:v>
+                  <c:v>-7.1390259699999943</c:v>
                 </c:pt>
                 <c:pt idx="375">
-                  <c:v>-7.1911695199999981</c:v>
+                  <c:v>-7.1911695199999945</c:v>
                 </c:pt>
                 <c:pt idx="376">
                   <c:v>-7.2500216000000002</c:v>
                 </c:pt>
                 <c:pt idx="377">
-                  <c:v>-7.3058243499999973</c:v>
+                  <c:v>-7.305824349999992</c:v>
                 </c:pt>
                 <c:pt idx="378">
-                  <c:v>-7.3555284399999978</c:v>
+                  <c:v>-7.3555284399999943</c:v>
                 </c:pt>
                 <c:pt idx="379">
-                  <c:v>-7.4037078599999981</c:v>
+                  <c:v>-7.4037078599999955</c:v>
                 </c:pt>
                 <c:pt idx="380">
                   <c:v>-7.4631698100000001</c:v>
                 </c:pt>
                 <c:pt idx="381">
-                  <c:v>-7.5329994800000017</c:v>
+                  <c:v>-7.5329994800000053</c:v>
                 </c:pt>
                 <c:pt idx="382">
                   <c:v>-7.5936811500000001</c:v>
                 </c:pt>
                 <c:pt idx="383">
-                  <c:v>-7.6494838999999981</c:v>
+                  <c:v>-7.6494838999999955</c:v>
                 </c:pt>
                 <c:pt idx="384">
-                  <c:v>-7.696748529999998</c:v>
+                  <c:v>-7.6967485299999945</c:v>
                 </c:pt>
                 <c:pt idx="385">
-                  <c:v>-7.7525512699999961</c:v>
+                  <c:v>-7.752551269999989</c:v>
                 </c:pt>
                 <c:pt idx="386">
                   <c:v>-7.8080490899999999</c:v>
@@ -18469,10 +18470,10 @@
                   <c:v>-7.8595827800000002</c:v>
                 </c:pt>
                 <c:pt idx="388">
-                  <c:v>-7.913860859999998</c:v>
+                  <c:v>-7.9138608599999944</c:v>
                 </c:pt>
                 <c:pt idx="389">
-                  <c:v>-7.9669192099999986</c:v>
+                  <c:v>-7.966919209999995</c:v>
                 </c:pt>
                 <c:pt idx="390">
                   <c:v>-8.0245515600000008</c:v>
@@ -18525,8 +18526,8 @@
               <c:idx val="0"/>
               <c:layout>
                 <c:manualLayout>
-                  <c:x val="-3.9946909122173517E-2"/>
-                  <c:y val="-3.8916634930997576E-2"/>
+                  <c:x val="-3.9946909122173559E-2"/>
+                  <c:y val="-3.8916634930997548E-2"/>
                 </c:manualLayout>
               </c:layout>
               <c:tx>
@@ -18572,7 +18573,7 @@
               <c:idx val="1"/>
               <c:layout>
                 <c:manualLayout>
-                  <c:x val="-4.2676683002321407E-2"/>
+                  <c:x val="-4.2676683002321469E-2"/>
                   <c:y val="3.4782474656801406E-2"/>
                 </c:manualLayout>
               </c:layout>
@@ -18643,10 +18644,10 @@
                 <c:formatCode>General</c:formatCode>
                 <c:ptCount val="2"/>
                 <c:pt idx="0">
-                  <c:v>6.1163000000000027E-4</c:v>
+                  <c:v>6.1163000000000081E-4</c:v>
                 </c:pt>
                 <c:pt idx="1">
-                  <c:v>3.6698000000000008E-3</c:v>
+                  <c:v>3.6698000000000026E-3</c:v>
                 </c:pt>
               </c:numCache>
             </c:numRef>
@@ -18712,7 +18713,7 @@
               <c:layout>
                 <c:manualLayout>
                   <c:x val="-0.12755556272031637"/>
-                  <c:y val="-1.6121719891917387E-2"/>
+                  <c:y val="-1.6121719891917411E-2"/>
                 </c:manualLayout>
               </c:layout>
               <c:tx>
@@ -18749,8 +18750,8 @@
               <c:idx val="1"/>
               <c:layout>
                 <c:manualLayout>
-                  <c:x val="-4.2862823488951964E-3"/>
-                  <c:y val="2.7637234100429814E-2"/>
+                  <c:x val="-4.2862823488951998E-3"/>
+                  <c:y val="2.7637234100429849E-2"/>
                 </c:manualLayout>
               </c:layout>
               <c:tx>
@@ -18819,7 +18820,7 @@
                   <c:v>0.56514934999999999</c:v>
                 </c:pt>
                 <c:pt idx="1">
-                  <c:v>0.62692433000000025</c:v>
+                  <c:v>0.62692433000000092</c:v>
                 </c:pt>
               </c:numCache>
             </c:numRef>
@@ -18831,10 +18832,10 @@
                 <c:formatCode>General</c:formatCode>
                 <c:ptCount val="2"/>
                 <c:pt idx="0">
-                  <c:v>1.2864400000000005E-3</c:v>
+                  <c:v>1.2864400000000013E-3</c:v>
                 </c:pt>
                 <c:pt idx="1">
-                  <c:v>6.6700000000000022E-5</c:v>
+                  <c:v>6.6700000000000103E-5</c:v>
                 </c:pt>
               </c:numCache>
             </c:numRef>
@@ -18885,7 +18886,7 @@
               <c:layout>
                 <c:manualLayout>
                   <c:x val="-0.12972562548362135"/>
-                  <c:y val="2.0727925575322353E-2"/>
+                  <c:y val="2.0727925575322385E-2"/>
                 </c:manualLayout>
               </c:layout>
               <c:tx>
@@ -18994,10 +18995,10 @@
                 <c:formatCode>General</c:formatCode>
                 <c:ptCount val="2"/>
                 <c:pt idx="0">
-                  <c:v>0.4513855200000001</c:v>
+                  <c:v>0.45138552000000032</c:v>
                 </c:pt>
                 <c:pt idx="1">
-                  <c:v>0.51438376999999968</c:v>
+                  <c:v>0.51438376999999891</c:v>
                 </c:pt>
               </c:numCache>
             </c:numRef>
@@ -19009,7 +19010,7 @@
                 <c:formatCode>General</c:formatCode>
                 <c:ptCount val="2"/>
                 <c:pt idx="0">
-                  <c:v>7.5264243599999974</c:v>
+                  <c:v>7.526424359999992</c:v>
                 </c:pt>
                 <c:pt idx="1">
                   <c:v>7.4053659300000003</c:v>
@@ -19024,14 +19025,14 @@
             </c:ext>
           </c:extLst>
         </c:ser>
-        <c:axId val="173875200"/>
-        <c:axId val="173877120"/>
+        <c:axId val="82296192"/>
+        <c:axId val="82302464"/>
       </c:scatterChart>
       <c:valAx>
-        <c:axId val="173875200"/>
+        <c:axId val="82296192"/>
         <c:scaling>
           <c:orientation val="minMax"/>
-          <c:max val="0.70000000000000029"/>
+          <c:max val="0.70000000000000062"/>
           <c:min val="-0.5"/>
         </c:scaling>
         <c:axPos val="b"/>
@@ -19071,12 +19072,12 @@
         <c:spPr>
           <a:ln w="19050"/>
         </c:spPr>
-        <c:crossAx val="173877120"/>
+        <c:crossAx val="82302464"/>
         <c:crosses val="autoZero"/>
         <c:crossBetween val="midCat"/>
       </c:valAx>
       <c:valAx>
-        <c:axId val="173877120"/>
+        <c:axId val="82302464"/>
         <c:scaling>
           <c:orientation val="minMax"/>
           <c:max val="9"/>
@@ -19104,8 +19105,8 @@
             <c:manualLayout>
               <c:xMode val="edge"/>
               <c:yMode val="edge"/>
-              <c:x val="4.409171075837744E-3"/>
-              <c:y val="0.36152863704536942"/>
+              <c:x val="4.4091710758377501E-3"/>
+              <c:y val="0.36152863704536975"/>
             </c:manualLayout>
           </c:layout>
         </c:title>
@@ -19114,7 +19115,7 @@
         <c:spPr>
           <a:ln w="19050"/>
         </c:spPr>
-        <c:crossAx val="173875200"/>
+        <c:crossAx val="82296192"/>
         <c:crosses val="autoZero"/>
         <c:crossBetween val="midCat"/>
       </c:valAx>
@@ -19429,7 +19430,7 @@
 </file>
 
 <file path=customXml/itemProps1.xml><?xml version="1.0" encoding="utf-8"?>
-<ds:datastoreItem xmlns:ds="http://schemas.openxmlformats.org/officeDocument/2006/customXml" ds:itemID="{077E448D-1341-40C8-BA49-65DC158A3F8D}">
+<ds:datastoreItem xmlns:ds="http://schemas.openxmlformats.org/officeDocument/2006/customXml" ds:itemID="{D228623F-B134-47C7-B0A5-B8DC0ED206FF}">
   <ds:schemaRefs>
     <ds:schemaRef ds:uri="http://schemas.openxmlformats.org/officeDocument/2006/bibliography"/>
   </ds:schemaRefs>
